--- a/001 Documentation/Project_Report_IEEE.docx
+++ b/001 Documentation/Project_Report_IEEE.docx
@@ -301,18 +301,32 @@
         <w:rPr>
           <w:szCs w:val="24"/>
         </w:rPr>
-        <w:t xml:space="preserve"> or similar</w:t>
-      </w:r>
+        <w:t xml:space="preserve"> or </w:t>
+      </w:r>
+      <w:proofErr w:type="gramStart"/>
       <w:r>
         <w:rPr>
           <w:szCs w:val="24"/>
         </w:rPr>
-        <w:t xml:space="preserve"> to </w:t>
+        <w:t>similar</w:t>
       </w:r>
       <w:r>
         <w:rPr>
           <w:szCs w:val="24"/>
         </w:rPr>
+        <w:t xml:space="preserve"> to</w:t>
+      </w:r>
+      <w:proofErr w:type="gramEnd"/>
+      <w:r>
+        <w:rPr>
+          <w:szCs w:val="24"/>
+        </w:rPr>
+        <w:t xml:space="preserve"> </w:t>
+      </w:r>
+      <w:r>
+        <w:rPr>
+          <w:szCs w:val="24"/>
+        </w:rPr>
         <w:t>execute</w:t>
       </w:r>
       <w:r>
@@ -723,7 +737,13 @@
         <w:rPr>
           <w:lang w:val="en-US"/>
         </w:rPr>
-        <w:t xml:space="preserve">the Nucleo-H723ZG development platform from ST Microelectronics which has a </w:t>
+        <w:t>a</w:t>
+      </w:r>
+      <w:r>
+        <w:rPr>
+          <w:lang w:val="en-US"/>
+        </w:rPr>
+        <w:t xml:space="preserve"> development platform from ST Microelectronics which has a </w:t>
       </w:r>
       <w:r>
         <w:rPr>
@@ -753,147 +773,237 @@
         <w:rPr>
           <w:lang w:val="en-US"/>
         </w:rPr>
+        <w:t xml:space="preserve">. </w:t>
+      </w:r>
+      <w:r>
+        <w:rPr>
+          <w:lang w:val="en-US"/>
+        </w:rPr>
+        <w:t>This MCU can communicate</w:t>
+      </w:r>
+      <w:r>
+        <w:rPr>
+          <w:lang w:val="en-US"/>
+        </w:rPr>
+        <w:t xml:space="preserve"> with any ECU via CAN </w:t>
+      </w:r>
+      <w:r>
+        <w:rPr>
+          <w:lang w:val="en-US"/>
+        </w:rPr>
+        <w:t>and execute user defined test scenarios.</w:t>
+      </w:r>
+      <w:r>
+        <w:rPr>
+          <w:lang w:val="en-US"/>
+        </w:rPr>
+        <w:t xml:space="preserve"> The </w:t>
+      </w:r>
+      <w:r>
+        <w:rPr>
+          <w:lang w:val="en-US"/>
+        </w:rPr>
+        <w:t>u</w:t>
+      </w:r>
+      <w:r>
+        <w:rPr>
+          <w:lang w:val="en-US"/>
+        </w:rPr>
+        <w:t xml:space="preserve">ser communication to the </w:t>
+      </w:r>
+      <w:r>
+        <w:rPr>
+          <w:lang w:val="en-US"/>
+        </w:rPr>
+        <w:t xml:space="preserve">HIL </w:t>
+      </w:r>
+      <w:r>
+        <w:rPr>
+          <w:lang w:val="en-US"/>
+        </w:rPr>
+        <w:t xml:space="preserve">Test Tool is via Ethernet, the </w:t>
+      </w:r>
+      <w:r>
+        <w:rPr>
+          <w:lang w:val="en-US"/>
+        </w:rPr>
+        <w:t xml:space="preserve">HIL </w:t>
+      </w:r>
+      <w:r>
+        <w:rPr>
+          <w:lang w:val="en-US"/>
+        </w:rPr>
+        <w:t xml:space="preserve">Test Tool acts as TCP server so any TCP client </w:t>
+      </w:r>
+      <w:r>
+        <w:rPr>
+          <w:lang w:val="en-US"/>
+        </w:rPr>
+        <w:t>can</w:t>
+      </w:r>
+      <w:r>
+        <w:rPr>
+          <w:lang w:val="en-US"/>
+        </w:rPr>
+        <w:t xml:space="preserve"> communicate with it </w:t>
+      </w:r>
+      <w:r>
+        <w:rPr>
+          <w:lang w:val="en-US"/>
+        </w:rPr>
+        <w:t>and</w:t>
+      </w:r>
+      <w:r>
+        <w:rPr>
+          <w:lang w:val="en-US"/>
+        </w:rPr>
+        <w:t xml:space="preserve"> send command instructions</w:t>
+      </w:r>
+      <w:r>
+        <w:rPr>
+          <w:lang w:val="en-US"/>
+        </w:rPr>
+        <w:t xml:space="preserve"> to the Device Under Test</w:t>
+      </w:r>
+      <w:r>
+        <w:rPr>
+          <w:lang w:val="en-US"/>
+        </w:rPr>
+        <w:t xml:space="preserve"> (DUT)</w:t>
+      </w:r>
+      <w:r>
+        <w:rPr>
+          <w:lang w:val="en-US"/>
+        </w:rPr>
+        <w:t>.</w:t>
+      </w:r>
+    </w:p>
+    <w:p>
+      <w:pPr>
+        <w:pStyle w:val="BodyText"/>
+        <w:rPr>
+          <w:lang w:val="en-US"/>
+        </w:rPr>
+      </w:pPr>
+      <w:r>
+        <w:rPr>
+          <w:lang w:val="en-US"/>
+        </w:rPr>
+        <w:t xml:space="preserve">This project was designed and built using the </w:t>
+      </w:r>
+      <w:r>
+        <w:rPr>
+          <w:lang w:val="en-US"/>
+        </w:rPr>
+        <w:t>waterfall</w:t>
+      </w:r>
+      <w:r>
+        <w:rPr>
+          <w:lang w:val="en-US"/>
+        </w:rPr>
         <w:t xml:space="preserve"> </w:t>
       </w:r>
       <w:r>
         <w:rPr>
           <w:lang w:val="en-US"/>
         </w:rPr>
-        <w:t>(</w:t>
-      </w:r>
-      <w:r>
-        <w:rPr>
-          <w:lang w:val="en-US"/>
-        </w:rPr>
-        <w:t>Arm® Cortex®-M7-based STM32H7</w:t>
-      </w:r>
-      <w:r>
-        <w:rPr>
-          <w:lang w:val="en-US"/>
-        </w:rPr>
-        <w:t>)</w:t>
-      </w:r>
-      <w:r>
-        <w:rPr>
-          <w:lang w:val="en-US"/>
-        </w:rPr>
-        <w:t>. This MCU can communicate</w:t>
-      </w:r>
-      <w:r>
-        <w:rPr>
-          <w:lang w:val="en-US"/>
-        </w:rPr>
-        <w:t xml:space="preserve"> with any ECU via CAN and execute user defined test scenarios.</w:t>
-      </w:r>
-      <w:r>
-        <w:rPr>
-          <w:lang w:val="en-US"/>
-        </w:rPr>
-        <w:t xml:space="preserve"> The </w:t>
-      </w:r>
-      <w:r>
-        <w:rPr>
-          <w:lang w:val="en-US"/>
-        </w:rPr>
-        <w:t>u</w:t>
-      </w:r>
-      <w:r>
-        <w:rPr>
-          <w:lang w:val="en-US"/>
-        </w:rPr>
-        <w:t xml:space="preserve">ser communication </w:t>
-      </w:r>
-      <w:r>
-        <w:rPr>
-          <w:lang w:val="en-US"/>
-        </w:rPr>
-        <w:t xml:space="preserve">to the </w:t>
-      </w:r>
-      <w:r>
-        <w:rPr>
-          <w:lang w:val="en-US"/>
-        </w:rPr>
-        <w:t xml:space="preserve">HIL </w:t>
-      </w:r>
-      <w:r>
-        <w:rPr>
-          <w:lang w:val="en-US"/>
-        </w:rPr>
-        <w:t xml:space="preserve">Test Tool is via Ethernet, the </w:t>
-      </w:r>
-      <w:r>
-        <w:rPr>
-          <w:lang w:val="en-US"/>
-        </w:rPr>
-        <w:t xml:space="preserve">HIL </w:t>
-      </w:r>
-      <w:r>
-        <w:rPr>
-          <w:lang w:val="en-US"/>
-        </w:rPr>
-        <w:t xml:space="preserve">Test Tool acts as TCP server so any TCP client </w:t>
-      </w:r>
-      <w:r>
-        <w:rPr>
-          <w:lang w:val="en-US"/>
-        </w:rPr>
-        <w:t>can</w:t>
-      </w:r>
-      <w:r>
-        <w:rPr>
-          <w:lang w:val="en-US"/>
-        </w:rPr>
-        <w:t xml:space="preserve"> communicate with it </w:t>
-      </w:r>
-      <w:r>
-        <w:rPr>
-          <w:lang w:val="en-US"/>
-        </w:rPr>
-        <w:t>and</w:t>
-      </w:r>
-      <w:r>
-        <w:rPr>
-          <w:lang w:val="en-US"/>
-        </w:rPr>
-        <w:t xml:space="preserve"> send command instructions</w:t>
-      </w:r>
-      <w:r>
-        <w:rPr>
-          <w:lang w:val="en-US"/>
-        </w:rPr>
-        <w:t xml:space="preserve"> to the Device Under Test</w:t>
-      </w:r>
-      <w:r>
-        <w:rPr>
-          <w:lang w:val="en-US"/>
-        </w:rPr>
-        <w:t xml:space="preserve"> (DUT)</w:t>
-      </w:r>
-      <w:r>
-        <w:rPr>
-          <w:lang w:val="en-US"/>
-        </w:rPr>
-        <w:t>.</w:t>
-      </w:r>
-    </w:p>
-    <w:p>
-      <w:pPr>
-        <w:pStyle w:val="BodyText"/>
-        <w:rPr>
-          <w:lang w:val="en-US"/>
-        </w:rPr>
-      </w:pPr>
-      <w:r>
-        <w:rPr>
-          <w:lang w:val="en-US"/>
-        </w:rPr>
-        <w:t xml:space="preserve">This project was designed and built using the </w:t>
-      </w:r>
-      <w:r>
-        <w:rPr>
-          <w:lang w:val="en-US"/>
-        </w:rPr>
-        <w:t>waterfall</w:t>
+        <w:t>process</w:t>
+      </w:r>
+      <w:r>
+        <w:rPr>
+          <w:lang w:val="en-US"/>
+        </w:rPr>
+        <w:t xml:space="preserve"> methodology. </w:t>
+      </w:r>
+      <w:r>
+        <w:rPr>
+          <w:lang w:val="en-US"/>
+        </w:rPr>
+        <w:t xml:space="preserve">The overall design of the system suits this deign well because the requirements are known and for demonstration purposes they will not change. A requirements phase, design phase, implementation phase and test phase were implemented and will be discussed in the following sections </w:t>
+      </w:r>
+    </w:p>
+    <w:p>
+      <w:pPr>
+        <w:pStyle w:val="BodyText"/>
+        <w:rPr>
+          <w:lang w:val="en-US"/>
+        </w:rPr>
+      </w:pPr>
+      <w:r>
+        <w:rPr>
+          <w:lang w:val="en-US"/>
+        </w:rPr>
+        <w:t>The test modes in the other hand, were developed in sprints using Test Driven Development. Section XYZ describes the system development progress in the 3 main sections: Hardware, Software and Testing.</w:t>
+      </w:r>
+    </w:p>
+    <w:p>
+      <w:pPr>
+        <w:pStyle w:val="Heading1"/>
+      </w:pPr>
+      <w:r>
+        <w:t>Concept</w:t>
+      </w:r>
+    </w:p>
+    <w:p>
+      <w:pPr>
+        <w:pStyle w:val="BodyText"/>
+        <w:rPr>
+          <w:lang w:val="en-US"/>
+        </w:rPr>
+      </w:pPr>
+      <w:r>
+        <w:rPr>
+          <w:lang w:val="en-US"/>
+        </w:rPr>
+        <w:t xml:space="preserve">The </w:t>
+      </w:r>
+      <w:r>
+        <w:rPr>
+          <w:lang w:val="en-US"/>
+        </w:rPr>
+        <w:t xml:space="preserve">general </w:t>
+      </w:r>
+      <w:r>
+        <w:rPr>
+          <w:lang w:val="en-US"/>
+        </w:rPr>
+        <w:t xml:space="preserve">purpose of this project is to emulate the functionality of an Automated Test Equipment (ATE) capable of running pre-defined test scenarios via CAN communication to </w:t>
+      </w:r>
+      <w:r>
+        <w:rPr>
+          <w:lang w:val="en-US"/>
+        </w:rPr>
+        <w:t>any</w:t>
+      </w:r>
+      <w:r>
+        <w:rPr>
+          <w:lang w:val="en-US"/>
+        </w:rPr>
+        <w:t xml:space="preserve"> type of ECU</w:t>
+      </w:r>
+      <w:r>
+        <w:rPr>
+          <w:lang w:val="en-US"/>
+        </w:rPr>
+        <w:t xml:space="preserve"> that has CAN communication</w:t>
+      </w:r>
+      <w:r>
+        <w:rPr>
+          <w:lang w:val="en-US"/>
+        </w:rPr>
+        <w:t xml:space="preserve"> available</w:t>
+      </w:r>
+      <w:r>
+        <w:rPr>
+          <w:lang w:val="en-US"/>
+        </w:rPr>
+        <w:t xml:space="preserve">. For this project, a basic </w:t>
+      </w:r>
+      <w:r>
+        <w:rPr>
+          <w:lang w:val="en-US"/>
+        </w:rPr>
+        <w:t>vehicle CAN network</w:t>
       </w:r>
       <w:r>
         <w:rPr>
@@ -905,89 +1015,69 @@
         <w:rPr>
           <w:lang w:val="en-US"/>
         </w:rPr>
-        <w:t>process</w:t>
-      </w:r>
-      <w:r>
-        <w:rPr>
-          <w:lang w:val="en-US"/>
-        </w:rPr>
-        <w:t xml:space="preserve"> methodology. </w:t>
-      </w:r>
-      <w:r>
-        <w:rPr>
-          <w:lang w:val="en-US"/>
-        </w:rPr>
-        <w:t>A requirements phase, design phase, implementation phase and test phase were implemented and will be discussed in the following sections.</w:t>
-      </w:r>
-    </w:p>
-    <w:p>
-      <w:pPr>
-        <w:pStyle w:val="Heading1"/>
-      </w:pPr>
-      <w:r>
-        <w:t>Concept</w:t>
-      </w:r>
-    </w:p>
-    <w:p>
-      <w:pPr>
-        <w:pStyle w:val="BodyText"/>
-        <w:rPr>
-          <w:lang w:val="en-US"/>
-        </w:rPr>
-      </w:pPr>
-      <w:r>
-        <w:rPr>
-          <w:lang w:val="en-US"/>
-        </w:rPr>
-        <w:t xml:space="preserve">The </w:t>
-      </w:r>
-      <w:r>
-        <w:rPr>
-          <w:lang w:val="en-US"/>
-        </w:rPr>
-        <w:t xml:space="preserve">general </w:t>
-      </w:r>
-      <w:r>
-        <w:rPr>
-          <w:lang w:val="en-US"/>
-        </w:rPr>
-        <w:t xml:space="preserve">purpose of this project is to emulate the functionality of an Automated Test Equipment (ATE) capable of running pre-defined test scenarios via CAN communication to </w:t>
-      </w:r>
-      <w:r>
-        <w:rPr>
-          <w:lang w:val="en-US"/>
-        </w:rPr>
-        <w:t>any</w:t>
-      </w:r>
-      <w:r>
-        <w:rPr>
-          <w:lang w:val="en-US"/>
-        </w:rPr>
-        <w:t xml:space="preserve"> type of ECU</w:t>
-      </w:r>
-      <w:r>
-        <w:rPr>
-          <w:lang w:val="en-US"/>
-        </w:rPr>
-        <w:t xml:space="preserve"> that has CAN communication</w:t>
-      </w:r>
-      <w:r>
-        <w:rPr>
-          <w:lang w:val="en-US"/>
-        </w:rPr>
-        <w:t xml:space="preserve"> available</w:t>
-      </w:r>
-      <w:r>
-        <w:rPr>
-          <w:lang w:val="en-US"/>
-        </w:rPr>
-        <w:t xml:space="preserve">. For this project, a basic </w:t>
-      </w:r>
-      <w:r>
-        <w:rPr>
-          <w:lang w:val="en-US"/>
-        </w:rPr>
-        <w:t>vehicle CAN network</w:t>
+        <w:t xml:space="preserve">consisting of 3 ECUs </w:t>
+      </w:r>
+      <w:r>
+        <w:rPr>
+          <w:lang w:val="en-US"/>
+        </w:rPr>
+        <w:t>is</w:t>
+      </w:r>
+      <w:r>
+        <w:rPr>
+          <w:lang w:val="en-US"/>
+        </w:rPr>
+        <w:t xml:space="preserve"> simulated using Vector CANoe</w:t>
+      </w:r>
+      <w:r>
+        <w:rPr>
+          <w:lang w:val="en-US"/>
+        </w:rPr>
+        <w:t xml:space="preserve"> to demonstrate the functions of the HIL Test Tool.</w:t>
+      </w:r>
+    </w:p>
+    <w:p>
+      <w:pPr>
+        <w:pStyle w:val="BodyText"/>
+        <w:rPr>
+          <w:lang w:val="en-US"/>
+        </w:rPr>
+      </w:pPr>
+      <w:r>
+        <w:rPr>
+          <w:lang w:val="en-US"/>
+        </w:rPr>
+        <w:t xml:space="preserve">The HIL Test Tool </w:t>
+      </w:r>
+      <w:r>
+        <w:rPr>
+          <w:lang w:val="en-US"/>
+        </w:rPr>
+        <w:t>uses FreeRTOS as operative system to handle the different tasks</w:t>
+      </w:r>
+      <w:r>
+        <w:rPr>
+          <w:lang w:val="en-US"/>
+        </w:rPr>
+        <w:t xml:space="preserve"> (application code)</w:t>
+      </w:r>
+      <w:r>
+        <w:rPr>
+          <w:lang w:val="en-US"/>
+        </w:rPr>
+        <w:t xml:space="preserve"> to interact with the DUTs implemented in </w:t>
+      </w:r>
+      <w:r>
+        <w:rPr>
+          <w:lang w:val="en-US"/>
+        </w:rPr>
+        <w:t xml:space="preserve">the simulated vehicle network in </w:t>
+      </w:r>
+      <w:r>
+        <w:rPr>
+          <w:lang w:val="en-US"/>
+        </w:rPr>
+        <w:t>CANoe.</w:t>
       </w:r>
       <w:r>
         <w:rPr>
@@ -999,64 +1089,54 @@
         <w:rPr>
           <w:lang w:val="en-US"/>
         </w:rPr>
-        <w:t xml:space="preserve">consisting of 3 ECUs </w:t>
-      </w:r>
-      <w:r>
-        <w:rPr>
-          <w:lang w:val="en-US"/>
-        </w:rPr>
-        <w:t>is</w:t>
-      </w:r>
-      <w:r>
-        <w:rPr>
-          <w:lang w:val="en-US"/>
-        </w:rPr>
-        <w:t xml:space="preserve"> simulated using Vector CANoe</w:t>
-      </w:r>
-      <w:r>
-        <w:rPr>
-          <w:lang w:val="en-US"/>
-        </w:rPr>
-        <w:t xml:space="preserve"> to demonstrate the functions of the HIL Test Tool.</w:t>
-      </w:r>
-    </w:p>
-    <w:p>
-      <w:pPr>
-        <w:pStyle w:val="BodyText"/>
-        <w:rPr>
-          <w:lang w:val="en-US"/>
-        </w:rPr>
-      </w:pPr>
-      <w:r>
-        <w:rPr>
-          <w:lang w:val="en-US"/>
-        </w:rPr>
-        <w:t xml:space="preserve">The HIL Test Tool </w:t>
-      </w:r>
-      <w:r>
-        <w:rPr>
-          <w:lang w:val="en-US"/>
-        </w:rPr>
-        <w:t xml:space="preserve">uses FreeRTOS as operative system to handle the different tasks to interact with the DUTs implemented in </w:t>
-      </w:r>
-      <w:r>
-        <w:rPr>
-          <w:lang w:val="en-US"/>
-        </w:rPr>
-        <w:t xml:space="preserve">the simulated vehicle network in </w:t>
-      </w:r>
-      <w:r>
-        <w:rPr>
-          <w:lang w:val="en-US"/>
-        </w:rPr>
-        <w:t>CANoe.</w:t>
-      </w:r>
-      <w:r>
-        <w:rPr>
-          <w:lang w:val="en-US"/>
-        </w:rPr>
-        <w:t xml:space="preserve"> </w:t>
-      </w:r>
+        <w:t xml:space="preserve">The application code </w:t>
+      </w:r>
+      <w:r>
+        <w:rPr>
+          <w:lang w:val="en-US"/>
+        </w:rPr>
+        <w:t>consists</w:t>
+      </w:r>
+      <w:r>
+        <w:rPr>
+          <w:lang w:val="en-US"/>
+        </w:rPr>
+        <w:t xml:space="preserve"> of 3 different tasks. Each task will execute a predefined Test Mode. The software architecture is modular so in case there is a need to add more test cases</w:t>
+      </w:r>
+      <w:r>
+        <w:rPr>
+          <w:lang w:val="en-US"/>
+        </w:rPr>
+        <w:t>,</w:t>
+      </w:r>
+      <w:r>
+        <w:rPr>
+          <w:lang w:val="en-US"/>
+        </w:rPr>
+        <w:t xml:space="preserve"> the design pattern </w:t>
+      </w:r>
+      <w:r>
+        <w:rPr>
+          <w:lang w:val="en-US"/>
+        </w:rPr>
+        <w:t xml:space="preserve">supports the addition of new tasks just by adding new tasks within </w:t>
+      </w:r>
+      <w:proofErr w:type="spellStart"/>
+      <w:r>
+        <w:rPr>
+          <w:lang w:val="en-US"/>
+        </w:rPr>
+        <w:t>freertos.c</w:t>
+      </w:r>
+      <w:proofErr w:type="spellEnd"/>
+    </w:p>
+    <w:p>
+      <w:pPr>
+        <w:pStyle w:val="BodyText"/>
+        <w:rPr>
+          <w:lang w:val="en-US"/>
+        </w:rPr>
+      </w:pPr>
       <w:r>
         <w:rPr>
           <w:lang w:val="en-US"/>
@@ -1099,30 +1179,253 @@
       </w:pPr>
       <w:r>
         <w:rPr>
+          <w:i/>
+          <w:iCs/>
+          <w:lang w:val="en-US"/>
+        </w:rPr>
+        <w:t>Figure 1</w:t>
+      </w:r>
+      <w:r>
+        <w:rPr>
+          <w:lang w:val="en-US"/>
+        </w:rPr>
+        <w:t xml:space="preserve"> shows the overall concept of the project and the main project elements.</w:t>
+      </w:r>
+      <w:r>
+        <w:rPr>
+          <w:lang w:val="en-US"/>
+        </w:rPr>
+        <w:t xml:space="preserve"> </w:t>
+      </w:r>
+      <w:r>
+        <w:rPr>
+          <w:lang w:val="en-US"/>
+        </w:rPr>
+        <w:t>The next section will describe the different requirements for the main project components.</w:t>
+      </w:r>
+    </w:p>
+    <w:p>
+      <w:pPr>
+        <w:pStyle w:val="BodyText"/>
+        <w:rPr>
+          <w:lang w:val="en-US"/>
+        </w:rPr>
+      </w:pPr>
+    </w:p>
+    <w:p>
+      <w:pPr>
+        <w:pStyle w:val="BodyText"/>
+        <w:rPr>
+          <w:lang w:val="en-US"/>
+        </w:rPr>
+      </w:pPr>
+    </w:p>
+    <w:p>
+      <w:pPr>
+        <w:pStyle w:val="BodyText"/>
+        <w:rPr>
+          <w:lang w:val="en-US"/>
+        </w:rPr>
+        <w:sectPr>
+          <w:type w:val="continuous"/>
+          <w:pgSz w:w="11906" w:h="16838" w:code="9"/>
+          <w:pgMar w:top="1080" w:right="907" w:bottom="1440" w:left="907" w:header="720" w:footer="720" w:gutter="0"/>
+          <w:cols w:num="2" w:space="360"/>
+          <w:docGrid w:linePitch="360"/>
+        </w:sectPr>
+      </w:pPr>
+    </w:p>
+    <w:p>
+      <w:pPr>
+        <w:pStyle w:val="BodyText"/>
+        <w:ind w:firstLine="0"/>
+        <w:rPr>
+          <w:i/>
+          <w:iCs/>
+          <w:lang w:val="en-US"/>
+        </w:rPr>
+        <w:sectPr>
+          <w:type w:val="continuous"/>
+          <w:pgSz w:w="11906" w:h="16838" w:code="9"/>
+          <w:pgMar w:top="1080" w:right="907" w:bottom="1440" w:left="907" w:header="720" w:footer="720" w:gutter="0"/>
+          <w:cols w:num="2" w:space="360"/>
+          <w:docGrid w:linePitch="360"/>
+        </w:sectPr>
+      </w:pPr>
+    </w:p>
+    <w:p>
+      <w:pPr>
+        <w:pStyle w:val="BodyText"/>
+        <w:jc w:val="center"/>
+        <w:rPr>
+          <w:i/>
+          <w:iCs/>
+          <w:lang w:val="en-US"/>
+        </w:rPr>
+      </w:pPr>
+      <w:r>
+        <w:rPr>
+          <w:i/>
+          <w:iCs/>
           <w:noProof/>
           <w:lang w:val="en-US"/>
         </w:rPr>
+        <w:lastRenderedPageBreak/>
         <w:drawing>
-          <wp:anchor distT="0" distB="0" distL="114300" distR="114300" simplePos="0" relativeHeight="251658752" behindDoc="1" locked="0" layoutInCell="1" allowOverlap="1" wp14:anchorId="6B75550C" wp14:editId="382BD0A5">
+          <wp:inline distT="0" distB="0" distL="0" distR="0" wp14:anchorId="7990883A" wp14:editId="77AE75A7">
+            <wp:extent cx="6010275" cy="3629025"/>
+            <wp:effectExtent l="0" t="0" r="9525" b="9525"/>
+            <wp:docPr id="2" name="Picture 2"/>
+            <wp:cNvGraphicFramePr>
+              <a:graphicFrameLocks xmlns:a="http://schemas.openxmlformats.org/drawingml/2006/main" noChangeAspect="1"/>
+            </wp:cNvGraphicFramePr>
+            <a:graphic xmlns:a="http://schemas.openxmlformats.org/drawingml/2006/main">
+              <a:graphicData uri="http://schemas.openxmlformats.org/drawingml/2006/picture">
+                <pic:pic xmlns:pic="http://schemas.openxmlformats.org/drawingml/2006/picture">
+                  <pic:nvPicPr>
+                    <pic:cNvPr id="0" name="Picture 1"/>
+                    <pic:cNvPicPr>
+                      <a:picLocks noChangeAspect="1" noChangeArrowheads="1"/>
+                    </pic:cNvPicPr>
+                  </pic:nvPicPr>
+                  <pic:blipFill>
+                    <a:blip r:embed="rId9">
+                      <a:extLst>
+                        <a:ext uri="{28A0092B-C50C-407E-A947-70E740481C1C}">
+                          <a14:useLocalDpi xmlns:a14="http://schemas.microsoft.com/office/drawing/2010/main" val="0"/>
+                        </a:ext>
+                      </a:extLst>
+                    </a:blip>
+                    <a:srcRect/>
+                    <a:stretch>
+                      <a:fillRect/>
+                    </a:stretch>
+                  </pic:blipFill>
+                  <pic:spPr bwMode="auto">
+                    <a:xfrm>
+                      <a:off x="0" y="0"/>
+                      <a:ext cx="6010275" cy="3629025"/>
+                    </a:xfrm>
+                    <a:prstGeom prst="rect">
+                      <a:avLst/>
+                    </a:prstGeom>
+                    <a:noFill/>
+                    <a:ln>
+                      <a:noFill/>
+                    </a:ln>
+                  </pic:spPr>
+                </pic:pic>
+              </a:graphicData>
+            </a:graphic>
+          </wp:inline>
+        </w:drawing>
+      </w:r>
+    </w:p>
+    <w:p>
+      <w:pPr>
+        <w:pStyle w:val="BodyText"/>
+        <w:jc w:val="center"/>
+        <w:rPr>
+          <w:i/>
+          <w:iCs/>
+          <w:lang w:val="en-US"/>
+        </w:rPr>
+      </w:pPr>
+    </w:p>
+    <w:p>
+      <w:pPr>
+        <w:pStyle w:val="BodyText"/>
+        <w:rPr>
+          <w:i/>
+          <w:iCs/>
+          <w:lang w:val="en-US"/>
+        </w:rPr>
+        <w:sectPr>
+          <w:type w:val="continuous"/>
+          <w:pgSz w:w="11906" w:h="16838" w:code="9"/>
+          <w:pgMar w:top="1080" w:right="907" w:bottom="1440" w:left="907" w:header="720" w:footer="720" w:gutter="0"/>
+          <w:cols w:space="360"/>
+          <w:docGrid w:linePitch="360"/>
+        </w:sectPr>
+      </w:pPr>
+    </w:p>
+    <w:p>
+      <w:pPr>
+        <w:pStyle w:val="BodyText"/>
+        <w:ind w:firstLine="0"/>
+        <w:jc w:val="center"/>
+        <w:rPr>
+          <w:lang w:val="en-US"/>
+        </w:rPr>
+      </w:pPr>
+      <w:r>
+        <w:rPr>
+          <w:lang w:val="en-US"/>
+        </w:rPr>
+        <w:t>Figure 1. Project Elements</w:t>
+      </w:r>
+      <w:r>
+        <w:rPr>
+          <w:lang w:val="en-US"/>
+        </w:rPr>
+        <w:t>: HIL Test Tool, Simulated CAN network and TCP client.</w:t>
+      </w:r>
+    </w:p>
+    <w:p>
+      <w:pPr>
+        <w:pStyle w:val="BodyText"/>
+        <w:ind w:firstLine="0"/>
+        <w:jc w:val="center"/>
+        <w:rPr>
+          <w:lang w:val="en-US"/>
+        </w:rPr>
+      </w:pPr>
+    </w:p>
+    <w:p>
+      <w:pPr>
+        <w:pStyle w:val="Heading1"/>
+        <w:sectPr>
+          <w:type w:val="continuous"/>
+          <w:pgSz w:w="11906" w:h="16838" w:code="9"/>
+          <w:pgMar w:top="1080" w:right="907" w:bottom="1440" w:left="907" w:header="720" w:footer="720" w:gutter="0"/>
+          <w:cols w:space="360"/>
+          <w:docGrid w:linePitch="360"/>
+        </w:sectPr>
+      </w:pPr>
+    </w:p>
+    <w:p>
+      <w:pPr>
+        <w:pStyle w:val="Heading1"/>
+      </w:pPr>
+      <w:r>
+        <w:t>REQUIREMENTS</w:t>
+      </w:r>
+    </w:p>
+    <w:p>
+      <w:pPr>
+        <w:pStyle w:val="BodyText"/>
+        <w:rPr>
+          <w:lang w:val="en-US"/>
+        </w:rPr>
+      </w:pPr>
+      <w:r>
+        <w:rPr>
+          <w:noProof/>
+          <w:lang w:val="en-US"/>
+        </w:rPr>
+        <w:drawing>
+          <wp:anchor distT="0" distB="0" distL="114300" distR="114300" simplePos="0" relativeHeight="251658752" behindDoc="0" locked="0" layoutInCell="1" allowOverlap="1" wp14:anchorId="290C93DE" wp14:editId="70A0B644">
             <wp:simplePos x="0" y="0"/>
             <wp:positionH relativeFrom="column">
-              <wp:posOffset>635</wp:posOffset>
+              <wp:posOffset>-6985</wp:posOffset>
             </wp:positionH>
             <wp:positionV relativeFrom="paragraph">
-              <wp:posOffset>415925</wp:posOffset>
+              <wp:posOffset>416991</wp:posOffset>
             </wp:positionV>
-            <wp:extent cx="3209925" cy="1990090"/>
-            <wp:effectExtent l="0" t="0" r="9525" b="0"/>
-            <wp:wrapTight wrapText="bothSides">
-              <wp:wrapPolygon edited="0">
-                <wp:start x="0" y="0"/>
-                <wp:lineTo x="0" y="21297"/>
-                <wp:lineTo x="21536" y="21297"/>
-                <wp:lineTo x="21536" y="0"/>
-                <wp:lineTo x="0" y="0"/>
-              </wp:wrapPolygon>
-            </wp:wrapTight>
-            <wp:docPr id="4" name="Picture 4"/>
+            <wp:extent cx="3089910" cy="1485265"/>
+            <wp:effectExtent l="0" t="0" r="0" b="635"/>
+            <wp:wrapSquare wrapText="bothSides"/>
+            <wp:docPr id="5" name="Picture 5"/>
             <wp:cNvGraphicFramePr>
               <a:graphicFrameLocks xmlns:a="http://schemas.openxmlformats.org/drawingml/2006/main" noChangeAspect="1"/>
             </wp:cNvGraphicFramePr>
@@ -1134,7 +1437,7 @@
                     <pic:cNvPicPr/>
                   </pic:nvPicPr>
                   <pic:blipFill>
-                    <a:blip r:embed="rId9">
+                    <a:blip r:embed="rId10">
                       <a:extLst>
                         <a:ext uri="{28A0092B-C50C-407E-A947-70E740481C1C}">
                           <a14:useLocalDpi xmlns:a14="http://schemas.microsoft.com/office/drawing/2010/main" val="0"/>
@@ -1148,7 +1451,7 @@
                   <pic:spPr>
                     <a:xfrm>
                       <a:off x="0" y="0"/>
-                      <a:ext cx="3209925" cy="1990090"/>
+                      <a:ext cx="3089910" cy="1485265"/>
                     </a:xfrm>
                     <a:prstGeom prst="rect">
                       <a:avLst/>
@@ -1168,96 +1471,27 @@
       </w:r>
       <w:r>
         <w:rPr>
-          <w:i/>
-          <w:iCs/>
-          <w:lang w:val="en-US"/>
-        </w:rPr>
-        <w:t>Figure 1</w:t>
-      </w:r>
-      <w:r>
-        <w:rPr>
-          <w:lang w:val="en-US"/>
-        </w:rPr>
-        <w:t xml:space="preserve"> shows the overall concept of the project</w:t>
-      </w:r>
-      <w:r>
-        <w:rPr>
-          <w:lang w:val="en-US"/>
-        </w:rPr>
-        <w:t xml:space="preserve"> and the main project elements</w:t>
-      </w:r>
-      <w:r>
-        <w:rPr>
-          <w:lang w:val="en-US"/>
-        </w:rPr>
-        <w:t>.</w:t>
-      </w:r>
-    </w:p>
-    <w:p>
-      <w:pPr>
-        <w:pStyle w:val="BodyText"/>
-        <w:rPr>
-          <w:lang w:val="en-US"/>
-        </w:rPr>
-      </w:pPr>
-      <w:r>
-        <w:rPr>
-          <w:lang w:val="en-US"/>
-        </w:rPr>
-        <w:t>Figure 1. Project Elements</w:t>
-      </w:r>
-    </w:p>
-    <w:p>
-      <w:pPr>
-        <w:pStyle w:val="BodyText"/>
-        <w:rPr>
-          <w:lang w:val="en-US"/>
-        </w:rPr>
-      </w:pPr>
-    </w:p>
-    <w:p>
-      <w:pPr>
-        <w:pStyle w:val="BodyText"/>
-        <w:rPr>
-          <w:lang w:val="en-US"/>
-        </w:rPr>
-      </w:pPr>
-      <w:r>
-        <w:rPr>
-          <w:lang w:val="en-US"/>
-        </w:rPr>
-        <w:t>The next section will describe the different requirements for the main project components.</w:t>
-      </w:r>
-    </w:p>
-    <w:p>
-      <w:pPr>
-        <w:pStyle w:val="BodyText"/>
-        <w:rPr>
-          <w:lang w:val="en-US"/>
-        </w:rPr>
-      </w:pPr>
-    </w:p>
-    <w:p>
-      <w:pPr>
-        <w:pStyle w:val="Heading1"/>
-      </w:pPr>
-      <w:r>
-        <w:lastRenderedPageBreak/>
-        <w:t>REQUIREMENTS</w:t>
-      </w:r>
-    </w:p>
-    <w:p>
-      <w:pPr>
-        <w:pStyle w:val="BodyText"/>
-        <w:rPr>
-          <w:lang w:val="en-US"/>
-        </w:rPr>
-      </w:pPr>
-      <w:r>
-        <w:rPr>
-          <w:lang w:val="en-US"/>
-        </w:rPr>
-        <w:t xml:space="preserve">Requirements for this project are divided in 3 </w:t>
+          <w:lang w:val="en-US"/>
+        </w:rPr>
+        <w:t>In this section, the system r</w:t>
+      </w:r>
+      <w:r>
+        <w:rPr>
+          <w:lang w:val="en-US"/>
+        </w:rPr>
+        <w:t xml:space="preserve">equirements for this project are </w:t>
+      </w:r>
+      <w:r>
+        <w:rPr>
+          <w:lang w:val="en-US"/>
+        </w:rPr>
+        <w:t xml:space="preserve">shown and </w:t>
+      </w:r>
+      <w:r>
+        <w:rPr>
+          <w:lang w:val="en-US"/>
+        </w:rPr>
+        <w:t xml:space="preserve">divided in 3 </w:t>
       </w:r>
       <w:r>
         <w:rPr>
@@ -1269,7 +1503,31 @@
         <w:rPr>
           <w:lang w:val="en-US"/>
         </w:rPr>
-        <w:t>: HIL Test Tool, Simulated CAN Network and TCP client.</w:t>
+        <w:t>: HIL Test Tool, CAN Network and TCP client.</w:t>
+      </w:r>
+    </w:p>
+    <w:p>
+      <w:pPr>
+        <w:pStyle w:val="BodyText"/>
+        <w:ind w:firstLine="0"/>
+        <w:rPr>
+          <w:lang w:val="en-US"/>
+        </w:rPr>
+      </w:pPr>
+    </w:p>
+    <w:p>
+      <w:pPr>
+        <w:pStyle w:val="BodyText"/>
+        <w:ind w:firstLine="0"/>
+        <w:rPr>
+          <w:lang w:val="en-US"/>
+        </w:rPr>
+      </w:pPr>
+      <w:r>
+        <w:rPr>
+          <w:lang w:val="en-US"/>
+        </w:rPr>
+        <w:t>Figure 2. Overall System Requirements</w:t>
       </w:r>
     </w:p>
     <w:p>
@@ -1995,7 +2253,21 @@
                 <w:sz w:val="16"/>
                 <w:szCs w:val="16"/>
               </w:rPr>
-              <w:t>ST7735 1.8” display from Adafruit was used.</w:t>
+              <w:t xml:space="preserve">Adafruit </w:t>
+            </w:r>
+            <w:r>
+              <w:rPr>
+                <w:sz w:val="16"/>
+                <w:szCs w:val="16"/>
+              </w:rPr>
+              <w:t>ST7735 1.8” display</w:t>
+            </w:r>
+            <w:r>
+              <w:rPr>
+                <w:sz w:val="16"/>
+                <w:szCs w:val="16"/>
+              </w:rPr>
+              <w:t>.</w:t>
             </w:r>
           </w:p>
         </w:tc>
@@ -2093,13 +2365,7 @@
               <w:pStyle w:val="tablecolhead"/>
             </w:pPr>
             <w:r>
-              <w:t xml:space="preserve">HIL Test Tool </w:t>
-            </w:r>
-            <w:r>
-              <w:t>Software</w:t>
-            </w:r>
-            <w:r>
-              <w:t xml:space="preserve"> Requirements</w:t>
+              <w:t>HIL Test Tool Software Requirements</w:t>
             </w:r>
           </w:p>
         </w:tc>
@@ -2703,6 +2969,243 @@
           <w:lang w:val="en-US"/>
         </w:rPr>
         <w:t>.</w:t>
+      </w:r>
+    </w:p>
+    <w:p>
+      <w:pPr>
+        <w:pStyle w:val="BodyText"/>
+        <w:rPr>
+          <w:lang w:val="en-US"/>
+        </w:rPr>
+      </w:pPr>
+    </w:p>
+    <w:p>
+      <w:pPr>
+        <w:pStyle w:val="BodyText"/>
+        <w:rPr>
+          <w:lang w:val="en-US"/>
+        </w:rPr>
+      </w:pPr>
+      <w:r>
+        <w:rPr>
+          <w:lang w:val="en-US"/>
+        </w:rPr>
+        <w:t>Figure 3 shows the path that data follows when a command is received by the HIL Test Tool, how is it processed by the TCP handle process and how the CAN message is sent to the network.</w:t>
+      </w:r>
+    </w:p>
+    <w:p>
+      <w:pPr>
+        <w:pStyle w:val="BodyText"/>
+        <w:rPr>
+          <w:lang w:val="en-US"/>
+        </w:rPr>
+      </w:pPr>
+      <w:r>
+        <w:rPr>
+          <w:lang w:val="en-US"/>
+        </w:rPr>
+        <w:lastRenderedPageBreak/>
+        <w:t>Similarly, figure 7 shows the</w:t>
+      </w:r>
+      <w:r>
+        <w:rPr>
+          <w:lang w:val="en-US"/>
+        </w:rPr>
+        <w:t xml:space="preserve"> Data Flow Diagram for the</w:t>
+      </w:r>
+      <w:r>
+        <w:rPr>
+          <w:lang w:val="en-US"/>
+        </w:rPr>
+        <w:t xml:space="preserve"> inverse process when the ECU responds back with the information </w:t>
+      </w:r>
+      <w:r>
+        <w:rPr>
+          <w:lang w:val="en-US"/>
+        </w:rPr>
+        <w:t xml:space="preserve">via CAN </w:t>
+      </w:r>
+      <w:r>
+        <w:rPr>
+          <w:lang w:val="en-US"/>
+        </w:rPr>
+        <w:t xml:space="preserve">needed to evaluate </w:t>
+      </w:r>
+      <w:r>
+        <w:rPr>
+          <w:lang w:val="en-US"/>
+        </w:rPr>
+        <w:t>and apply PASS/FAIL criteria.</w:t>
+      </w:r>
+    </w:p>
+    <w:p>
+      <w:pPr>
+        <w:pStyle w:val="BodyText"/>
+        <w:rPr>
+          <w:lang w:val="en-US"/>
+        </w:rPr>
+      </w:pPr>
+      <w:r>
+        <w:rPr>
+          <w:noProof/>
+          <w:lang w:val="en-US"/>
+        </w:rPr>
+        <w:drawing>
+          <wp:anchor distT="0" distB="0" distL="114300" distR="114300" simplePos="0" relativeHeight="251659776" behindDoc="0" locked="0" layoutInCell="1" allowOverlap="1" wp14:anchorId="46B50D6C" wp14:editId="528AD829">
+            <wp:simplePos x="0" y="0"/>
+            <wp:positionH relativeFrom="column">
+              <wp:posOffset>-15528</wp:posOffset>
+            </wp:positionH>
+            <wp:positionV relativeFrom="paragraph">
+              <wp:posOffset>210820</wp:posOffset>
+            </wp:positionV>
+            <wp:extent cx="3089910" cy="1300480"/>
+            <wp:effectExtent l="0" t="0" r="0" b="0"/>
+            <wp:wrapSquare wrapText="bothSides"/>
+            <wp:docPr id="4" name="Picture 4"/>
+            <wp:cNvGraphicFramePr>
+              <a:graphicFrameLocks xmlns:a="http://schemas.openxmlformats.org/drawingml/2006/main" noChangeAspect="1"/>
+            </wp:cNvGraphicFramePr>
+            <a:graphic xmlns:a="http://schemas.openxmlformats.org/drawingml/2006/main">
+              <a:graphicData uri="http://schemas.openxmlformats.org/drawingml/2006/picture">
+                <pic:pic xmlns:pic="http://schemas.openxmlformats.org/drawingml/2006/picture">
+                  <pic:nvPicPr>
+                    <pic:cNvPr id="1" name=""/>
+                    <pic:cNvPicPr/>
+                  </pic:nvPicPr>
+                  <pic:blipFill>
+                    <a:blip r:embed="rId11">
+                      <a:extLst>
+                        <a:ext uri="{28A0092B-C50C-407E-A947-70E740481C1C}">
+                          <a14:useLocalDpi xmlns:a14="http://schemas.microsoft.com/office/drawing/2010/main" val="0"/>
+                        </a:ext>
+                      </a:extLst>
+                    </a:blip>
+                    <a:stretch>
+                      <a:fillRect/>
+                    </a:stretch>
+                  </pic:blipFill>
+                  <pic:spPr>
+                    <a:xfrm>
+                      <a:off x="0" y="0"/>
+                      <a:ext cx="3089910" cy="1300480"/>
+                    </a:xfrm>
+                    <a:prstGeom prst="rect">
+                      <a:avLst/>
+                    </a:prstGeom>
+                  </pic:spPr>
+                </pic:pic>
+              </a:graphicData>
+            </a:graphic>
+          </wp:anchor>
+        </w:drawing>
+      </w:r>
+    </w:p>
+    <w:p>
+      <w:pPr>
+        <w:pStyle w:val="BodyText"/>
+        <w:rPr>
+          <w:lang w:val="en-US"/>
+        </w:rPr>
+      </w:pPr>
+    </w:p>
+    <w:p>
+      <w:pPr>
+        <w:pStyle w:val="BodyText"/>
+        <w:rPr>
+          <w:lang w:val="en-US"/>
+        </w:rPr>
+      </w:pPr>
+      <w:r>
+        <w:rPr>
+          <w:noProof/>
+          <w:lang w:val="en-US"/>
+        </w:rPr>
+        <w:drawing>
+          <wp:anchor distT="0" distB="0" distL="114300" distR="114300" simplePos="0" relativeHeight="251660800" behindDoc="0" locked="0" layoutInCell="1" allowOverlap="1" wp14:anchorId="0FA688AA" wp14:editId="615CF880">
+            <wp:simplePos x="0" y="0"/>
+            <wp:positionH relativeFrom="column">
+              <wp:posOffset>-75913</wp:posOffset>
+            </wp:positionH>
+            <wp:positionV relativeFrom="paragraph">
+              <wp:posOffset>313702</wp:posOffset>
+            </wp:positionV>
+            <wp:extent cx="3089910" cy="1060450"/>
+            <wp:effectExtent l="0" t="0" r="0" b="6350"/>
+            <wp:wrapSquare wrapText="bothSides"/>
+            <wp:docPr id="6" name="Picture 6"/>
+            <wp:cNvGraphicFramePr>
+              <a:graphicFrameLocks xmlns:a="http://schemas.openxmlformats.org/drawingml/2006/main" noChangeAspect="1"/>
+            </wp:cNvGraphicFramePr>
+            <a:graphic xmlns:a="http://schemas.openxmlformats.org/drawingml/2006/main">
+              <a:graphicData uri="http://schemas.openxmlformats.org/drawingml/2006/picture">
+                <pic:pic xmlns:pic="http://schemas.openxmlformats.org/drawingml/2006/picture">
+                  <pic:nvPicPr>
+                    <pic:cNvPr id="1" name=""/>
+                    <pic:cNvPicPr/>
+                  </pic:nvPicPr>
+                  <pic:blipFill>
+                    <a:blip r:embed="rId12">
+                      <a:extLst>
+                        <a:ext uri="{28A0092B-C50C-407E-A947-70E740481C1C}">
+                          <a14:useLocalDpi xmlns:a14="http://schemas.microsoft.com/office/drawing/2010/main" val="0"/>
+                        </a:ext>
+                      </a:extLst>
+                    </a:blip>
+                    <a:stretch>
+                      <a:fillRect/>
+                    </a:stretch>
+                  </pic:blipFill>
+                  <pic:spPr>
+                    <a:xfrm>
+                      <a:off x="0" y="0"/>
+                      <a:ext cx="3089910" cy="1060450"/>
+                    </a:xfrm>
+                    <a:prstGeom prst="rect">
+                      <a:avLst/>
+                    </a:prstGeom>
+                  </pic:spPr>
+                </pic:pic>
+              </a:graphicData>
+            </a:graphic>
+          </wp:anchor>
+        </w:drawing>
+      </w:r>
+      <w:r>
+        <w:rPr>
+          <w:lang w:val="en-US"/>
+        </w:rPr>
+        <w:t>Figure 3. Data Flow Diagram for TCP message</w:t>
+      </w:r>
+    </w:p>
+    <w:p>
+      <w:pPr>
+        <w:pStyle w:val="BodyText"/>
+        <w:rPr>
+          <w:lang w:val="en-US"/>
+        </w:rPr>
+      </w:pPr>
+    </w:p>
+    <w:p>
+      <w:pPr>
+        <w:pStyle w:val="BodyText"/>
+        <w:rPr>
+          <w:lang w:val="en-US"/>
+        </w:rPr>
+      </w:pPr>
+      <w:r>
+        <w:rPr>
+          <w:lang w:val="en-US"/>
+        </w:rPr>
+        <w:t>Figure 4. Data Flow Diagram for ECU message response</w:t>
+      </w:r>
+    </w:p>
+    <w:p>
+      <w:pPr>
+        <w:pStyle w:val="Heading2"/>
+      </w:pPr>
+      <w:r>
+        <w:t>Simulated CAN Network Requirements</w:t>
       </w:r>
     </w:p>
     <w:p>
@@ -3223,13 +3726,11 @@
     </w:p>
     <w:p>
       <w:pPr>
-        <w:pStyle w:val="BodyText"/>
-      </w:pPr>
-    </w:p>
-    <w:p>
-      <w:pPr>
-        <w:pStyle w:val="BodyText"/>
-      </w:pPr>
+        <w:pStyle w:val="Heading2"/>
+      </w:pPr>
+      <w:r>
+        <w:t>TCP Client Requirements</w:t>
+      </w:r>
     </w:p>
     <w:p>
       <w:pPr>
@@ -3290,16 +3791,7 @@
               <w:pStyle w:val="tablecolhead"/>
             </w:pPr>
             <w:r>
-              <w:t>TCP</w:t>
-            </w:r>
-            <w:r>
-              <w:t xml:space="preserve"> C</w:t>
-            </w:r>
-            <w:r>
-              <w:t>lient</w:t>
-            </w:r>
-            <w:r>
-              <w:t xml:space="preserve"> Requirements</w:t>
+              <w:t>TCP Client Requirements</w:t>
             </w:r>
           </w:p>
         </w:tc>
@@ -3382,7 +3874,13 @@
               <w:pStyle w:val="tablecopy"/>
             </w:pPr>
             <w:r>
-              <w:t>TC-001</w:t>
+              <w:t>TC</w:t>
+            </w:r>
+            <w:r>
+              <w:t>P</w:t>
+            </w:r>
+            <w:r>
+              <w:t>-001</w:t>
             </w:r>
           </w:p>
         </w:tc>
@@ -3394,6 +3892,9 @@
             <w:pPr>
               <w:pStyle w:val="tablecopy"/>
             </w:pPr>
+            <w:r>
+              <w:t>TCP Client UI</w:t>
+            </w:r>
           </w:p>
         </w:tc>
         <w:tc>
@@ -3407,6 +3908,13 @@
                 <w:szCs w:val="16"/>
               </w:rPr>
             </w:pPr>
+            <w:r>
+              <w:rPr>
+                <w:sz w:val="16"/>
+                <w:szCs w:val="16"/>
+              </w:rPr>
+              <w:t>Functional</w:t>
+            </w:r>
           </w:p>
         </w:tc>
         <w:tc>
@@ -3421,6 +3929,13 @@
                 <w:szCs w:val="16"/>
               </w:rPr>
             </w:pPr>
+            <w:r>
+              <w:rPr>
+                <w:sz w:val="16"/>
+                <w:szCs w:val="16"/>
+              </w:rPr>
+              <w:t>GUI design and developed in LV.</w:t>
+            </w:r>
           </w:p>
         </w:tc>
       </w:tr>
@@ -3437,6 +3952,15 @@
             <w:pPr>
               <w:pStyle w:val="tablecopy"/>
             </w:pPr>
+            <w:r>
+              <w:t>TC</w:t>
+            </w:r>
+            <w:r>
+              <w:t>P</w:t>
+            </w:r>
+            <w:r>
+              <w:t>-002</w:t>
+            </w:r>
           </w:p>
         </w:tc>
         <w:tc>
@@ -3447,6 +3971,9 @@
             <w:pPr>
               <w:pStyle w:val="tablecopy"/>
             </w:pPr>
+            <w:r>
+              <w:t>Modular Design</w:t>
+            </w:r>
           </w:p>
         </w:tc>
         <w:tc>
@@ -3460,6 +3987,13 @@
                 <w:szCs w:val="16"/>
               </w:rPr>
             </w:pPr>
+            <w:r>
+              <w:rPr>
+                <w:sz w:val="16"/>
+                <w:szCs w:val="16"/>
+              </w:rPr>
+              <w:t>Functional</w:t>
+            </w:r>
           </w:p>
         </w:tc>
         <w:tc>
@@ -3474,6 +4008,13 @@
                 <w:szCs w:val="16"/>
               </w:rPr>
             </w:pPr>
+            <w:r>
+              <w:rPr>
+                <w:sz w:val="16"/>
+                <w:szCs w:val="16"/>
+              </w:rPr>
+              <w:t>Supports additional states.</w:t>
+            </w:r>
           </w:p>
         </w:tc>
       </w:tr>
@@ -3490,6 +4031,15 @@
             <w:pPr>
               <w:pStyle w:val="tablecopy"/>
             </w:pPr>
+            <w:r>
+              <w:t>TC</w:t>
+            </w:r>
+            <w:r>
+              <w:t>P</w:t>
+            </w:r>
+            <w:r>
+              <w:t>-003</w:t>
+            </w:r>
           </w:p>
         </w:tc>
         <w:tc>
@@ -3500,6 +4050,9 @@
             <w:pPr>
               <w:pStyle w:val="tablecopy"/>
             </w:pPr>
+            <w:r>
+              <w:t>Known Design Pattern</w:t>
+            </w:r>
           </w:p>
         </w:tc>
         <w:tc>
@@ -3513,6 +4066,13 @@
                 <w:szCs w:val="16"/>
               </w:rPr>
             </w:pPr>
+            <w:r>
+              <w:rPr>
+                <w:sz w:val="16"/>
+                <w:szCs w:val="16"/>
+              </w:rPr>
+              <w:t>Functional</w:t>
+            </w:r>
           </w:p>
         </w:tc>
         <w:tc>
@@ -3527,6 +4087,197 @@
                 <w:szCs w:val="16"/>
               </w:rPr>
             </w:pPr>
+            <w:r>
+              <w:rPr>
+                <w:sz w:val="16"/>
+                <w:szCs w:val="16"/>
+              </w:rPr>
+              <w:t>State Machine based application.</w:t>
+            </w:r>
+          </w:p>
+        </w:tc>
+      </w:tr>
+    </w:tbl>
+    <w:p>
+      <w:pPr>
+        <w:pStyle w:val="BodyText"/>
+      </w:pPr>
+    </w:p>
+    <w:p>
+      <w:pPr>
+        <w:pStyle w:val="BodyText"/>
+        <w:rPr>
+          <w:lang w:val="en-US"/>
+        </w:rPr>
+      </w:pPr>
+      <w:r>
+        <w:rPr>
+          <w:lang w:val="en-US"/>
+        </w:rPr>
+        <w:t>Table 4. TCP Client Requirements</w:t>
+      </w:r>
+    </w:p>
+    <w:p>
+      <w:pPr>
+        <w:pStyle w:val="Heading2"/>
+      </w:pPr>
+      <w:r>
+        <w:t>Test Mode Requirements</w:t>
+      </w:r>
+    </w:p>
+    <w:p>
+      <w:pPr>
+        <w:pStyle w:val="BodyText"/>
+      </w:pPr>
+    </w:p>
+    <w:p>
+      <w:pPr>
+        <w:pStyle w:val="BodyText"/>
+        <w:rPr>
+          <w:lang w:val="en-US"/>
+        </w:rPr>
+      </w:pPr>
+      <w:r>
+        <w:rPr>
+          <w:lang w:val="en-US"/>
+        </w:rPr>
+        <w:t xml:space="preserve">As seen in figure 2, the Test Mode requirements are a separate entity from the HIL test tool. This is expected because each project will have its own Test Plan and test requirements. For demonstration purposes a </w:t>
+      </w:r>
+      <w:r>
+        <w:rPr>
+          <w:lang w:val="en-US"/>
+        </w:rPr>
+        <w:t>set of 4 test modes are included as part of this project.</w:t>
+      </w:r>
+    </w:p>
+    <w:p>
+      <w:pPr>
+        <w:pStyle w:val="BodyText"/>
+        <w:rPr>
+          <w:lang w:val="en-US"/>
+        </w:rPr>
+      </w:pPr>
+    </w:p>
+    <w:tbl>
+      <w:tblPr>
+        <w:tblW w:w="0" w:type="auto"/>
+        <w:jc w:val="center"/>
+        <w:tblBorders>
+          <w:top w:val="single" w:sz="2" w:space="0" w:color="auto"/>
+          <w:left w:val="single" w:sz="2" w:space="0" w:color="auto"/>
+          <w:bottom w:val="single" w:sz="2" w:space="0" w:color="auto"/>
+          <w:right w:val="single" w:sz="2" w:space="0" w:color="auto"/>
+          <w:insideH w:val="single" w:sz="2" w:space="0" w:color="auto"/>
+          <w:insideV w:val="single" w:sz="2" w:space="0" w:color="auto"/>
+        </w:tblBorders>
+        <w:tblLayout w:type="fixed"/>
+        <w:tblLook w:val="0000" w:firstRow="0" w:lastRow="0" w:firstColumn="0" w:lastColumn="0" w:noHBand="0" w:noVBand="0"/>
+      </w:tblPr>
+      <w:tblGrid>
+        <w:gridCol w:w="807"/>
+        <w:gridCol w:w="1260"/>
+        <w:gridCol w:w="1170"/>
+        <w:gridCol w:w="1623"/>
+      </w:tblGrid>
+      <w:tr>
+        <w:trPr>
+          <w:cantSplit/>
+          <w:trHeight w:val="240"/>
+          <w:tblHeader/>
+          <w:jc w:val="center"/>
+        </w:trPr>
+        <w:tc>
+          <w:tcPr>
+            <w:tcW w:w="807" w:type="dxa"/>
+            <w:vMerge w:val="restart"/>
+            <w:vAlign w:val="center"/>
+          </w:tcPr>
+          <w:p>
+            <w:pPr>
+              <w:pStyle w:val="tablecolhead"/>
+            </w:pPr>
+            <w:r>
+              <w:t>ID</w:t>
+            </w:r>
+          </w:p>
+        </w:tc>
+        <w:tc>
+          <w:tcPr>
+            <w:tcW w:w="4053" w:type="dxa"/>
+            <w:gridSpan w:val="3"/>
+            <w:vAlign w:val="center"/>
+          </w:tcPr>
+          <w:p>
+            <w:pPr>
+              <w:pStyle w:val="tablecolhead"/>
+            </w:pPr>
+            <w:r>
+              <w:t>Test Mode Requirements</w:t>
+            </w:r>
+          </w:p>
+        </w:tc>
+      </w:tr>
+      <w:tr>
+        <w:trPr>
+          <w:cantSplit/>
+          <w:trHeight w:val="240"/>
+          <w:tblHeader/>
+          <w:jc w:val="center"/>
+        </w:trPr>
+        <w:tc>
+          <w:tcPr>
+            <w:tcW w:w="807" w:type="dxa"/>
+            <w:vMerge/>
+          </w:tcPr>
+          <w:p>
+            <w:pPr>
+              <w:rPr>
+                <w:sz w:val="16"/>
+                <w:szCs w:val="16"/>
+              </w:rPr>
+            </w:pPr>
+          </w:p>
+        </w:tc>
+        <w:tc>
+          <w:tcPr>
+            <w:tcW w:w="1260" w:type="dxa"/>
+            <w:vAlign w:val="center"/>
+          </w:tcPr>
+          <w:p>
+            <w:pPr>
+              <w:pStyle w:val="tablecolsubhead"/>
+            </w:pPr>
+            <w:r>
+              <w:t>Name</w:t>
+            </w:r>
+          </w:p>
+        </w:tc>
+        <w:tc>
+          <w:tcPr>
+            <w:tcW w:w="1170" w:type="dxa"/>
+            <w:vAlign w:val="center"/>
+          </w:tcPr>
+          <w:p>
+            <w:pPr>
+              <w:pStyle w:val="tablecolsubhead"/>
+            </w:pPr>
+            <w:r>
+              <w:t>Type</w:t>
+            </w:r>
+          </w:p>
+        </w:tc>
+        <w:tc>
+          <w:tcPr>
+            <w:tcW w:w="1623" w:type="dxa"/>
+            <w:vAlign w:val="center"/>
+          </w:tcPr>
+          <w:p>
+            <w:pPr>
+              <w:pStyle w:val="tablecolsubhead"/>
+            </w:pPr>
+            <w:r>
+              <w:t>Description</w:t>
+            </w:r>
           </w:p>
         </w:tc>
       </w:tr>
@@ -3543,6 +4294,9 @@
             <w:pPr>
               <w:pStyle w:val="tablecopy"/>
             </w:pPr>
+            <w:r>
+              <w:t>TM-001</w:t>
+            </w:r>
           </w:p>
         </w:tc>
         <w:tc>
@@ -3553,6 +4307,9 @@
             <w:pPr>
               <w:pStyle w:val="tablecopy"/>
             </w:pPr>
+            <w:r>
+              <w:t>Speed Engine</w:t>
+            </w:r>
           </w:p>
         </w:tc>
         <w:tc>
@@ -3566,6 +4323,13 @@
                 <w:szCs w:val="16"/>
               </w:rPr>
             </w:pPr>
+            <w:r>
+              <w:rPr>
+                <w:sz w:val="16"/>
+                <w:szCs w:val="16"/>
+              </w:rPr>
+              <w:t>Functional</w:t>
+            </w:r>
           </w:p>
         </w:tc>
         <w:tc>
@@ -3580,6 +4344,13 @@
                 <w:szCs w:val="16"/>
               </w:rPr>
             </w:pPr>
+            <w:r>
+              <w:rPr>
+                <w:sz w:val="16"/>
+                <w:szCs w:val="16"/>
+              </w:rPr>
+              <w:t>Verifies the speed set to the ECU.</w:t>
+            </w:r>
           </w:p>
         </w:tc>
       </w:tr>
@@ -3596,6 +4367,15 @@
             <w:pPr>
               <w:pStyle w:val="tablecopy"/>
             </w:pPr>
+            <w:r>
+              <w:t>T</w:t>
+            </w:r>
+            <w:r>
+              <w:t>M</w:t>
+            </w:r>
+            <w:r>
+              <w:t>-002</w:t>
+            </w:r>
           </w:p>
         </w:tc>
         <w:tc>
@@ -3606,6 +4386,9 @@
             <w:pPr>
               <w:pStyle w:val="tablecopy"/>
             </w:pPr>
+            <w:r>
+              <w:t>Lights</w:t>
+            </w:r>
           </w:p>
         </w:tc>
         <w:tc>
@@ -3619,6 +4402,13 @@
                 <w:szCs w:val="16"/>
               </w:rPr>
             </w:pPr>
+            <w:r>
+              <w:rPr>
+                <w:sz w:val="16"/>
+                <w:szCs w:val="16"/>
+              </w:rPr>
+              <w:t>Functional</w:t>
+            </w:r>
           </w:p>
         </w:tc>
         <w:tc>
@@ -3633,6 +4423,159 @@
                 <w:szCs w:val="16"/>
               </w:rPr>
             </w:pPr>
+            <w:r>
+              <w:rPr>
+                <w:sz w:val="16"/>
+                <w:szCs w:val="16"/>
+              </w:rPr>
+              <w:t>Verifies the lights turn ON/OFF.</w:t>
+            </w:r>
+          </w:p>
+        </w:tc>
+      </w:tr>
+      <w:tr>
+        <w:trPr>
+          <w:trHeight w:val="320"/>
+          <w:jc w:val="center"/>
+        </w:trPr>
+        <w:tc>
+          <w:tcPr>
+            <w:tcW w:w="807" w:type="dxa"/>
+          </w:tcPr>
+          <w:p>
+            <w:pPr>
+              <w:pStyle w:val="tablecopy"/>
+            </w:pPr>
+            <w:r>
+              <w:t>TM-003</w:t>
+            </w:r>
+          </w:p>
+        </w:tc>
+        <w:tc>
+          <w:tcPr>
+            <w:tcW w:w="1260" w:type="dxa"/>
+          </w:tcPr>
+          <w:p>
+            <w:pPr>
+              <w:pStyle w:val="tablecopy"/>
+            </w:pPr>
+            <w:r>
+              <w:t>Hazards</w:t>
+            </w:r>
+          </w:p>
+        </w:tc>
+        <w:tc>
+          <w:tcPr>
+            <w:tcW w:w="1170" w:type="dxa"/>
+          </w:tcPr>
+          <w:p>
+            <w:pPr>
+              <w:rPr>
+                <w:sz w:val="16"/>
+                <w:szCs w:val="16"/>
+              </w:rPr>
+            </w:pPr>
+            <w:r>
+              <w:rPr>
+                <w:sz w:val="16"/>
+                <w:szCs w:val="16"/>
+              </w:rPr>
+              <w:t>Functional</w:t>
+            </w:r>
+          </w:p>
+        </w:tc>
+        <w:tc>
+          <w:tcPr>
+            <w:tcW w:w="1623" w:type="dxa"/>
+          </w:tcPr>
+          <w:p>
+            <w:pPr>
+              <w:jc w:val="left"/>
+              <w:rPr>
+                <w:sz w:val="16"/>
+                <w:szCs w:val="16"/>
+              </w:rPr>
+            </w:pPr>
+            <w:r>
+              <w:rPr>
+                <w:sz w:val="16"/>
+                <w:szCs w:val="16"/>
+              </w:rPr>
+              <w:t>Verifies the hazards turn ON/OFF</w:t>
+            </w:r>
+          </w:p>
+        </w:tc>
+      </w:tr>
+      <w:tr>
+        <w:trPr>
+          <w:trHeight w:val="320"/>
+          <w:jc w:val="center"/>
+        </w:trPr>
+        <w:tc>
+          <w:tcPr>
+            <w:tcW w:w="807" w:type="dxa"/>
+          </w:tcPr>
+          <w:p>
+            <w:pPr>
+              <w:pStyle w:val="tablecopy"/>
+            </w:pPr>
+            <w:r>
+              <w:t>TM-004</w:t>
+            </w:r>
+          </w:p>
+        </w:tc>
+        <w:tc>
+          <w:tcPr>
+            <w:tcW w:w="1260" w:type="dxa"/>
+          </w:tcPr>
+          <w:p>
+            <w:pPr>
+              <w:pStyle w:val="tablecopy"/>
+            </w:pPr>
+            <w:r>
+              <w:t>Engine status</w:t>
+            </w:r>
+          </w:p>
+        </w:tc>
+        <w:tc>
+          <w:tcPr>
+            <w:tcW w:w="1170" w:type="dxa"/>
+          </w:tcPr>
+          <w:p>
+            <w:pPr>
+              <w:rPr>
+                <w:sz w:val="16"/>
+                <w:szCs w:val="16"/>
+              </w:rPr>
+            </w:pPr>
+            <w:r>
+              <w:rPr>
+                <w:sz w:val="16"/>
+                <w:szCs w:val="16"/>
+              </w:rPr>
+              <w:t>Functional</w:t>
+            </w:r>
+          </w:p>
+        </w:tc>
+        <w:tc>
+          <w:tcPr>
+            <w:tcW w:w="1623" w:type="dxa"/>
+          </w:tcPr>
+          <w:p>
+            <w:pPr>
+              <w:jc w:val="left"/>
+              <w:rPr>
+                <w:sz w:val="16"/>
+                <w:szCs w:val="16"/>
+              </w:rPr>
+            </w:pPr>
+            <w:r>
+              <w:rPr>
+                <w:sz w:val="16"/>
+                <w:szCs w:val="16"/>
+              </w:rPr>
+              <w:t>Verifies the ignition status of the engine.</w:t>
+            </w:r>
           </w:p>
         </w:tc>
       </w:tr>
@@ -3644,17 +4587,1827 @@
     </w:p>
     <w:p>
       <w:pPr>
-        <w:pStyle w:val="BodyText"/>
-        <w:rPr>
-          <w:lang w:val="en-US"/>
-        </w:rPr>
-      </w:pPr>
-      <w:r>
-        <w:rPr>
-          <w:lang w:val="en-US"/>
-        </w:rPr>
-        <w:t>Table 4. TCP Client Requirements</w:t>
-      </w:r>
+        <w:pStyle w:val="Heading2"/>
+      </w:pPr>
+      <w:r>
+        <w:t>Non-Functional Requirements</w:t>
+      </w:r>
+    </w:p>
+    <w:p>
+      <w:pPr>
+        <w:pStyle w:val="BodyText"/>
+        <w:ind w:firstLine="0"/>
+      </w:pPr>
+    </w:p>
+    <w:p>
+      <w:pPr>
+        <w:pStyle w:val="BodyText"/>
+        <w:rPr>
+          <w:lang w:val="en-US"/>
+        </w:rPr>
+      </w:pPr>
+      <w:r>
+        <w:rPr>
+          <w:lang w:val="en-US"/>
+        </w:rPr>
+        <w:t xml:space="preserve">The system has several non-functional requirements. One of them is the time it takes a command to reach the HIL Test Tool. This time can vary widely based on the load of the local area network (LAN). A second variable would be the acknowledgment sent from the Test Tool back to the TCP client. The tool is designed to work with any TCP client in the market that can send a string of characters. </w:t>
+      </w:r>
+      <w:proofErr w:type="gramStart"/>
+      <w:r>
+        <w:rPr>
+          <w:lang w:val="en-US"/>
+        </w:rPr>
+        <w:t>As long as</w:t>
+      </w:r>
+      <w:proofErr w:type="gramEnd"/>
+      <w:r>
+        <w:rPr>
+          <w:lang w:val="en-US"/>
+        </w:rPr>
+        <w:t xml:space="preserve"> the client is able to read a string of characters it will display the status of the tool.</w:t>
+      </w:r>
+    </w:p>
+    <w:p>
+      <w:pPr>
+        <w:pStyle w:val="Heading1"/>
+      </w:pPr>
+      <w:r>
+        <w:t>Project Elements</w:t>
+      </w:r>
+    </w:p>
+    <w:p>
+      <w:pPr>
+        <w:pStyle w:val="BodyText"/>
+        <w:rPr>
+          <w:lang w:val="en-US"/>
+        </w:rPr>
+      </w:pPr>
+    </w:p>
+    <w:p>
+      <w:pPr>
+        <w:pStyle w:val="BodyText"/>
+        <w:rPr>
+          <w:lang w:val="en-US"/>
+        </w:rPr>
+      </w:pPr>
+      <w:r>
+        <w:rPr>
+          <w:lang w:val="en-US"/>
+        </w:rPr>
+        <w:t>This section describes the parts of the project that were used both in hardware and software</w:t>
+      </w:r>
+      <w:r>
+        <w:rPr>
+          <w:lang w:val="en-US"/>
+        </w:rPr>
+        <w:t>.</w:t>
+      </w:r>
+    </w:p>
+    <w:p>
+      <w:pPr>
+        <w:pStyle w:val="Heading2"/>
+      </w:pPr>
+      <w:r>
+        <w:t>Hardware – HIL Test Tool</w:t>
+      </w:r>
+    </w:p>
+    <w:p/>
+    <w:p>
+      <w:pPr>
+        <w:pStyle w:val="BodyText"/>
+        <w:rPr>
+          <w:lang w:val="en-US"/>
+        </w:rPr>
+      </w:pPr>
+      <w:r>
+        <w:rPr>
+          <w:lang w:val="en-US"/>
+        </w:rPr>
+        <w:t xml:space="preserve">The </w:t>
+      </w:r>
+      <w:r>
+        <w:rPr>
+          <w:lang w:val="en-US"/>
+        </w:rPr>
+        <w:t>Test Tool</w:t>
+      </w:r>
+      <w:r>
+        <w:rPr>
+          <w:lang w:val="en-US"/>
+        </w:rPr>
+        <w:t xml:space="preserve"> hardware consists of a</w:t>
+      </w:r>
+      <w:r>
+        <w:rPr>
+          <w:lang w:val="en-US"/>
+        </w:rPr>
+        <w:t xml:space="preserve"> Nucleo-H723ZG which has an STM32H7 (</w:t>
+      </w:r>
+      <w:r>
+        <w:rPr>
+          <w:lang w:val="en-US"/>
+        </w:rPr>
+        <w:t>Arm 32-bit Cortex-M</w:t>
+      </w:r>
+      <w:r>
+        <w:rPr>
+          <w:lang w:val="en-US"/>
+        </w:rPr>
+        <w:t>7)</w:t>
+      </w:r>
+      <w:r>
+        <w:rPr>
+          <w:lang w:val="en-US"/>
+        </w:rPr>
+        <w:t xml:space="preserve"> with </w:t>
+      </w:r>
+      <w:r>
+        <w:rPr>
+          <w:lang w:val="en-US"/>
+        </w:rPr>
+        <w:t>1</w:t>
+      </w:r>
+      <w:r>
+        <w:rPr>
+          <w:lang w:val="en-US"/>
+        </w:rPr>
+        <w:t xml:space="preserve"> </w:t>
+      </w:r>
+      <w:r>
+        <w:rPr>
+          <w:lang w:val="en-US"/>
+        </w:rPr>
+        <w:t>Mbyte</w:t>
+      </w:r>
+      <w:r>
+        <w:rPr>
+          <w:lang w:val="en-US"/>
+        </w:rPr>
+        <w:t xml:space="preserve"> of Flash and 32</w:t>
+      </w:r>
+      <w:r>
+        <w:rPr>
+          <w:lang w:val="en-US"/>
+        </w:rPr>
+        <w:t>0</w:t>
+      </w:r>
+      <w:r>
+        <w:rPr>
+          <w:lang w:val="en-US"/>
+        </w:rPr>
+        <w:t xml:space="preserve"> Kbytes of RAM. The </w:t>
+      </w:r>
+      <w:r>
+        <w:rPr>
+          <w:lang w:val="en-US"/>
+        </w:rPr>
+        <w:t>board</w:t>
+      </w:r>
+      <w:r>
+        <w:rPr>
+          <w:lang w:val="en-US"/>
+        </w:rPr>
+        <w:t xml:space="preserve"> has</w:t>
+      </w:r>
+      <w:r>
+        <w:rPr>
+          <w:lang w:val="en-US"/>
+        </w:rPr>
+        <w:t xml:space="preserve"> access to 1</w:t>
+      </w:r>
+      <w:r>
+        <w:rPr>
+          <w:lang w:val="en-US"/>
+        </w:rPr>
+        <w:t xml:space="preserve"> CAN controller supporting flexible data rate. The CAN interface is configured as CAN High Speed (HS) only because the </w:t>
+      </w:r>
+      <w:r>
+        <w:rPr>
+          <w:lang w:val="en-US"/>
+        </w:rPr>
+        <w:t>information required for the test mode</w:t>
+      </w:r>
+      <w:r>
+        <w:rPr>
+          <w:lang w:val="en-US"/>
+        </w:rPr>
+        <w:t xml:space="preserve"> does not require more than 8 bytes </w:t>
+      </w:r>
+      <w:r>
+        <w:rPr>
+          <w:lang w:val="en-US"/>
+        </w:rPr>
+        <w:t>of</w:t>
+      </w:r>
+      <w:r>
+        <w:rPr>
+          <w:lang w:val="en-US"/>
+        </w:rPr>
+        <w:t xml:space="preserve"> payload.</w:t>
+      </w:r>
+    </w:p>
+    <w:p>
+      <w:pPr>
+        <w:pStyle w:val="BodyText"/>
+        <w:rPr>
+          <w:lang w:val="en-US"/>
+        </w:rPr>
+      </w:pPr>
+      <w:r>
+        <w:rPr>
+          <w:lang w:val="en-US"/>
+        </w:rPr>
+        <w:t xml:space="preserve">To communicate with a CAN network, the TJA1441AT CAN transceiver from NXP was used. This transceiver supports up to 5 Mbit/s in FD mode. The configured speed for the CAN controller is </w:t>
+      </w:r>
+      <w:r>
+        <w:rPr>
+          <w:lang w:val="en-US"/>
+        </w:rPr>
+        <w:t>500 Kbytes</w:t>
+      </w:r>
+      <w:r>
+        <w:rPr>
+          <w:lang w:val="en-US"/>
+        </w:rPr>
+        <w:t>.</w:t>
+      </w:r>
+    </w:p>
+    <w:p>
+      <w:pPr>
+        <w:pStyle w:val="BodyText"/>
+      </w:pPr>
+      <w:r>
+        <w:rPr>
+          <w:lang w:val="en-US"/>
+        </w:rPr>
+        <w:t xml:space="preserve">To display the status of the Test Tool, a small 1.8” TFT screen (ST7735) was connected using SPI communication protocol. The bus speed is set to 6 </w:t>
+      </w:r>
+      <w:proofErr w:type="spellStart"/>
+      <w:r>
+        <w:rPr>
+          <w:lang w:val="en-US"/>
+        </w:rPr>
+        <w:t>MBits</w:t>
+      </w:r>
+      <w:proofErr w:type="spellEnd"/>
+      <w:r>
+        <w:rPr>
+          <w:lang w:val="en-US"/>
+        </w:rPr>
+        <w:t>/s. SCK signal is connected to PA5 and MOSI signal is connected to PD7 of the development board.</w:t>
+      </w:r>
+    </w:p>
+    <w:p>
+      <w:pPr>
+        <w:pStyle w:val="Heading2"/>
+      </w:pPr>
+      <w:r>
+        <w:t>Hardware – Simulated CAN Network</w:t>
+      </w:r>
+    </w:p>
+    <w:p>
+      <w:pPr>
+        <w:pStyle w:val="BodyText"/>
+        <w:rPr>
+          <w:lang w:val="en-US"/>
+        </w:rPr>
+      </w:pPr>
+    </w:p>
+    <w:p>
+      <w:pPr>
+        <w:pStyle w:val="BodyText"/>
+        <w:rPr>
+          <w:lang w:val="en-US"/>
+        </w:rPr>
+      </w:pPr>
+      <w:r>
+        <w:rPr>
+          <w:lang w:val="en-US"/>
+        </w:rPr>
+        <w:t>The simulated CAN network provides the right environment to test the HIL Test Tool. A VN1640A CAN case from Vector was used as interface to connect the HIL Test Tool to the real CAN network</w:t>
+      </w:r>
+      <w:r>
+        <w:rPr>
+          <w:lang w:val="en-US"/>
+        </w:rPr>
+        <w:t xml:space="preserve">. </w:t>
+      </w:r>
+    </w:p>
+    <w:p>
+      <w:pPr>
+        <w:pStyle w:val="BodyText"/>
+        <w:rPr>
+          <w:lang w:val="en-US"/>
+        </w:rPr>
+      </w:pPr>
+      <w:r>
+        <w:rPr>
+          <w:noProof/>
+          <w:lang w:val="en-US"/>
+        </w:rPr>
+        <w:lastRenderedPageBreak/>
+        <w:drawing>
+          <wp:anchor distT="0" distB="0" distL="114300" distR="114300" simplePos="0" relativeHeight="251662848" behindDoc="0" locked="0" layoutInCell="1" allowOverlap="1" wp14:anchorId="564C7A98" wp14:editId="6C5453B6">
+            <wp:simplePos x="0" y="0"/>
+            <wp:positionH relativeFrom="column">
+              <wp:posOffset>-109220</wp:posOffset>
+            </wp:positionH>
+            <wp:positionV relativeFrom="paragraph">
+              <wp:posOffset>706120</wp:posOffset>
+            </wp:positionV>
+            <wp:extent cx="3223260" cy="2444750"/>
+            <wp:effectExtent l="0" t="0" r="0" b="0"/>
+            <wp:wrapSquare wrapText="bothSides"/>
+            <wp:docPr id="8" name="Picture 8"/>
+            <wp:cNvGraphicFramePr>
+              <a:graphicFrameLocks xmlns:a="http://schemas.openxmlformats.org/drawingml/2006/main" noChangeAspect="1"/>
+            </wp:cNvGraphicFramePr>
+            <a:graphic xmlns:a="http://schemas.openxmlformats.org/drawingml/2006/main">
+              <a:graphicData uri="http://schemas.openxmlformats.org/drawingml/2006/picture">
+                <pic:pic xmlns:pic="http://schemas.openxmlformats.org/drawingml/2006/picture">
+                  <pic:nvPicPr>
+                    <pic:cNvPr id="1" name=""/>
+                    <pic:cNvPicPr/>
+                  </pic:nvPicPr>
+                  <pic:blipFill>
+                    <a:blip r:embed="rId13">
+                      <a:extLst>
+                        <a:ext uri="{28A0092B-C50C-407E-A947-70E740481C1C}">
+                          <a14:useLocalDpi xmlns:a14="http://schemas.microsoft.com/office/drawing/2010/main" val="0"/>
+                        </a:ext>
+                      </a:extLst>
+                    </a:blip>
+                    <a:stretch>
+                      <a:fillRect/>
+                    </a:stretch>
+                  </pic:blipFill>
+                  <pic:spPr>
+                    <a:xfrm>
+                      <a:off x="0" y="0"/>
+                      <a:ext cx="3223260" cy="2444750"/>
+                    </a:xfrm>
+                    <a:prstGeom prst="rect">
+                      <a:avLst/>
+                    </a:prstGeom>
+                  </pic:spPr>
+                </pic:pic>
+              </a:graphicData>
+            </a:graphic>
+            <wp14:sizeRelH relativeFrom="margin">
+              <wp14:pctWidth>0</wp14:pctWidth>
+            </wp14:sizeRelH>
+            <wp14:sizeRelV relativeFrom="margin">
+              <wp14:pctHeight>0</wp14:pctHeight>
+            </wp14:sizeRelV>
+          </wp:anchor>
+        </w:drawing>
+      </w:r>
+      <w:r>
+        <w:rPr>
+          <w:lang w:val="en-US"/>
+        </w:rPr>
+        <w:t xml:space="preserve">The VN1640A is a modular interface that supports CAN and LIN interfaces. CAN </w:t>
+      </w:r>
+      <w:r>
+        <w:rPr>
+          <w:lang w:val="en-US"/>
+        </w:rPr>
+        <w:t>2</w:t>
+      </w:r>
+      <w:r>
+        <w:rPr>
+          <w:lang w:val="en-US"/>
+        </w:rPr>
+        <w:t xml:space="preserve"> channel was used as the CAN interface. The CANoe setup shown in Fig</w:t>
+      </w:r>
+      <w:r>
+        <w:rPr>
+          <w:lang w:val="en-US"/>
+        </w:rPr>
+        <w:t>ure</w:t>
+      </w:r>
+      <w:r>
+        <w:rPr>
+          <w:lang w:val="en-US"/>
+        </w:rPr>
+        <w:t xml:space="preserve"> </w:t>
+      </w:r>
+      <w:r>
+        <w:rPr>
+          <w:lang w:val="en-US"/>
+        </w:rPr>
+        <w:t>5</w:t>
+      </w:r>
+      <w:r>
+        <w:rPr>
+          <w:lang w:val="en-US"/>
+        </w:rPr>
+        <w:t xml:space="preserve"> was applied to achieve a </w:t>
+      </w:r>
+      <w:r>
+        <w:rPr>
+          <w:lang w:val="en-US"/>
+        </w:rPr>
+        <w:t>500Kbyte</w:t>
+      </w:r>
+      <w:r>
+        <w:rPr>
+          <w:lang w:val="en-US"/>
+        </w:rPr>
+        <w:t xml:space="preserve"> speed network.</w:t>
+      </w:r>
+    </w:p>
+    <w:p>
+      <w:pPr>
+        <w:pStyle w:val="BodyText"/>
+        <w:rPr>
+          <w:lang w:val="en-US"/>
+        </w:rPr>
+      </w:pPr>
+    </w:p>
+    <w:p>
+      <w:pPr>
+        <w:pStyle w:val="BodyText"/>
+        <w:rPr>
+          <w:lang w:val="en-US"/>
+        </w:rPr>
+      </w:pPr>
+      <w:r>
+        <w:rPr>
+          <w:lang w:val="en-US"/>
+        </w:rPr>
+        <w:t>Figure 5. CAN interface configuration</w:t>
+      </w:r>
+      <w:r>
+        <w:rPr>
+          <w:lang w:val="en-US"/>
+        </w:rPr>
+        <w:t xml:space="preserve"> in CANoe</w:t>
+      </w:r>
+      <w:r>
+        <w:rPr>
+          <w:lang w:val="en-US"/>
+        </w:rPr>
+        <w:t>.</w:t>
+      </w:r>
+    </w:p>
+    <w:p>
+      <w:pPr>
+        <w:pStyle w:val="BodyText"/>
+        <w:ind w:firstLine="0"/>
+        <w:rPr>
+          <w:lang w:val="en-US"/>
+        </w:rPr>
+      </w:pPr>
+    </w:p>
+    <w:p>
+      <w:pPr>
+        <w:pStyle w:val="BodyText"/>
+        <w:ind w:firstLine="0"/>
+        <w:rPr>
+          <w:lang w:val="en-US"/>
+        </w:rPr>
+      </w:pPr>
+      <w:r>
+        <w:rPr>
+          <w:noProof/>
+          <w:lang w:val="en-US"/>
+        </w:rPr>
+        <w:drawing>
+          <wp:anchor distT="0" distB="0" distL="114300" distR="114300" simplePos="0" relativeHeight="251663872" behindDoc="0" locked="0" layoutInCell="1" allowOverlap="1" wp14:anchorId="35C4B280" wp14:editId="7C82202D">
+            <wp:simplePos x="0" y="0"/>
+            <wp:positionH relativeFrom="column">
+              <wp:posOffset>-4445</wp:posOffset>
+            </wp:positionH>
+            <wp:positionV relativeFrom="paragraph">
+              <wp:posOffset>361950</wp:posOffset>
+            </wp:positionV>
+            <wp:extent cx="3089910" cy="499110"/>
+            <wp:effectExtent l="0" t="0" r="0" b="0"/>
+            <wp:wrapSquare wrapText="bothSides"/>
+            <wp:docPr id="9" name="Picture 9"/>
+            <wp:cNvGraphicFramePr>
+              <a:graphicFrameLocks xmlns:a="http://schemas.openxmlformats.org/drawingml/2006/main" noChangeAspect="1"/>
+            </wp:cNvGraphicFramePr>
+            <a:graphic xmlns:a="http://schemas.openxmlformats.org/drawingml/2006/main">
+              <a:graphicData uri="http://schemas.openxmlformats.org/drawingml/2006/picture">
+                <pic:pic xmlns:pic="http://schemas.openxmlformats.org/drawingml/2006/picture">
+                  <pic:nvPicPr>
+                    <pic:cNvPr id="1" name=""/>
+                    <pic:cNvPicPr/>
+                  </pic:nvPicPr>
+                  <pic:blipFill>
+                    <a:blip r:embed="rId14" cstate="print">
+                      <a:extLst>
+                        <a:ext uri="{28A0092B-C50C-407E-A947-70E740481C1C}">
+                          <a14:useLocalDpi xmlns:a14="http://schemas.microsoft.com/office/drawing/2010/main" val="0"/>
+                        </a:ext>
+                      </a:extLst>
+                    </a:blip>
+                    <a:stretch>
+                      <a:fillRect/>
+                    </a:stretch>
+                  </pic:blipFill>
+                  <pic:spPr>
+                    <a:xfrm>
+                      <a:off x="0" y="0"/>
+                      <a:ext cx="3089910" cy="499110"/>
+                    </a:xfrm>
+                    <a:prstGeom prst="rect">
+                      <a:avLst/>
+                    </a:prstGeom>
+                  </pic:spPr>
+                </pic:pic>
+              </a:graphicData>
+            </a:graphic>
+          </wp:anchor>
+        </w:drawing>
+      </w:r>
+      <w:r>
+        <w:rPr>
+          <w:lang w:val="en-US"/>
+        </w:rPr>
+        <w:t>Figure 6 shows the mapping of the CAN channel number used to the interface with the ECU.</w:t>
+      </w:r>
+    </w:p>
+    <w:p>
+      <w:pPr>
+        <w:pStyle w:val="BodyText"/>
+        <w:ind w:firstLine="0"/>
+        <w:rPr>
+          <w:lang w:val="en-US"/>
+        </w:rPr>
+      </w:pPr>
+    </w:p>
+    <w:p>
+      <w:pPr>
+        <w:pStyle w:val="BodyText"/>
+        <w:rPr>
+          <w:lang w:val="en-US"/>
+        </w:rPr>
+      </w:pPr>
+      <w:r>
+        <w:rPr>
+          <w:lang w:val="en-US"/>
+        </w:rPr>
+        <w:t>Figure 6. Physical CAN port mapping.</w:t>
+      </w:r>
+    </w:p>
+    <w:p>
+      <w:pPr>
+        <w:pStyle w:val="BodyText"/>
+        <w:ind w:firstLine="0"/>
+        <w:rPr>
+          <w:lang w:val="en-US"/>
+        </w:rPr>
+      </w:pPr>
+    </w:p>
+    <w:p>
+      <w:pPr>
+        <w:pStyle w:val="Heading2"/>
+      </w:pPr>
+      <w:r>
+        <w:t>Software – HIL Test Tool</w:t>
+      </w:r>
+    </w:p>
+    <w:p>
+      <w:pPr>
+        <w:pStyle w:val="BodyText"/>
+        <w:ind w:firstLine="0"/>
+        <w:rPr>
+          <w:lang w:val="en-US"/>
+        </w:rPr>
+      </w:pPr>
+    </w:p>
+    <w:p>
+      <w:pPr>
+        <w:pStyle w:val="BodyText"/>
+        <w:rPr>
+          <w:lang w:val="en-US"/>
+        </w:rPr>
+      </w:pPr>
+      <w:r>
+        <w:rPr>
+          <w:lang w:val="en-US"/>
+        </w:rPr>
+        <w:drawing>
+          <wp:anchor distT="0" distB="0" distL="114300" distR="114300" simplePos="0" relativeHeight="251665920" behindDoc="0" locked="0" layoutInCell="1" allowOverlap="1" wp14:anchorId="4DD11BBB" wp14:editId="66C087AD">
+            <wp:simplePos x="0" y="0"/>
+            <wp:positionH relativeFrom="column">
+              <wp:posOffset>-109220</wp:posOffset>
+            </wp:positionH>
+            <wp:positionV relativeFrom="paragraph">
+              <wp:posOffset>586105</wp:posOffset>
+            </wp:positionV>
+            <wp:extent cx="3223260" cy="1742440"/>
+            <wp:effectExtent l="0" t="0" r="0" b="0"/>
+            <wp:wrapSquare wrapText="bothSides"/>
+            <wp:docPr id="3" name="Picture 3"/>
+            <wp:cNvGraphicFramePr>
+              <a:graphicFrameLocks xmlns:a="http://schemas.openxmlformats.org/drawingml/2006/main" noChangeAspect="1"/>
+            </wp:cNvGraphicFramePr>
+            <a:graphic xmlns:a="http://schemas.openxmlformats.org/drawingml/2006/main">
+              <a:graphicData uri="http://schemas.openxmlformats.org/drawingml/2006/picture">
+                <pic:pic xmlns:pic="http://schemas.openxmlformats.org/drawingml/2006/picture">
+                  <pic:nvPicPr>
+                    <pic:cNvPr id="1" name=""/>
+                    <pic:cNvPicPr/>
+                  </pic:nvPicPr>
+                  <pic:blipFill>
+                    <a:blip r:embed="rId15">
+                      <a:extLst>
+                        <a:ext uri="{28A0092B-C50C-407E-A947-70E740481C1C}">
+                          <a14:useLocalDpi xmlns:a14="http://schemas.microsoft.com/office/drawing/2010/main" val="0"/>
+                        </a:ext>
+                      </a:extLst>
+                    </a:blip>
+                    <a:stretch>
+                      <a:fillRect/>
+                    </a:stretch>
+                  </pic:blipFill>
+                  <pic:spPr>
+                    <a:xfrm>
+                      <a:off x="0" y="0"/>
+                      <a:ext cx="3223260" cy="1742440"/>
+                    </a:xfrm>
+                    <a:prstGeom prst="rect">
+                      <a:avLst/>
+                    </a:prstGeom>
+                  </pic:spPr>
+                </pic:pic>
+              </a:graphicData>
+            </a:graphic>
+            <wp14:sizeRelH relativeFrom="margin">
+              <wp14:pctWidth>0</wp14:pctWidth>
+            </wp14:sizeRelH>
+            <wp14:sizeRelV relativeFrom="margin">
+              <wp14:pctHeight>0</wp14:pctHeight>
+            </wp14:sizeRelV>
+          </wp:anchor>
+        </w:drawing>
+      </w:r>
+      <w:r>
+        <w:rPr>
+          <w:lang w:val="en-US"/>
+        </w:rPr>
+        <w:t xml:space="preserve">Software in the ECU uses a Real-Time Operative System (FreeRTOS) to handle the tasks of the project. Figure </w:t>
+      </w:r>
+      <w:r>
+        <w:rPr>
+          <w:lang w:val="en-US"/>
+        </w:rPr>
+        <w:t>7</w:t>
+      </w:r>
+      <w:r>
+        <w:rPr>
+          <w:lang w:val="en-US"/>
+        </w:rPr>
+        <w:t xml:space="preserve"> shows the main software architecture.</w:t>
+      </w:r>
+    </w:p>
+    <w:p>
+      <w:pPr>
+        <w:pStyle w:val="BodyText"/>
+        <w:rPr>
+          <w:lang w:val="en-US"/>
+        </w:rPr>
+      </w:pPr>
+    </w:p>
+    <w:p>
+      <w:pPr>
+        <w:pStyle w:val="BodyText"/>
+        <w:rPr>
+          <w:lang w:val="en-US"/>
+        </w:rPr>
+      </w:pPr>
+      <w:r>
+        <w:rPr>
+          <w:lang w:val="en-US"/>
+        </w:rPr>
+        <w:t>Figure 7. HIL Test Tool software architecture.</w:t>
+      </w:r>
+    </w:p>
+    <w:p>
+      <w:pPr>
+        <w:pStyle w:val="BodyText"/>
+        <w:rPr>
+          <w:lang w:val="en-US"/>
+        </w:rPr>
+      </w:pPr>
+    </w:p>
+    <w:p>
+      <w:pPr>
+        <w:pStyle w:val="BodyText"/>
+        <w:rPr>
+          <w:lang w:val="en-US"/>
+        </w:rPr>
+      </w:pPr>
+    </w:p>
+    <w:p>
+      <w:pPr>
+        <w:pStyle w:val="Heading2"/>
+      </w:pPr>
+      <w:r>
+        <w:t>Software – Simulated CAN Network</w:t>
+      </w:r>
+      <w:r>
+        <w:t xml:space="preserve"> (CANoe)</w:t>
+      </w:r>
+    </w:p>
+    <w:p>
+      <w:pPr>
+        <w:pStyle w:val="BodyText"/>
+        <w:rPr>
+          <w:lang w:val="en-US"/>
+        </w:rPr>
+      </w:pPr>
+    </w:p>
+    <w:p>
+      <w:pPr>
+        <w:pStyle w:val="BodyText"/>
+        <w:rPr>
+          <w:szCs w:val="24"/>
+        </w:rPr>
+      </w:pPr>
+      <w:r>
+        <w:rPr>
+          <w:szCs w:val="24"/>
+        </w:rPr>
+        <w:t>The simulated CAN network was implemented using Vector CANoe. CANoe is a commercial off</w:t>
+      </w:r>
+      <w:r>
+        <w:rPr>
+          <w:szCs w:val="24"/>
+        </w:rPr>
+        <w:t>-</w:t>
+      </w:r>
+      <w:r>
+        <w:rPr>
+          <w:szCs w:val="24"/>
+        </w:rPr>
+        <w:t>the</w:t>
+      </w:r>
+      <w:r>
+        <w:rPr>
+          <w:szCs w:val="24"/>
+        </w:rPr>
+        <w:t>-</w:t>
+      </w:r>
+      <w:r>
+        <w:rPr>
+          <w:szCs w:val="24"/>
+        </w:rPr>
+        <w:t xml:space="preserve">shelf software tool to develop, test and analyze individual ECUs and entire networks. It comes preloaded with examples to quickly start analyzing automotive networks. </w:t>
+      </w:r>
+    </w:p>
+    <w:p>
+      <w:pPr>
+        <w:pStyle w:val="BodyText"/>
+        <w:rPr>
+          <w:szCs w:val="24"/>
+          <w:lang w:val="en-US"/>
+        </w:rPr>
+      </w:pPr>
+      <w:r>
+        <w:rPr>
+          <w:szCs w:val="24"/>
+        </w:rPr>
+        <w:t>The following CAN network was implemented based on one of the examples that came with the tool and</w:t>
+      </w:r>
+      <w:r>
+        <w:rPr>
+          <w:szCs w:val="24"/>
+          <w:lang w:val="en-US"/>
+        </w:rPr>
+        <w:t xml:space="preserve"> was</w:t>
+      </w:r>
+      <w:r>
+        <w:rPr>
+          <w:szCs w:val="24"/>
+        </w:rPr>
+        <w:t xml:space="preserve"> modified to </w:t>
+      </w:r>
+      <w:r>
+        <w:rPr>
+          <w:szCs w:val="24"/>
+        </w:rPr>
+        <w:t>show the d</w:t>
+      </w:r>
+      <w:r>
+        <w:rPr>
+          <w:szCs w:val="24"/>
+          <w:lang w:val="en-US"/>
+        </w:rPr>
+        <w:t>ata being sent to and from the HIL Test Tool</w:t>
+      </w:r>
+      <w:r>
+        <w:rPr>
+          <w:szCs w:val="24"/>
+        </w:rPr>
+        <w:t>.</w:t>
+      </w:r>
+      <w:r>
+        <w:rPr>
+          <w:szCs w:val="24"/>
+          <w:lang w:val="en-US"/>
+        </w:rPr>
+        <w:t xml:space="preserve"> Figure 8 shows the complete CAN network</w:t>
+      </w:r>
+      <w:r>
+        <w:rPr>
+          <w:szCs w:val="24"/>
+          <w:lang w:val="en-US"/>
+        </w:rPr>
+        <w:t xml:space="preserve"> and the 3 ECUs (Engine, Light and Display).</w:t>
+      </w:r>
+    </w:p>
+    <w:p>
+      <w:pPr>
+        <w:pStyle w:val="BodyText"/>
+        <w:rPr>
+          <w:lang w:val="en-US"/>
+        </w:rPr>
+      </w:pPr>
+      <w:r>
+        <w:rPr>
+          <w:szCs w:val="24"/>
+          <w:lang w:val="en-US"/>
+        </w:rPr>
+        <w:t xml:space="preserve">The Engine ECU handles the ignition status as well as the speed of the vehicle. The Light ECU </w:t>
+      </w:r>
+      <w:proofErr w:type="gramStart"/>
+      <w:r>
+        <w:rPr>
+          <w:szCs w:val="24"/>
+          <w:lang w:val="en-US"/>
+        </w:rPr>
+        <w:t>is in charge of</w:t>
+      </w:r>
+      <w:proofErr w:type="gramEnd"/>
+      <w:r>
+        <w:rPr>
+          <w:szCs w:val="24"/>
+          <w:lang w:val="en-US"/>
+        </w:rPr>
+        <w:t xml:space="preserve"> handling the headlights and hazards of the vehicle and the Display ECU handles the indicators of the panels showing the speedometer and the rest of the indicators of the panels.</w:t>
+      </w:r>
+    </w:p>
+    <w:p>
+      <w:pPr>
+        <w:pStyle w:val="BodyText"/>
+        <w:rPr>
+          <w:lang w:val="en-US"/>
+        </w:rPr>
+      </w:pPr>
+      <w:r>
+        <w:rPr>
+          <w:noProof/>
+          <w:lang w:val="en-US"/>
+        </w:rPr>
+        <w:drawing>
+          <wp:anchor distT="0" distB="0" distL="114300" distR="114300" simplePos="0" relativeHeight="251664896" behindDoc="0" locked="0" layoutInCell="1" allowOverlap="1" wp14:anchorId="6D70BB5D" wp14:editId="21534741">
+            <wp:simplePos x="0" y="0"/>
+            <wp:positionH relativeFrom="column">
+              <wp:posOffset>106045</wp:posOffset>
+            </wp:positionH>
+            <wp:positionV relativeFrom="paragraph">
+              <wp:posOffset>179070</wp:posOffset>
+            </wp:positionV>
+            <wp:extent cx="3089910" cy="2305050"/>
+            <wp:effectExtent l="0" t="0" r="0" b="0"/>
+            <wp:wrapSquare wrapText="bothSides"/>
+            <wp:docPr id="10" name="Picture 10"/>
+            <wp:cNvGraphicFramePr>
+              <a:graphicFrameLocks xmlns:a="http://schemas.openxmlformats.org/drawingml/2006/main" noChangeAspect="1"/>
+            </wp:cNvGraphicFramePr>
+            <a:graphic xmlns:a="http://schemas.openxmlformats.org/drawingml/2006/main">
+              <a:graphicData uri="http://schemas.openxmlformats.org/drawingml/2006/picture">
+                <pic:pic xmlns:pic="http://schemas.openxmlformats.org/drawingml/2006/picture">
+                  <pic:nvPicPr>
+                    <pic:cNvPr id="1" name=""/>
+                    <pic:cNvPicPr/>
+                  </pic:nvPicPr>
+                  <pic:blipFill>
+                    <a:blip r:embed="rId16">
+                      <a:extLst>
+                        <a:ext uri="{28A0092B-C50C-407E-A947-70E740481C1C}">
+                          <a14:useLocalDpi xmlns:a14="http://schemas.microsoft.com/office/drawing/2010/main" val="0"/>
+                        </a:ext>
+                      </a:extLst>
+                    </a:blip>
+                    <a:stretch>
+                      <a:fillRect/>
+                    </a:stretch>
+                  </pic:blipFill>
+                  <pic:spPr>
+                    <a:xfrm>
+                      <a:off x="0" y="0"/>
+                      <a:ext cx="3089910" cy="2305050"/>
+                    </a:xfrm>
+                    <a:prstGeom prst="rect">
+                      <a:avLst/>
+                    </a:prstGeom>
+                  </pic:spPr>
+                </pic:pic>
+              </a:graphicData>
+            </a:graphic>
+          </wp:anchor>
+        </w:drawing>
+      </w:r>
+    </w:p>
+    <w:p>
+      <w:pPr>
+        <w:pStyle w:val="BodyText"/>
+        <w:rPr>
+          <w:lang w:val="en-US"/>
+        </w:rPr>
+      </w:pPr>
+    </w:p>
+    <w:p>
+      <w:pPr>
+        <w:pStyle w:val="BodyText"/>
+        <w:rPr>
+          <w:lang w:val="en-US"/>
+        </w:rPr>
+      </w:pPr>
+      <w:r>
+        <w:rPr>
+          <w:lang w:val="en-US"/>
+        </w:rPr>
+        <w:t xml:space="preserve">Figure </w:t>
+      </w:r>
+      <w:r>
+        <w:rPr>
+          <w:lang w:val="en-US"/>
+        </w:rPr>
+        <w:t>8</w:t>
+      </w:r>
+      <w:r>
+        <w:rPr>
+          <w:lang w:val="en-US"/>
+        </w:rPr>
+        <w:t>. Simulated CAN Network.</w:t>
+      </w:r>
+    </w:p>
+    <w:p>
+      <w:pPr>
+        <w:pStyle w:val="BodyText"/>
+        <w:rPr>
+          <w:lang w:val="en-US"/>
+        </w:rPr>
+      </w:pPr>
+    </w:p>
+    <w:p>
+      <w:pPr>
+        <w:pStyle w:val="Heading1"/>
+      </w:pPr>
+      <w:r>
+        <w:t>Design</w:t>
+      </w:r>
+    </w:p>
+    <w:p>
+      <w:pPr>
+        <w:pStyle w:val="Heading2"/>
+        <w:numPr>
+          <w:ilvl w:val="0"/>
+          <w:numId w:val="0"/>
+        </w:numPr>
+      </w:pPr>
+    </w:p>
+    <w:p>
+      <w:pPr>
+        <w:jc w:val="both"/>
+      </w:pPr>
+    </w:p>
+    <w:p>
+      <w:pPr>
+        <w:pStyle w:val="Heading2"/>
+        <w:tabs>
+          <w:tab w:val="num" w:pos="288"/>
+        </w:tabs>
+      </w:pPr>
+      <w:r>
+        <w:lastRenderedPageBreak/>
+        <w:t>Project Development</w:t>
+      </w:r>
+      <w:r>
+        <w:t xml:space="preserve"> Process</w:t>
+      </w:r>
+    </w:p>
+    <w:p>
+      <w:pPr>
+        <w:pStyle w:val="BodyText"/>
+      </w:pPr>
+      <w:r>
+        <w:rPr>
+          <w:noProof/>
+        </w:rPr>
+        <w:drawing>
+          <wp:anchor distT="0" distB="0" distL="114300" distR="114300" simplePos="0" relativeHeight="251661824" behindDoc="0" locked="0" layoutInCell="1" allowOverlap="1" wp14:anchorId="64FD4BBB" wp14:editId="544FC772">
+            <wp:simplePos x="0" y="0"/>
+            <wp:positionH relativeFrom="column">
+              <wp:posOffset>24130</wp:posOffset>
+            </wp:positionH>
+            <wp:positionV relativeFrom="paragraph">
+              <wp:posOffset>208280</wp:posOffset>
+            </wp:positionV>
+            <wp:extent cx="3089910" cy="3320415"/>
+            <wp:effectExtent l="0" t="0" r="0" b="0"/>
+            <wp:wrapSquare wrapText="bothSides"/>
+            <wp:docPr id="7" name="Picture 7"/>
+            <wp:cNvGraphicFramePr>
+              <a:graphicFrameLocks xmlns:a="http://schemas.openxmlformats.org/drawingml/2006/main" noChangeAspect="1"/>
+            </wp:cNvGraphicFramePr>
+            <a:graphic xmlns:a="http://schemas.openxmlformats.org/drawingml/2006/main">
+              <a:graphicData uri="http://schemas.openxmlformats.org/drawingml/2006/picture">
+                <pic:pic xmlns:pic="http://schemas.openxmlformats.org/drawingml/2006/picture">
+                  <pic:nvPicPr>
+                    <pic:cNvPr id="1" name=""/>
+                    <pic:cNvPicPr/>
+                  </pic:nvPicPr>
+                  <pic:blipFill>
+                    <a:blip r:embed="rId17">
+                      <a:extLst>
+                        <a:ext uri="{28A0092B-C50C-407E-A947-70E740481C1C}">
+                          <a14:useLocalDpi xmlns:a14="http://schemas.microsoft.com/office/drawing/2010/main" val="0"/>
+                        </a:ext>
+                      </a:extLst>
+                    </a:blip>
+                    <a:stretch>
+                      <a:fillRect/>
+                    </a:stretch>
+                  </pic:blipFill>
+                  <pic:spPr>
+                    <a:xfrm>
+                      <a:off x="0" y="0"/>
+                      <a:ext cx="3089910" cy="3320415"/>
+                    </a:xfrm>
+                    <a:prstGeom prst="rect">
+                      <a:avLst/>
+                    </a:prstGeom>
+                  </pic:spPr>
+                </pic:pic>
+              </a:graphicData>
+            </a:graphic>
+          </wp:anchor>
+        </w:drawing>
+      </w:r>
+    </w:p>
+    <w:p>
+      <w:pPr>
+        <w:pStyle w:val="BodyText"/>
+      </w:pPr>
+    </w:p>
+    <w:p>
+      <w:pPr>
+        <w:pStyle w:val="Heading2"/>
+        <w:tabs>
+          <w:tab w:val="num" w:pos="288"/>
+        </w:tabs>
+      </w:pPr>
+      <w:r>
+        <w:t>Software Design</w:t>
+      </w:r>
+    </w:p>
+    <w:p>
+      <w:pPr>
+        <w:pStyle w:val="BodyText"/>
+      </w:pPr>
+    </w:p>
+    <w:p>
+      <w:pPr>
+        <w:pStyle w:val="Heading3"/>
+      </w:pPr>
+      <w:r>
+        <w:t>Controller Area Network</w:t>
+      </w:r>
+    </w:p>
+    <w:p>
+      <w:pPr>
+        <w:jc w:val="both"/>
+      </w:pPr>
+    </w:p>
+    <w:p>
+      <w:pPr>
+        <w:pStyle w:val="Heading3"/>
+      </w:pPr>
+      <w:r>
+        <w:t>Ethernet/TCP Server</w:t>
+      </w:r>
+    </w:p>
+    <w:p>
+      <w:pPr>
+        <w:jc w:val="both"/>
+      </w:pPr>
+    </w:p>
+    <w:p>
+      <w:pPr>
+        <w:pStyle w:val="Heading3"/>
+      </w:pPr>
+      <w:r>
+        <w:t>GPIO</w:t>
+      </w:r>
+    </w:p>
+    <w:p>
+      <w:pPr>
+        <w:jc w:val="both"/>
+      </w:pPr>
+    </w:p>
+    <w:p>
+      <w:pPr>
+        <w:pStyle w:val="Heading3"/>
+      </w:pPr>
+      <w:r>
+        <w:t>Real Time Operative System</w:t>
+      </w:r>
+    </w:p>
+    <w:p>
+      <w:pPr>
+        <w:pStyle w:val="BodyText"/>
+      </w:pPr>
+    </w:p>
+    <w:p>
+      <w:pPr>
+        <w:pStyle w:val="BodyText"/>
+        <w:rPr>
+          <w:lang w:val="en-US"/>
+        </w:rPr>
+      </w:pPr>
+      <w:r>
+        <w:t>The chosen OS was FreeRTOS. FreeRTOS provides a lightweight RTOS and allows modularization of tasks making it a good framework for this project</w:t>
+      </w:r>
+      <w:r>
+        <w:rPr>
+          <w:lang w:val="en-US"/>
+        </w:rPr>
+        <w:t>.</w:t>
+      </w:r>
+    </w:p>
+    <w:p>
+      <w:pPr>
+        <w:pStyle w:val="Heading3"/>
+      </w:pPr>
+      <w:r>
+        <w:t>Tasks</w:t>
+      </w:r>
+    </w:p>
+    <w:p>
+      <w:pPr>
+        <w:pStyle w:val="BodyText"/>
+      </w:pPr>
+    </w:p>
+    <w:p>
+      <w:pPr>
+        <w:pStyle w:val="BodyText"/>
+      </w:pPr>
+      <w:r>
+        <w:t xml:space="preserve">A total of 7 RTOS tasks were created. </w:t>
+      </w:r>
+      <w:proofErr w:type="spellStart"/>
+      <w:r>
+        <w:t>Controller_handler</w:t>
+      </w:r>
+      <w:proofErr w:type="spellEnd"/>
+      <w:r>
+        <w:t xml:space="preserve">, . </w:t>
+      </w:r>
+      <w:r>
+        <w:t xml:space="preserve">All the tasks are in </w:t>
+      </w:r>
+      <w:proofErr w:type="spellStart"/>
+      <w:r>
+        <w:t>freertos.c</w:t>
+      </w:r>
+      <w:proofErr w:type="spellEnd"/>
+    </w:p>
+    <w:p>
+      <w:pPr>
+        <w:pStyle w:val="Heading4"/>
+      </w:pPr>
+      <w:r>
+        <w:t>Controller Handler</w:t>
+      </w:r>
+    </w:p>
+    <w:p>
+      <w:pPr>
+        <w:pStyle w:val="BodyText"/>
+      </w:pPr>
+    </w:p>
+    <w:p>
+      <w:pPr>
+        <w:pStyle w:val="BodyText"/>
+      </w:pPr>
+      <w:r>
+        <w:t>This is the main task of the application code,</w:t>
+      </w:r>
+    </w:p>
+    <w:p>
+      <w:pPr>
+        <w:pStyle w:val="BodyText"/>
+      </w:pPr>
+    </w:p>
+    <w:p>
+      <w:pPr>
+        <w:pStyle w:val="Heading3"/>
+      </w:pPr>
+      <w:r>
+        <w:t>Interruptions</w:t>
+      </w:r>
+    </w:p>
+    <w:p>
+      <w:pPr>
+        <w:pStyle w:val="BodyText"/>
+      </w:pPr>
+    </w:p>
+    <w:p>
+      <w:pPr>
+        <w:pStyle w:val="Heading2"/>
+        <w:tabs>
+          <w:tab w:val="num" w:pos="288"/>
+        </w:tabs>
+      </w:pPr>
+      <w:r>
+        <w:t>Test Modes</w:t>
+      </w:r>
+    </w:p>
+    <w:p>
+      <w:pPr>
+        <w:pStyle w:val="BodyText"/>
+      </w:pPr>
+    </w:p>
+    <w:p>
+      <w:pPr>
+        <w:pStyle w:val="Heading1"/>
+      </w:pPr>
+      <w:r>
+        <w:t>Test Results</w:t>
+      </w:r>
+    </w:p>
+    <w:p>
+      <w:pPr>
+        <w:pStyle w:val="BodyText"/>
+      </w:pPr>
+    </w:p>
+    <w:p>
+      <w:pPr>
+        <w:pStyle w:val="Heading1"/>
+      </w:pPr>
+      <w:r>
+        <w:t>CONCLUSIONS</w:t>
+      </w:r>
+    </w:p>
+    <w:p>
+      <w:pPr>
+        <w:pStyle w:val="BodyText"/>
+      </w:pPr>
+    </w:p>
+    <w:p>
+      <w:pPr>
+        <w:pStyle w:val="BodyText"/>
+      </w:pPr>
+    </w:p>
+    <w:p>
+      <w:pPr>
+        <w:pStyle w:val="Heading5"/>
+      </w:pPr>
+      <w:r>
+        <w:t>References</w:t>
+      </w:r>
+    </w:p>
+    <w:p>
+      <w:pPr>
+        <w:pStyle w:val="BodyText"/>
+      </w:pPr>
+    </w:p>
+    <w:p>
+      <w:pPr>
+        <w:pStyle w:val="BodyText"/>
+      </w:pPr>
+    </w:p>
+    <w:p>
+      <w:pPr>
+        <w:pStyle w:val="BodyText"/>
+      </w:pPr>
+    </w:p>
+    <w:p>
+      <w:pPr>
+        <w:pStyle w:val="BodyText"/>
+      </w:pPr>
+    </w:p>
+    <w:p>
+      <w:pPr>
+        <w:pStyle w:val="BodyText"/>
+      </w:pPr>
+    </w:p>
+    <w:p>
+      <w:pPr>
+        <w:pStyle w:val="BodyText"/>
+      </w:pPr>
+    </w:p>
+    <w:p>
+      <w:pPr>
+        <w:pStyle w:val="BodyText"/>
+      </w:pPr>
+    </w:p>
+    <w:p>
+      <w:pPr>
+        <w:pStyle w:val="BodyText"/>
+      </w:pPr>
+    </w:p>
+    <w:p>
+      <w:pPr>
+        <w:pStyle w:val="BodyText"/>
+      </w:pPr>
+    </w:p>
+    <w:p>
+      <w:pPr>
+        <w:pStyle w:val="BodyText"/>
+      </w:pPr>
+    </w:p>
+    <w:p>
+      <w:pPr>
+        <w:pStyle w:val="BodyText"/>
+      </w:pPr>
+    </w:p>
+    <w:p>
+      <w:pPr>
+        <w:pStyle w:val="BodyText"/>
+      </w:pPr>
+    </w:p>
+    <w:p>
+      <w:pPr>
+        <w:pStyle w:val="BodyText"/>
+      </w:pPr>
+    </w:p>
+    <w:p>
+      <w:pPr>
+        <w:pStyle w:val="BodyText"/>
+      </w:pPr>
+    </w:p>
+    <w:p>
+      <w:pPr>
+        <w:pStyle w:val="BodyText"/>
+      </w:pPr>
+    </w:p>
+    <w:p>
+      <w:pPr>
+        <w:pStyle w:val="BodyText"/>
+      </w:pPr>
+    </w:p>
+    <w:p>
+      <w:pPr>
+        <w:pStyle w:val="BodyText"/>
+      </w:pPr>
+    </w:p>
+    <w:p>
+      <w:pPr>
+        <w:pStyle w:val="BodyText"/>
+      </w:pPr>
+    </w:p>
+    <w:p>
+      <w:pPr>
+        <w:pStyle w:val="BodyText"/>
+      </w:pPr>
+    </w:p>
+    <w:p>
+      <w:pPr>
+        <w:pStyle w:val="BodyText"/>
+      </w:pPr>
+    </w:p>
+    <w:p>
+      <w:pPr>
+        <w:pStyle w:val="BodyText"/>
+      </w:pPr>
+    </w:p>
+    <w:p>
+      <w:pPr>
+        <w:pStyle w:val="BodyText"/>
+      </w:pPr>
+    </w:p>
+    <w:p>
+      <w:pPr>
+        <w:pStyle w:val="BodyText"/>
+      </w:pPr>
+    </w:p>
+    <w:p>
+      <w:pPr>
+        <w:pStyle w:val="BodyText"/>
+      </w:pPr>
+    </w:p>
+    <w:p>
+      <w:pPr>
+        <w:pStyle w:val="BodyText"/>
+      </w:pPr>
+    </w:p>
+    <w:p>
+      <w:pPr>
+        <w:pStyle w:val="BodyText"/>
+      </w:pPr>
+    </w:p>
+    <w:p>
+      <w:pPr>
+        <w:pStyle w:val="BodyText"/>
+      </w:pPr>
+    </w:p>
+    <w:p>
+      <w:pPr>
+        <w:pStyle w:val="BodyText"/>
+      </w:pPr>
+    </w:p>
+    <w:p>
+      <w:pPr>
+        <w:pStyle w:val="BodyText"/>
+      </w:pPr>
+    </w:p>
+    <w:p>
+      <w:pPr>
+        <w:pStyle w:val="BodyText"/>
+      </w:pPr>
+    </w:p>
+    <w:p>
+      <w:pPr>
+        <w:pStyle w:val="BodyText"/>
+      </w:pPr>
+    </w:p>
+    <w:p>
+      <w:pPr>
+        <w:pStyle w:val="BodyText"/>
+      </w:pPr>
+    </w:p>
+    <w:p>
+      <w:pPr>
+        <w:pStyle w:val="BodyText"/>
+      </w:pPr>
+    </w:p>
+    <w:p>
+      <w:pPr>
+        <w:pStyle w:val="BodyText"/>
+      </w:pPr>
+    </w:p>
+    <w:p>
+      <w:pPr>
+        <w:pStyle w:val="BodyText"/>
+      </w:pPr>
+    </w:p>
+    <w:p>
+      <w:pPr>
+        <w:pStyle w:val="BodyText"/>
+      </w:pPr>
+    </w:p>
+    <w:p>
+      <w:pPr>
+        <w:pStyle w:val="BodyText"/>
+      </w:pPr>
+    </w:p>
+    <w:p>
+      <w:pPr>
+        <w:pStyle w:val="BodyText"/>
+      </w:pPr>
+    </w:p>
+    <w:p>
+      <w:pPr>
+        <w:pStyle w:val="BodyText"/>
+      </w:pPr>
+    </w:p>
+    <w:p>
+      <w:pPr>
+        <w:pStyle w:val="BodyText"/>
+      </w:pPr>
+    </w:p>
+    <w:p>
+      <w:pPr>
+        <w:pStyle w:val="BodyText"/>
+      </w:pPr>
+    </w:p>
+    <w:p>
+      <w:pPr>
+        <w:pStyle w:val="BodyText"/>
+      </w:pPr>
+    </w:p>
+    <w:p>
+      <w:pPr>
+        <w:pStyle w:val="BodyText"/>
+      </w:pPr>
+    </w:p>
+    <w:p>
+      <w:pPr>
+        <w:pStyle w:val="BodyText"/>
+      </w:pPr>
+    </w:p>
+    <w:p>
+      <w:pPr>
+        <w:pStyle w:val="BodyText"/>
+      </w:pPr>
+    </w:p>
+    <w:p>
+      <w:pPr>
+        <w:pStyle w:val="BodyText"/>
+      </w:pPr>
+    </w:p>
+    <w:p>
+      <w:pPr>
+        <w:pStyle w:val="BodyText"/>
+      </w:pPr>
+    </w:p>
+    <w:p>
+      <w:pPr>
+        <w:pStyle w:val="BodyText"/>
+      </w:pPr>
+    </w:p>
+    <w:p>
+      <w:pPr>
+        <w:pStyle w:val="BodyText"/>
+      </w:pPr>
+    </w:p>
+    <w:p>
+      <w:pPr>
+        <w:pStyle w:val="BodyText"/>
+      </w:pPr>
+    </w:p>
+    <w:p>
+      <w:pPr>
+        <w:pStyle w:val="BodyText"/>
+      </w:pPr>
+    </w:p>
+    <w:p>
+      <w:pPr>
+        <w:pStyle w:val="BodyText"/>
+      </w:pPr>
+    </w:p>
+    <w:p>
+      <w:pPr>
+        <w:pStyle w:val="BodyText"/>
+      </w:pPr>
+    </w:p>
+    <w:p>
+      <w:pPr>
+        <w:pStyle w:val="BodyText"/>
+      </w:pPr>
+    </w:p>
+    <w:p>
+      <w:pPr>
+        <w:pStyle w:val="BodyText"/>
+      </w:pPr>
+    </w:p>
+    <w:p>
+      <w:pPr>
+        <w:pStyle w:val="BodyText"/>
+      </w:pPr>
+    </w:p>
+    <w:p>
+      <w:pPr>
+        <w:pStyle w:val="BodyText"/>
+      </w:pPr>
+    </w:p>
+    <w:p>
+      <w:pPr>
+        <w:pStyle w:val="BodyText"/>
+      </w:pPr>
+    </w:p>
+    <w:p>
+      <w:pPr>
+        <w:pStyle w:val="BodyText"/>
+      </w:pPr>
+    </w:p>
+    <w:p>
+      <w:pPr>
+        <w:pStyle w:val="BodyText"/>
+      </w:pPr>
+    </w:p>
+    <w:p>
+      <w:pPr>
+        <w:pStyle w:val="BodyText"/>
+      </w:pPr>
+    </w:p>
+    <w:p>
+      <w:pPr>
+        <w:pStyle w:val="BodyText"/>
+      </w:pPr>
+    </w:p>
+    <w:p>
+      <w:pPr>
+        <w:pStyle w:val="BodyText"/>
+      </w:pPr>
+    </w:p>
+    <w:p>
+      <w:pPr>
+        <w:pStyle w:val="BodyText"/>
+      </w:pPr>
+    </w:p>
+    <w:p>
+      <w:pPr>
+        <w:pStyle w:val="BodyText"/>
+      </w:pPr>
+    </w:p>
+    <w:p>
+      <w:pPr>
+        <w:pStyle w:val="BodyText"/>
+      </w:pPr>
+    </w:p>
+    <w:p>
+      <w:pPr>
+        <w:pStyle w:val="BodyText"/>
+      </w:pPr>
+    </w:p>
+    <w:p>
+      <w:pPr>
+        <w:pStyle w:val="BodyText"/>
+      </w:pPr>
+    </w:p>
+    <w:p>
+      <w:pPr>
+        <w:pStyle w:val="BodyText"/>
+      </w:pPr>
+    </w:p>
+    <w:p>
+      <w:pPr>
+        <w:pStyle w:val="BodyText"/>
+      </w:pPr>
+    </w:p>
+    <w:p>
+      <w:pPr>
+        <w:pStyle w:val="BodyText"/>
+      </w:pPr>
+    </w:p>
+    <w:p>
+      <w:pPr>
+        <w:pStyle w:val="BodyText"/>
+      </w:pPr>
+    </w:p>
+    <w:p>
+      <w:pPr>
+        <w:pStyle w:val="BodyText"/>
+      </w:pPr>
+    </w:p>
+    <w:p>
+      <w:pPr>
+        <w:pStyle w:val="BodyText"/>
+      </w:pPr>
+    </w:p>
+    <w:p>
+      <w:pPr>
+        <w:pStyle w:val="BodyText"/>
+      </w:pPr>
+    </w:p>
+    <w:p>
+      <w:pPr>
+        <w:pStyle w:val="BodyText"/>
+      </w:pPr>
+    </w:p>
+    <w:p>
+      <w:pPr>
+        <w:pStyle w:val="BodyText"/>
+      </w:pPr>
+    </w:p>
+    <w:p>
+      <w:pPr>
+        <w:pStyle w:val="BodyText"/>
+      </w:pPr>
+    </w:p>
+    <w:p>
+      <w:pPr>
+        <w:pStyle w:val="BodyText"/>
+      </w:pPr>
+    </w:p>
+    <w:p>
+      <w:pPr>
+        <w:pStyle w:val="BodyText"/>
+      </w:pPr>
+    </w:p>
+    <w:p>
+      <w:pPr>
+        <w:pStyle w:val="BodyText"/>
+      </w:pPr>
+    </w:p>
+    <w:p>
+      <w:pPr>
+        <w:pStyle w:val="BodyText"/>
+      </w:pPr>
+    </w:p>
+    <w:p>
+      <w:pPr>
+        <w:pStyle w:val="BodyText"/>
+      </w:pPr>
+    </w:p>
+    <w:p>
+      <w:pPr>
+        <w:pStyle w:val="BodyText"/>
+      </w:pPr>
+    </w:p>
+    <w:p>
+      <w:pPr>
+        <w:pStyle w:val="BodyText"/>
+      </w:pPr>
+    </w:p>
+    <w:p>
+      <w:pPr>
+        <w:pStyle w:val="BodyText"/>
+      </w:pPr>
+    </w:p>
+    <w:p>
+      <w:pPr>
+        <w:pStyle w:val="BodyText"/>
+      </w:pPr>
+    </w:p>
+    <w:p>
+      <w:pPr>
+        <w:pStyle w:val="BodyText"/>
+      </w:pPr>
+    </w:p>
+    <w:p>
+      <w:pPr>
+        <w:pStyle w:val="BodyText"/>
+      </w:pPr>
+    </w:p>
+    <w:p>
+      <w:pPr>
+        <w:pStyle w:val="BodyText"/>
+      </w:pPr>
+    </w:p>
+    <w:p>
+      <w:pPr>
+        <w:pStyle w:val="BodyText"/>
+      </w:pPr>
+    </w:p>
+    <w:p>
+      <w:pPr>
+        <w:pStyle w:val="BodyText"/>
+      </w:pPr>
+    </w:p>
+    <w:p>
+      <w:pPr>
+        <w:pStyle w:val="BodyText"/>
+      </w:pPr>
+    </w:p>
+    <w:p>
+      <w:pPr>
+        <w:pStyle w:val="BodyText"/>
+      </w:pPr>
+    </w:p>
+    <w:p>
+      <w:pPr>
+        <w:pStyle w:val="BodyText"/>
+      </w:pPr>
+    </w:p>
+    <w:p>
+      <w:pPr>
+        <w:pStyle w:val="BodyText"/>
+      </w:pPr>
+    </w:p>
+    <w:p>
+      <w:pPr>
+        <w:pStyle w:val="BodyText"/>
+      </w:pPr>
+    </w:p>
+    <w:p>
+      <w:pPr>
+        <w:pStyle w:val="BodyText"/>
+      </w:pPr>
+    </w:p>
+    <w:p>
+      <w:pPr>
+        <w:pStyle w:val="BodyText"/>
+      </w:pPr>
+    </w:p>
+    <w:p>
+      <w:pPr>
+        <w:pStyle w:val="BodyText"/>
+      </w:pPr>
+    </w:p>
+    <w:p>
+      <w:pPr>
+        <w:pStyle w:val="BodyText"/>
+      </w:pPr>
+    </w:p>
+    <w:p>
+      <w:pPr>
+        <w:pStyle w:val="BodyText"/>
+      </w:pPr>
+    </w:p>
+    <w:p>
+      <w:pPr>
+        <w:pStyle w:val="BodyText"/>
+      </w:pPr>
+    </w:p>
+    <w:p>
+      <w:pPr>
+        <w:pStyle w:val="BodyText"/>
+      </w:pPr>
+    </w:p>
+    <w:p>
+      <w:pPr>
+        <w:pStyle w:val="BodyText"/>
+      </w:pPr>
+    </w:p>
+    <w:p>
+      <w:pPr>
+        <w:pStyle w:val="BodyText"/>
+      </w:pPr>
+    </w:p>
+    <w:p>
+      <w:pPr>
+        <w:pStyle w:val="BodyText"/>
+      </w:pPr>
     </w:p>
     <w:p>
       <w:pPr>
@@ -3721,6 +6474,7 @@
         <w:pStyle w:val="Heading2"/>
       </w:pPr>
       <w:r>
+        <w:lastRenderedPageBreak/>
         <w:t>Units</w:t>
       </w:r>
     </w:p>
@@ -3862,7 +6616,6 @@
         </w:rPr>
       </w:pPr>
       <w:r>
-        <w:lastRenderedPageBreak/>
         <w:t>Number equations consecutively. Equation numbers, within parentheses, are to position flush right, as in (1), using a right tab stop. To make your equations more compact, you may use the solidus ( / ), the exp function, or appropriate exponents. Italicize Roman symbols for quantities and variables, but not Greek symbols. Use a long dash rather than a hyphen for a minus sign. Punctuate equations with commas or periods when they are part of a sentence, as in</w:t>
       </w:r>
       <w:r>
@@ -3994,7 +6747,10 @@
         <w:t>English, commas, semi</w:t>
       </w:r>
       <w:r>
-        <w:t>colons, periods, question and exclamation marks are located within quotation marks only when a complete thought or name is cited, such as a title or full quotation. When quotation marks are used, instead of a bold or italic typeface, to highlight a word or phrase, punctuation should appear outside of the quotation marks. A parenthetical phrase or statement at the end of a sentence is punctuated outside of the closing parenthesis (like this). (A parenthetical sentence is punctuated within the parentheses.)</w:t>
+        <w:t xml:space="preserve">colons, periods, question and exclamation marks are located within quotation marks only when a complete thought or name is cited, such as a title or full quotation. When quotation marks are used, instead of a bold or italic typeface, to highlight a word or phrase, punctuation should appear outside of the quotation marks. A parenthetical phrase or statement at the end of a sentence is punctuated outside of the closing </w:t>
+      </w:r>
+      <w:r>
+        <w:t>parenthesis (like this). (A parenthetical sentence is punctuated within the parentheses.)</w:t>
       </w:r>
     </w:p>
     <w:p>
@@ -4311,6 +7067,7 @@
         <w:pStyle w:val="Heading2"/>
       </w:pPr>
       <w:r>
+        <w:lastRenderedPageBreak/>
         <w:t>Identify</w:t>
       </w:r>
       <w:r>
@@ -4363,14 +7120,7 @@
         <w:rPr>
           <w:i w:val="0"/>
         </w:rPr>
-        <w:t xml:space="preserve">Place figures and tables at the top and bottom of columns. Avoid placing them in the middle of columns. Large figures and tables may span across both columns. Figure captions should be below the </w:t>
-      </w:r>
-      <w:r>
-        <w:rPr>
-          <w:i w:val="0"/>
-        </w:rPr>
-        <w:lastRenderedPageBreak/>
-        <w:t>figures; table heads should appear above the tables. Insert figures and tables after they are cited in the text. Use the abbreviation “Fig. 1”, even at the beginning of a sentence.</w:t>
+        <w:t>Place figures and tables at the top and bottom of columns. Avoid placing them in the middle of columns. Large figures and tables may span across both columns. Figure captions should be below the figures; table heads should appear above the tables. Insert figures and tables after they are cited in the text. Use the abbreviation “Fig. 1”, even at the beginning of a sentence.</w:t>
       </w:r>
     </w:p>
     <w:p>
@@ -4786,10 +7536,7 @@
         <w:pStyle w:val="BodyText"/>
       </w:pPr>
       <w:r>
-        <w:t xml:space="preserve">Number footnotes separately in superscripts. Place the actual footnote at the bottom of the column in which it was </w:t>
-      </w:r>
-      <w:r>
-        <w:t>cited. Do not put footnotes in the</w:t>
+        <w:t>Number footnotes separately in superscripts. Place the actual footnote at the bottom of the column in which it was cited. Do not put footnotes in the</w:t>
       </w:r>
       <w:r>
         <w:rPr>
@@ -6623,6 +9370,21 @@
   </w:num>
   <w:num w:numId="24">
     <w:abstractNumId w:val="17"/>
+  </w:num>
+  <w:num w:numId="25">
+    <w:abstractNumId w:val="16"/>
+  </w:num>
+  <w:num w:numId="26">
+    <w:abstractNumId w:val="16"/>
+  </w:num>
+  <w:num w:numId="27">
+    <w:abstractNumId w:val="16"/>
+  </w:num>
+  <w:num w:numId="28">
+    <w:abstractNumId w:val="16"/>
+  </w:num>
+  <w:num w:numId="29">
+    <w:abstractNumId w:val="16"/>
   </w:num>
 </w:numbering>
 </file>
@@ -6962,9 +9724,6 @@
         <w:ilvl w:val="1"/>
         <w:numId w:val="4"/>
       </w:numPr>
-      <w:tabs>
-        <w:tab w:val="num" w:pos="288"/>
-      </w:tabs>
       <w:spacing w:before="120" w:after="60"/>
       <w:jc w:val="left"/>
       <w:outlineLvl w:val="1"/>

--- a/001 Documentation/Project_Report_IEEE.docx
+++ b/001 Documentation/Project_Report_IEEE.docx
@@ -301,27 +301,13 @@
         <w:rPr>
           <w:szCs w:val="24"/>
         </w:rPr>
-        <w:t xml:space="preserve"> or </w:t>
-      </w:r>
-      <w:proofErr w:type="gramStart"/>
+        <w:t xml:space="preserve"> or similar</w:t>
+      </w:r>
       <w:r>
         <w:rPr>
           <w:szCs w:val="24"/>
         </w:rPr>
-        <w:t>similar</w:t>
-      </w:r>
-      <w:r>
-        <w:rPr>
-          <w:szCs w:val="24"/>
-        </w:rPr>
-        <w:t xml:space="preserve"> to</w:t>
-      </w:r>
-      <w:proofErr w:type="gramEnd"/>
-      <w:r>
-        <w:rPr>
-          <w:szCs w:val="24"/>
-        </w:rPr>
-        <w:t xml:space="preserve"> </w:t>
+        <w:t xml:space="preserve"> to </w:t>
       </w:r>
       <w:r>
         <w:rPr>
@@ -4610,21 +4596,7 @@
         <w:rPr>
           <w:lang w:val="en-US"/>
         </w:rPr>
-        <w:t xml:space="preserve">The system has several non-functional requirements. One of them is the time it takes a command to reach the HIL Test Tool. This time can vary widely based on the load of the local area network (LAN). A second variable would be the acknowledgment sent from the Test Tool back to the TCP client. The tool is designed to work with any TCP client in the market that can send a string of characters. </w:t>
-      </w:r>
-      <w:proofErr w:type="gramStart"/>
-      <w:r>
-        <w:rPr>
-          <w:lang w:val="en-US"/>
-        </w:rPr>
-        <w:t>As long as</w:t>
-      </w:r>
-      <w:proofErr w:type="gramEnd"/>
-      <w:r>
-        <w:rPr>
-          <w:lang w:val="en-US"/>
-        </w:rPr>
-        <w:t xml:space="preserve"> the client is able to read a string of characters it will display the status of the tool.</w:t>
+        <w:t>The system has several non-functional requirements. One of them is the time it takes a command to reach the HIL Test Tool. This time can vary widely based on the load of the local area network (LAN). A second variable would be the acknowledgment sent from the Test Tool back to the TCP client. The tool is designed to work with any TCP client in the market that can send a string of characters. As long as the client is able to read a string of characters it will display the status of the tool.</w:t>
       </w:r>
     </w:p>
     <w:p>
@@ -4907,7 +4879,69 @@
         </w:rPr>
         <w:lastRenderedPageBreak/>
         <w:drawing>
-          <wp:anchor distT="0" distB="0" distL="114300" distR="114300" simplePos="0" relativeHeight="251662848" behindDoc="0" locked="0" layoutInCell="1" allowOverlap="1" wp14:anchorId="564C7A98" wp14:editId="6C5453B6">
+          <wp:anchor distT="0" distB="0" distL="114300" distR="114300" simplePos="0" relativeHeight="251666944" behindDoc="0" locked="0" layoutInCell="1" allowOverlap="1" wp14:anchorId="24747ACE" wp14:editId="4EE3EBEF">
+            <wp:simplePos x="0" y="0"/>
+            <wp:positionH relativeFrom="column">
+              <wp:posOffset>3310255</wp:posOffset>
+            </wp:positionH>
+            <wp:positionV relativeFrom="paragraph">
+              <wp:posOffset>0</wp:posOffset>
+            </wp:positionV>
+            <wp:extent cx="3086100" cy="1238250"/>
+            <wp:effectExtent l="0" t="0" r="0" b="0"/>
+            <wp:wrapSquare wrapText="bothSides"/>
+            <wp:docPr id="12" name="Picture 12"/>
+            <wp:cNvGraphicFramePr>
+              <a:graphicFrameLocks xmlns:a="http://schemas.openxmlformats.org/drawingml/2006/main" noChangeAspect="1"/>
+            </wp:cNvGraphicFramePr>
+            <a:graphic xmlns:a="http://schemas.openxmlformats.org/drawingml/2006/main">
+              <a:graphicData uri="http://schemas.openxmlformats.org/drawingml/2006/picture">
+                <pic:pic xmlns:pic="http://schemas.openxmlformats.org/drawingml/2006/picture">
+                  <pic:nvPicPr>
+                    <pic:cNvPr id="0" name="Picture 2"/>
+                    <pic:cNvPicPr>
+                      <a:picLocks noChangeAspect="1" noChangeArrowheads="1"/>
+                    </pic:cNvPicPr>
+                  </pic:nvPicPr>
+                  <pic:blipFill>
+                    <a:blip r:embed="rId13">
+                      <a:extLst>
+                        <a:ext uri="{28A0092B-C50C-407E-A947-70E740481C1C}">
+                          <a14:useLocalDpi xmlns:a14="http://schemas.microsoft.com/office/drawing/2010/main" val="0"/>
+                        </a:ext>
+                      </a:extLst>
+                    </a:blip>
+                    <a:srcRect/>
+                    <a:stretch>
+                      <a:fillRect/>
+                    </a:stretch>
+                  </pic:blipFill>
+                  <pic:spPr bwMode="auto">
+                    <a:xfrm>
+                      <a:off x="0" y="0"/>
+                      <a:ext cx="3086100" cy="1238250"/>
+                    </a:xfrm>
+                    <a:prstGeom prst="rect">
+                      <a:avLst/>
+                    </a:prstGeom>
+                    <a:noFill/>
+                    <a:ln>
+                      <a:noFill/>
+                    </a:ln>
+                  </pic:spPr>
+                </pic:pic>
+              </a:graphicData>
+            </a:graphic>
+          </wp:anchor>
+        </w:drawing>
+      </w:r>
+      <w:r>
+        <w:rPr>
+          <w:noProof/>
+          <w:lang w:val="en-US"/>
+        </w:rPr>
+        <w:drawing>
+          <wp:anchor distT="0" distB="0" distL="114300" distR="114300" simplePos="0" relativeHeight="251662848" behindDoc="0" locked="0" layoutInCell="1" allowOverlap="1" wp14:anchorId="564C7A98" wp14:editId="28AA60C7">
             <wp:simplePos x="0" y="0"/>
             <wp:positionH relativeFrom="column">
               <wp:posOffset>-109220</wp:posOffset>
@@ -4930,7 +4964,7 @@
                     <pic:cNvPicPr/>
                   </pic:nvPicPr>
                   <pic:blipFill>
-                    <a:blip r:embed="rId13">
+                    <a:blip r:embed="rId14">
                       <a:extLst>
                         <a:ext uri="{28A0092B-C50C-407E-A947-70E740481C1C}">
                           <a14:useLocalDpi xmlns:a14="http://schemas.microsoft.com/office/drawing/2010/main" val="0"/>
@@ -5097,7 +5131,7 @@
                     <pic:cNvPicPr/>
                   </pic:nvPicPr>
                   <pic:blipFill>
-                    <a:blip r:embed="rId14" cstate="print">
+                    <a:blip r:embed="rId15" cstate="print">
                       <a:extLst>
                         <a:ext uri="{28A0092B-C50C-407E-A947-70E740481C1C}">
                           <a14:useLocalDpi xmlns:a14="http://schemas.microsoft.com/office/drawing/2010/main" val="0"/>
@@ -5188,16 +5222,17 @@
       </w:pPr>
       <w:r>
         <w:rPr>
+          <w:noProof/>
           <w:lang w:val="en-US"/>
         </w:rPr>
         <w:drawing>
-          <wp:anchor distT="0" distB="0" distL="114300" distR="114300" simplePos="0" relativeHeight="251665920" behindDoc="0" locked="0" layoutInCell="1" allowOverlap="1" wp14:anchorId="4DD11BBB" wp14:editId="66C087AD">
+          <wp:anchor distT="0" distB="0" distL="114300" distR="114300" simplePos="0" relativeHeight="251665920" behindDoc="0" locked="0" layoutInCell="1" allowOverlap="1" wp14:anchorId="4DD11BBB" wp14:editId="64AEF85A">
             <wp:simplePos x="0" y="0"/>
             <wp:positionH relativeFrom="column">
               <wp:posOffset>-109220</wp:posOffset>
             </wp:positionH>
             <wp:positionV relativeFrom="paragraph">
-              <wp:posOffset>586105</wp:posOffset>
+              <wp:posOffset>481330</wp:posOffset>
             </wp:positionV>
             <wp:extent cx="3223260" cy="1742440"/>
             <wp:effectExtent l="0" t="0" r="0" b="0"/>
@@ -5214,7 +5249,7 @@
                     <pic:cNvPicPr/>
                   </pic:nvPicPr>
                   <pic:blipFill>
-                    <a:blip r:embed="rId15">
+                    <a:blip r:embed="rId16">
                       <a:extLst>
                         <a:ext uri="{28A0092B-C50C-407E-A947-70E740481C1C}">
                           <a14:useLocalDpi xmlns:a14="http://schemas.microsoft.com/office/drawing/2010/main" val="0"/>
@@ -5302,6 +5337,59 @@
           <w:lang w:val="en-US"/>
         </w:rPr>
       </w:pPr>
+      <w:r>
+        <w:rPr>
+          <w:lang w:val="en-US"/>
+        </w:rPr>
+        <w:t>Figure 8</w:t>
+      </w:r>
+      <w:r>
+        <w:rPr>
+          <w:lang w:val="en-US"/>
+        </w:rPr>
+        <w:t xml:space="preserve"> summarizes the FreeRTOS tasks used in the project. Section </w:t>
+      </w:r>
+      <w:r>
+        <w:rPr>
+          <w:lang w:val="en-US"/>
+        </w:rPr>
+        <w:t>V</w:t>
+      </w:r>
+      <w:r>
+        <w:rPr>
+          <w:lang w:val="en-US"/>
+        </w:rPr>
+        <w:t xml:space="preserve"> contains a detailed description of each task.</w:t>
+      </w:r>
+    </w:p>
+    <w:p>
+      <w:pPr>
+        <w:pStyle w:val="BodyText"/>
+        <w:ind w:firstLine="0"/>
+        <w:rPr>
+          <w:lang w:val="en-US"/>
+        </w:rPr>
+      </w:pPr>
+    </w:p>
+    <w:p>
+      <w:pPr>
+        <w:pStyle w:val="BodyText"/>
+        <w:rPr>
+          <w:lang w:val="en-US"/>
+        </w:rPr>
+      </w:pPr>
+      <w:r>
+        <w:rPr>
+          <w:lang w:val="en-US"/>
+        </w:rPr>
+        <w:t>Figure</w:t>
+      </w:r>
+      <w:r>
+        <w:rPr>
+          <w:lang w:val="en-US"/>
+        </w:rPr>
+        <w:t xml:space="preserve"> 8. FreeRTOS tasks declared in STM32CubeIDE.</w:t>
+      </w:r>
     </w:p>
     <w:p>
       <w:pPr>
@@ -5433,23 +5521,7 @@
           <w:szCs w:val="24"/>
           <w:lang w:val="en-US"/>
         </w:rPr>
-        <w:t xml:space="preserve">The Engine ECU handles the ignition status as well as the speed of the vehicle. The Light ECU </w:t>
-      </w:r>
-      <w:proofErr w:type="gramStart"/>
-      <w:r>
-        <w:rPr>
-          <w:szCs w:val="24"/>
-          <w:lang w:val="en-US"/>
-        </w:rPr>
-        <w:t>is in charge of</w:t>
-      </w:r>
-      <w:proofErr w:type="gramEnd"/>
-      <w:r>
-        <w:rPr>
-          <w:szCs w:val="24"/>
-          <w:lang w:val="en-US"/>
-        </w:rPr>
-        <w:t xml:space="preserve"> handling the headlights and hazards of the vehicle and the Display ECU handles the indicators of the panels showing the speedometer and the rest of the indicators of the panels.</w:t>
+        <w:t>The Engine ECU handles the ignition status as well as the speed of the vehicle. The Light ECU is in charge of handling the headlights and hazards of the vehicle and the Display ECU handles the indicators of the panels showing the speedometer and the rest of the indicators of the panels.</w:t>
       </w:r>
     </w:p>
     <w:p>
@@ -5477,144 +5549,6 @@
             <wp:effectExtent l="0" t="0" r="0" b="0"/>
             <wp:wrapSquare wrapText="bothSides"/>
             <wp:docPr id="10" name="Picture 10"/>
-            <wp:cNvGraphicFramePr>
-              <a:graphicFrameLocks xmlns:a="http://schemas.openxmlformats.org/drawingml/2006/main" noChangeAspect="1"/>
-            </wp:cNvGraphicFramePr>
-            <a:graphic xmlns:a="http://schemas.openxmlformats.org/drawingml/2006/main">
-              <a:graphicData uri="http://schemas.openxmlformats.org/drawingml/2006/picture">
-                <pic:pic xmlns:pic="http://schemas.openxmlformats.org/drawingml/2006/picture">
-                  <pic:nvPicPr>
-                    <pic:cNvPr id="1" name=""/>
-                    <pic:cNvPicPr/>
-                  </pic:nvPicPr>
-                  <pic:blipFill>
-                    <a:blip r:embed="rId16">
-                      <a:extLst>
-                        <a:ext uri="{28A0092B-C50C-407E-A947-70E740481C1C}">
-                          <a14:useLocalDpi xmlns:a14="http://schemas.microsoft.com/office/drawing/2010/main" val="0"/>
-                        </a:ext>
-                      </a:extLst>
-                    </a:blip>
-                    <a:stretch>
-                      <a:fillRect/>
-                    </a:stretch>
-                  </pic:blipFill>
-                  <pic:spPr>
-                    <a:xfrm>
-                      <a:off x="0" y="0"/>
-                      <a:ext cx="3089910" cy="2305050"/>
-                    </a:xfrm>
-                    <a:prstGeom prst="rect">
-                      <a:avLst/>
-                    </a:prstGeom>
-                  </pic:spPr>
-                </pic:pic>
-              </a:graphicData>
-            </a:graphic>
-          </wp:anchor>
-        </w:drawing>
-      </w:r>
-    </w:p>
-    <w:p>
-      <w:pPr>
-        <w:pStyle w:val="BodyText"/>
-        <w:rPr>
-          <w:lang w:val="en-US"/>
-        </w:rPr>
-      </w:pPr>
-    </w:p>
-    <w:p>
-      <w:pPr>
-        <w:pStyle w:val="BodyText"/>
-        <w:rPr>
-          <w:lang w:val="en-US"/>
-        </w:rPr>
-      </w:pPr>
-      <w:r>
-        <w:rPr>
-          <w:lang w:val="en-US"/>
-        </w:rPr>
-        <w:t xml:space="preserve">Figure </w:t>
-      </w:r>
-      <w:r>
-        <w:rPr>
-          <w:lang w:val="en-US"/>
-        </w:rPr>
-        <w:t>8</w:t>
-      </w:r>
-      <w:r>
-        <w:rPr>
-          <w:lang w:val="en-US"/>
-        </w:rPr>
-        <w:t>. Simulated CAN Network.</w:t>
-      </w:r>
-    </w:p>
-    <w:p>
-      <w:pPr>
-        <w:pStyle w:val="BodyText"/>
-        <w:rPr>
-          <w:lang w:val="en-US"/>
-        </w:rPr>
-      </w:pPr>
-    </w:p>
-    <w:p>
-      <w:pPr>
-        <w:pStyle w:val="Heading1"/>
-      </w:pPr>
-      <w:r>
-        <w:t>Design</w:t>
-      </w:r>
-    </w:p>
-    <w:p>
-      <w:pPr>
-        <w:pStyle w:val="Heading2"/>
-        <w:numPr>
-          <w:ilvl w:val="0"/>
-          <w:numId w:val="0"/>
-        </w:numPr>
-      </w:pPr>
-    </w:p>
-    <w:p>
-      <w:pPr>
-        <w:jc w:val="both"/>
-      </w:pPr>
-    </w:p>
-    <w:p>
-      <w:pPr>
-        <w:pStyle w:val="Heading2"/>
-        <w:tabs>
-          <w:tab w:val="num" w:pos="288"/>
-        </w:tabs>
-      </w:pPr>
-      <w:r>
-        <w:lastRenderedPageBreak/>
-        <w:t>Project Development</w:t>
-      </w:r>
-      <w:r>
-        <w:t xml:space="preserve"> Process</w:t>
-      </w:r>
-    </w:p>
-    <w:p>
-      <w:pPr>
-        <w:pStyle w:val="BodyText"/>
-      </w:pPr>
-      <w:r>
-        <w:rPr>
-          <w:noProof/>
-        </w:rPr>
-        <w:drawing>
-          <wp:anchor distT="0" distB="0" distL="114300" distR="114300" simplePos="0" relativeHeight="251661824" behindDoc="0" locked="0" layoutInCell="1" allowOverlap="1" wp14:anchorId="64FD4BBB" wp14:editId="544FC772">
-            <wp:simplePos x="0" y="0"/>
-            <wp:positionH relativeFrom="column">
-              <wp:posOffset>24130</wp:posOffset>
-            </wp:positionH>
-            <wp:positionV relativeFrom="paragraph">
-              <wp:posOffset>208280</wp:posOffset>
-            </wp:positionV>
-            <wp:extent cx="3089910" cy="3320415"/>
-            <wp:effectExtent l="0" t="0" r="0" b="0"/>
-            <wp:wrapSquare wrapText="bothSides"/>
-            <wp:docPr id="7" name="Picture 7"/>
             <wp:cNvGraphicFramePr>
               <a:graphicFrameLocks xmlns:a="http://schemas.openxmlformats.org/drawingml/2006/main" noChangeAspect="1"/>
             </wp:cNvGraphicFramePr>
@@ -5640,6 +5574,163 @@
                   <pic:spPr>
                     <a:xfrm>
                       <a:off x="0" y="0"/>
+                      <a:ext cx="3089910" cy="2305050"/>
+                    </a:xfrm>
+                    <a:prstGeom prst="rect">
+                      <a:avLst/>
+                    </a:prstGeom>
+                  </pic:spPr>
+                </pic:pic>
+              </a:graphicData>
+            </a:graphic>
+          </wp:anchor>
+        </w:drawing>
+      </w:r>
+    </w:p>
+    <w:p>
+      <w:pPr>
+        <w:pStyle w:val="BodyText"/>
+        <w:rPr>
+          <w:lang w:val="en-US"/>
+        </w:rPr>
+      </w:pPr>
+    </w:p>
+    <w:p>
+      <w:pPr>
+        <w:pStyle w:val="BodyText"/>
+        <w:rPr>
+          <w:lang w:val="en-US"/>
+        </w:rPr>
+      </w:pPr>
+      <w:r>
+        <w:rPr>
+          <w:lang w:val="en-US"/>
+        </w:rPr>
+        <w:t xml:space="preserve">Figure </w:t>
+      </w:r>
+      <w:r>
+        <w:rPr>
+          <w:lang w:val="en-US"/>
+        </w:rPr>
+        <w:t>8</w:t>
+      </w:r>
+      <w:r>
+        <w:rPr>
+          <w:lang w:val="en-US"/>
+        </w:rPr>
+        <w:t>. Simulated CAN Network.</w:t>
+      </w:r>
+    </w:p>
+    <w:p>
+      <w:pPr>
+        <w:pStyle w:val="BodyText"/>
+        <w:rPr>
+          <w:lang w:val="en-US"/>
+        </w:rPr>
+      </w:pPr>
+    </w:p>
+    <w:p>
+      <w:pPr>
+        <w:pStyle w:val="Heading1"/>
+      </w:pPr>
+      <w:r>
+        <w:t>Design</w:t>
+      </w:r>
+    </w:p>
+    <w:p>
+      <w:pPr>
+        <w:pStyle w:val="BodyText"/>
+        <w:rPr>
+          <w:lang w:val="en-US"/>
+        </w:rPr>
+      </w:pPr>
+    </w:p>
+    <w:p>
+      <w:pPr>
+        <w:pStyle w:val="BodyText"/>
+        <w:rPr>
+          <w:lang w:val="en-US"/>
+        </w:rPr>
+      </w:pPr>
+      <w:r>
+        <w:rPr>
+          <w:lang w:val="en-US"/>
+        </w:rPr>
+        <w:t>This</w:t>
+      </w:r>
+      <w:r>
+        <w:rPr>
+          <w:lang w:val="en-US"/>
+        </w:rPr>
+        <w:t xml:space="preserve"> section describes the design approach used for the project. The project has 3 sections: Hardware, Software and Test. Figure 9 shows the flow diagram for each area of the project.</w:t>
+      </w:r>
+    </w:p>
+    <w:p>
+      <w:pPr>
+        <w:jc w:val="both"/>
+      </w:pPr>
+    </w:p>
+    <w:p>
+      <w:pPr>
+        <w:pStyle w:val="Heading2"/>
+        <w:tabs>
+          <w:tab w:val="num" w:pos="288"/>
+        </w:tabs>
+      </w:pPr>
+      <w:r>
+        <w:lastRenderedPageBreak/>
+        <w:t>Project Development</w:t>
+      </w:r>
+      <w:r>
+        <w:t xml:space="preserve"> Process</w:t>
+      </w:r>
+    </w:p>
+    <w:p>
+      <w:pPr>
+        <w:pStyle w:val="BodyText"/>
+      </w:pPr>
+      <w:r>
+        <w:rPr>
+          <w:noProof/>
+        </w:rPr>
+        <w:drawing>
+          <wp:anchor distT="0" distB="0" distL="114300" distR="114300" simplePos="0" relativeHeight="251661824" behindDoc="0" locked="0" layoutInCell="1" allowOverlap="1" wp14:anchorId="64FD4BBB" wp14:editId="544FC772">
+            <wp:simplePos x="0" y="0"/>
+            <wp:positionH relativeFrom="column">
+              <wp:posOffset>24130</wp:posOffset>
+            </wp:positionH>
+            <wp:positionV relativeFrom="paragraph">
+              <wp:posOffset>208280</wp:posOffset>
+            </wp:positionV>
+            <wp:extent cx="3089910" cy="3320415"/>
+            <wp:effectExtent l="0" t="0" r="0" b="0"/>
+            <wp:wrapSquare wrapText="bothSides"/>
+            <wp:docPr id="7" name="Picture 7"/>
+            <wp:cNvGraphicFramePr>
+              <a:graphicFrameLocks xmlns:a="http://schemas.openxmlformats.org/drawingml/2006/main" noChangeAspect="1"/>
+            </wp:cNvGraphicFramePr>
+            <a:graphic xmlns:a="http://schemas.openxmlformats.org/drawingml/2006/main">
+              <a:graphicData uri="http://schemas.openxmlformats.org/drawingml/2006/picture">
+                <pic:pic xmlns:pic="http://schemas.openxmlformats.org/drawingml/2006/picture">
+                  <pic:nvPicPr>
+                    <pic:cNvPr id="1" name=""/>
+                    <pic:cNvPicPr/>
+                  </pic:nvPicPr>
+                  <pic:blipFill>
+                    <a:blip r:embed="rId18">
+                      <a:extLst>
+                        <a:ext uri="{28A0092B-C50C-407E-A947-70E740481C1C}">
+                          <a14:useLocalDpi xmlns:a14="http://schemas.microsoft.com/office/drawing/2010/main" val="0"/>
+                        </a:ext>
+                      </a:extLst>
+                    </a:blip>
+                    <a:stretch>
+                      <a:fillRect/>
+                    </a:stretch>
+                  </pic:blipFill>
+                  <pic:spPr>
+                    <a:xfrm>
+                      <a:off x="0" y="0"/>
                       <a:ext cx="3089910" cy="3320415"/>
                     </a:xfrm>
                     <a:prstGeom prst="rect">
@@ -5660,6 +5751,48 @@
     </w:p>
     <w:p>
       <w:pPr>
+        <w:pStyle w:val="BodyText"/>
+        <w:rPr>
+          <w:lang w:val="en-US"/>
+        </w:rPr>
+      </w:pPr>
+      <w:r>
+        <w:rPr>
+          <w:lang w:val="en-US"/>
+        </w:rPr>
+        <w:t>Figure 9. Flow Diagram for Task development</w:t>
+      </w:r>
+      <w:r>
+        <w:rPr>
+          <w:lang w:val="en-US"/>
+        </w:rPr>
+        <w:t>.</w:t>
+      </w:r>
+    </w:p>
+    <w:p>
+      <w:pPr>
+        <w:pStyle w:val="BodyText"/>
+        <w:rPr>
+          <w:lang w:val="en-US"/>
+        </w:rPr>
+      </w:pPr>
+    </w:p>
+    <w:p>
+      <w:pPr>
+        <w:pStyle w:val="BodyText"/>
+        <w:rPr>
+          <w:lang w:val="en-US"/>
+        </w:rPr>
+      </w:pPr>
+      <w:r>
+        <w:rPr>
+          <w:lang w:val="en-US"/>
+        </w:rPr>
+        <w:t xml:space="preserve">The system development process that was chosen based on the requirements was </w:t>
+      </w:r>
+    </w:p>
+    <w:p>
+      <w:pPr>
         <w:pStyle w:val="Heading2"/>
         <w:tabs>
           <w:tab w:val="num" w:pos="288"/>
@@ -6447,6 +6580,7 @@
         <w:pStyle w:val="Heading2"/>
       </w:pPr>
       <w:r>
+        <w:lastRenderedPageBreak/>
         <w:t>Abbreviations</w:t>
       </w:r>
       <w:r>
@@ -6474,7 +6608,6 @@
         <w:pStyle w:val="Heading2"/>
       </w:pPr>
       <w:r>
-        <w:lastRenderedPageBreak/>
         <w:t>Units</w:t>
       </w:r>
     </w:p>
@@ -6747,10 +6880,10 @@
         <w:t>English, commas, semi</w:t>
       </w:r>
       <w:r>
-        <w:t xml:space="preserve">colons, periods, question and exclamation marks are located within quotation marks only when a complete thought or name is cited, such as a title or full quotation. When quotation marks are used, instead of a bold or italic typeface, to highlight a word or phrase, punctuation should appear outside of the quotation marks. A parenthetical phrase or statement at the end of a sentence is punctuated outside of the closing </w:t>
-      </w:r>
-      <w:r>
-        <w:t>parenthesis (like this). (A parenthetical sentence is punctuated within the parentheses.)</w:t>
+        <w:t xml:space="preserve">colons, periods, question and exclamation marks are located within </w:t>
+      </w:r>
+      <w:r>
+        <w:t>quotation marks only when a complete thought or name is cited, such as a title or full quotation. When quotation marks are used, instead of a bold or italic typeface, to highlight a word or phrase, punctuation should appear outside of the quotation marks. A parenthetical phrase or statement at the end of a sentence is punctuated outside of the closing parenthesis (like this). (A parenthetical sentence is punctuated within the parentheses.)</w:t>
       </w:r>
     </w:p>
     <w:p>
@@ -7005,6 +7138,7 @@
         <w:pStyle w:val="Heading4"/>
       </w:pPr>
       <w:r>
+        <w:lastRenderedPageBreak/>
         <w:t>Change number of columns:</w:t>
       </w:r>
       <w:r>
@@ -7067,7 +7201,6 @@
         <w:pStyle w:val="Heading2"/>
       </w:pPr>
       <w:r>
-        <w:lastRenderedPageBreak/>
         <w:t>Identify</w:t>
       </w:r>
       <w:r>
@@ -7741,6 +7874,7 @@
         <w:rPr>
           <w:noProof/>
         </w:rPr>
+        <w:lastRenderedPageBreak/>
         <mc:AlternateContent>
           <mc:Choice Requires="wps">
             <w:drawing>

--- a/001 Documentation/Project_Report_IEEE.docx
+++ b/001 Documentation/Project_Report_IEEE.docx
@@ -301,13 +301,27 @@
         <w:rPr>
           <w:szCs w:val="24"/>
         </w:rPr>
-        <w:t xml:space="preserve"> or similar</w:t>
-      </w:r>
+        <w:t xml:space="preserve"> or </w:t>
+      </w:r>
+      <w:proofErr w:type="gramStart"/>
       <w:r>
         <w:rPr>
           <w:szCs w:val="24"/>
         </w:rPr>
-        <w:t xml:space="preserve"> to </w:t>
+        <w:t>similar</w:t>
+      </w:r>
+      <w:r>
+        <w:rPr>
+          <w:szCs w:val="24"/>
+        </w:rPr>
+        <w:t xml:space="preserve"> to</w:t>
+      </w:r>
+      <w:proofErr w:type="gramEnd"/>
+      <w:r>
+        <w:rPr>
+          <w:szCs w:val="24"/>
+        </w:rPr>
+        <w:t xml:space="preserve"> </w:t>
       </w:r>
       <w:r>
         <w:rPr>
@@ -4105,6 +4119,22 @@
     </w:p>
     <w:p>
       <w:pPr>
+        <w:pStyle w:val="BodyText"/>
+        <w:rPr>
+          <w:lang w:val="en-US"/>
+        </w:rPr>
+      </w:pPr>
+    </w:p>
+    <w:p>
+      <w:pPr>
+        <w:pStyle w:val="BodyText"/>
+        <w:rPr>
+          <w:lang w:val="en-US"/>
+        </w:rPr>
+      </w:pPr>
+    </w:p>
+    <w:p>
+      <w:pPr>
         <w:pStyle w:val="Heading2"/>
       </w:pPr>
       <w:r>
@@ -4573,6 +4603,20 @@
     </w:p>
     <w:p>
       <w:pPr>
+        <w:pStyle w:val="BodyText"/>
+        <w:rPr>
+          <w:lang w:val="en-US"/>
+        </w:rPr>
+      </w:pPr>
+      <w:r>
+        <w:rPr>
+          <w:lang w:val="en-US"/>
+        </w:rPr>
+        <w:t>Table 5. Test Mode Requirements.</w:t>
+      </w:r>
+    </w:p>
+    <w:p>
+      <w:pPr>
         <w:pStyle w:val="Heading2"/>
       </w:pPr>
       <w:r>
@@ -4596,7 +4640,21 @@
         <w:rPr>
           <w:lang w:val="en-US"/>
         </w:rPr>
-        <w:t>The system has several non-functional requirements. One of them is the time it takes a command to reach the HIL Test Tool. This time can vary widely based on the load of the local area network (LAN). A second variable would be the acknowledgment sent from the Test Tool back to the TCP client. The tool is designed to work with any TCP client in the market that can send a string of characters. As long as the client is able to read a string of characters it will display the status of the tool.</w:t>
+        <w:t xml:space="preserve">The system has several non-functional requirements. One of them is the time it takes a command to reach the HIL Test Tool. This time can vary widely based on the load of the local area network (LAN). A second variable would be the acknowledgment sent from the Test Tool back to the TCP client. The tool is designed to work with any TCP client in the market that can send a string of characters. </w:t>
+      </w:r>
+      <w:proofErr w:type="gramStart"/>
+      <w:r>
+        <w:rPr>
+          <w:lang w:val="en-US"/>
+        </w:rPr>
+        <w:t>As long as</w:t>
+      </w:r>
+      <w:proofErr w:type="gramEnd"/>
+      <w:r>
+        <w:rPr>
+          <w:lang w:val="en-US"/>
+        </w:rPr>
+        <w:t xml:space="preserve"> the client is able to read a string of characters it will display the status of the tool.</w:t>
       </w:r>
     </w:p>
     <w:p>
@@ -4807,6 +4865,9 @@
     <w:p>
       <w:pPr>
         <w:pStyle w:val="BodyText"/>
+        <w:rPr>
+          <w:lang w:val="en-US"/>
+        </w:rPr>
       </w:pPr>
       <w:r>
         <w:rPr>
@@ -4831,9 +4892,26 @@
     </w:p>
     <w:p>
       <w:pPr>
+        <w:pStyle w:val="BodyText"/>
+        <w:rPr>
+          <w:lang w:val="en-US"/>
+        </w:rPr>
+      </w:pPr>
+    </w:p>
+    <w:p>
+      <w:pPr>
+        <w:pStyle w:val="BodyText"/>
+        <w:rPr>
+          <w:lang w:val="en-US"/>
+        </w:rPr>
+      </w:pPr>
+    </w:p>
+    <w:p>
+      <w:pPr>
         <w:pStyle w:val="Heading2"/>
       </w:pPr>
       <w:r>
+        <w:lastRenderedPageBreak/>
         <w:t>Hardware – Simulated CAN Network</w:t>
       </w:r>
     </w:p>
@@ -4854,38 +4932,17 @@
       </w:pPr>
       <w:r>
         <w:rPr>
-          <w:lang w:val="en-US"/>
-        </w:rPr>
-        <w:t>The simulated CAN network provides the right environment to test the HIL Test Tool. A VN1640A CAN case from Vector was used as interface to connect the HIL Test Tool to the real CAN network</w:t>
-      </w:r>
-      <w:r>
-        <w:rPr>
-          <w:lang w:val="en-US"/>
-        </w:rPr>
-        <w:t xml:space="preserve">. </w:t>
-      </w:r>
-    </w:p>
-    <w:p>
-      <w:pPr>
-        <w:pStyle w:val="BodyText"/>
-        <w:rPr>
-          <w:lang w:val="en-US"/>
-        </w:rPr>
-      </w:pPr>
-      <w:r>
-        <w:rPr>
           <w:noProof/>
           <w:lang w:val="en-US"/>
         </w:rPr>
-        <w:lastRenderedPageBreak/>
         <w:drawing>
-          <wp:anchor distT="0" distB="0" distL="114300" distR="114300" simplePos="0" relativeHeight="251666944" behindDoc="0" locked="0" layoutInCell="1" allowOverlap="1" wp14:anchorId="24747ACE" wp14:editId="4EE3EBEF">
+          <wp:anchor distT="0" distB="0" distL="114300" distR="114300" simplePos="0" relativeHeight="251666944" behindDoc="0" locked="0" layoutInCell="1" allowOverlap="1" wp14:anchorId="24747ACE" wp14:editId="2C2AE2EA">
             <wp:simplePos x="0" y="0"/>
             <wp:positionH relativeFrom="column">
               <wp:posOffset>3310255</wp:posOffset>
             </wp:positionH>
             <wp:positionV relativeFrom="paragraph">
-              <wp:posOffset>0</wp:posOffset>
+              <wp:posOffset>248417</wp:posOffset>
             </wp:positionV>
             <wp:extent cx="3086100" cy="1238250"/>
             <wp:effectExtent l="0" t="0" r="0" b="0"/>
@@ -4937,17 +4994,37 @@
       </w:r>
       <w:r>
         <w:rPr>
+          <w:lang w:val="en-US"/>
+        </w:rPr>
+        <w:t>The simulated CAN network provides the right environment to test the HIL Test Tool. A VN1640A CAN case from Vector was used as interface to connect the HIL Test Tool to the real CAN network</w:t>
+      </w:r>
+      <w:r>
+        <w:rPr>
+          <w:lang w:val="en-US"/>
+        </w:rPr>
+        <w:t xml:space="preserve">. </w:t>
+      </w:r>
+    </w:p>
+    <w:p>
+      <w:pPr>
+        <w:pStyle w:val="BodyText"/>
+        <w:rPr>
+          <w:lang w:val="en-US"/>
+        </w:rPr>
+      </w:pPr>
+      <w:r>
+        <w:rPr>
           <w:noProof/>
           <w:lang w:val="en-US"/>
         </w:rPr>
         <w:drawing>
-          <wp:anchor distT="0" distB="0" distL="114300" distR="114300" simplePos="0" relativeHeight="251662848" behindDoc="0" locked="0" layoutInCell="1" allowOverlap="1" wp14:anchorId="564C7A98" wp14:editId="28AA60C7">
+          <wp:anchor distT="0" distB="0" distL="114300" distR="114300" simplePos="0" relativeHeight="251662848" behindDoc="0" locked="0" layoutInCell="1" allowOverlap="1" wp14:anchorId="564C7A98" wp14:editId="540AB57B">
             <wp:simplePos x="0" y="0"/>
             <wp:positionH relativeFrom="column">
               <wp:posOffset>-109220</wp:posOffset>
             </wp:positionH>
             <wp:positionV relativeFrom="paragraph">
-              <wp:posOffset>706120</wp:posOffset>
+              <wp:posOffset>631692</wp:posOffset>
             </wp:positionV>
             <wp:extent cx="3223260" cy="2444750"/>
             <wp:effectExtent l="0" t="0" r="0" b="0"/>
@@ -5186,15 +5263,6 @@
         </w:rPr>
         <w:t>Figure 6. Physical CAN port mapping.</w:t>
       </w:r>
-    </w:p>
-    <w:p>
-      <w:pPr>
-        <w:pStyle w:val="BodyText"/>
-        <w:ind w:firstLine="0"/>
-        <w:rPr>
-          <w:lang w:val="en-US"/>
-        </w:rPr>
-      </w:pPr>
     </w:p>
     <w:p>
       <w:pPr>
@@ -5307,14 +5375,6 @@
           <w:lang w:val="en-US"/>
         </w:rPr>
       </w:pPr>
-    </w:p>
-    <w:p>
-      <w:pPr>
-        <w:pStyle w:val="BodyText"/>
-        <w:rPr>
-          <w:lang w:val="en-US"/>
-        </w:rPr>
-      </w:pPr>
       <w:r>
         <w:rPr>
           <w:lang w:val="en-US"/>
@@ -5521,7 +5581,23 @@
           <w:szCs w:val="24"/>
           <w:lang w:val="en-US"/>
         </w:rPr>
-        <w:t>The Engine ECU handles the ignition status as well as the speed of the vehicle. The Light ECU is in charge of handling the headlights and hazards of the vehicle and the Display ECU handles the indicators of the panels showing the speedometer and the rest of the indicators of the panels.</w:t>
+        <w:t xml:space="preserve">The Engine ECU handles the ignition status as well as the speed of the vehicle. The Light ECU </w:t>
+      </w:r>
+      <w:proofErr w:type="gramStart"/>
+      <w:r>
+        <w:rPr>
+          <w:szCs w:val="24"/>
+          <w:lang w:val="en-US"/>
+        </w:rPr>
+        <w:t>is in charge of</w:t>
+      </w:r>
+      <w:proofErr w:type="gramEnd"/>
+      <w:r>
+        <w:rPr>
+          <w:szCs w:val="24"/>
+          <w:lang w:val="en-US"/>
+        </w:rPr>
+        <w:t xml:space="preserve"> handling the headlights and hazards of the vehicle and the Display ECU handles the indicators of the panels showing the speedometer and the rest of the indicators of the panels.</w:t>
       </w:r>
     </w:p>
     <w:p>
@@ -5631,9 +5707,42 @@
     </w:p>
     <w:p>
       <w:pPr>
+        <w:pStyle w:val="BodyText"/>
+        <w:rPr>
+          <w:lang w:val="en-US"/>
+        </w:rPr>
+      </w:pPr>
+    </w:p>
+    <w:p>
+      <w:pPr>
+        <w:pStyle w:val="BodyText"/>
+        <w:rPr>
+          <w:lang w:val="en-US"/>
+        </w:rPr>
+      </w:pPr>
+    </w:p>
+    <w:p>
+      <w:pPr>
+        <w:pStyle w:val="BodyText"/>
+        <w:rPr>
+          <w:lang w:val="en-US"/>
+        </w:rPr>
+      </w:pPr>
+    </w:p>
+    <w:p>
+      <w:pPr>
+        <w:pStyle w:val="BodyText"/>
+        <w:rPr>
+          <w:lang w:val="en-US"/>
+        </w:rPr>
+      </w:pPr>
+    </w:p>
+    <w:p>
+      <w:pPr>
         <w:pStyle w:val="Heading1"/>
       </w:pPr>
       <w:r>
+        <w:lastRenderedPageBreak/>
         <w:t>Design</w:t>
       </w:r>
     </w:p>
@@ -5678,7 +5787,6 @@
         </w:tabs>
       </w:pPr>
       <w:r>
-        <w:lastRenderedPageBreak/>
         <w:t>Project Development</w:t>
       </w:r>
       <w:r>
@@ -5694,7 +5802,7 @@
           <w:noProof/>
         </w:rPr>
         <w:drawing>
-          <wp:anchor distT="0" distB="0" distL="114300" distR="114300" simplePos="0" relativeHeight="251661824" behindDoc="0" locked="0" layoutInCell="1" allowOverlap="1" wp14:anchorId="64FD4BBB" wp14:editId="544FC772">
+          <wp:anchor distT="0" distB="0" distL="114300" distR="114300" simplePos="0" relativeHeight="251661824" behindDoc="0" locked="0" layoutInCell="1" allowOverlap="1" wp14:anchorId="64FD4BBB" wp14:editId="1CB725B0">
             <wp:simplePos x="0" y="0"/>
             <wp:positionH relativeFrom="column">
               <wp:posOffset>24130</wp:posOffset>
@@ -5788,8 +5896,2166 @@
         <w:rPr>
           <w:lang w:val="en-US"/>
         </w:rPr>
-        <w:t xml:space="preserve">The system development process that was chosen based on the requirements was </w:t>
-      </w:r>
+        <w:t>The system development process that was chosen</w:t>
+      </w:r>
+      <w:r>
+        <w:rPr>
+          <w:lang w:val="en-US"/>
+        </w:rPr>
+        <w:t xml:space="preserve"> </w:t>
+      </w:r>
+      <w:r>
+        <w:rPr>
+          <w:lang w:val="en-US"/>
+        </w:rPr>
+        <w:t xml:space="preserve">was </w:t>
+      </w:r>
+      <w:r>
+        <w:rPr>
+          <w:lang w:val="en-US"/>
+        </w:rPr>
+        <w:t>the waterfall model</w:t>
+      </w:r>
+      <w:r>
+        <w:rPr>
+          <w:lang w:val="en-US"/>
+        </w:rPr>
+        <w:t>.</w:t>
+      </w:r>
+      <w:r>
+        <w:rPr>
+          <w:lang w:val="en-US"/>
+        </w:rPr>
+        <w:t xml:space="preserve"> For this project, the requirements definition was static, all requirements for the 3 sections were defined in the project proposal and approved so there was no need to have requirement modification or reviews while the project was in progress.</w:t>
+      </w:r>
+    </w:p>
+    <w:p>
+      <w:pPr>
+        <w:pStyle w:val="BodyText"/>
+        <w:rPr>
+          <w:lang w:val="en-US"/>
+        </w:rPr>
+      </w:pPr>
+      <w:r>
+        <w:rPr>
+          <w:lang w:val="en-US"/>
+        </w:rPr>
+        <w:t xml:space="preserve"> Once the Hardware was setup and all devices connected the next phase was the software design, in this phase as seen in Figure 8 the CAN driver, Ethernet</w:t>
+      </w:r>
+      <w:r>
+        <w:rPr>
+          <w:lang w:val="en-US"/>
+        </w:rPr>
+        <w:t xml:space="preserve">, TCP Server and FreeRTOS were </w:t>
+      </w:r>
+      <w:r>
+        <w:rPr>
+          <w:lang w:val="en-US"/>
+        </w:rPr>
+        <w:t xml:space="preserve">configured and </w:t>
+      </w:r>
+      <w:r>
+        <w:rPr>
+          <w:lang w:val="en-US"/>
+        </w:rPr>
+        <w:t>integrated</w:t>
+      </w:r>
+      <w:r>
+        <w:rPr>
+          <w:lang w:val="en-US"/>
+        </w:rPr>
+        <w:t xml:space="preserve"> in the HIL Test Tool side, on the other hand the CANoe configuration was defined and panels, variables and CAN communication was enabled to receive the messages from the HIL Test Tool.</w:t>
+      </w:r>
+    </w:p>
+    <w:p>
+      <w:pPr>
+        <w:pStyle w:val="BodyText"/>
+        <w:rPr>
+          <w:lang w:val="en-US"/>
+        </w:rPr>
+      </w:pPr>
+      <w:r>
+        <w:rPr>
+          <w:lang w:val="en-US"/>
+        </w:rPr>
+        <w:t xml:space="preserve">For the Integration and System Testing phase both parts of the project were put together and verified that the HIL Test Tool was sending the current CAN messages and received in CANoe. The TCP client and Test Modes were also verified in this phase. Finally in the Operation and Maintenance phase, system validation was </w:t>
+      </w:r>
+      <w:r>
+        <w:rPr>
+          <w:lang w:val="en-US"/>
+        </w:rPr>
+        <w:t>performed,</w:t>
+      </w:r>
+      <w:r>
+        <w:rPr>
+          <w:lang w:val="en-US"/>
+        </w:rPr>
+        <w:t xml:space="preserve"> and some bugs were corrected.</w:t>
+      </w:r>
+      <w:r>
+        <w:rPr>
+          <w:lang w:val="en-US"/>
+        </w:rPr>
+        <w:t xml:space="preserve"> Table 6 summarizes the above process.</w:t>
+      </w:r>
+    </w:p>
+    <w:tbl>
+      <w:tblPr>
+        <w:tblW w:w="0" w:type="auto"/>
+        <w:jc w:val="center"/>
+        <w:tblBorders>
+          <w:top w:val="single" w:sz="2" w:space="0" w:color="auto"/>
+          <w:left w:val="single" w:sz="2" w:space="0" w:color="auto"/>
+          <w:bottom w:val="single" w:sz="2" w:space="0" w:color="auto"/>
+          <w:right w:val="single" w:sz="2" w:space="0" w:color="auto"/>
+          <w:insideH w:val="single" w:sz="2" w:space="0" w:color="auto"/>
+          <w:insideV w:val="single" w:sz="2" w:space="0" w:color="auto"/>
+        </w:tblBorders>
+        <w:tblLayout w:type="fixed"/>
+        <w:tblLook w:val="0000" w:firstRow="0" w:lastRow="0" w:firstColumn="0" w:lastColumn="0" w:noHBand="0" w:noVBand="0"/>
+      </w:tblPr>
+      <w:tblGrid>
+        <w:gridCol w:w="1077"/>
+        <w:gridCol w:w="1080"/>
+        <w:gridCol w:w="2703"/>
+      </w:tblGrid>
+      <w:tr>
+        <w:trPr>
+          <w:cantSplit/>
+          <w:trHeight w:val="240"/>
+          <w:tblHeader/>
+          <w:jc w:val="center"/>
+        </w:trPr>
+        <w:tc>
+          <w:tcPr>
+            <w:tcW w:w="1077" w:type="dxa"/>
+            <w:vMerge w:val="restart"/>
+            <w:vAlign w:val="center"/>
+          </w:tcPr>
+          <w:p>
+            <w:pPr>
+              <w:pStyle w:val="tablecolhead"/>
+            </w:pPr>
+            <w:r>
+              <w:t xml:space="preserve">SDP </w:t>
+            </w:r>
+            <w:r>
+              <w:t>Phase</w:t>
+            </w:r>
+          </w:p>
+        </w:tc>
+        <w:tc>
+          <w:tcPr>
+            <w:tcW w:w="3783" w:type="dxa"/>
+            <w:gridSpan w:val="2"/>
+            <w:vAlign w:val="center"/>
+          </w:tcPr>
+          <w:p>
+            <w:pPr>
+              <w:pStyle w:val="tablecolhead"/>
+            </w:pPr>
+            <w:r>
+              <w:t>System Development Process</w:t>
+            </w:r>
+            <w:r>
+              <w:t xml:space="preserve"> (SDP)</w:t>
+            </w:r>
+          </w:p>
+        </w:tc>
+      </w:tr>
+      <w:tr>
+        <w:trPr>
+          <w:cantSplit/>
+          <w:trHeight w:val="240"/>
+          <w:tblHeader/>
+          <w:jc w:val="center"/>
+        </w:trPr>
+        <w:tc>
+          <w:tcPr>
+            <w:tcW w:w="1077" w:type="dxa"/>
+            <w:vMerge/>
+          </w:tcPr>
+          <w:p>
+            <w:pPr>
+              <w:rPr>
+                <w:sz w:val="16"/>
+                <w:szCs w:val="16"/>
+              </w:rPr>
+            </w:pPr>
+          </w:p>
+        </w:tc>
+        <w:tc>
+          <w:tcPr>
+            <w:tcW w:w="1080" w:type="dxa"/>
+            <w:vAlign w:val="center"/>
+          </w:tcPr>
+          <w:p>
+            <w:pPr>
+              <w:pStyle w:val="tablecolsubhead"/>
+            </w:pPr>
+            <w:r>
+              <w:t>Section</w:t>
+            </w:r>
+          </w:p>
+        </w:tc>
+        <w:tc>
+          <w:tcPr>
+            <w:tcW w:w="2703" w:type="dxa"/>
+            <w:vAlign w:val="center"/>
+          </w:tcPr>
+          <w:p>
+            <w:pPr>
+              <w:pStyle w:val="tablecolsubhead"/>
+            </w:pPr>
+            <w:r>
+              <w:t>Activity</w:t>
+            </w:r>
+          </w:p>
+        </w:tc>
+      </w:tr>
+      <w:tr>
+        <w:trPr>
+          <w:trHeight w:val="320"/>
+          <w:jc w:val="center"/>
+        </w:trPr>
+        <w:tc>
+          <w:tcPr>
+            <w:tcW w:w="1077" w:type="dxa"/>
+            <w:vAlign w:val="center"/>
+          </w:tcPr>
+          <w:p>
+            <w:pPr>
+              <w:pStyle w:val="tablecopy"/>
+              <w:jc w:val="left"/>
+              <w:rPr>
+                <w:sz w:val="8"/>
+                <w:szCs w:val="8"/>
+              </w:rPr>
+            </w:pPr>
+            <w:r>
+              <w:t>Req. Definition</w:t>
+            </w:r>
+          </w:p>
+        </w:tc>
+        <w:tc>
+          <w:tcPr>
+            <w:tcW w:w="1080" w:type="dxa"/>
+            <w:vAlign w:val="center"/>
+          </w:tcPr>
+          <w:p>
+            <w:pPr>
+              <w:pStyle w:val="tablecopy"/>
+              <w:jc w:val="left"/>
+            </w:pPr>
+            <w:r>
+              <w:t>Hardware</w:t>
+            </w:r>
+            <w:r>
+              <w:t xml:space="preserve"> (HW)</w:t>
+            </w:r>
+          </w:p>
+        </w:tc>
+        <w:tc>
+          <w:tcPr>
+            <w:tcW w:w="2703" w:type="dxa"/>
+            <w:vAlign w:val="center"/>
+          </w:tcPr>
+          <w:p>
+            <w:pPr>
+              <w:jc w:val="left"/>
+              <w:rPr>
+                <w:sz w:val="16"/>
+                <w:szCs w:val="16"/>
+              </w:rPr>
+            </w:pPr>
+            <w:r>
+              <w:rPr>
+                <w:sz w:val="16"/>
+                <w:szCs w:val="16"/>
+              </w:rPr>
+              <w:t>Component list, devices, and connection definition.</w:t>
+            </w:r>
+          </w:p>
+        </w:tc>
+      </w:tr>
+      <w:tr>
+        <w:trPr>
+          <w:trHeight w:val="320"/>
+          <w:jc w:val="center"/>
+        </w:trPr>
+        <w:tc>
+          <w:tcPr>
+            <w:tcW w:w="1077" w:type="dxa"/>
+            <w:vAlign w:val="center"/>
+          </w:tcPr>
+          <w:p>
+            <w:pPr>
+              <w:pStyle w:val="tablecopy"/>
+              <w:jc w:val="left"/>
+            </w:pPr>
+            <w:r>
+              <w:t>Req. Definition</w:t>
+            </w:r>
+          </w:p>
+        </w:tc>
+        <w:tc>
+          <w:tcPr>
+            <w:tcW w:w="1080" w:type="dxa"/>
+            <w:vAlign w:val="center"/>
+          </w:tcPr>
+          <w:p>
+            <w:pPr>
+              <w:pStyle w:val="tablecopy"/>
+              <w:jc w:val="left"/>
+            </w:pPr>
+            <w:r>
+              <w:t>Software</w:t>
+            </w:r>
+            <w:r>
+              <w:t xml:space="preserve"> (SW)</w:t>
+            </w:r>
+          </w:p>
+        </w:tc>
+        <w:tc>
+          <w:tcPr>
+            <w:tcW w:w="2703" w:type="dxa"/>
+            <w:vAlign w:val="center"/>
+          </w:tcPr>
+          <w:p>
+            <w:pPr>
+              <w:jc w:val="left"/>
+              <w:rPr>
+                <w:sz w:val="16"/>
+                <w:szCs w:val="16"/>
+              </w:rPr>
+            </w:pPr>
+            <w:r>
+              <w:rPr>
+                <w:sz w:val="16"/>
+                <w:szCs w:val="16"/>
+              </w:rPr>
+              <w:t>Software and task requirements.</w:t>
+            </w:r>
+          </w:p>
+        </w:tc>
+      </w:tr>
+      <w:tr>
+        <w:trPr>
+          <w:trHeight w:val="320"/>
+          <w:jc w:val="center"/>
+        </w:trPr>
+        <w:tc>
+          <w:tcPr>
+            <w:tcW w:w="1077" w:type="dxa"/>
+            <w:vAlign w:val="center"/>
+          </w:tcPr>
+          <w:p>
+            <w:pPr>
+              <w:pStyle w:val="tablecopy"/>
+              <w:jc w:val="left"/>
+            </w:pPr>
+            <w:r>
+              <w:t>Req. Definition</w:t>
+            </w:r>
+          </w:p>
+        </w:tc>
+        <w:tc>
+          <w:tcPr>
+            <w:tcW w:w="1080" w:type="dxa"/>
+            <w:vAlign w:val="center"/>
+          </w:tcPr>
+          <w:p>
+            <w:pPr>
+              <w:pStyle w:val="tablecopy"/>
+              <w:jc w:val="left"/>
+            </w:pPr>
+            <w:r>
+              <w:t>Test</w:t>
+            </w:r>
+          </w:p>
+        </w:tc>
+        <w:tc>
+          <w:tcPr>
+            <w:tcW w:w="2703" w:type="dxa"/>
+            <w:vAlign w:val="center"/>
+          </w:tcPr>
+          <w:p>
+            <w:pPr>
+              <w:jc w:val="left"/>
+              <w:rPr>
+                <w:sz w:val="16"/>
+                <w:szCs w:val="16"/>
+              </w:rPr>
+            </w:pPr>
+            <w:r>
+              <w:rPr>
+                <w:sz w:val="16"/>
+                <w:szCs w:val="16"/>
+              </w:rPr>
+              <w:t>Test Mode definition and coverage.</w:t>
+            </w:r>
+          </w:p>
+        </w:tc>
+      </w:tr>
+      <w:tr>
+        <w:trPr>
+          <w:trHeight w:val="320"/>
+          <w:jc w:val="center"/>
+        </w:trPr>
+        <w:tc>
+          <w:tcPr>
+            <w:tcW w:w="1077" w:type="dxa"/>
+            <w:vAlign w:val="center"/>
+          </w:tcPr>
+          <w:p>
+            <w:pPr>
+              <w:pStyle w:val="tablecopy"/>
+              <w:jc w:val="left"/>
+            </w:pPr>
+            <w:r>
+              <w:t>SYS and SW design</w:t>
+            </w:r>
+          </w:p>
+        </w:tc>
+        <w:tc>
+          <w:tcPr>
+            <w:tcW w:w="1080" w:type="dxa"/>
+            <w:vAlign w:val="center"/>
+          </w:tcPr>
+          <w:p>
+            <w:pPr>
+              <w:pStyle w:val="tablecopy"/>
+              <w:jc w:val="left"/>
+            </w:pPr>
+            <w:r>
+              <w:t>Hardware (HW)</w:t>
+            </w:r>
+          </w:p>
+        </w:tc>
+        <w:tc>
+          <w:tcPr>
+            <w:tcW w:w="2703" w:type="dxa"/>
+            <w:vAlign w:val="center"/>
+          </w:tcPr>
+          <w:p>
+            <w:pPr>
+              <w:jc w:val="left"/>
+              <w:rPr>
+                <w:sz w:val="16"/>
+                <w:szCs w:val="16"/>
+              </w:rPr>
+            </w:pPr>
+            <w:r>
+              <w:rPr>
+                <w:sz w:val="16"/>
+                <w:szCs w:val="16"/>
+              </w:rPr>
+              <w:t>Project setup in IDE and I/O definition.</w:t>
+            </w:r>
+          </w:p>
+        </w:tc>
+      </w:tr>
+      <w:tr>
+        <w:trPr>
+          <w:trHeight w:val="320"/>
+          <w:jc w:val="center"/>
+        </w:trPr>
+        <w:tc>
+          <w:tcPr>
+            <w:tcW w:w="1077" w:type="dxa"/>
+            <w:vAlign w:val="center"/>
+          </w:tcPr>
+          <w:p>
+            <w:pPr>
+              <w:pStyle w:val="tablecopy"/>
+              <w:jc w:val="left"/>
+            </w:pPr>
+            <w:r>
+              <w:t>SYS and SW design</w:t>
+            </w:r>
+          </w:p>
+        </w:tc>
+        <w:tc>
+          <w:tcPr>
+            <w:tcW w:w="1080" w:type="dxa"/>
+            <w:vAlign w:val="center"/>
+          </w:tcPr>
+          <w:p>
+            <w:pPr>
+              <w:pStyle w:val="tablecopy"/>
+              <w:jc w:val="left"/>
+            </w:pPr>
+            <w:r>
+              <w:t>Hardware (HW)</w:t>
+            </w:r>
+          </w:p>
+        </w:tc>
+        <w:tc>
+          <w:tcPr>
+            <w:tcW w:w="2703" w:type="dxa"/>
+            <w:vAlign w:val="center"/>
+          </w:tcPr>
+          <w:p>
+            <w:pPr>
+              <w:jc w:val="left"/>
+              <w:rPr>
+                <w:sz w:val="16"/>
+                <w:szCs w:val="16"/>
+              </w:rPr>
+            </w:pPr>
+            <w:r>
+              <w:rPr>
+                <w:sz w:val="16"/>
+                <w:szCs w:val="16"/>
+              </w:rPr>
+              <w:t>TFT Screen pin connection.</w:t>
+            </w:r>
+          </w:p>
+        </w:tc>
+      </w:tr>
+      <w:tr>
+        <w:trPr>
+          <w:trHeight w:val="320"/>
+          <w:jc w:val="center"/>
+        </w:trPr>
+        <w:tc>
+          <w:tcPr>
+            <w:tcW w:w="1077" w:type="dxa"/>
+            <w:vAlign w:val="center"/>
+          </w:tcPr>
+          <w:p>
+            <w:pPr>
+              <w:pStyle w:val="tablecopy"/>
+              <w:jc w:val="left"/>
+            </w:pPr>
+            <w:r>
+              <w:t>SYS and SW design</w:t>
+            </w:r>
+          </w:p>
+        </w:tc>
+        <w:tc>
+          <w:tcPr>
+            <w:tcW w:w="1080" w:type="dxa"/>
+            <w:vAlign w:val="center"/>
+          </w:tcPr>
+          <w:p>
+            <w:pPr>
+              <w:pStyle w:val="tablecopy"/>
+              <w:jc w:val="left"/>
+            </w:pPr>
+            <w:r>
+              <w:t>Hardware (HW)</w:t>
+            </w:r>
+          </w:p>
+        </w:tc>
+        <w:tc>
+          <w:tcPr>
+            <w:tcW w:w="2703" w:type="dxa"/>
+            <w:vAlign w:val="center"/>
+          </w:tcPr>
+          <w:p>
+            <w:pPr>
+              <w:jc w:val="left"/>
+              <w:rPr>
+                <w:sz w:val="16"/>
+                <w:szCs w:val="16"/>
+              </w:rPr>
+            </w:pPr>
+            <w:r>
+              <w:rPr>
+                <w:sz w:val="16"/>
+                <w:szCs w:val="16"/>
+              </w:rPr>
+              <w:t>CAN Transceiver connection.</w:t>
+            </w:r>
+          </w:p>
+        </w:tc>
+      </w:tr>
+      <w:tr>
+        <w:trPr>
+          <w:trHeight w:val="320"/>
+          <w:jc w:val="center"/>
+        </w:trPr>
+        <w:tc>
+          <w:tcPr>
+            <w:tcW w:w="1077" w:type="dxa"/>
+            <w:vAlign w:val="center"/>
+          </w:tcPr>
+          <w:p>
+            <w:pPr>
+              <w:pStyle w:val="tablecopy"/>
+              <w:jc w:val="left"/>
+            </w:pPr>
+            <w:r>
+              <w:t>SYS and SW design</w:t>
+            </w:r>
+          </w:p>
+        </w:tc>
+        <w:tc>
+          <w:tcPr>
+            <w:tcW w:w="1080" w:type="dxa"/>
+            <w:vAlign w:val="center"/>
+          </w:tcPr>
+          <w:p>
+            <w:pPr>
+              <w:pStyle w:val="tablecopy"/>
+              <w:jc w:val="left"/>
+            </w:pPr>
+            <w:r>
+              <w:t>Hardware (HW)</w:t>
+            </w:r>
+          </w:p>
+        </w:tc>
+        <w:tc>
+          <w:tcPr>
+            <w:tcW w:w="2703" w:type="dxa"/>
+            <w:vAlign w:val="center"/>
+          </w:tcPr>
+          <w:p>
+            <w:pPr>
+              <w:jc w:val="left"/>
+              <w:rPr>
+                <w:sz w:val="16"/>
+                <w:szCs w:val="16"/>
+              </w:rPr>
+            </w:pPr>
+            <w:r>
+              <w:rPr>
+                <w:sz w:val="16"/>
+                <w:szCs w:val="16"/>
+              </w:rPr>
+              <w:t>DB9 pin connection.</w:t>
+            </w:r>
+          </w:p>
+        </w:tc>
+      </w:tr>
+      <w:tr>
+        <w:trPr>
+          <w:trHeight w:val="320"/>
+          <w:jc w:val="center"/>
+        </w:trPr>
+        <w:tc>
+          <w:tcPr>
+            <w:tcW w:w="1077" w:type="dxa"/>
+            <w:vAlign w:val="center"/>
+          </w:tcPr>
+          <w:p>
+            <w:pPr>
+              <w:pStyle w:val="tablecopy"/>
+              <w:jc w:val="left"/>
+            </w:pPr>
+            <w:r>
+              <w:t>SYS and SW design</w:t>
+            </w:r>
+          </w:p>
+        </w:tc>
+        <w:tc>
+          <w:tcPr>
+            <w:tcW w:w="1080" w:type="dxa"/>
+            <w:vAlign w:val="center"/>
+          </w:tcPr>
+          <w:p>
+            <w:pPr>
+              <w:pStyle w:val="tablecopy"/>
+              <w:jc w:val="left"/>
+            </w:pPr>
+            <w:r>
+              <w:t>Hardware (HW)</w:t>
+            </w:r>
+          </w:p>
+        </w:tc>
+        <w:tc>
+          <w:tcPr>
+            <w:tcW w:w="2703" w:type="dxa"/>
+            <w:vAlign w:val="center"/>
+          </w:tcPr>
+          <w:p>
+            <w:pPr>
+              <w:jc w:val="left"/>
+              <w:rPr>
+                <w:sz w:val="16"/>
+                <w:szCs w:val="16"/>
+              </w:rPr>
+            </w:pPr>
+            <w:r>
+              <w:rPr>
+                <w:sz w:val="16"/>
+                <w:szCs w:val="16"/>
+              </w:rPr>
+              <w:t>VN1640 case connection.</w:t>
+            </w:r>
+          </w:p>
+        </w:tc>
+      </w:tr>
+      <w:tr>
+        <w:trPr>
+          <w:trHeight w:val="320"/>
+          <w:jc w:val="center"/>
+        </w:trPr>
+        <w:tc>
+          <w:tcPr>
+            <w:tcW w:w="1077" w:type="dxa"/>
+            <w:vAlign w:val="center"/>
+          </w:tcPr>
+          <w:p>
+            <w:pPr>
+              <w:pStyle w:val="tablecopy"/>
+              <w:jc w:val="left"/>
+            </w:pPr>
+            <w:r>
+              <w:t>SYS and SW design</w:t>
+            </w:r>
+          </w:p>
+        </w:tc>
+        <w:tc>
+          <w:tcPr>
+            <w:tcW w:w="1080" w:type="dxa"/>
+            <w:vAlign w:val="center"/>
+          </w:tcPr>
+          <w:p>
+            <w:pPr>
+              <w:pStyle w:val="tablecopy"/>
+              <w:jc w:val="left"/>
+            </w:pPr>
+            <w:r>
+              <w:t>Hardware (HW)</w:t>
+            </w:r>
+          </w:p>
+        </w:tc>
+        <w:tc>
+          <w:tcPr>
+            <w:tcW w:w="2703" w:type="dxa"/>
+            <w:vAlign w:val="center"/>
+          </w:tcPr>
+          <w:p>
+            <w:pPr>
+              <w:jc w:val="left"/>
+              <w:rPr>
+                <w:sz w:val="16"/>
+                <w:szCs w:val="16"/>
+              </w:rPr>
+            </w:pPr>
+            <w:r>
+              <w:rPr>
+                <w:sz w:val="16"/>
+                <w:szCs w:val="16"/>
+              </w:rPr>
+              <w:t>Ethernet connection.</w:t>
+            </w:r>
+          </w:p>
+        </w:tc>
+      </w:tr>
+      <w:tr>
+        <w:trPr>
+          <w:trHeight w:val="320"/>
+          <w:jc w:val="center"/>
+        </w:trPr>
+        <w:tc>
+          <w:tcPr>
+            <w:tcW w:w="1077" w:type="dxa"/>
+            <w:vAlign w:val="center"/>
+          </w:tcPr>
+          <w:p>
+            <w:pPr>
+              <w:pStyle w:val="tablecopy"/>
+              <w:jc w:val="left"/>
+            </w:pPr>
+            <w:r>
+              <w:t>SYS and SW design</w:t>
+            </w:r>
+          </w:p>
+        </w:tc>
+        <w:tc>
+          <w:tcPr>
+            <w:tcW w:w="1080" w:type="dxa"/>
+            <w:vAlign w:val="center"/>
+          </w:tcPr>
+          <w:p>
+            <w:pPr>
+              <w:pStyle w:val="tablecopy"/>
+              <w:jc w:val="left"/>
+            </w:pPr>
+            <w:r>
+              <w:t>Software</w:t>
+            </w:r>
+            <w:r>
+              <w:t xml:space="preserve"> (</w:t>
+            </w:r>
+            <w:r>
+              <w:t>S</w:t>
+            </w:r>
+            <w:r>
+              <w:t>W)</w:t>
+            </w:r>
+          </w:p>
+        </w:tc>
+        <w:tc>
+          <w:tcPr>
+            <w:tcW w:w="2703" w:type="dxa"/>
+            <w:vAlign w:val="center"/>
+          </w:tcPr>
+          <w:p>
+            <w:pPr>
+              <w:jc w:val="left"/>
+              <w:rPr>
+                <w:sz w:val="16"/>
+                <w:szCs w:val="16"/>
+              </w:rPr>
+            </w:pPr>
+            <w:r>
+              <w:rPr>
+                <w:sz w:val="16"/>
+                <w:szCs w:val="16"/>
+              </w:rPr>
+              <w:t>GPIO setup</w:t>
+            </w:r>
+            <w:r>
+              <w:rPr>
+                <w:sz w:val="16"/>
+                <w:szCs w:val="16"/>
+              </w:rPr>
+              <w:t xml:space="preserve"> and const name creation in IDE.</w:t>
+            </w:r>
+          </w:p>
+        </w:tc>
+      </w:tr>
+      <w:tr>
+        <w:trPr>
+          <w:trHeight w:val="320"/>
+          <w:jc w:val="center"/>
+        </w:trPr>
+        <w:tc>
+          <w:tcPr>
+            <w:tcW w:w="1077" w:type="dxa"/>
+            <w:vAlign w:val="center"/>
+          </w:tcPr>
+          <w:p>
+            <w:pPr>
+              <w:pStyle w:val="tablecopy"/>
+              <w:jc w:val="left"/>
+            </w:pPr>
+            <w:r>
+              <w:t>SYS and SW design</w:t>
+            </w:r>
+          </w:p>
+        </w:tc>
+        <w:tc>
+          <w:tcPr>
+            <w:tcW w:w="1080" w:type="dxa"/>
+            <w:vAlign w:val="center"/>
+          </w:tcPr>
+          <w:p>
+            <w:pPr>
+              <w:pStyle w:val="tablecopy"/>
+              <w:jc w:val="left"/>
+            </w:pPr>
+            <w:r>
+              <w:t>Software (</w:t>
+            </w:r>
+            <w:r>
+              <w:t>S</w:t>
+            </w:r>
+            <w:r>
+              <w:t>W)</w:t>
+            </w:r>
+          </w:p>
+        </w:tc>
+        <w:tc>
+          <w:tcPr>
+            <w:tcW w:w="2703" w:type="dxa"/>
+            <w:vAlign w:val="center"/>
+          </w:tcPr>
+          <w:p>
+            <w:pPr>
+              <w:jc w:val="left"/>
+              <w:rPr>
+                <w:sz w:val="16"/>
+                <w:szCs w:val="16"/>
+              </w:rPr>
+            </w:pPr>
+            <w:r>
+              <w:rPr>
+                <w:sz w:val="16"/>
+                <w:szCs w:val="16"/>
+              </w:rPr>
+              <w:t>CAN driver configuration, callback setup and message filters creation.</w:t>
+            </w:r>
+          </w:p>
+        </w:tc>
+      </w:tr>
+      <w:tr>
+        <w:trPr>
+          <w:trHeight w:val="320"/>
+          <w:jc w:val="center"/>
+        </w:trPr>
+        <w:tc>
+          <w:tcPr>
+            <w:tcW w:w="1077" w:type="dxa"/>
+            <w:vAlign w:val="center"/>
+          </w:tcPr>
+          <w:p>
+            <w:pPr>
+              <w:pStyle w:val="tablecopy"/>
+              <w:jc w:val="left"/>
+            </w:pPr>
+            <w:r>
+              <w:t>SYS and SW design</w:t>
+            </w:r>
+          </w:p>
+        </w:tc>
+        <w:tc>
+          <w:tcPr>
+            <w:tcW w:w="1080" w:type="dxa"/>
+            <w:vAlign w:val="center"/>
+          </w:tcPr>
+          <w:p>
+            <w:pPr>
+              <w:pStyle w:val="tablecopy"/>
+              <w:jc w:val="left"/>
+            </w:pPr>
+            <w:r>
+              <w:t>Test</w:t>
+            </w:r>
+          </w:p>
+        </w:tc>
+        <w:tc>
+          <w:tcPr>
+            <w:tcW w:w="2703" w:type="dxa"/>
+            <w:vAlign w:val="center"/>
+          </w:tcPr>
+          <w:p>
+            <w:pPr>
+              <w:jc w:val="left"/>
+              <w:rPr>
+                <w:sz w:val="16"/>
+                <w:szCs w:val="16"/>
+              </w:rPr>
+            </w:pPr>
+            <w:r>
+              <w:rPr>
+                <w:sz w:val="16"/>
+                <w:szCs w:val="16"/>
+              </w:rPr>
+              <w:t>Create simulated CAN network in CANoe.</w:t>
+            </w:r>
+          </w:p>
+        </w:tc>
+      </w:tr>
+      <w:tr>
+        <w:trPr>
+          <w:trHeight w:val="320"/>
+          <w:jc w:val="center"/>
+        </w:trPr>
+        <w:tc>
+          <w:tcPr>
+            <w:tcW w:w="1077" w:type="dxa"/>
+            <w:vAlign w:val="center"/>
+          </w:tcPr>
+          <w:p>
+            <w:pPr>
+              <w:pStyle w:val="tablecopy"/>
+              <w:jc w:val="left"/>
+            </w:pPr>
+            <w:r>
+              <w:t>SYS and SW design</w:t>
+            </w:r>
+          </w:p>
+        </w:tc>
+        <w:tc>
+          <w:tcPr>
+            <w:tcW w:w="1080" w:type="dxa"/>
+            <w:vAlign w:val="center"/>
+          </w:tcPr>
+          <w:p>
+            <w:pPr>
+              <w:pStyle w:val="tablecopy"/>
+              <w:jc w:val="left"/>
+            </w:pPr>
+            <w:r>
+              <w:t>Test</w:t>
+            </w:r>
+          </w:p>
+        </w:tc>
+        <w:tc>
+          <w:tcPr>
+            <w:tcW w:w="2703" w:type="dxa"/>
+            <w:vAlign w:val="center"/>
+          </w:tcPr>
+          <w:p>
+            <w:pPr>
+              <w:jc w:val="left"/>
+              <w:rPr>
+                <w:sz w:val="16"/>
+                <w:szCs w:val="16"/>
+              </w:rPr>
+            </w:pPr>
+            <w:r>
+              <w:rPr>
+                <w:sz w:val="16"/>
+                <w:szCs w:val="16"/>
+              </w:rPr>
+              <w:t xml:space="preserve">Create and add test CAN </w:t>
+            </w:r>
+            <w:proofErr w:type="spellStart"/>
+            <w:r>
+              <w:rPr>
+                <w:sz w:val="16"/>
+                <w:szCs w:val="16"/>
+              </w:rPr>
+              <w:t>msgs</w:t>
+            </w:r>
+            <w:proofErr w:type="spellEnd"/>
+            <w:r>
+              <w:rPr>
+                <w:sz w:val="16"/>
+                <w:szCs w:val="16"/>
+              </w:rPr>
+              <w:t xml:space="preserve"> to database in CANoe.</w:t>
+            </w:r>
+          </w:p>
+        </w:tc>
+      </w:tr>
+      <w:tr>
+        <w:trPr>
+          <w:trHeight w:val="320"/>
+          <w:jc w:val="center"/>
+        </w:trPr>
+        <w:tc>
+          <w:tcPr>
+            <w:tcW w:w="1077" w:type="dxa"/>
+            <w:vAlign w:val="center"/>
+          </w:tcPr>
+          <w:p>
+            <w:pPr>
+              <w:pStyle w:val="tablecopy"/>
+              <w:jc w:val="left"/>
+            </w:pPr>
+            <w:r>
+              <w:t>SYS and SW design</w:t>
+            </w:r>
+          </w:p>
+        </w:tc>
+        <w:tc>
+          <w:tcPr>
+            <w:tcW w:w="1080" w:type="dxa"/>
+            <w:vAlign w:val="center"/>
+          </w:tcPr>
+          <w:p>
+            <w:pPr>
+              <w:pStyle w:val="tablecopy"/>
+              <w:jc w:val="left"/>
+            </w:pPr>
+            <w:r>
+              <w:t>Test</w:t>
+            </w:r>
+          </w:p>
+        </w:tc>
+        <w:tc>
+          <w:tcPr>
+            <w:tcW w:w="2703" w:type="dxa"/>
+            <w:vAlign w:val="center"/>
+          </w:tcPr>
+          <w:p>
+            <w:pPr>
+              <w:jc w:val="left"/>
+              <w:rPr>
+                <w:sz w:val="16"/>
+                <w:szCs w:val="16"/>
+              </w:rPr>
+            </w:pPr>
+            <w:r>
+              <w:rPr>
+                <w:sz w:val="16"/>
+                <w:szCs w:val="16"/>
+              </w:rPr>
+              <w:t>Create mock test cases for ECUs.</w:t>
+            </w:r>
+          </w:p>
+        </w:tc>
+      </w:tr>
+      <w:tr>
+        <w:trPr>
+          <w:trHeight w:val="320"/>
+          <w:jc w:val="center"/>
+        </w:trPr>
+        <w:tc>
+          <w:tcPr>
+            <w:tcW w:w="1077" w:type="dxa"/>
+            <w:vAlign w:val="center"/>
+          </w:tcPr>
+          <w:p>
+            <w:pPr>
+              <w:pStyle w:val="tablecopy"/>
+              <w:jc w:val="left"/>
+            </w:pPr>
+            <w:r>
+              <w:t>SYS and SW design</w:t>
+            </w:r>
+          </w:p>
+        </w:tc>
+        <w:tc>
+          <w:tcPr>
+            <w:tcW w:w="1080" w:type="dxa"/>
+            <w:vAlign w:val="center"/>
+          </w:tcPr>
+          <w:p>
+            <w:pPr>
+              <w:pStyle w:val="tablecopy"/>
+              <w:jc w:val="left"/>
+            </w:pPr>
+            <w:r>
+              <w:t>Software (SW)</w:t>
+            </w:r>
+          </w:p>
+        </w:tc>
+        <w:tc>
+          <w:tcPr>
+            <w:tcW w:w="2703" w:type="dxa"/>
+            <w:vAlign w:val="center"/>
+          </w:tcPr>
+          <w:p>
+            <w:pPr>
+              <w:jc w:val="left"/>
+              <w:rPr>
+                <w:sz w:val="16"/>
+                <w:szCs w:val="16"/>
+              </w:rPr>
+            </w:pPr>
+            <w:r>
+              <w:rPr>
+                <w:sz w:val="16"/>
+                <w:szCs w:val="16"/>
+              </w:rPr>
+              <w:t>Configure Ethernet communication in IDE and generate code</w:t>
+            </w:r>
+            <w:r>
+              <w:rPr>
+                <w:sz w:val="16"/>
+                <w:szCs w:val="16"/>
+              </w:rPr>
+              <w:t>.</w:t>
+            </w:r>
+          </w:p>
+        </w:tc>
+      </w:tr>
+      <w:tr>
+        <w:trPr>
+          <w:trHeight w:val="320"/>
+          <w:jc w:val="center"/>
+        </w:trPr>
+        <w:tc>
+          <w:tcPr>
+            <w:tcW w:w="1077" w:type="dxa"/>
+            <w:vAlign w:val="center"/>
+          </w:tcPr>
+          <w:p>
+            <w:pPr>
+              <w:pStyle w:val="tablecopy"/>
+              <w:jc w:val="left"/>
+            </w:pPr>
+            <w:r>
+              <w:t>SYS and SW design</w:t>
+            </w:r>
+          </w:p>
+        </w:tc>
+        <w:tc>
+          <w:tcPr>
+            <w:tcW w:w="1080" w:type="dxa"/>
+            <w:vAlign w:val="center"/>
+          </w:tcPr>
+          <w:p>
+            <w:pPr>
+              <w:pStyle w:val="tablecopy"/>
+              <w:jc w:val="left"/>
+            </w:pPr>
+            <w:r>
+              <w:t>Software (SW)</w:t>
+            </w:r>
+          </w:p>
+        </w:tc>
+        <w:tc>
+          <w:tcPr>
+            <w:tcW w:w="2703" w:type="dxa"/>
+            <w:vAlign w:val="center"/>
+          </w:tcPr>
+          <w:p>
+            <w:pPr>
+              <w:jc w:val="left"/>
+              <w:rPr>
+                <w:sz w:val="16"/>
+                <w:szCs w:val="16"/>
+              </w:rPr>
+            </w:pPr>
+            <w:r>
+              <w:rPr>
+                <w:sz w:val="16"/>
+                <w:szCs w:val="16"/>
+              </w:rPr>
+              <w:t>Integrate TCP Server library.</w:t>
+            </w:r>
+          </w:p>
+        </w:tc>
+      </w:tr>
+      <w:tr>
+        <w:trPr>
+          <w:trHeight w:val="320"/>
+          <w:jc w:val="center"/>
+        </w:trPr>
+        <w:tc>
+          <w:tcPr>
+            <w:tcW w:w="1077" w:type="dxa"/>
+            <w:vAlign w:val="center"/>
+          </w:tcPr>
+          <w:p>
+            <w:pPr>
+              <w:pStyle w:val="tablecopy"/>
+              <w:jc w:val="left"/>
+            </w:pPr>
+            <w:r>
+              <w:t>Integration and Testing</w:t>
+            </w:r>
+          </w:p>
+        </w:tc>
+        <w:tc>
+          <w:tcPr>
+            <w:tcW w:w="1080" w:type="dxa"/>
+            <w:vAlign w:val="center"/>
+          </w:tcPr>
+          <w:p>
+            <w:pPr>
+              <w:pStyle w:val="tablecopy"/>
+              <w:jc w:val="left"/>
+            </w:pPr>
+            <w:r>
+              <w:t>Test</w:t>
+            </w:r>
+          </w:p>
+        </w:tc>
+        <w:tc>
+          <w:tcPr>
+            <w:tcW w:w="2703" w:type="dxa"/>
+            <w:vAlign w:val="center"/>
+          </w:tcPr>
+          <w:p>
+            <w:pPr>
+              <w:jc w:val="left"/>
+              <w:rPr>
+                <w:sz w:val="16"/>
+                <w:szCs w:val="16"/>
+              </w:rPr>
+            </w:pPr>
+            <w:r>
+              <w:rPr>
+                <w:sz w:val="16"/>
+                <w:szCs w:val="16"/>
+              </w:rPr>
+              <w:t>Perform basic IP address from TCP client to HIL Test Tool. PING test.</w:t>
+            </w:r>
+          </w:p>
+        </w:tc>
+      </w:tr>
+      <w:tr>
+        <w:trPr>
+          <w:trHeight w:val="320"/>
+          <w:jc w:val="center"/>
+        </w:trPr>
+        <w:tc>
+          <w:tcPr>
+            <w:tcW w:w="1077" w:type="dxa"/>
+            <w:vAlign w:val="center"/>
+          </w:tcPr>
+          <w:p>
+            <w:pPr>
+              <w:pStyle w:val="tablecopy"/>
+              <w:jc w:val="left"/>
+            </w:pPr>
+            <w:r>
+              <w:t>SYS and SW design</w:t>
+            </w:r>
+          </w:p>
+        </w:tc>
+        <w:tc>
+          <w:tcPr>
+            <w:tcW w:w="1080" w:type="dxa"/>
+            <w:vAlign w:val="center"/>
+          </w:tcPr>
+          <w:p>
+            <w:pPr>
+              <w:pStyle w:val="tablecopy"/>
+              <w:jc w:val="left"/>
+            </w:pPr>
+            <w:r>
+              <w:t>Software (SW)</w:t>
+            </w:r>
+          </w:p>
+        </w:tc>
+        <w:tc>
+          <w:tcPr>
+            <w:tcW w:w="2703" w:type="dxa"/>
+            <w:vAlign w:val="center"/>
+          </w:tcPr>
+          <w:p>
+            <w:pPr>
+              <w:jc w:val="left"/>
+              <w:rPr>
+                <w:sz w:val="16"/>
+                <w:szCs w:val="16"/>
+              </w:rPr>
+            </w:pPr>
+            <w:r>
+              <w:rPr>
+                <w:sz w:val="16"/>
+                <w:szCs w:val="16"/>
+              </w:rPr>
+              <w:t>Setup FreeRTOS and task creation (Application Code).</w:t>
+            </w:r>
+          </w:p>
+        </w:tc>
+      </w:tr>
+      <w:tr>
+        <w:trPr>
+          <w:trHeight w:val="320"/>
+          <w:jc w:val="center"/>
+        </w:trPr>
+        <w:tc>
+          <w:tcPr>
+            <w:tcW w:w="1077" w:type="dxa"/>
+            <w:vAlign w:val="center"/>
+          </w:tcPr>
+          <w:p>
+            <w:pPr>
+              <w:pStyle w:val="tablecopy"/>
+              <w:jc w:val="left"/>
+            </w:pPr>
+            <w:r>
+              <w:t>Integration and Testing</w:t>
+            </w:r>
+          </w:p>
+        </w:tc>
+        <w:tc>
+          <w:tcPr>
+            <w:tcW w:w="1080" w:type="dxa"/>
+            <w:vAlign w:val="center"/>
+          </w:tcPr>
+          <w:p>
+            <w:pPr>
+              <w:pStyle w:val="tablecopy"/>
+              <w:jc w:val="left"/>
+            </w:pPr>
+            <w:r>
+              <w:t>Software (SW)</w:t>
+            </w:r>
+          </w:p>
+        </w:tc>
+        <w:tc>
+          <w:tcPr>
+            <w:tcW w:w="2703" w:type="dxa"/>
+            <w:vAlign w:val="center"/>
+          </w:tcPr>
+          <w:p>
+            <w:pPr>
+              <w:jc w:val="left"/>
+              <w:rPr>
+                <w:sz w:val="16"/>
+                <w:szCs w:val="16"/>
+              </w:rPr>
+            </w:pPr>
+            <w:r>
+              <w:rPr>
+                <w:sz w:val="16"/>
+                <w:szCs w:val="16"/>
+              </w:rPr>
+              <w:t>Created Test Mode code and</w:t>
+            </w:r>
+          </w:p>
+        </w:tc>
+      </w:tr>
+      <w:tr>
+        <w:trPr>
+          <w:trHeight w:val="320"/>
+          <w:jc w:val="center"/>
+        </w:trPr>
+        <w:tc>
+          <w:tcPr>
+            <w:tcW w:w="1077" w:type="dxa"/>
+            <w:vAlign w:val="center"/>
+          </w:tcPr>
+          <w:p>
+            <w:pPr>
+              <w:pStyle w:val="tablecopy"/>
+              <w:jc w:val="left"/>
+            </w:pPr>
+            <w:r>
+              <w:t>Integration and Testing</w:t>
+            </w:r>
+          </w:p>
+        </w:tc>
+        <w:tc>
+          <w:tcPr>
+            <w:tcW w:w="1080" w:type="dxa"/>
+            <w:vAlign w:val="center"/>
+          </w:tcPr>
+          <w:p>
+            <w:pPr>
+              <w:pStyle w:val="tablecopy"/>
+              <w:jc w:val="left"/>
+            </w:pPr>
+            <w:r>
+              <w:t>Test</w:t>
+            </w:r>
+          </w:p>
+        </w:tc>
+        <w:tc>
+          <w:tcPr>
+            <w:tcW w:w="2703" w:type="dxa"/>
+            <w:vAlign w:val="center"/>
+          </w:tcPr>
+          <w:p>
+            <w:pPr>
+              <w:jc w:val="left"/>
+              <w:rPr>
+                <w:sz w:val="16"/>
+                <w:szCs w:val="16"/>
+              </w:rPr>
+            </w:pPr>
+            <w:r>
+              <w:rPr>
+                <w:sz w:val="16"/>
+                <w:szCs w:val="16"/>
+              </w:rPr>
+              <w:t>Executed Test Modes</w:t>
+            </w:r>
+          </w:p>
+        </w:tc>
+      </w:tr>
+      <w:tr>
+        <w:trPr>
+          <w:trHeight w:val="320"/>
+          <w:jc w:val="center"/>
+        </w:trPr>
+        <w:tc>
+          <w:tcPr>
+            <w:tcW w:w="1077" w:type="dxa"/>
+            <w:vAlign w:val="center"/>
+          </w:tcPr>
+          <w:p>
+            <w:pPr>
+              <w:pStyle w:val="tablecopy"/>
+              <w:jc w:val="left"/>
+            </w:pPr>
+            <w:r>
+              <w:t>Operation &amp; Maintenence</w:t>
+            </w:r>
+          </w:p>
+        </w:tc>
+        <w:tc>
+          <w:tcPr>
+            <w:tcW w:w="1080" w:type="dxa"/>
+            <w:vAlign w:val="center"/>
+          </w:tcPr>
+          <w:p>
+            <w:pPr>
+              <w:pStyle w:val="tablecopy"/>
+              <w:jc w:val="left"/>
+            </w:pPr>
+            <w:r>
+              <w:t>Software (SW)</w:t>
+            </w:r>
+          </w:p>
+        </w:tc>
+        <w:tc>
+          <w:tcPr>
+            <w:tcW w:w="2703" w:type="dxa"/>
+            <w:vAlign w:val="center"/>
+          </w:tcPr>
+          <w:p>
+            <w:pPr>
+              <w:jc w:val="left"/>
+              <w:rPr>
+                <w:sz w:val="16"/>
+                <w:szCs w:val="16"/>
+              </w:rPr>
+            </w:pPr>
+            <w:r>
+              <w:rPr>
+                <w:sz w:val="16"/>
+                <w:szCs w:val="16"/>
+              </w:rPr>
+              <w:t>Software improvements</w:t>
+            </w:r>
+          </w:p>
+        </w:tc>
+      </w:tr>
+      <w:tr>
+        <w:trPr>
+          <w:trHeight w:val="320"/>
+          <w:jc w:val="center"/>
+        </w:trPr>
+        <w:tc>
+          <w:tcPr>
+            <w:tcW w:w="1077" w:type="dxa"/>
+            <w:vAlign w:val="center"/>
+          </w:tcPr>
+          <w:p>
+            <w:pPr>
+              <w:pStyle w:val="tablecopy"/>
+              <w:jc w:val="left"/>
+            </w:pPr>
+            <w:r>
+              <w:t>Operation &amp; Maintenence</w:t>
+            </w:r>
+          </w:p>
+        </w:tc>
+        <w:tc>
+          <w:tcPr>
+            <w:tcW w:w="1080" w:type="dxa"/>
+            <w:vAlign w:val="center"/>
+          </w:tcPr>
+          <w:p>
+            <w:pPr>
+              <w:pStyle w:val="tablecopy"/>
+              <w:jc w:val="left"/>
+            </w:pPr>
+            <w:r>
+              <w:t>Test</w:t>
+            </w:r>
+          </w:p>
+        </w:tc>
+        <w:tc>
+          <w:tcPr>
+            <w:tcW w:w="2703" w:type="dxa"/>
+            <w:vAlign w:val="center"/>
+          </w:tcPr>
+          <w:p>
+            <w:pPr>
+              <w:jc w:val="left"/>
+              <w:rPr>
+                <w:sz w:val="16"/>
+                <w:szCs w:val="16"/>
+              </w:rPr>
+            </w:pPr>
+            <w:r>
+              <w:rPr>
+                <w:sz w:val="16"/>
+                <w:szCs w:val="16"/>
+              </w:rPr>
+              <w:t>ECU communication</w:t>
+            </w:r>
+            <w:r>
+              <w:rPr>
+                <w:sz w:val="16"/>
+                <w:szCs w:val="16"/>
+              </w:rPr>
+              <w:t xml:space="preserve"> </w:t>
+            </w:r>
+            <w:r>
+              <w:rPr>
+                <w:sz w:val="16"/>
+                <w:szCs w:val="16"/>
+              </w:rPr>
+              <w:t>i</w:t>
+            </w:r>
+            <w:r>
+              <w:rPr>
+                <w:sz w:val="16"/>
+                <w:szCs w:val="16"/>
+              </w:rPr>
+              <w:t>mprovements</w:t>
+            </w:r>
+          </w:p>
+        </w:tc>
+      </w:tr>
+    </w:tbl>
+    <w:p>
+      <w:pPr>
+        <w:pStyle w:val="BodyText"/>
+        <w:ind w:firstLine="0"/>
+        <w:rPr>
+          <w:lang w:val="en-US"/>
+        </w:rPr>
+      </w:pPr>
+    </w:p>
+    <w:p>
+      <w:pPr>
+        <w:pStyle w:val="BodyText"/>
+        <w:ind w:firstLine="0"/>
+        <w:rPr>
+          <w:lang w:val="en-US"/>
+        </w:rPr>
+      </w:pPr>
+      <w:r>
+        <w:rPr>
+          <w:lang w:val="en-US"/>
+        </w:rPr>
+        <w:t>Table</w:t>
+      </w:r>
+      <w:r>
+        <w:rPr>
+          <w:lang w:val="en-US"/>
+        </w:rPr>
+        <w:t xml:space="preserve"> </w:t>
+      </w:r>
+      <w:r>
+        <w:rPr>
+          <w:lang w:val="en-US"/>
+        </w:rPr>
+        <w:t>6. Summary of S</w:t>
+      </w:r>
+      <w:r>
+        <w:rPr>
+          <w:lang w:val="en-US"/>
+        </w:rPr>
+        <w:t>ystem Development Process.</w:t>
+      </w:r>
+    </w:p>
+    <w:p>
+      <w:pPr>
+        <w:pStyle w:val="Heading3"/>
+      </w:pPr>
+      <w:r>
+        <w:t>Controller Area Network</w:t>
+      </w:r>
+      <w:r>
+        <w:t xml:space="preserve"> (CAN)</w:t>
+      </w:r>
+    </w:p>
+    <w:p>
+      <w:pPr>
+        <w:jc w:val="both"/>
+      </w:pPr>
+    </w:p>
+    <w:p>
+      <w:pPr>
+        <w:pStyle w:val="BodyText"/>
+        <w:rPr>
+          <w:lang w:val="en-US"/>
+        </w:rPr>
+      </w:pPr>
+      <w:r>
+        <w:rPr>
+          <w:lang w:val="en-US"/>
+        </w:rPr>
+        <w:t xml:space="preserve">The </w:t>
+      </w:r>
+      <w:r>
+        <w:rPr>
+          <w:lang w:val="en-US"/>
+        </w:rPr>
+        <w:t>Nucleo-H723ZG</w:t>
+      </w:r>
+      <w:r>
+        <w:rPr>
+          <w:lang w:val="en-US"/>
+        </w:rPr>
+        <w:t xml:space="preserve"> has 1 CAN controller with FD support. This project only uses the controller as CAN High Speed. </w:t>
+      </w:r>
+      <w:r>
+        <w:rPr>
+          <w:lang w:val="en-US"/>
+        </w:rPr>
+        <w:t>Figure 10 shows the most important</w:t>
+      </w:r>
+      <w:r>
+        <w:rPr>
+          <w:lang w:val="en-US"/>
+        </w:rPr>
+        <w:t xml:space="preserve"> </w:t>
+      </w:r>
+      <w:r>
+        <w:rPr>
+          <w:lang w:val="en-US"/>
+        </w:rPr>
+        <w:t>parameters to achieve</w:t>
+      </w:r>
+      <w:r>
+        <w:rPr>
+          <w:lang w:val="en-US"/>
+        </w:rPr>
+        <w:t xml:space="preserve"> </w:t>
+      </w:r>
+      <w:r>
+        <w:rPr>
+          <w:lang w:val="en-US"/>
+        </w:rPr>
+        <w:t>500</w:t>
+      </w:r>
+      <w:r>
+        <w:rPr>
+          <w:lang w:val="en-US"/>
+        </w:rPr>
+        <w:t xml:space="preserve"> </w:t>
+      </w:r>
+      <w:r>
+        <w:rPr>
+          <w:lang w:val="en-US"/>
+        </w:rPr>
+        <w:t>kb</w:t>
+      </w:r>
+      <w:r>
+        <w:rPr>
+          <w:lang w:val="en-US"/>
+        </w:rPr>
+        <w:t xml:space="preserve"> speed</w:t>
+      </w:r>
+      <w:r>
+        <w:rPr>
+          <w:lang w:val="en-US"/>
+        </w:rPr>
+        <w:t xml:space="preserve"> with an input clock speed of 40Mhz</w:t>
+      </w:r>
+      <w:r>
+        <w:rPr>
+          <w:lang w:val="en-US"/>
+        </w:rPr>
+        <w:t>:</w:t>
+      </w:r>
+    </w:p>
+    <w:p>
+      <w:pPr>
+        <w:jc w:val="both"/>
+      </w:pPr>
+      <w:r>
+        <w:rPr>
+          <w:noProof/>
+        </w:rPr>
+        <w:drawing>
+          <wp:anchor distT="0" distB="0" distL="114300" distR="114300" simplePos="0" relativeHeight="251667968" behindDoc="0" locked="0" layoutInCell="1" allowOverlap="1" wp14:anchorId="4274FAC5" wp14:editId="6C7EE940">
+            <wp:simplePos x="0" y="0"/>
+            <wp:positionH relativeFrom="column">
+              <wp:posOffset>185420</wp:posOffset>
+            </wp:positionH>
+            <wp:positionV relativeFrom="paragraph">
+              <wp:posOffset>3810</wp:posOffset>
+            </wp:positionV>
+            <wp:extent cx="2381885" cy="2009775"/>
+            <wp:effectExtent l="0" t="0" r="0" b="9525"/>
+            <wp:wrapSquare wrapText="bothSides"/>
+            <wp:docPr id="13" name="Picture 13"/>
+            <wp:cNvGraphicFramePr>
+              <a:graphicFrameLocks xmlns:a="http://schemas.openxmlformats.org/drawingml/2006/main" noChangeAspect="1"/>
+            </wp:cNvGraphicFramePr>
+            <a:graphic xmlns:a="http://schemas.openxmlformats.org/drawingml/2006/main">
+              <a:graphicData uri="http://schemas.openxmlformats.org/drawingml/2006/picture">
+                <pic:pic xmlns:pic="http://schemas.openxmlformats.org/drawingml/2006/picture">
+                  <pic:nvPicPr>
+                    <pic:cNvPr id="0" name="Picture 1"/>
+                    <pic:cNvPicPr>
+                      <a:picLocks noChangeAspect="1" noChangeArrowheads="1"/>
+                    </pic:cNvPicPr>
+                  </pic:nvPicPr>
+                  <pic:blipFill>
+                    <a:blip r:embed="rId19">
+                      <a:extLst>
+                        <a:ext uri="{28A0092B-C50C-407E-A947-70E740481C1C}">
+                          <a14:useLocalDpi xmlns:a14="http://schemas.microsoft.com/office/drawing/2010/main" val="0"/>
+                        </a:ext>
+                      </a:extLst>
+                    </a:blip>
+                    <a:srcRect/>
+                    <a:stretch>
+                      <a:fillRect/>
+                    </a:stretch>
+                  </pic:blipFill>
+                  <pic:spPr bwMode="auto">
+                    <a:xfrm>
+                      <a:off x="0" y="0"/>
+                      <a:ext cx="2381885" cy="2009775"/>
+                    </a:xfrm>
+                    <a:prstGeom prst="rect">
+                      <a:avLst/>
+                    </a:prstGeom>
+                    <a:noFill/>
+                    <a:ln>
+                      <a:noFill/>
+                    </a:ln>
+                  </pic:spPr>
+                </pic:pic>
+              </a:graphicData>
+            </a:graphic>
+            <wp14:sizeRelH relativeFrom="margin">
+              <wp14:pctWidth>0</wp14:pctWidth>
+            </wp14:sizeRelH>
+            <wp14:sizeRelV relativeFrom="margin">
+              <wp14:pctHeight>0</wp14:pctHeight>
+            </wp14:sizeRelV>
+          </wp:anchor>
+        </w:drawing>
+      </w:r>
+    </w:p>
+    <w:p>
+      <w:pPr>
+        <w:pStyle w:val="Heading3"/>
+        <w:numPr>
+          <w:ilvl w:val="0"/>
+          <w:numId w:val="0"/>
+        </w:numPr>
+        <w:ind w:left="288"/>
+      </w:pPr>
+    </w:p>
+    <w:p/>
+    <w:p/>
+    <w:p/>
+    <w:p/>
+    <w:p/>
+    <w:p/>
+    <w:p/>
+    <w:p/>
+    <w:p/>
+    <w:p/>
+    <w:p/>
+    <w:p/>
+    <w:p>
+      <w:pPr>
+        <w:pStyle w:val="BodyText"/>
+        <w:rPr>
+          <w:lang w:val="en-US"/>
+        </w:rPr>
+      </w:pPr>
+      <w:r>
+        <w:rPr>
+          <w:lang w:val="en-US"/>
+        </w:rPr>
+        <w:t>Figure</w:t>
+      </w:r>
+      <w:r>
+        <w:rPr>
+          <w:lang w:val="en-US"/>
+        </w:rPr>
+        <w:t xml:space="preserve"> </w:t>
+      </w:r>
+      <w:r>
+        <w:rPr>
+          <w:lang w:val="en-US"/>
+        </w:rPr>
+        <w:t>10. CAN basic configuration.</w:t>
+      </w:r>
+    </w:p>
+    <w:p>
+      <w:pPr>
+        <w:pStyle w:val="BodyText"/>
+        <w:rPr>
+          <w:lang w:val="en-US"/>
+        </w:rPr>
+      </w:pPr>
+      <w:r>
+        <w:rPr>
+          <w:lang w:val="en-US"/>
+        </w:rPr>
+        <w:lastRenderedPageBreak/>
+        <w:t xml:space="preserve">Figure 11 </w:t>
+      </w:r>
+      <w:r>
+        <w:rPr>
+          <w:lang w:val="en-US"/>
+        </w:rPr>
+        <w:t>s</w:t>
+      </w:r>
+      <w:r>
+        <w:rPr>
+          <w:lang w:val="en-US"/>
+        </w:rPr>
+        <w:t xml:space="preserve">hows the calling graph </w:t>
+      </w:r>
+      <w:r>
+        <w:rPr>
+          <w:lang w:val="en-US"/>
+        </w:rPr>
+        <w:t>of the CAN</w:t>
+      </w:r>
+      <w:r>
+        <w:rPr>
+          <w:lang w:val="en-US"/>
+        </w:rPr>
+        <w:t xml:space="preserve"> feature.</w:t>
+      </w:r>
+      <w:r>
+        <w:rPr>
+          <w:lang w:val="en-US"/>
+        </w:rPr>
+        <w:t xml:space="preserve"> The left side starting with MX_FD_CAN1_Init shows to</w:t>
+      </w:r>
+    </w:p>
+    <w:p>
+      <w:pPr>
+        <w:pStyle w:val="BodyText"/>
+        <w:rPr>
+          <w:lang w:val="en-US"/>
+        </w:rPr>
+      </w:pPr>
+    </w:p>
+    <w:p>
+      <w:pPr>
+        <w:pStyle w:val="BodyText"/>
+      </w:pPr>
+      <w:r>
+        <w:object w:dxaOrig="6691" w:dyaOrig="5431" w14:anchorId="4BF78311">
+          <v:shapetype id="_x0000_t75" coordsize="21600,21600" o:spt="75" o:preferrelative="t" path="m@4@5l@4@11@9@11@9@5xe" filled="f" stroked="f">
+            <v:stroke joinstyle="miter"/>
+            <v:formulas>
+              <v:f eqn="if lineDrawn pixelLineWidth 0"/>
+              <v:f eqn="sum @0 1 0"/>
+              <v:f eqn="sum 0 0 @1"/>
+              <v:f eqn="prod @2 1 2"/>
+              <v:f eqn="prod @3 21600 pixelWidth"/>
+              <v:f eqn="prod @3 21600 pixelHeight"/>
+              <v:f eqn="sum @0 0 1"/>
+              <v:f eqn="prod @6 1 2"/>
+              <v:f eqn="prod @7 21600 pixelWidth"/>
+              <v:f eqn="sum @8 21600 0"/>
+              <v:f eqn="prod @7 21600 pixelHeight"/>
+              <v:f eqn="sum @10 21600 0"/>
+            </v:formulas>
+            <v:path o:extrusionok="f" gradientshapeok="t" o:connecttype="rect"/>
+            <o:lock v:ext="edit" aspectratio="t"/>
+          </v:shapetype>
+          <v:shape id="_x0000_i1032" type="#_x0000_t75" style="width:202.55pt;height:164.4pt" o:ole="">
+            <v:imagedata r:id="rId20" o:title=""/>
+          </v:shape>
+          <o:OLEObject Type="Embed" ProgID="Visio.Drawing.15" ShapeID="_x0000_i1032" DrawAspect="Content" ObjectID="_1729154777" r:id="rId21"/>
+        </w:object>
+      </w:r>
+    </w:p>
+    <w:p>
+      <w:pPr>
+        <w:pStyle w:val="BodyText"/>
+      </w:pPr>
+    </w:p>
+    <w:p>
+      <w:pPr>
+        <w:pStyle w:val="BodyText"/>
+        <w:rPr>
+          <w:lang w:val="en-US"/>
+        </w:rPr>
+      </w:pPr>
+    </w:p>
+    <w:p>
+      <w:pPr>
+        <w:pStyle w:val="Heading3"/>
+      </w:pPr>
+      <w:r>
+        <w:t>Ethernet/TCP Server</w:t>
+      </w:r>
+    </w:p>
+    <w:p>
+      <w:pPr>
+        <w:jc w:val="both"/>
+      </w:pPr>
+    </w:p>
+    <w:p>
+      <w:pPr>
+        <w:pStyle w:val="BodyText"/>
+        <w:rPr>
+          <w:lang w:val="en-US"/>
+        </w:rPr>
+      </w:pPr>
+      <w:r>
+        <w:rPr>
+          <w:lang w:val="en-US"/>
+        </w:rPr>
+        <w:t xml:space="preserve">The Nucleo-H723ZG has 1 ethernet controller. This board has a Reduced Media Independent Interface (RMII) configuration with access to memory configuration. </w:t>
+      </w:r>
+      <w:r>
+        <w:rPr>
+          <w:lang w:val="en-US"/>
+        </w:rPr>
+        <w:t>Figure 11 shows the parameters of the most important parameters to configure the Ethernet correctly.</w:t>
+      </w:r>
+    </w:p>
+    <w:p>
+      <w:pPr>
+        <w:jc w:val="both"/>
+      </w:pPr>
+      <w:r>
+        <w:drawing>
+          <wp:anchor distT="0" distB="0" distL="114300" distR="114300" simplePos="0" relativeHeight="251668992" behindDoc="0" locked="0" layoutInCell="1" allowOverlap="1" wp14:anchorId="6D83DEAE" wp14:editId="2637AE10">
+            <wp:simplePos x="0" y="0"/>
+            <wp:positionH relativeFrom="column">
+              <wp:posOffset>1905</wp:posOffset>
+            </wp:positionH>
+            <wp:positionV relativeFrom="paragraph">
+              <wp:posOffset>148590</wp:posOffset>
+            </wp:positionV>
+            <wp:extent cx="2837815" cy="2573655"/>
+            <wp:effectExtent l="0" t="0" r="635" b="0"/>
+            <wp:wrapSquare wrapText="bothSides"/>
+            <wp:docPr id="14" name="Picture 14"/>
+            <wp:cNvGraphicFramePr>
+              <a:graphicFrameLocks xmlns:a="http://schemas.openxmlformats.org/drawingml/2006/main" noChangeAspect="1"/>
+            </wp:cNvGraphicFramePr>
+            <a:graphic xmlns:a="http://schemas.openxmlformats.org/drawingml/2006/main">
+              <a:graphicData uri="http://schemas.openxmlformats.org/drawingml/2006/picture">
+                <pic:pic xmlns:pic="http://schemas.openxmlformats.org/drawingml/2006/picture">
+                  <pic:nvPicPr>
+                    <pic:cNvPr id="1" name=""/>
+                    <pic:cNvPicPr/>
+                  </pic:nvPicPr>
+                  <pic:blipFill>
+                    <a:blip r:embed="rId22">
+                      <a:extLst>
+                        <a:ext uri="{28A0092B-C50C-407E-A947-70E740481C1C}">
+                          <a14:useLocalDpi xmlns:a14="http://schemas.microsoft.com/office/drawing/2010/main" val="0"/>
+                        </a:ext>
+                      </a:extLst>
+                    </a:blip>
+                    <a:stretch>
+                      <a:fillRect/>
+                    </a:stretch>
+                  </pic:blipFill>
+                  <pic:spPr>
+                    <a:xfrm>
+                      <a:off x="0" y="0"/>
+                      <a:ext cx="2837815" cy="2573655"/>
+                    </a:xfrm>
+                    <a:prstGeom prst="rect">
+                      <a:avLst/>
+                    </a:prstGeom>
+                  </pic:spPr>
+                </pic:pic>
+              </a:graphicData>
+            </a:graphic>
+            <wp14:sizeRelH relativeFrom="margin">
+              <wp14:pctWidth>0</wp14:pctWidth>
+            </wp14:sizeRelH>
+            <wp14:sizeRelV relativeFrom="margin">
+              <wp14:pctHeight>0</wp14:pctHeight>
+            </wp14:sizeRelV>
+          </wp:anchor>
+        </w:drawing>
+      </w:r>
+    </w:p>
+    <w:p>
+      <w:pPr>
+        <w:jc w:val="both"/>
+      </w:pPr>
+    </w:p>
+    <w:p>
+      <w:pPr>
+        <w:jc w:val="both"/>
+      </w:pPr>
+    </w:p>
+    <w:p>
+      <w:pPr>
+        <w:jc w:val="both"/>
+      </w:pPr>
+    </w:p>
+    <w:p>
+      <w:pPr>
+        <w:pStyle w:val="Heading3"/>
+      </w:pPr>
+      <w:r>
+        <w:t>GPIO</w:t>
+      </w:r>
+    </w:p>
+    <w:p>
+      <w:pPr>
+        <w:jc w:val="both"/>
+      </w:pPr>
+    </w:p>
+    <w:p>
+      <w:pPr>
+        <w:pStyle w:val="Heading3"/>
+      </w:pPr>
+      <w:r>
+        <w:t>Real Time Operative System</w:t>
+      </w:r>
+    </w:p>
+    <w:p>
+      <w:pPr>
+        <w:pStyle w:val="BodyText"/>
+      </w:pPr>
+    </w:p>
+    <w:p>
+      <w:pPr>
+        <w:pStyle w:val="BodyText"/>
+        <w:rPr>
+          <w:lang w:val="en-US"/>
+        </w:rPr>
+      </w:pPr>
+      <w:r>
+        <w:t>The chosen OS was FreeRTOS. FreeRTOS provides a lightweight RTOS and allows modularization of tasks making it a good framework for this project</w:t>
+      </w:r>
+      <w:r>
+        <w:rPr>
+          <w:lang w:val="en-US"/>
+        </w:rPr>
+        <w:t>.</w:t>
+      </w:r>
+    </w:p>
+    <w:p>
+      <w:pPr>
+        <w:pStyle w:val="Heading3"/>
+      </w:pPr>
+      <w:r>
+        <w:t>Appliction Code (Tasks)</w:t>
+      </w:r>
+    </w:p>
+    <w:p>
+      <w:pPr>
+        <w:pStyle w:val="BodyText"/>
+      </w:pPr>
+    </w:p>
+    <w:p>
+      <w:pPr>
+        <w:pStyle w:val="BodyText"/>
+      </w:pPr>
+      <w:r>
+        <w:t xml:space="preserve">A total of 7 RTOS tasks were created. </w:t>
+      </w:r>
+      <w:proofErr w:type="spellStart"/>
+      <w:r>
+        <w:t>Controller_handler</w:t>
+      </w:r>
+      <w:proofErr w:type="spellEnd"/>
+      <w:r>
+        <w:t xml:space="preserve">, . </w:t>
+      </w:r>
+      <w:r>
+        <w:t xml:space="preserve">All the tasks are in </w:t>
+      </w:r>
+      <w:proofErr w:type="spellStart"/>
+      <w:r>
+        <w:t>freertos.c</w:t>
+      </w:r>
+      <w:proofErr w:type="spellEnd"/>
+    </w:p>
+    <w:p>
+      <w:pPr>
+        <w:pStyle w:val="Heading4"/>
+      </w:pPr>
+      <w:r>
+        <w:t>Controller Handler</w:t>
+      </w:r>
+    </w:p>
+    <w:p>
+      <w:pPr>
+        <w:pStyle w:val="BodyText"/>
+      </w:pPr>
+    </w:p>
+    <w:p>
+      <w:pPr>
+        <w:pStyle w:val="BodyText"/>
+      </w:pPr>
+      <w:r>
+        <w:t>This is the main task of the application code,</w:t>
+      </w:r>
+    </w:p>
+    <w:p>
+      <w:pPr>
+        <w:pStyle w:val="BodyText"/>
+      </w:pPr>
+    </w:p>
+    <w:p>
+      <w:pPr>
+        <w:pStyle w:val="Heading3"/>
+      </w:pPr>
+      <w:r>
+        <w:t>Interruptions</w:t>
+      </w:r>
+    </w:p>
+    <w:p>
+      <w:pPr>
+        <w:pStyle w:val="BodyText"/>
+      </w:pPr>
     </w:p>
     <w:p>
       <w:pPr>
@@ -5799,788 +8065,633 @@
         </w:tabs>
       </w:pPr>
       <w:r>
-        <w:t>Software Design</w:t>
-      </w:r>
-    </w:p>
-    <w:p>
-      <w:pPr>
-        <w:pStyle w:val="BodyText"/>
-      </w:pPr>
-    </w:p>
-    <w:p>
-      <w:pPr>
-        <w:pStyle w:val="Heading3"/>
-      </w:pPr>
-      <w:r>
-        <w:t>Controller Area Network</w:t>
-      </w:r>
-    </w:p>
-    <w:p>
-      <w:pPr>
-        <w:jc w:val="both"/>
-      </w:pPr>
-    </w:p>
-    <w:p>
-      <w:pPr>
-        <w:pStyle w:val="Heading3"/>
-      </w:pPr>
-      <w:r>
-        <w:t>Ethernet/TCP Server</w:t>
-      </w:r>
-    </w:p>
-    <w:p>
-      <w:pPr>
-        <w:jc w:val="both"/>
-      </w:pPr>
-    </w:p>
-    <w:p>
-      <w:pPr>
-        <w:pStyle w:val="Heading3"/>
-      </w:pPr>
-      <w:r>
-        <w:t>GPIO</w:t>
-      </w:r>
-    </w:p>
-    <w:p>
-      <w:pPr>
-        <w:jc w:val="both"/>
-      </w:pPr>
-    </w:p>
-    <w:p>
-      <w:pPr>
-        <w:pStyle w:val="Heading3"/>
-      </w:pPr>
-      <w:r>
-        <w:t>Real Time Operative System</w:t>
-      </w:r>
-    </w:p>
-    <w:p>
-      <w:pPr>
-        <w:pStyle w:val="BodyText"/>
-      </w:pPr>
-    </w:p>
-    <w:p>
-      <w:pPr>
-        <w:pStyle w:val="BodyText"/>
-        <w:rPr>
-          <w:lang w:val="en-US"/>
-        </w:rPr>
-      </w:pPr>
-      <w:r>
-        <w:t>The chosen OS was FreeRTOS. FreeRTOS provides a lightweight RTOS and allows modularization of tasks making it a good framework for this project</w:t>
-      </w:r>
-      <w:r>
-        <w:rPr>
-          <w:lang w:val="en-US"/>
-        </w:rPr>
-        <w:t>.</w:t>
-      </w:r>
-    </w:p>
-    <w:p>
-      <w:pPr>
-        <w:pStyle w:val="Heading3"/>
-      </w:pPr>
-      <w:r>
-        <w:t>Tasks</w:t>
-      </w:r>
-    </w:p>
-    <w:p>
-      <w:pPr>
-        <w:pStyle w:val="BodyText"/>
-      </w:pPr>
-    </w:p>
-    <w:p>
-      <w:pPr>
-        <w:pStyle w:val="BodyText"/>
-      </w:pPr>
-      <w:r>
-        <w:t xml:space="preserve">A total of 7 RTOS tasks were created. </w:t>
-      </w:r>
-      <w:proofErr w:type="spellStart"/>
-      <w:r>
-        <w:t>Controller_handler</w:t>
-      </w:r>
-      <w:proofErr w:type="spellEnd"/>
-      <w:r>
-        <w:t xml:space="preserve">, . </w:t>
-      </w:r>
-      <w:r>
-        <w:t xml:space="preserve">All the tasks are in </w:t>
-      </w:r>
-      <w:proofErr w:type="spellStart"/>
-      <w:r>
-        <w:t>freertos.c</w:t>
-      </w:r>
-      <w:proofErr w:type="spellEnd"/>
-    </w:p>
-    <w:p>
-      <w:pPr>
-        <w:pStyle w:val="Heading4"/>
-      </w:pPr>
-      <w:r>
-        <w:t>Controller Handler</w:t>
-      </w:r>
-    </w:p>
-    <w:p>
-      <w:pPr>
-        <w:pStyle w:val="BodyText"/>
-      </w:pPr>
-    </w:p>
-    <w:p>
-      <w:pPr>
-        <w:pStyle w:val="BodyText"/>
-      </w:pPr>
-      <w:r>
-        <w:t>This is the main task of the application code,</w:t>
-      </w:r>
-    </w:p>
-    <w:p>
-      <w:pPr>
-        <w:pStyle w:val="BodyText"/>
-      </w:pPr>
-    </w:p>
-    <w:p>
-      <w:pPr>
-        <w:pStyle w:val="Heading3"/>
-      </w:pPr>
-      <w:r>
-        <w:t>Interruptions</w:t>
-      </w:r>
-    </w:p>
-    <w:p>
-      <w:pPr>
-        <w:pStyle w:val="BodyText"/>
-      </w:pPr>
+        <w:t>Test Modes</w:t>
+      </w:r>
+    </w:p>
+    <w:p>
+      <w:pPr>
+        <w:pStyle w:val="BodyText"/>
+      </w:pPr>
+    </w:p>
+    <w:p>
+      <w:pPr>
+        <w:pStyle w:val="Heading1"/>
+      </w:pPr>
+      <w:r>
+        <w:t>Test Results</w:t>
+      </w:r>
+    </w:p>
+    <w:p>
+      <w:pPr>
+        <w:pStyle w:val="BodyText"/>
+      </w:pPr>
+    </w:p>
+    <w:p>
+      <w:pPr>
+        <w:pStyle w:val="Heading1"/>
+      </w:pPr>
+      <w:r>
+        <w:t>CONCLUSIONS</w:t>
+      </w:r>
+    </w:p>
+    <w:p>
+      <w:pPr>
+        <w:pStyle w:val="BodyText"/>
+      </w:pPr>
+    </w:p>
+    <w:p>
+      <w:pPr>
+        <w:pStyle w:val="BodyText"/>
+      </w:pPr>
+    </w:p>
+    <w:p>
+      <w:pPr>
+        <w:pStyle w:val="Heading5"/>
+      </w:pPr>
+      <w:r>
+        <w:t>References</w:t>
+      </w:r>
+    </w:p>
+    <w:p>
+      <w:pPr>
+        <w:pStyle w:val="BodyText"/>
+      </w:pPr>
+    </w:p>
+    <w:p>
+      <w:pPr>
+        <w:pStyle w:val="BodyText"/>
+      </w:pPr>
+    </w:p>
+    <w:p>
+      <w:pPr>
+        <w:pStyle w:val="BodyText"/>
+      </w:pPr>
+    </w:p>
+    <w:p>
+      <w:pPr>
+        <w:pStyle w:val="BodyText"/>
+      </w:pPr>
+    </w:p>
+    <w:p>
+      <w:pPr>
+        <w:pStyle w:val="BodyText"/>
+      </w:pPr>
+    </w:p>
+    <w:p>
+      <w:pPr>
+        <w:pStyle w:val="BodyText"/>
+      </w:pPr>
+    </w:p>
+    <w:p>
+      <w:pPr>
+        <w:pStyle w:val="BodyText"/>
+      </w:pPr>
+    </w:p>
+    <w:p>
+      <w:pPr>
+        <w:pStyle w:val="BodyText"/>
+      </w:pPr>
+    </w:p>
+    <w:p>
+      <w:pPr>
+        <w:pStyle w:val="BodyText"/>
+      </w:pPr>
+    </w:p>
+    <w:p>
+      <w:pPr>
+        <w:pStyle w:val="BodyText"/>
+      </w:pPr>
+    </w:p>
+    <w:p>
+      <w:pPr>
+        <w:pStyle w:val="BodyText"/>
+      </w:pPr>
+    </w:p>
+    <w:p>
+      <w:pPr>
+        <w:pStyle w:val="BodyText"/>
+      </w:pPr>
+    </w:p>
+    <w:p>
+      <w:pPr>
+        <w:pStyle w:val="BodyText"/>
+      </w:pPr>
+    </w:p>
+    <w:p>
+      <w:pPr>
+        <w:pStyle w:val="BodyText"/>
+      </w:pPr>
+    </w:p>
+    <w:p>
+      <w:pPr>
+        <w:pStyle w:val="BodyText"/>
+      </w:pPr>
+    </w:p>
+    <w:p>
+      <w:pPr>
+        <w:pStyle w:val="BodyText"/>
+      </w:pPr>
+    </w:p>
+    <w:p>
+      <w:pPr>
+        <w:pStyle w:val="BodyText"/>
+      </w:pPr>
+    </w:p>
+    <w:p>
+      <w:pPr>
+        <w:pStyle w:val="BodyText"/>
+      </w:pPr>
+    </w:p>
+    <w:p>
+      <w:pPr>
+        <w:pStyle w:val="BodyText"/>
+      </w:pPr>
+    </w:p>
+    <w:p>
+      <w:pPr>
+        <w:pStyle w:val="BodyText"/>
+      </w:pPr>
+    </w:p>
+    <w:p>
+      <w:pPr>
+        <w:pStyle w:val="BodyText"/>
+      </w:pPr>
+    </w:p>
+    <w:p>
+      <w:pPr>
+        <w:pStyle w:val="BodyText"/>
+      </w:pPr>
+    </w:p>
+    <w:p>
+      <w:pPr>
+        <w:pStyle w:val="BodyText"/>
+      </w:pPr>
+    </w:p>
+    <w:p>
+      <w:pPr>
+        <w:pStyle w:val="BodyText"/>
+      </w:pPr>
+    </w:p>
+    <w:p>
+      <w:pPr>
+        <w:pStyle w:val="BodyText"/>
+      </w:pPr>
+    </w:p>
+    <w:p>
+      <w:pPr>
+        <w:pStyle w:val="BodyText"/>
+      </w:pPr>
+    </w:p>
+    <w:p>
+      <w:pPr>
+        <w:pStyle w:val="BodyText"/>
+      </w:pPr>
+    </w:p>
+    <w:p>
+      <w:pPr>
+        <w:pStyle w:val="BodyText"/>
+      </w:pPr>
+    </w:p>
+    <w:p>
+      <w:pPr>
+        <w:pStyle w:val="BodyText"/>
+      </w:pPr>
+    </w:p>
+    <w:p>
+      <w:pPr>
+        <w:pStyle w:val="BodyText"/>
+      </w:pPr>
+    </w:p>
+    <w:p>
+      <w:pPr>
+        <w:pStyle w:val="BodyText"/>
+      </w:pPr>
+    </w:p>
+    <w:p>
+      <w:pPr>
+        <w:pStyle w:val="BodyText"/>
+      </w:pPr>
+    </w:p>
+    <w:p>
+      <w:pPr>
+        <w:pStyle w:val="BodyText"/>
+      </w:pPr>
+    </w:p>
+    <w:p>
+      <w:pPr>
+        <w:pStyle w:val="BodyText"/>
+      </w:pPr>
+    </w:p>
+    <w:p>
+      <w:pPr>
+        <w:pStyle w:val="BodyText"/>
+      </w:pPr>
+    </w:p>
+    <w:p>
+      <w:pPr>
+        <w:pStyle w:val="BodyText"/>
+      </w:pPr>
+    </w:p>
+    <w:p>
+      <w:pPr>
+        <w:pStyle w:val="BodyText"/>
+      </w:pPr>
+    </w:p>
+    <w:p>
+      <w:pPr>
+        <w:pStyle w:val="BodyText"/>
+      </w:pPr>
+    </w:p>
+    <w:p>
+      <w:pPr>
+        <w:pStyle w:val="BodyText"/>
+      </w:pPr>
+    </w:p>
+    <w:p>
+      <w:pPr>
+        <w:pStyle w:val="BodyText"/>
+      </w:pPr>
+    </w:p>
+    <w:p>
+      <w:pPr>
+        <w:pStyle w:val="BodyText"/>
+      </w:pPr>
+    </w:p>
+    <w:p>
+      <w:pPr>
+        <w:pStyle w:val="BodyText"/>
+      </w:pPr>
+    </w:p>
+    <w:p>
+      <w:pPr>
+        <w:pStyle w:val="BodyText"/>
+      </w:pPr>
+    </w:p>
+    <w:p>
+      <w:pPr>
+        <w:pStyle w:val="BodyText"/>
+      </w:pPr>
+    </w:p>
+    <w:p>
+      <w:pPr>
+        <w:pStyle w:val="BodyText"/>
+      </w:pPr>
+    </w:p>
+    <w:p>
+      <w:pPr>
+        <w:pStyle w:val="BodyText"/>
+      </w:pPr>
+    </w:p>
+    <w:p>
+      <w:pPr>
+        <w:pStyle w:val="BodyText"/>
+      </w:pPr>
+    </w:p>
+    <w:p>
+      <w:pPr>
+        <w:pStyle w:val="BodyText"/>
+      </w:pPr>
+    </w:p>
+    <w:p>
+      <w:pPr>
+        <w:pStyle w:val="BodyText"/>
+      </w:pPr>
+    </w:p>
+    <w:p>
+      <w:pPr>
+        <w:pStyle w:val="BodyText"/>
+      </w:pPr>
+    </w:p>
+    <w:p>
+      <w:pPr>
+        <w:pStyle w:val="BodyText"/>
+      </w:pPr>
+    </w:p>
+    <w:p>
+      <w:pPr>
+        <w:pStyle w:val="BodyText"/>
+      </w:pPr>
+    </w:p>
+    <w:p>
+      <w:pPr>
+        <w:pStyle w:val="BodyText"/>
+      </w:pPr>
+    </w:p>
+    <w:p>
+      <w:pPr>
+        <w:pStyle w:val="BodyText"/>
+      </w:pPr>
+    </w:p>
+    <w:p>
+      <w:pPr>
+        <w:pStyle w:val="BodyText"/>
+      </w:pPr>
+    </w:p>
+    <w:p>
+      <w:pPr>
+        <w:pStyle w:val="BodyText"/>
+      </w:pPr>
+    </w:p>
+    <w:p>
+      <w:pPr>
+        <w:pStyle w:val="BodyText"/>
+      </w:pPr>
+    </w:p>
+    <w:p>
+      <w:pPr>
+        <w:pStyle w:val="BodyText"/>
+      </w:pPr>
+    </w:p>
+    <w:p>
+      <w:pPr>
+        <w:pStyle w:val="BodyText"/>
+      </w:pPr>
+    </w:p>
+    <w:p>
+      <w:pPr>
+        <w:pStyle w:val="BodyText"/>
+      </w:pPr>
+    </w:p>
+    <w:p>
+      <w:pPr>
+        <w:pStyle w:val="BodyText"/>
+      </w:pPr>
+    </w:p>
+    <w:p>
+      <w:pPr>
+        <w:pStyle w:val="BodyText"/>
+      </w:pPr>
+    </w:p>
+    <w:p>
+      <w:pPr>
+        <w:pStyle w:val="BodyText"/>
+      </w:pPr>
+    </w:p>
+    <w:p>
+      <w:pPr>
+        <w:pStyle w:val="BodyText"/>
+      </w:pPr>
+    </w:p>
+    <w:p>
+      <w:pPr>
+        <w:pStyle w:val="BodyText"/>
+      </w:pPr>
+    </w:p>
+    <w:p>
+      <w:pPr>
+        <w:pStyle w:val="BodyText"/>
+      </w:pPr>
+    </w:p>
+    <w:p>
+      <w:pPr>
+        <w:pStyle w:val="BodyText"/>
+      </w:pPr>
+    </w:p>
+    <w:p>
+      <w:pPr>
+        <w:pStyle w:val="BodyText"/>
+      </w:pPr>
+    </w:p>
+    <w:p>
+      <w:pPr>
+        <w:pStyle w:val="BodyText"/>
+      </w:pPr>
+    </w:p>
+    <w:p>
+      <w:pPr>
+        <w:pStyle w:val="BodyText"/>
+      </w:pPr>
+    </w:p>
+    <w:p>
+      <w:pPr>
+        <w:pStyle w:val="BodyText"/>
+      </w:pPr>
+    </w:p>
+    <w:p>
+      <w:pPr>
+        <w:pStyle w:val="BodyText"/>
+      </w:pPr>
+    </w:p>
+    <w:p>
+      <w:pPr>
+        <w:pStyle w:val="BodyText"/>
+      </w:pPr>
+    </w:p>
+    <w:p>
+      <w:pPr>
+        <w:pStyle w:val="BodyText"/>
+      </w:pPr>
+    </w:p>
+    <w:p>
+      <w:pPr>
+        <w:pStyle w:val="BodyText"/>
+      </w:pPr>
+    </w:p>
+    <w:p>
+      <w:pPr>
+        <w:pStyle w:val="BodyText"/>
+      </w:pPr>
+    </w:p>
+    <w:p>
+      <w:pPr>
+        <w:pStyle w:val="BodyText"/>
+      </w:pPr>
+    </w:p>
+    <w:p>
+      <w:pPr>
+        <w:pStyle w:val="BodyText"/>
+      </w:pPr>
+    </w:p>
+    <w:p>
+      <w:pPr>
+        <w:pStyle w:val="BodyText"/>
+      </w:pPr>
+    </w:p>
+    <w:p>
+      <w:pPr>
+        <w:pStyle w:val="BodyText"/>
+      </w:pPr>
+    </w:p>
+    <w:p>
+      <w:pPr>
+        <w:pStyle w:val="BodyText"/>
+      </w:pPr>
+    </w:p>
+    <w:p>
+      <w:pPr>
+        <w:pStyle w:val="BodyText"/>
+      </w:pPr>
+    </w:p>
+    <w:p>
+      <w:pPr>
+        <w:pStyle w:val="BodyText"/>
+      </w:pPr>
+    </w:p>
+    <w:p>
+      <w:pPr>
+        <w:pStyle w:val="BodyText"/>
+      </w:pPr>
+    </w:p>
+    <w:p>
+      <w:pPr>
+        <w:pStyle w:val="BodyText"/>
+      </w:pPr>
+    </w:p>
+    <w:p>
+      <w:pPr>
+        <w:pStyle w:val="BodyText"/>
+      </w:pPr>
+    </w:p>
+    <w:p>
+      <w:pPr>
+        <w:pStyle w:val="BodyText"/>
+      </w:pPr>
+    </w:p>
+    <w:p>
+      <w:pPr>
+        <w:pStyle w:val="BodyText"/>
+      </w:pPr>
+    </w:p>
+    <w:p>
+      <w:pPr>
+        <w:pStyle w:val="BodyText"/>
+      </w:pPr>
+    </w:p>
+    <w:p>
+      <w:pPr>
+        <w:pStyle w:val="BodyText"/>
+      </w:pPr>
+    </w:p>
+    <w:p>
+      <w:pPr>
+        <w:pStyle w:val="BodyText"/>
+      </w:pPr>
+    </w:p>
+    <w:p>
+      <w:pPr>
+        <w:pStyle w:val="BodyText"/>
+      </w:pPr>
+    </w:p>
+    <w:p>
+      <w:pPr>
+        <w:pStyle w:val="BodyText"/>
+      </w:pPr>
+    </w:p>
+    <w:p>
+      <w:pPr>
+        <w:pStyle w:val="BodyText"/>
+      </w:pPr>
+    </w:p>
+    <w:p>
+      <w:pPr>
+        <w:pStyle w:val="BodyText"/>
+      </w:pPr>
+    </w:p>
+    <w:p>
+      <w:pPr>
+        <w:pStyle w:val="BodyText"/>
+      </w:pPr>
+    </w:p>
+    <w:p>
+      <w:pPr>
+        <w:pStyle w:val="BodyText"/>
+      </w:pPr>
+    </w:p>
+    <w:p>
+      <w:pPr>
+        <w:pStyle w:val="BodyText"/>
+      </w:pPr>
+    </w:p>
+    <w:p>
+      <w:pPr>
+        <w:pStyle w:val="BodyText"/>
+      </w:pPr>
+    </w:p>
+    <w:p>
+      <w:pPr>
+        <w:pStyle w:val="BodyText"/>
+      </w:pPr>
+    </w:p>
+    <w:p>
+      <w:pPr>
+        <w:pStyle w:val="BodyText"/>
+      </w:pPr>
+    </w:p>
+    <w:p>
+      <w:pPr>
+        <w:pStyle w:val="BodyText"/>
+      </w:pPr>
+    </w:p>
+    <w:p>
+      <w:pPr>
+        <w:pStyle w:val="BodyText"/>
+      </w:pPr>
+    </w:p>
+    <w:p>
+      <w:pPr>
+        <w:pStyle w:val="BodyText"/>
+      </w:pPr>
+    </w:p>
+    <w:p>
+      <w:pPr>
+        <w:pStyle w:val="BodyText"/>
+      </w:pPr>
+    </w:p>
+    <w:p>
+      <w:pPr>
+        <w:pStyle w:val="BodyText"/>
+      </w:pPr>
+    </w:p>
+    <w:p>
+      <w:pPr>
+        <w:pStyle w:val="BodyText"/>
+      </w:pPr>
+    </w:p>
+    <w:p>
+      <w:pPr>
+        <w:pStyle w:val="BodyText"/>
+      </w:pPr>
+    </w:p>
+    <w:p>
+      <w:pPr>
+        <w:pStyle w:val="BodyText"/>
+        <w:rPr>
+          <w:lang w:val="en-US"/>
+        </w:rPr>
+      </w:pPr>
+      <w:r>
+        <w:t>Before</w:t>
+      </w:r>
+      <w:r>
+        <w:t xml:space="preserve"> you begin to format your paper, first write and save the content as a separate text file. </w:t>
+      </w:r>
+      <w:r>
+        <w:rPr>
+          <w:lang w:val="en-US"/>
+        </w:rPr>
+        <w:t xml:space="preserve">Complete all content and organizational editing before formatting. Please note sections </w:t>
+      </w:r>
+      <w:r>
+        <w:rPr>
+          <w:lang w:val="en-US"/>
+        </w:rPr>
+        <w:lastRenderedPageBreak/>
+        <w:t>A-D below for more information on proofreading, spelling and grammar.</w:t>
+      </w:r>
+    </w:p>
+    <w:p>
+      <w:pPr>
+        <w:pStyle w:val="BodyText"/>
+      </w:pPr>
+      <w:r>
+        <w:t>Keep your text and graphic files separate until after the text has been formatted and styled. Do not use hard tabs, and limit use of hard returns to only one return at the end of a paragraph. Do not add any kind of pagination anywhere in the paper. Do not number text heads-the template will do that for you.</w:t>
+      </w:r>
     </w:p>
     <w:p>
       <w:pPr>
         <w:pStyle w:val="Heading2"/>
-        <w:tabs>
-          <w:tab w:val="num" w:pos="288"/>
-        </w:tabs>
-      </w:pPr>
-      <w:r>
-        <w:t>Test Modes</w:t>
-      </w:r>
-    </w:p>
-    <w:p>
-      <w:pPr>
-        <w:pStyle w:val="BodyText"/>
-      </w:pPr>
-    </w:p>
-    <w:p>
-      <w:pPr>
-        <w:pStyle w:val="Heading1"/>
-      </w:pPr>
-      <w:r>
-        <w:t>Test Results</w:t>
-      </w:r>
-    </w:p>
-    <w:p>
-      <w:pPr>
-        <w:pStyle w:val="BodyText"/>
-      </w:pPr>
-    </w:p>
-    <w:p>
-      <w:pPr>
-        <w:pStyle w:val="Heading1"/>
-      </w:pPr>
-      <w:r>
-        <w:t>CONCLUSIONS</w:t>
-      </w:r>
-    </w:p>
-    <w:p>
-      <w:pPr>
-        <w:pStyle w:val="BodyText"/>
-      </w:pPr>
-    </w:p>
-    <w:p>
-      <w:pPr>
-        <w:pStyle w:val="BodyText"/>
-      </w:pPr>
-    </w:p>
-    <w:p>
-      <w:pPr>
-        <w:pStyle w:val="Heading5"/>
-      </w:pPr>
-      <w:r>
-        <w:t>References</w:t>
-      </w:r>
-    </w:p>
-    <w:p>
-      <w:pPr>
-        <w:pStyle w:val="BodyText"/>
-      </w:pPr>
-    </w:p>
-    <w:p>
-      <w:pPr>
-        <w:pStyle w:val="BodyText"/>
-      </w:pPr>
-    </w:p>
-    <w:p>
-      <w:pPr>
-        <w:pStyle w:val="BodyText"/>
-      </w:pPr>
-    </w:p>
-    <w:p>
-      <w:pPr>
-        <w:pStyle w:val="BodyText"/>
-      </w:pPr>
-    </w:p>
-    <w:p>
-      <w:pPr>
-        <w:pStyle w:val="BodyText"/>
-      </w:pPr>
-    </w:p>
-    <w:p>
-      <w:pPr>
-        <w:pStyle w:val="BodyText"/>
-      </w:pPr>
-    </w:p>
-    <w:p>
-      <w:pPr>
-        <w:pStyle w:val="BodyText"/>
-      </w:pPr>
-    </w:p>
-    <w:p>
-      <w:pPr>
-        <w:pStyle w:val="BodyText"/>
-      </w:pPr>
-    </w:p>
-    <w:p>
-      <w:pPr>
-        <w:pStyle w:val="BodyText"/>
-      </w:pPr>
-    </w:p>
-    <w:p>
-      <w:pPr>
-        <w:pStyle w:val="BodyText"/>
-      </w:pPr>
-    </w:p>
-    <w:p>
-      <w:pPr>
-        <w:pStyle w:val="BodyText"/>
-      </w:pPr>
-    </w:p>
-    <w:p>
-      <w:pPr>
-        <w:pStyle w:val="BodyText"/>
-      </w:pPr>
-    </w:p>
-    <w:p>
-      <w:pPr>
-        <w:pStyle w:val="BodyText"/>
-      </w:pPr>
-    </w:p>
-    <w:p>
-      <w:pPr>
-        <w:pStyle w:val="BodyText"/>
-      </w:pPr>
-    </w:p>
-    <w:p>
-      <w:pPr>
-        <w:pStyle w:val="BodyText"/>
-      </w:pPr>
-    </w:p>
-    <w:p>
-      <w:pPr>
-        <w:pStyle w:val="BodyText"/>
-      </w:pPr>
-    </w:p>
-    <w:p>
-      <w:pPr>
-        <w:pStyle w:val="BodyText"/>
-      </w:pPr>
-    </w:p>
-    <w:p>
-      <w:pPr>
-        <w:pStyle w:val="BodyText"/>
-      </w:pPr>
-    </w:p>
-    <w:p>
-      <w:pPr>
-        <w:pStyle w:val="BodyText"/>
-      </w:pPr>
-    </w:p>
-    <w:p>
-      <w:pPr>
-        <w:pStyle w:val="BodyText"/>
-      </w:pPr>
-    </w:p>
-    <w:p>
-      <w:pPr>
-        <w:pStyle w:val="BodyText"/>
-      </w:pPr>
-    </w:p>
-    <w:p>
-      <w:pPr>
-        <w:pStyle w:val="BodyText"/>
-      </w:pPr>
-    </w:p>
-    <w:p>
-      <w:pPr>
-        <w:pStyle w:val="BodyText"/>
-      </w:pPr>
-    </w:p>
-    <w:p>
-      <w:pPr>
-        <w:pStyle w:val="BodyText"/>
-      </w:pPr>
-    </w:p>
-    <w:p>
-      <w:pPr>
-        <w:pStyle w:val="BodyText"/>
-      </w:pPr>
-    </w:p>
-    <w:p>
-      <w:pPr>
-        <w:pStyle w:val="BodyText"/>
-      </w:pPr>
-    </w:p>
-    <w:p>
-      <w:pPr>
-        <w:pStyle w:val="BodyText"/>
-      </w:pPr>
-    </w:p>
-    <w:p>
-      <w:pPr>
-        <w:pStyle w:val="BodyText"/>
-      </w:pPr>
-    </w:p>
-    <w:p>
-      <w:pPr>
-        <w:pStyle w:val="BodyText"/>
-      </w:pPr>
-    </w:p>
-    <w:p>
-      <w:pPr>
-        <w:pStyle w:val="BodyText"/>
-      </w:pPr>
-    </w:p>
-    <w:p>
-      <w:pPr>
-        <w:pStyle w:val="BodyText"/>
-      </w:pPr>
-    </w:p>
-    <w:p>
-      <w:pPr>
-        <w:pStyle w:val="BodyText"/>
-      </w:pPr>
-    </w:p>
-    <w:p>
-      <w:pPr>
-        <w:pStyle w:val="BodyText"/>
-      </w:pPr>
-    </w:p>
-    <w:p>
-      <w:pPr>
-        <w:pStyle w:val="BodyText"/>
-      </w:pPr>
-    </w:p>
-    <w:p>
-      <w:pPr>
-        <w:pStyle w:val="BodyText"/>
-      </w:pPr>
-    </w:p>
-    <w:p>
-      <w:pPr>
-        <w:pStyle w:val="BodyText"/>
-      </w:pPr>
-    </w:p>
-    <w:p>
-      <w:pPr>
-        <w:pStyle w:val="BodyText"/>
-      </w:pPr>
-    </w:p>
-    <w:p>
-      <w:pPr>
-        <w:pStyle w:val="BodyText"/>
-      </w:pPr>
-    </w:p>
-    <w:p>
-      <w:pPr>
-        <w:pStyle w:val="BodyText"/>
-      </w:pPr>
-    </w:p>
-    <w:p>
-      <w:pPr>
-        <w:pStyle w:val="BodyText"/>
-      </w:pPr>
-    </w:p>
-    <w:p>
-      <w:pPr>
-        <w:pStyle w:val="BodyText"/>
-      </w:pPr>
-    </w:p>
-    <w:p>
-      <w:pPr>
-        <w:pStyle w:val="BodyText"/>
-      </w:pPr>
-    </w:p>
-    <w:p>
-      <w:pPr>
-        <w:pStyle w:val="BodyText"/>
-      </w:pPr>
-    </w:p>
-    <w:p>
-      <w:pPr>
-        <w:pStyle w:val="BodyText"/>
-      </w:pPr>
-    </w:p>
-    <w:p>
-      <w:pPr>
-        <w:pStyle w:val="BodyText"/>
-      </w:pPr>
-    </w:p>
-    <w:p>
-      <w:pPr>
-        <w:pStyle w:val="BodyText"/>
-      </w:pPr>
-    </w:p>
-    <w:p>
-      <w:pPr>
-        <w:pStyle w:val="BodyText"/>
-      </w:pPr>
-    </w:p>
-    <w:p>
-      <w:pPr>
-        <w:pStyle w:val="BodyText"/>
-      </w:pPr>
-    </w:p>
-    <w:p>
-      <w:pPr>
-        <w:pStyle w:val="BodyText"/>
-      </w:pPr>
-    </w:p>
-    <w:p>
-      <w:pPr>
-        <w:pStyle w:val="BodyText"/>
-      </w:pPr>
-    </w:p>
-    <w:p>
-      <w:pPr>
-        <w:pStyle w:val="BodyText"/>
-      </w:pPr>
-    </w:p>
-    <w:p>
-      <w:pPr>
-        <w:pStyle w:val="BodyText"/>
-      </w:pPr>
-    </w:p>
-    <w:p>
-      <w:pPr>
-        <w:pStyle w:val="BodyText"/>
-      </w:pPr>
-    </w:p>
-    <w:p>
-      <w:pPr>
-        <w:pStyle w:val="BodyText"/>
-      </w:pPr>
-    </w:p>
-    <w:p>
-      <w:pPr>
-        <w:pStyle w:val="BodyText"/>
-      </w:pPr>
-    </w:p>
-    <w:p>
-      <w:pPr>
-        <w:pStyle w:val="BodyText"/>
-      </w:pPr>
-    </w:p>
-    <w:p>
-      <w:pPr>
-        <w:pStyle w:val="BodyText"/>
-      </w:pPr>
-    </w:p>
-    <w:p>
-      <w:pPr>
-        <w:pStyle w:val="BodyText"/>
-      </w:pPr>
-    </w:p>
-    <w:p>
-      <w:pPr>
-        <w:pStyle w:val="BodyText"/>
-      </w:pPr>
-    </w:p>
-    <w:p>
-      <w:pPr>
-        <w:pStyle w:val="BodyText"/>
-      </w:pPr>
-    </w:p>
-    <w:p>
-      <w:pPr>
-        <w:pStyle w:val="BodyText"/>
-      </w:pPr>
-    </w:p>
-    <w:p>
-      <w:pPr>
-        <w:pStyle w:val="BodyText"/>
-      </w:pPr>
-    </w:p>
-    <w:p>
-      <w:pPr>
-        <w:pStyle w:val="BodyText"/>
-      </w:pPr>
-    </w:p>
-    <w:p>
-      <w:pPr>
-        <w:pStyle w:val="BodyText"/>
-      </w:pPr>
-    </w:p>
-    <w:p>
-      <w:pPr>
-        <w:pStyle w:val="BodyText"/>
-      </w:pPr>
-    </w:p>
-    <w:p>
-      <w:pPr>
-        <w:pStyle w:val="BodyText"/>
-      </w:pPr>
-    </w:p>
-    <w:p>
-      <w:pPr>
-        <w:pStyle w:val="BodyText"/>
-      </w:pPr>
-    </w:p>
-    <w:p>
-      <w:pPr>
-        <w:pStyle w:val="BodyText"/>
-      </w:pPr>
-    </w:p>
-    <w:p>
-      <w:pPr>
-        <w:pStyle w:val="BodyText"/>
-      </w:pPr>
-    </w:p>
-    <w:p>
-      <w:pPr>
-        <w:pStyle w:val="BodyText"/>
-      </w:pPr>
-    </w:p>
-    <w:p>
-      <w:pPr>
-        <w:pStyle w:val="BodyText"/>
-      </w:pPr>
-    </w:p>
-    <w:p>
-      <w:pPr>
-        <w:pStyle w:val="BodyText"/>
-      </w:pPr>
-    </w:p>
-    <w:p>
-      <w:pPr>
-        <w:pStyle w:val="BodyText"/>
-      </w:pPr>
-    </w:p>
-    <w:p>
-      <w:pPr>
-        <w:pStyle w:val="BodyText"/>
-      </w:pPr>
-    </w:p>
-    <w:p>
-      <w:pPr>
-        <w:pStyle w:val="BodyText"/>
-      </w:pPr>
-    </w:p>
-    <w:p>
-      <w:pPr>
-        <w:pStyle w:val="BodyText"/>
-      </w:pPr>
-    </w:p>
-    <w:p>
-      <w:pPr>
-        <w:pStyle w:val="BodyText"/>
-      </w:pPr>
-    </w:p>
-    <w:p>
-      <w:pPr>
-        <w:pStyle w:val="BodyText"/>
-      </w:pPr>
-    </w:p>
-    <w:p>
-      <w:pPr>
-        <w:pStyle w:val="BodyText"/>
-      </w:pPr>
-    </w:p>
-    <w:p>
-      <w:pPr>
-        <w:pStyle w:val="BodyText"/>
-      </w:pPr>
-    </w:p>
-    <w:p>
-      <w:pPr>
-        <w:pStyle w:val="BodyText"/>
-      </w:pPr>
-    </w:p>
-    <w:p>
-      <w:pPr>
-        <w:pStyle w:val="BodyText"/>
-      </w:pPr>
-    </w:p>
-    <w:p>
-      <w:pPr>
-        <w:pStyle w:val="BodyText"/>
-      </w:pPr>
-    </w:p>
-    <w:p>
-      <w:pPr>
-        <w:pStyle w:val="BodyText"/>
-      </w:pPr>
-    </w:p>
-    <w:p>
-      <w:pPr>
-        <w:pStyle w:val="BodyText"/>
-      </w:pPr>
-    </w:p>
-    <w:p>
-      <w:pPr>
-        <w:pStyle w:val="BodyText"/>
-      </w:pPr>
-    </w:p>
-    <w:p>
-      <w:pPr>
-        <w:pStyle w:val="BodyText"/>
-      </w:pPr>
-    </w:p>
-    <w:p>
-      <w:pPr>
-        <w:pStyle w:val="BodyText"/>
-      </w:pPr>
-    </w:p>
-    <w:p>
-      <w:pPr>
-        <w:pStyle w:val="BodyText"/>
-      </w:pPr>
-    </w:p>
-    <w:p>
-      <w:pPr>
-        <w:pStyle w:val="BodyText"/>
-      </w:pPr>
-    </w:p>
-    <w:p>
-      <w:pPr>
-        <w:pStyle w:val="BodyText"/>
-      </w:pPr>
-    </w:p>
-    <w:p>
-      <w:pPr>
-        <w:pStyle w:val="BodyText"/>
-      </w:pPr>
-    </w:p>
-    <w:p>
-      <w:pPr>
-        <w:pStyle w:val="BodyText"/>
-      </w:pPr>
-    </w:p>
-    <w:p>
-      <w:pPr>
-        <w:pStyle w:val="BodyText"/>
-      </w:pPr>
-    </w:p>
-    <w:p>
-      <w:pPr>
-        <w:pStyle w:val="BodyText"/>
-      </w:pPr>
-    </w:p>
-    <w:p>
-      <w:pPr>
-        <w:pStyle w:val="BodyText"/>
-      </w:pPr>
-    </w:p>
-    <w:p>
-      <w:pPr>
-        <w:pStyle w:val="BodyText"/>
-      </w:pPr>
-    </w:p>
-    <w:p>
-      <w:pPr>
-        <w:pStyle w:val="BodyText"/>
-      </w:pPr>
-    </w:p>
-    <w:p>
-      <w:pPr>
-        <w:pStyle w:val="BodyText"/>
-      </w:pPr>
-    </w:p>
-    <w:p>
-      <w:pPr>
-        <w:pStyle w:val="BodyText"/>
-      </w:pPr>
-    </w:p>
-    <w:p>
-      <w:pPr>
-        <w:pStyle w:val="BodyText"/>
-      </w:pPr>
-    </w:p>
-    <w:p>
-      <w:pPr>
-        <w:pStyle w:val="BodyText"/>
-      </w:pPr>
-    </w:p>
-    <w:p>
-      <w:pPr>
-        <w:pStyle w:val="BodyText"/>
-      </w:pPr>
-    </w:p>
-    <w:p>
-      <w:pPr>
-        <w:pStyle w:val="BodyText"/>
-      </w:pPr>
-    </w:p>
-    <w:p>
-      <w:pPr>
-        <w:pStyle w:val="BodyText"/>
-      </w:pPr>
-    </w:p>
-    <w:p>
-      <w:pPr>
-        <w:pStyle w:val="BodyText"/>
-      </w:pPr>
-    </w:p>
-    <w:p>
-      <w:pPr>
-        <w:pStyle w:val="BodyText"/>
-      </w:pPr>
-    </w:p>
-    <w:p>
-      <w:pPr>
-        <w:pStyle w:val="BodyText"/>
-      </w:pPr>
-    </w:p>
-    <w:p>
-      <w:pPr>
-        <w:pStyle w:val="BodyText"/>
-        <w:rPr>
-          <w:lang w:val="en-US"/>
-        </w:rPr>
-      </w:pPr>
-      <w:r>
-        <w:t>Before</w:t>
-      </w:r>
-      <w:r>
-        <w:t xml:space="preserve"> you begin to format your paper, first write and save the content as a separate text file. </w:t>
-      </w:r>
-      <w:r>
-        <w:rPr>
-          <w:lang w:val="en-US"/>
-        </w:rPr>
-        <w:t>Complete all content and organizational editing before formatting. Please note sections A-D below for more information on proofreading, spelling and grammar.</w:t>
-      </w:r>
-    </w:p>
-    <w:p>
-      <w:pPr>
-        <w:pStyle w:val="BodyText"/>
-      </w:pPr>
-      <w:r>
-        <w:t>Keep your text and graphic files separate until after the text has been formatted and styled. Do not use hard tabs, and limit use of hard returns to only one return at the end of a paragraph. Do not add any kind of pagination anywhere in the paper. Do not number text heads-the template will do that for you.</w:t>
-      </w:r>
-    </w:p>
-    <w:p>
-      <w:pPr>
-        <w:pStyle w:val="Heading2"/>
-      </w:pPr>
-      <w:r>
-        <w:lastRenderedPageBreak/>
+      </w:pPr>
+      <w:r>
         <w:t>Abbreviations</w:t>
       </w:r>
       <w:r>
@@ -6880,10 +8991,7 @@
         <w:t>English, commas, semi</w:t>
       </w:r>
       <w:r>
-        <w:t xml:space="preserve">colons, periods, question and exclamation marks are located within </w:t>
-      </w:r>
-      <w:r>
-        <w:t>quotation marks only when a complete thought or name is cited, such as a title or full quotation. When quotation marks are used, instead of a bold or italic typeface, to highlight a word or phrase, punctuation should appear outside of the quotation marks. A parenthetical phrase or statement at the end of a sentence is punctuated outside of the closing parenthesis (like this). (A parenthetical sentence is punctuated within the parentheses.)</w:t>
+        <w:t>colons, periods, question and exclamation marks are located within quotation marks only when a complete thought or name is cited, such as a title or full quotation. When quotation marks are used, instead of a bold or italic typeface, to highlight a word or phrase, punctuation should appear outside of the quotation marks. A parenthetical phrase or statement at the end of a sentence is punctuated outside of the closing parenthesis (like this). (A parenthetical sentence is punctuated within the parentheses.)</w:t>
       </w:r>
     </w:p>
     <w:p>
@@ -7073,7 +9181,11 @@
         <w:t xml:space="preserve"> </w:t>
       </w:r>
       <w:r>
-        <w:t>Please keep your affiliations as succinct as possible (for example, do not differentiate among departments of the same organization).</w:t>
+        <w:t xml:space="preserve">Please keep your affiliations as </w:t>
+      </w:r>
+      <w:r>
+        <w:lastRenderedPageBreak/>
+        <w:t>succinct as possible (for example, do not differentiate among departments of the same organization).</w:t>
       </w:r>
     </w:p>
     <w:p>
@@ -7138,7 +9250,6 @@
         <w:pStyle w:val="Heading4"/>
       </w:pPr>
       <w:r>
-        <w:lastRenderedPageBreak/>
         <w:t>Change number of columns:</w:t>
       </w:r>
       <w:r>
@@ -7536,7 +9647,10 @@
         <w:pStyle w:val="BodyText"/>
       </w:pPr>
       <w:r>
-        <w:t>Figure Labels: Use 8 point Times New Roman for Figure labels. Use words rather than symbols or abbreviations when writing Figure axis labels to avoid confusing the reader. As an example, write the quantity “Magnetization”, or “Magnetization, M”, not just “M”. If including units in the label, present them within parentheses. Do not label axes only with units. In the example, write “Magnetization (A/m)” or “Magnetization {A[m(1)]}”, not just “A/m”. Do not label axes</w:t>
+        <w:t xml:space="preserve">Figure Labels: Use 8 point Times New Roman for Figure labels. Use words rather than symbols or abbreviations when writing Figure axis labels to avoid confusing the reader. As an example, write the quantity “Magnetization”, or </w:t>
+      </w:r>
+      <w:r>
+        <w:t>“Magnetization, M”, not just “M”. If including units in the label, present them within parentheses. Do not label axes only with units. In the example, write “Magnetization (A/m)” or “Magnetization {A[m(1)]}”, not just “A/m”. Do not label axes</w:t>
       </w:r>
       <w:r>
         <w:t xml:space="preserve"> </w:t>

--- a/001 Documentation/Project_Report_IEEE.docx
+++ b/001 Documentation/Project_Report_IEEE.docx
@@ -5765,55 +5765,19 @@
         <w:rPr>
           <w:lang w:val="en-US"/>
         </w:rPr>
-        <w:t>This</w:t>
-      </w:r>
-      <w:r>
-        <w:rPr>
-          <w:lang w:val="en-US"/>
-        </w:rPr>
-        <w:t xml:space="preserve"> section describes the design approach used for the project. The project has 3 sections: Hardware, Software and Test. Figure 9 shows the flow diagram for each area of the project.</w:t>
-      </w:r>
-    </w:p>
-    <w:p>
-      <w:pPr>
-        <w:jc w:val="both"/>
-      </w:pPr>
-    </w:p>
-    <w:p>
-      <w:pPr>
-        <w:pStyle w:val="Heading2"/>
-        <w:tabs>
-          <w:tab w:val="num" w:pos="288"/>
-        </w:tabs>
-      </w:pPr>
-      <w:r>
-        <w:t>Project Development</w:t>
-      </w:r>
-      <w:r>
-        <w:t xml:space="preserve"> Process</w:t>
-      </w:r>
-    </w:p>
-    <w:p>
-      <w:pPr>
-        <w:pStyle w:val="BodyText"/>
-      </w:pPr>
-      <w:r>
-        <w:rPr>
-          <w:noProof/>
-        </w:rPr>
         <w:drawing>
-          <wp:anchor distT="0" distB="0" distL="114300" distR="114300" simplePos="0" relativeHeight="251661824" behindDoc="0" locked="0" layoutInCell="1" allowOverlap="1" wp14:anchorId="64FD4BBB" wp14:editId="1CB725B0">
+          <wp:anchor distT="0" distB="0" distL="114300" distR="114300" simplePos="0" relativeHeight="251670016" behindDoc="0" locked="0" layoutInCell="1" allowOverlap="1" wp14:anchorId="3F2E500A" wp14:editId="416F6FBB">
             <wp:simplePos x="0" y="0"/>
             <wp:positionH relativeFrom="column">
-              <wp:posOffset>24130</wp:posOffset>
+              <wp:posOffset>27604</wp:posOffset>
             </wp:positionH>
             <wp:positionV relativeFrom="paragraph">
-              <wp:posOffset>208280</wp:posOffset>
+              <wp:posOffset>765810</wp:posOffset>
             </wp:positionV>
-            <wp:extent cx="3089910" cy="3320415"/>
-            <wp:effectExtent l="0" t="0" r="0" b="0"/>
+            <wp:extent cx="3089910" cy="2047875"/>
+            <wp:effectExtent l="0" t="0" r="0" b="9525"/>
             <wp:wrapSquare wrapText="bothSides"/>
-            <wp:docPr id="7" name="Picture 7"/>
+            <wp:docPr id="18" name="Picture 18"/>
             <wp:cNvGraphicFramePr>
               <a:graphicFrameLocks xmlns:a="http://schemas.openxmlformats.org/drawingml/2006/main" noChangeAspect="1"/>
             </wp:cNvGraphicFramePr>
@@ -5839,6 +5803,142 @@
                   <pic:spPr>
                     <a:xfrm>
                       <a:off x="0" y="0"/>
+                      <a:ext cx="3089910" cy="2047875"/>
+                    </a:xfrm>
+                    <a:prstGeom prst="rect">
+                      <a:avLst/>
+                    </a:prstGeom>
+                  </pic:spPr>
+                </pic:pic>
+              </a:graphicData>
+            </a:graphic>
+          </wp:anchor>
+        </w:drawing>
+      </w:r>
+      <w:r>
+        <w:rPr>
+          <w:lang w:val="en-US"/>
+        </w:rPr>
+        <w:t>This</w:t>
+      </w:r>
+      <w:r>
+        <w:rPr>
+          <w:lang w:val="en-US"/>
+        </w:rPr>
+        <w:t xml:space="preserve"> section describes the design approach used for the project. </w:t>
+      </w:r>
+      <w:r>
+        <w:rPr>
+          <w:lang w:val="en-US"/>
+        </w:rPr>
+        <w:t xml:space="preserve">Figure 9 shows the Flow Diagram for a single test mode command. </w:t>
+      </w:r>
+      <w:r>
+        <w:rPr>
+          <w:lang w:val="en-US"/>
+        </w:rPr>
+        <w:t xml:space="preserve">The project has 3 sections: Hardware, Software and Test. Figure </w:t>
+      </w:r>
+      <w:r>
+        <w:rPr>
+          <w:lang w:val="en-US"/>
+        </w:rPr>
+        <w:t>10</w:t>
+      </w:r>
+      <w:r>
+        <w:rPr>
+          <w:lang w:val="en-US"/>
+        </w:rPr>
+        <w:t xml:space="preserve"> shows the flow diagram for each area of the project.</w:t>
+      </w:r>
+    </w:p>
+    <w:p>
+      <w:pPr>
+        <w:pStyle w:val="BodyText"/>
+        <w:rPr>
+          <w:lang w:val="en-US"/>
+        </w:rPr>
+      </w:pPr>
+    </w:p>
+    <w:p>
+      <w:pPr>
+        <w:pStyle w:val="BodyText"/>
+        <w:rPr>
+          <w:lang w:val="en-US"/>
+        </w:rPr>
+      </w:pPr>
+      <w:r>
+        <w:rPr>
+          <w:lang w:val="en-US"/>
+        </w:rPr>
+        <w:t>Figure 9. Flow Diagram for a single test mode command.</w:t>
+      </w:r>
+    </w:p>
+    <w:p>
+      <w:pPr>
+        <w:jc w:val="both"/>
+      </w:pPr>
+    </w:p>
+    <w:p>
+      <w:pPr>
+        <w:pStyle w:val="Heading2"/>
+        <w:tabs>
+          <w:tab w:val="num" w:pos="288"/>
+        </w:tabs>
+      </w:pPr>
+      <w:r>
+        <w:t>Project Development</w:t>
+      </w:r>
+      <w:r>
+        <w:t xml:space="preserve"> Process</w:t>
+      </w:r>
+    </w:p>
+    <w:p>
+      <w:pPr>
+        <w:pStyle w:val="BodyText"/>
+      </w:pPr>
+      <w:r>
+        <w:rPr>
+          <w:noProof/>
+        </w:rPr>
+        <w:drawing>
+          <wp:anchor distT="0" distB="0" distL="114300" distR="114300" simplePos="0" relativeHeight="251661824" behindDoc="0" locked="0" layoutInCell="1" allowOverlap="1" wp14:anchorId="64FD4BBB" wp14:editId="1CB725B0">
+            <wp:simplePos x="0" y="0"/>
+            <wp:positionH relativeFrom="column">
+              <wp:posOffset>24130</wp:posOffset>
+            </wp:positionH>
+            <wp:positionV relativeFrom="paragraph">
+              <wp:posOffset>208280</wp:posOffset>
+            </wp:positionV>
+            <wp:extent cx="3089910" cy="3320415"/>
+            <wp:effectExtent l="0" t="0" r="0" b="0"/>
+            <wp:wrapSquare wrapText="bothSides"/>
+            <wp:docPr id="7" name="Picture 7"/>
+            <wp:cNvGraphicFramePr>
+              <a:graphicFrameLocks xmlns:a="http://schemas.openxmlformats.org/drawingml/2006/main" noChangeAspect="1"/>
+            </wp:cNvGraphicFramePr>
+            <a:graphic xmlns:a="http://schemas.openxmlformats.org/drawingml/2006/main">
+              <a:graphicData uri="http://schemas.openxmlformats.org/drawingml/2006/picture">
+                <pic:pic xmlns:pic="http://schemas.openxmlformats.org/drawingml/2006/picture">
+                  <pic:nvPicPr>
+                    <pic:cNvPr id="1" name=""/>
+                    <pic:cNvPicPr/>
+                  </pic:nvPicPr>
+                  <pic:blipFill>
+                    <a:blip r:embed="rId19">
+                      <a:extLst>
+                        <a:ext uri="{28A0092B-C50C-407E-A947-70E740481C1C}">
+                          <a14:useLocalDpi xmlns:a14="http://schemas.microsoft.com/office/drawing/2010/main" val="0"/>
+                        </a:ext>
+                      </a:extLst>
+                    </a:blip>
+                    <a:stretch>
+                      <a:fillRect/>
+                    </a:stretch>
+                  </pic:blipFill>
+                  <pic:spPr>
+                    <a:xfrm>
+                      <a:off x="0" y="0"/>
                       <a:ext cx="3089910" cy="3320415"/>
                     </a:xfrm>
                     <a:prstGeom prst="rect">
@@ -5868,7 +5968,19 @@
         <w:rPr>
           <w:lang w:val="en-US"/>
         </w:rPr>
-        <w:t>Figure 9. Flow Diagram for Task development</w:t>
+        <w:t xml:space="preserve">Figure </w:t>
+      </w:r>
+      <w:r>
+        <w:rPr>
+          <w:lang w:val="en-US"/>
+        </w:rPr>
+        <w:t>10</w:t>
+      </w:r>
+      <w:r>
+        <w:rPr>
+          <w:lang w:val="en-US"/>
+        </w:rPr>
+        <w:t>. Flow Diagram for Task development</w:t>
       </w:r>
       <w:r>
         <w:rPr>
@@ -5998,6 +6110,14 @@
         </w:rPr>
         <w:t xml:space="preserve"> Table 6 summarizes the above process.</w:t>
       </w:r>
+    </w:p>
+    <w:p>
+      <w:pPr>
+        <w:pStyle w:val="BodyText"/>
+        <w:rPr>
+          <w:lang w:val="en-US"/>
+        </w:rPr>
+      </w:pPr>
     </w:p>
     <w:tbl>
       <w:tblPr>
@@ -7478,41 +7598,77 @@
     <w:p>
       <w:pPr>
         <w:pStyle w:val="BodyText"/>
+        <w:rPr>
+          <w:lang w:val="en-US"/>
+        </w:rPr>
+      </w:pPr>
+      <w:r>
+        <w:rPr>
+          <w:lang w:val="en-US"/>
+        </w:rPr>
+        <w:t>Table</w:t>
+      </w:r>
+      <w:r>
+        <w:rPr>
+          <w:lang w:val="en-US"/>
+        </w:rPr>
+        <w:t xml:space="preserve"> </w:t>
+      </w:r>
+      <w:r>
+        <w:rPr>
+          <w:lang w:val="en-US"/>
+        </w:rPr>
+        <w:t>6. Summary of S</w:t>
+      </w:r>
+      <w:r>
+        <w:rPr>
+          <w:lang w:val="en-US"/>
+        </w:rPr>
+        <w:t>ystem Development Process.</w:t>
+      </w:r>
+    </w:p>
+    <w:p>
+      <w:pPr>
+        <w:pStyle w:val="BodyText"/>
         <w:ind w:firstLine="0"/>
         <w:rPr>
           <w:lang w:val="en-US"/>
         </w:rPr>
       </w:pPr>
-      <w:r>
-        <w:rPr>
-          <w:lang w:val="en-US"/>
-        </w:rPr>
-        <w:t>Table</w:t>
-      </w:r>
-      <w:r>
-        <w:rPr>
-          <w:lang w:val="en-US"/>
-        </w:rPr>
-        <w:t xml:space="preserve"> </w:t>
-      </w:r>
-      <w:r>
-        <w:rPr>
-          <w:lang w:val="en-US"/>
-        </w:rPr>
-        <w:t>6. Summary of S</w:t>
-      </w:r>
-      <w:r>
-        <w:rPr>
-          <w:lang w:val="en-US"/>
-        </w:rPr>
-        <w:t>ystem Development Process.</w:t>
-      </w:r>
+    </w:p>
+    <w:p>
+      <w:pPr>
+        <w:pStyle w:val="BodyText"/>
+        <w:ind w:firstLine="0"/>
+        <w:rPr>
+          <w:lang w:val="en-US"/>
+        </w:rPr>
+      </w:pPr>
+    </w:p>
+    <w:p>
+      <w:pPr>
+        <w:pStyle w:val="BodyText"/>
+        <w:ind w:firstLine="0"/>
+        <w:rPr>
+          <w:lang w:val="en-US"/>
+        </w:rPr>
+      </w:pPr>
+    </w:p>
+    <w:p>
+      <w:pPr>
+        <w:pStyle w:val="BodyText"/>
+        <w:ind w:firstLine="0"/>
+        <w:rPr>
+          <w:lang w:val="en-US"/>
+        </w:rPr>
+      </w:pPr>
     </w:p>
     <w:p>
       <w:pPr>
         <w:pStyle w:val="Heading3"/>
       </w:pPr>
       <w:r>
+        <w:lastRenderedPageBreak/>
         <w:t>Controller Area Network</w:t>
       </w:r>
       <w:r>
@@ -7532,97 +7688,154 @@
         </w:rPr>
       </w:pPr>
       <w:r>
-        <w:rPr>
-          <w:lang w:val="en-US"/>
-        </w:rPr>
-        <w:t xml:space="preserve">The </w:t>
-      </w:r>
-      <w:r>
-        <w:rPr>
-          <w:lang w:val="en-US"/>
-        </w:rPr>
-        <w:t>Nucleo-H723ZG</w:t>
-      </w:r>
-      <w:r>
-        <w:rPr>
-          <w:lang w:val="en-US"/>
-        </w:rPr>
-        <w:t xml:space="preserve"> has 1 CAN controller with FD support. This project only uses the controller as CAN High Speed. </w:t>
-      </w:r>
-      <w:r>
-        <w:rPr>
-          <w:lang w:val="en-US"/>
-        </w:rPr>
-        <w:t>Figure 10 shows the most important</w:t>
-      </w:r>
-      <w:r>
-        <w:rPr>
-          <w:lang w:val="en-US"/>
-        </w:rPr>
-        <w:t xml:space="preserve"> </w:t>
-      </w:r>
-      <w:r>
-        <w:rPr>
-          <w:lang w:val="en-US"/>
-        </w:rPr>
-        <w:t>parameters to achieve</w:t>
-      </w:r>
-      <w:r>
-        <w:rPr>
-          <w:lang w:val="en-US"/>
-        </w:rPr>
-        <w:t xml:space="preserve"> </w:t>
-      </w:r>
-      <w:r>
-        <w:rPr>
-          <w:lang w:val="en-US"/>
-        </w:rPr>
-        <w:t>500</w:t>
-      </w:r>
-      <w:r>
-        <w:rPr>
-          <w:lang w:val="en-US"/>
-        </w:rPr>
-        <w:t xml:space="preserve"> </w:t>
-      </w:r>
-      <w:r>
-        <w:rPr>
-          <w:lang w:val="en-US"/>
-        </w:rPr>
-        <w:t>kb</w:t>
-      </w:r>
-      <w:r>
-        <w:rPr>
-          <w:lang w:val="en-US"/>
-        </w:rPr>
-        <w:t xml:space="preserve"> speed</w:t>
-      </w:r>
-      <w:r>
-        <w:rPr>
-          <w:lang w:val="en-US"/>
-        </w:rPr>
-        <w:t xml:space="preserve"> with an input clock speed of 40Mhz</w:t>
-      </w:r>
-      <w:r>
-        <w:rPr>
-          <w:lang w:val="en-US"/>
-        </w:rPr>
-        <w:t>:</w:t>
-      </w:r>
-    </w:p>
-    <w:p>
-      <w:pPr>
-        <w:jc w:val="both"/>
-      </w:pPr>
-      <w:r>
-        <w:rPr>
-          <w:noProof/>
-        </w:rPr>
         <w:drawing>
-          <wp:anchor distT="0" distB="0" distL="114300" distR="114300" simplePos="0" relativeHeight="251667968" behindDoc="0" locked="0" layoutInCell="1" allowOverlap="1" wp14:anchorId="4274FAC5" wp14:editId="6C7EE940">
+          <wp:anchor distT="0" distB="0" distL="114300" distR="114300" simplePos="0" relativeHeight="251668992" behindDoc="0" locked="0" layoutInCell="1" allowOverlap="1" wp14:anchorId="6D83DEAE" wp14:editId="67461508">
             <wp:simplePos x="0" y="0"/>
             <wp:positionH relativeFrom="column">
-              <wp:posOffset>185420</wp:posOffset>
+              <wp:posOffset>3492500</wp:posOffset>
+            </wp:positionH>
+            <wp:positionV relativeFrom="paragraph">
+              <wp:posOffset>396360</wp:posOffset>
+            </wp:positionV>
+            <wp:extent cx="2837815" cy="2573655"/>
+            <wp:effectExtent l="0" t="0" r="635" b="0"/>
+            <wp:wrapSquare wrapText="bothSides"/>
+            <wp:docPr id="14" name="Picture 14"/>
+            <wp:cNvGraphicFramePr>
+              <a:graphicFrameLocks xmlns:a="http://schemas.openxmlformats.org/drawingml/2006/main" noChangeAspect="1"/>
+            </wp:cNvGraphicFramePr>
+            <a:graphic xmlns:a="http://schemas.openxmlformats.org/drawingml/2006/main">
+              <a:graphicData uri="http://schemas.openxmlformats.org/drawingml/2006/picture">
+                <pic:pic xmlns:pic="http://schemas.openxmlformats.org/drawingml/2006/picture">
+                  <pic:nvPicPr>
+                    <pic:cNvPr id="1" name=""/>
+                    <pic:cNvPicPr/>
+                  </pic:nvPicPr>
+                  <pic:blipFill>
+                    <a:blip r:embed="rId20">
+                      <a:extLst>
+                        <a:ext uri="{28A0092B-C50C-407E-A947-70E740481C1C}">
+                          <a14:useLocalDpi xmlns:a14="http://schemas.microsoft.com/office/drawing/2010/main" val="0"/>
+                        </a:ext>
+                      </a:extLst>
+                    </a:blip>
+                    <a:stretch>
+                      <a:fillRect/>
+                    </a:stretch>
+                  </pic:blipFill>
+                  <pic:spPr>
+                    <a:xfrm>
+                      <a:off x="0" y="0"/>
+                      <a:ext cx="2837815" cy="2573655"/>
+                    </a:xfrm>
+                    <a:prstGeom prst="rect">
+                      <a:avLst/>
+                    </a:prstGeom>
+                  </pic:spPr>
+                </pic:pic>
+              </a:graphicData>
+            </a:graphic>
+            <wp14:sizeRelH relativeFrom="margin">
+              <wp14:pctWidth>0</wp14:pctWidth>
+            </wp14:sizeRelH>
+            <wp14:sizeRelV relativeFrom="margin">
+              <wp14:pctHeight>0</wp14:pctHeight>
+            </wp14:sizeRelV>
+          </wp:anchor>
+        </w:drawing>
+      </w:r>
+      <w:r>
+        <w:rPr>
+          <w:lang w:val="en-US"/>
+        </w:rPr>
+        <w:t xml:space="preserve">The </w:t>
+      </w:r>
+      <w:r>
+        <w:rPr>
+          <w:lang w:val="en-US"/>
+        </w:rPr>
+        <w:t>Nucleo-H723ZG</w:t>
+      </w:r>
+      <w:r>
+        <w:rPr>
+          <w:lang w:val="en-US"/>
+        </w:rPr>
+        <w:t xml:space="preserve"> has 1 CAN controller with FD support. This project only uses the controller as CAN High Speed. </w:t>
+      </w:r>
+      <w:r>
+        <w:rPr>
+          <w:lang w:val="en-US"/>
+        </w:rPr>
+        <w:t>Figure 10 shows the most important</w:t>
+      </w:r>
+      <w:r>
+        <w:rPr>
+          <w:lang w:val="en-US"/>
+        </w:rPr>
+        <w:t xml:space="preserve"> </w:t>
+      </w:r>
+      <w:r>
+        <w:rPr>
+          <w:lang w:val="en-US"/>
+        </w:rPr>
+        <w:t>parameters to achieve</w:t>
+      </w:r>
+      <w:r>
+        <w:rPr>
+          <w:lang w:val="en-US"/>
+        </w:rPr>
+        <w:t xml:space="preserve"> </w:t>
+      </w:r>
+      <w:r>
+        <w:rPr>
+          <w:lang w:val="en-US"/>
+        </w:rPr>
+        <w:t>500</w:t>
+      </w:r>
+      <w:r>
+        <w:rPr>
+          <w:lang w:val="en-US"/>
+        </w:rPr>
+        <w:t xml:space="preserve"> </w:t>
+      </w:r>
+      <w:r>
+        <w:rPr>
+          <w:lang w:val="en-US"/>
+        </w:rPr>
+        <w:t>kb</w:t>
+      </w:r>
+      <w:r>
+        <w:rPr>
+          <w:lang w:val="en-US"/>
+        </w:rPr>
+        <w:t xml:space="preserve"> speed</w:t>
+      </w:r>
+      <w:r>
+        <w:rPr>
+          <w:lang w:val="en-US"/>
+        </w:rPr>
+        <w:t xml:space="preserve"> with an input clock speed of 40Mhz</w:t>
+      </w:r>
+      <w:r>
+        <w:rPr>
+          <w:lang w:val="en-US"/>
+        </w:rPr>
+        <w:t>:</w:t>
+      </w:r>
+    </w:p>
+    <w:p>
+      <w:pPr>
+        <w:jc w:val="both"/>
+      </w:pPr>
+      <w:r>
+        <w:rPr>
+          <w:noProof/>
+        </w:rPr>
+        <w:drawing>
+          <wp:anchor distT="0" distB="0" distL="114300" distR="114300" simplePos="0" relativeHeight="251667968" behindDoc="0" locked="0" layoutInCell="1" allowOverlap="1" wp14:anchorId="4274FAC5" wp14:editId="1433599C">
+            <wp:simplePos x="0" y="0"/>
+            <wp:positionH relativeFrom="column">
+              <wp:posOffset>288937</wp:posOffset>
             </wp:positionH>
             <wp:positionV relativeFrom="paragraph">
               <wp:posOffset>3810</wp:posOffset>
@@ -7644,7 +7857,7 @@
                     </pic:cNvPicPr>
                   </pic:nvPicPr>
                   <pic:blipFill>
-                    <a:blip r:embed="rId19">
+                    <a:blip r:embed="rId21">
                       <a:extLst>
                         <a:ext uri="{28A0092B-C50C-407E-A947-70E740481C1C}">
                           <a14:useLocalDpi xmlns:a14="http://schemas.microsoft.com/office/drawing/2010/main" val="0"/>
@@ -7711,6 +7924,14 @@
           <w:lang w:val="en-US"/>
         </w:rPr>
       </w:pPr>
+    </w:p>
+    <w:p>
+      <w:pPr>
+        <w:pStyle w:val="BodyText"/>
+        <w:rPr>
+          <w:lang w:val="en-US"/>
+        </w:rPr>
+      </w:pPr>
       <w:r>
         <w:rPr>
           <w:lang w:val="en-US"/>
@@ -7727,21 +7948,40 @@
         <w:rPr>
           <w:lang w:val="en-US"/>
         </w:rPr>
-        <w:t>10. CAN basic configuration.</w:t>
-      </w:r>
-    </w:p>
-    <w:p>
-      <w:pPr>
-        <w:pStyle w:val="BodyText"/>
-        <w:rPr>
-          <w:lang w:val="en-US"/>
-        </w:rPr>
-      </w:pPr>
-      <w:r>
-        <w:rPr>
-          <w:lang w:val="en-US"/>
-        </w:rPr>
-        <w:lastRenderedPageBreak/>
+        <w:t>1</w:t>
+      </w:r>
+      <w:r>
+        <w:rPr>
+          <w:lang w:val="en-US"/>
+        </w:rPr>
+        <w:t>1</w:t>
+      </w:r>
+      <w:r>
+        <w:rPr>
+          <w:lang w:val="en-US"/>
+        </w:rPr>
+        <w:t>. CAN basic configuration.</w:t>
+      </w:r>
+    </w:p>
+    <w:p>
+      <w:pPr>
+        <w:pStyle w:val="BodyText"/>
+        <w:rPr>
+          <w:lang w:val="en-US"/>
+        </w:rPr>
+      </w:pPr>
+    </w:p>
+    <w:p>
+      <w:pPr>
+        <w:pStyle w:val="BodyText"/>
+        <w:rPr>
+          <w:lang w:val="en-US"/>
+        </w:rPr>
+      </w:pPr>
+      <w:r>
+        <w:rPr>
+          <w:lang w:val="en-US"/>
+        </w:rPr>
         <w:t xml:space="preserve">Figure 11 </w:t>
       </w:r>
       <w:r>
@@ -7774,111 +8014,34 @@
         </w:rPr>
         <w:t xml:space="preserve"> The left side starting with MX_FD_CAN1_Init shows to</w:t>
       </w:r>
-    </w:p>
-    <w:p>
-      <w:pPr>
-        <w:pStyle w:val="BodyText"/>
-        <w:rPr>
-          <w:lang w:val="en-US"/>
-        </w:rPr>
-      </w:pPr>
-    </w:p>
-    <w:p>
-      <w:pPr>
-        <w:pStyle w:val="BodyText"/>
-      </w:pPr>
-      <w:r>
-        <w:object w:dxaOrig="6691" w:dyaOrig="5431" w14:anchorId="4BF78311">
-          <v:shapetype id="_x0000_t75" coordsize="21600,21600" o:spt="75" o:preferrelative="t" path="m@4@5l@4@11@9@11@9@5xe" filled="f" stroked="f">
-            <v:stroke joinstyle="miter"/>
-            <v:formulas>
-              <v:f eqn="if lineDrawn pixelLineWidth 0"/>
-              <v:f eqn="sum @0 1 0"/>
-              <v:f eqn="sum 0 0 @1"/>
-              <v:f eqn="prod @2 1 2"/>
-              <v:f eqn="prod @3 21600 pixelWidth"/>
-              <v:f eqn="prod @3 21600 pixelHeight"/>
-              <v:f eqn="sum @0 0 1"/>
-              <v:f eqn="prod @6 1 2"/>
-              <v:f eqn="prod @7 21600 pixelWidth"/>
-              <v:f eqn="sum @8 21600 0"/>
-              <v:f eqn="prod @7 21600 pixelHeight"/>
-              <v:f eqn="sum @10 21600 0"/>
-            </v:formulas>
-            <v:path o:extrusionok="f" gradientshapeok="t" o:connecttype="rect"/>
-            <o:lock v:ext="edit" aspectratio="t"/>
-          </v:shapetype>
-          <v:shape id="_x0000_i1032" type="#_x0000_t75" style="width:202.55pt;height:164.4pt" o:ole="">
-            <v:imagedata r:id="rId20" o:title=""/>
-          </v:shape>
-          <o:OLEObject Type="Embed" ProgID="Visio.Drawing.15" ShapeID="_x0000_i1032" DrawAspect="Content" ObjectID="_1729154777" r:id="rId21"/>
-        </w:object>
-      </w:r>
-    </w:p>
-    <w:p>
-      <w:pPr>
-        <w:pStyle w:val="BodyText"/>
-      </w:pPr>
-    </w:p>
-    <w:p>
-      <w:pPr>
-        <w:pStyle w:val="BodyText"/>
-        <w:rPr>
-          <w:lang w:val="en-US"/>
-        </w:rPr>
-      </w:pPr>
-    </w:p>
-    <w:p>
-      <w:pPr>
-        <w:pStyle w:val="Heading3"/>
-      </w:pPr>
-      <w:r>
-        <w:t>Ethernet/TCP Server</w:t>
-      </w:r>
-    </w:p>
-    <w:p>
-      <w:pPr>
-        <w:jc w:val="both"/>
-      </w:pPr>
-    </w:p>
-    <w:p>
-      <w:pPr>
-        <w:pStyle w:val="BodyText"/>
-        <w:rPr>
-          <w:lang w:val="en-US"/>
-        </w:rPr>
-      </w:pPr>
-      <w:r>
-        <w:rPr>
-          <w:lang w:val="en-US"/>
-        </w:rPr>
-        <w:t xml:space="preserve">The Nucleo-H723ZG has 1 ethernet controller. This board has a Reduced Media Independent Interface (RMII) configuration with access to memory configuration. </w:t>
-      </w:r>
-      <w:r>
-        <w:rPr>
-          <w:lang w:val="en-US"/>
-        </w:rPr>
-        <w:t>Figure 11 shows the parameters of the most important parameters to configure the Ethernet correctly.</w:t>
-      </w:r>
-    </w:p>
-    <w:p>
-      <w:pPr>
-        <w:jc w:val="both"/>
+      <w:r>
+        <w:rPr>
+          <w:lang w:val="en-US"/>
+        </w:rPr>
+        <w:t xml:space="preserve"> how the driver is being initialized with the parameters shown in Figure 10. The right side shows the callback function that gets triggered when a CAN IRQ is received and matches the identifier filter, if a CAN message is received but its identifier is different than the one registered then it is ignored. After the CAN message passes the identifier filter then the callback function passes the information to its corresponding test mode handler (task) via a FreeRTOS notifier. </w:t>
+      </w:r>
+    </w:p>
+    <w:p>
+      <w:pPr>
+        <w:pStyle w:val="BodyText"/>
+        <w:rPr>
+          <w:lang w:val="en-US"/>
+        </w:rPr>
       </w:pPr>
       <w:r>
         <w:drawing>
-          <wp:anchor distT="0" distB="0" distL="114300" distR="114300" simplePos="0" relativeHeight="251668992" behindDoc="0" locked="0" layoutInCell="1" allowOverlap="1" wp14:anchorId="6D83DEAE" wp14:editId="2637AE10">
+          <wp:anchor distT="0" distB="0" distL="114300" distR="114300" simplePos="0" relativeHeight="251671040" behindDoc="0" locked="0" layoutInCell="1" allowOverlap="1" wp14:anchorId="396C9082" wp14:editId="22F7C180">
             <wp:simplePos x="0" y="0"/>
             <wp:positionH relativeFrom="column">
-              <wp:posOffset>1905</wp:posOffset>
+              <wp:posOffset>96532</wp:posOffset>
             </wp:positionH>
             <wp:positionV relativeFrom="paragraph">
-              <wp:posOffset>148590</wp:posOffset>
+              <wp:posOffset>203200</wp:posOffset>
             </wp:positionV>
-            <wp:extent cx="2837815" cy="2573655"/>
-            <wp:effectExtent l="0" t="0" r="635" b="0"/>
+            <wp:extent cx="2734310" cy="2256790"/>
+            <wp:effectExtent l="0" t="0" r="8890" b="0"/>
             <wp:wrapSquare wrapText="bothSides"/>
-            <wp:docPr id="14" name="Picture 14"/>
+            <wp:docPr id="19" name="Picture 19"/>
             <wp:cNvGraphicFramePr>
               <a:graphicFrameLocks xmlns:a="http://schemas.openxmlformats.org/drawingml/2006/main" noChangeAspect="1"/>
             </wp:cNvGraphicFramePr>
@@ -7904,7 +8067,7 @@
                   <pic:spPr>
                     <a:xfrm>
                       <a:off x="0" y="0"/>
-                      <a:ext cx="2837815" cy="2573655"/>
+                      <a:ext cx="2734310" cy="2256790"/>
                     </a:xfrm>
                     <a:prstGeom prst="rect">
                       <a:avLst/>
@@ -7925,24 +8088,348 @@
     </w:p>
     <w:p>
       <w:pPr>
+        <w:pStyle w:val="BodyText"/>
+      </w:pPr>
+    </w:p>
+    <w:p>
+      <w:pPr>
+        <w:pStyle w:val="BodyText"/>
+        <w:rPr>
+          <w:lang w:val="en-US"/>
+        </w:rPr>
+      </w:pPr>
+      <w:r>
+        <w:rPr>
+          <w:lang w:val="en-US"/>
+        </w:rPr>
+        <w:t>Figure 1</w:t>
+      </w:r>
+      <w:r>
+        <w:rPr>
+          <w:lang w:val="en-US"/>
+        </w:rPr>
+        <w:t>2</w:t>
+      </w:r>
+      <w:r>
+        <w:rPr>
+          <w:lang w:val="en-US"/>
+        </w:rPr>
+        <w:t>. CAN communication Calling Graph.</w:t>
+      </w:r>
+    </w:p>
+    <w:p>
+      <w:pPr>
+        <w:pStyle w:val="BodyText"/>
+        <w:ind w:firstLine="0"/>
+        <w:rPr>
+          <w:lang w:val="en-US"/>
+        </w:rPr>
+      </w:pPr>
+    </w:p>
+    <w:p>
+      <w:pPr>
+        <w:pStyle w:val="Heading3"/>
+      </w:pPr>
+      <w:r>
+        <w:t>Ethernet/TCP Server</w:t>
+      </w:r>
+    </w:p>
+    <w:p>
+      <w:pPr>
         <w:jc w:val="both"/>
       </w:pPr>
     </w:p>
     <w:p>
       <w:pPr>
+        <w:pStyle w:val="BodyText"/>
+        <w:rPr>
+          <w:lang w:val="en-US"/>
+        </w:rPr>
+      </w:pPr>
+      <w:r>
+        <w:rPr>
+          <w:lang w:val="en-US"/>
+        </w:rPr>
+        <w:t xml:space="preserve">The Nucleo-H723ZG has 1 ethernet controller. This board has a Reduced Media Independent Interface (RMII) configuration with access to memory configuration. </w:t>
+      </w:r>
+    </w:p>
+    <w:p>
+      <w:pPr>
+        <w:pStyle w:val="BodyText"/>
+        <w:rPr>
+          <w:lang w:val="en-US"/>
+        </w:rPr>
+      </w:pPr>
+      <w:r>
+        <w:rPr>
+          <w:lang w:val="en-US"/>
+        </w:rPr>
+        <w:t>Figure 1</w:t>
+      </w:r>
+      <w:r>
+        <w:rPr>
+          <w:lang w:val="en-US"/>
+        </w:rPr>
+        <w:t>3</w:t>
+      </w:r>
+      <w:r>
+        <w:rPr>
+          <w:lang w:val="en-US"/>
+        </w:rPr>
+        <w:t xml:space="preserve"> shows the parameters of the most important parameters to configure the Ethernet correctly.</w:t>
+      </w:r>
+      <w:r>
+        <w:rPr>
+          <w:lang w:val="en-US"/>
+        </w:rPr>
+        <w:t xml:space="preserve"> There are more parameters that were configured. These parameters </w:t>
+      </w:r>
+      <w:proofErr w:type="gramStart"/>
+      <w:r>
+        <w:rPr>
+          <w:lang w:val="en-US"/>
+        </w:rPr>
+        <w:t>are located in</w:t>
+      </w:r>
+      <w:proofErr w:type="gramEnd"/>
+      <w:r>
+        <w:rPr>
+          <w:lang w:val="en-US"/>
+        </w:rPr>
+        <w:t xml:space="preserve"> the lightweight IP section of the STM32CubeIDE project.</w:t>
+      </w:r>
+    </w:p>
+    <w:p>
+      <w:pPr>
         <w:jc w:val="both"/>
       </w:pPr>
     </w:p>
     <w:p>
       <w:pPr>
+        <w:pStyle w:val="BodyText"/>
+        <w:rPr>
+          <w:lang w:val="en-US"/>
+        </w:rPr>
+      </w:pPr>
+      <w:r>
+        <w:drawing>
+          <wp:anchor distT="0" distB="0" distL="114300" distR="114300" simplePos="0" relativeHeight="251672064" behindDoc="0" locked="0" layoutInCell="1" allowOverlap="1" wp14:anchorId="2533B3FE" wp14:editId="20D99C39">
+            <wp:simplePos x="0" y="0"/>
+            <wp:positionH relativeFrom="column">
+              <wp:posOffset>176710</wp:posOffset>
+            </wp:positionH>
+            <wp:positionV relativeFrom="paragraph">
+              <wp:posOffset>358775</wp:posOffset>
+            </wp:positionV>
+            <wp:extent cx="2831465" cy="2785745"/>
+            <wp:effectExtent l="0" t="0" r="6985" b="0"/>
+            <wp:wrapSquare wrapText="bothSides"/>
+            <wp:docPr id="20" name="Picture 20"/>
+            <wp:cNvGraphicFramePr>
+              <a:graphicFrameLocks xmlns:a="http://schemas.openxmlformats.org/drawingml/2006/main" noChangeAspect="1"/>
+            </wp:cNvGraphicFramePr>
+            <a:graphic xmlns:a="http://schemas.openxmlformats.org/drawingml/2006/main">
+              <a:graphicData uri="http://schemas.openxmlformats.org/drawingml/2006/picture">
+                <pic:pic xmlns:pic="http://schemas.openxmlformats.org/drawingml/2006/picture">
+                  <pic:nvPicPr>
+                    <pic:cNvPr id="1" name=""/>
+                    <pic:cNvPicPr/>
+                  </pic:nvPicPr>
+                  <pic:blipFill>
+                    <a:blip r:embed="rId23">
+                      <a:extLst>
+                        <a:ext uri="{28A0092B-C50C-407E-A947-70E740481C1C}">
+                          <a14:useLocalDpi xmlns:a14="http://schemas.microsoft.com/office/drawing/2010/main" val="0"/>
+                        </a:ext>
+                      </a:extLst>
+                    </a:blip>
+                    <a:stretch>
+                      <a:fillRect/>
+                    </a:stretch>
+                  </pic:blipFill>
+                  <pic:spPr>
+                    <a:xfrm>
+                      <a:off x="0" y="0"/>
+                      <a:ext cx="2831465" cy="2785745"/>
+                    </a:xfrm>
+                    <a:prstGeom prst="rect">
+                      <a:avLst/>
+                    </a:prstGeom>
+                  </pic:spPr>
+                </pic:pic>
+              </a:graphicData>
+            </a:graphic>
+            <wp14:sizeRelH relativeFrom="margin">
+              <wp14:pctWidth>0</wp14:pctWidth>
+            </wp14:sizeRelH>
+            <wp14:sizeRelV relativeFrom="margin">
+              <wp14:pctHeight>0</wp14:pctHeight>
+            </wp14:sizeRelV>
+          </wp:anchor>
+        </w:drawing>
+      </w:r>
+      <w:r>
+        <w:rPr>
+          <w:lang w:val="en-US"/>
+        </w:rPr>
+        <w:t xml:space="preserve">Figure 13. </w:t>
+      </w:r>
+      <w:r>
+        <w:rPr>
+          <w:lang w:val="en-US"/>
+        </w:rPr>
+        <w:t>Parameter settings for MCU Ethernet address</w:t>
+      </w:r>
+    </w:p>
+    <w:p>
+      <w:pPr>
         <w:jc w:val="both"/>
       </w:pPr>
     </w:p>
     <w:p>
       <w:pPr>
+        <w:pStyle w:val="BodyText"/>
+        <w:rPr>
+          <w:lang w:val="en-US"/>
+        </w:rPr>
+      </w:pPr>
+      <w:r>
+        <w:rPr>
+          <w:lang w:val="en-US"/>
+        </w:rPr>
+        <w:t>Figure 14. Ethernet and TCP Server Calling Graph.</w:t>
+      </w:r>
+    </w:p>
+    <w:p>
+      <w:pPr>
+        <w:jc w:val="both"/>
+      </w:pPr>
+    </w:p>
+    <w:p>
+      <w:pPr>
+        <w:pStyle w:val="BodyText"/>
+        <w:rPr>
+          <w:lang w:val="en-US"/>
+        </w:rPr>
+      </w:pPr>
+      <w:r>
+        <w:rPr>
+          <w:lang w:val="en-US"/>
+        </w:rPr>
+        <w:t xml:space="preserve">The middleware TCP/IP stack is the </w:t>
+      </w:r>
+      <w:proofErr w:type="spellStart"/>
+      <w:r>
+        <w:rPr>
+          <w:lang w:val="en-US"/>
+        </w:rPr>
+        <w:t>lwIP</w:t>
+      </w:r>
+      <w:proofErr w:type="spellEnd"/>
+      <w:r>
+        <w:rPr>
+          <w:lang w:val="en-US"/>
+        </w:rPr>
+        <w:t xml:space="preserve"> which is an open-source stack intended for embedded devices. A special package is provided for each STM32 MCU series. The </w:t>
+      </w:r>
+      <w:proofErr w:type="spellStart"/>
+      <w:r>
+        <w:rPr>
+          <w:lang w:val="en-US"/>
+        </w:rPr>
+        <w:t>lwIP</w:t>
+      </w:r>
+      <w:proofErr w:type="spellEnd"/>
+      <w:r>
+        <w:rPr>
+          <w:lang w:val="en-US"/>
+        </w:rPr>
+        <w:t xml:space="preserve"> includes</w:t>
+      </w:r>
+      <w:r>
+        <w:rPr>
+          <w:lang w:val="en-US"/>
+        </w:rPr>
+        <w:t xml:space="preserve"> an Ethernet Hardware Abstraction Layer (HAL) with support for RTOS like FreeRTOS.</w:t>
+      </w:r>
+    </w:p>
+    <w:p>
+      <w:pPr>
+        <w:jc w:val="both"/>
+      </w:pPr>
+    </w:p>
+    <w:p>
+      <w:pPr>
+        <w:pStyle w:val="BodyText"/>
+        <w:rPr>
+          <w:lang w:val="en-US"/>
+        </w:rPr>
+      </w:pPr>
+      <w:r>
+        <w:rPr>
+          <w:lang w:val="en-US"/>
+        </w:rPr>
+        <w:t xml:space="preserve">Figure 14 </w:t>
+      </w:r>
+      <w:r>
+        <w:rPr>
+          <w:lang w:val="en-US"/>
+        </w:rPr>
+        <w:t>shows the</w:t>
+      </w:r>
+      <w:r>
+        <w:rPr>
+          <w:lang w:val="en-US"/>
+        </w:rPr>
+        <w:t xml:space="preserve"> calling graph to initialize the </w:t>
+      </w:r>
+      <w:proofErr w:type="spellStart"/>
+      <w:r>
+        <w:rPr>
+          <w:lang w:val="en-US"/>
+        </w:rPr>
+        <w:t>lwIP</w:t>
+      </w:r>
+      <w:proofErr w:type="spellEnd"/>
+      <w:r>
+        <w:rPr>
+          <w:lang w:val="en-US"/>
+        </w:rPr>
+        <w:t xml:space="preserve"> layer</w:t>
+      </w:r>
+      <w:r>
+        <w:rPr>
+          <w:lang w:val="en-US"/>
+        </w:rPr>
+        <w:t>, configure the ports and IP address and start sending commands to the simulated ECUs via CAN.</w:t>
+      </w:r>
+    </w:p>
+    <w:p>
+      <w:pPr>
+        <w:jc w:val="both"/>
+      </w:pPr>
+    </w:p>
+    <w:p>
+      <w:pPr>
+        <w:jc w:val="both"/>
+      </w:pPr>
+    </w:p>
+    <w:p>
+      <w:pPr>
+        <w:jc w:val="both"/>
+      </w:pPr>
+    </w:p>
+    <w:p>
+      <w:pPr>
+        <w:jc w:val="both"/>
+      </w:pPr>
+    </w:p>
+    <w:p>
+      <w:pPr>
         <w:pStyle w:val="Heading3"/>
       </w:pPr>
       <w:r>
+        <w:lastRenderedPageBreak/>
         <w:t>GPIO</w:t>
       </w:r>
     </w:p>
@@ -7953,1426 +8440,18 @@
     </w:p>
     <w:p>
       <w:pPr>
-        <w:pStyle w:val="Heading3"/>
-      </w:pPr>
-      <w:r>
-        <w:t>Real Time Operative System</w:t>
-      </w:r>
-    </w:p>
-    <w:p>
-      <w:pPr>
-        <w:pStyle w:val="BodyText"/>
-      </w:pPr>
-    </w:p>
-    <w:p>
-      <w:pPr>
-        <w:pStyle w:val="BodyText"/>
-        <w:rPr>
-          <w:lang w:val="en-US"/>
-        </w:rPr>
-      </w:pPr>
-      <w:r>
-        <w:t>The chosen OS was FreeRTOS. FreeRTOS provides a lightweight RTOS and allows modularization of tasks making it a good framework for this project</w:t>
-      </w:r>
-      <w:r>
-        <w:rPr>
-          <w:lang w:val="en-US"/>
-        </w:rPr>
-        <w:t>.</w:t>
-      </w:r>
-    </w:p>
-    <w:p>
-      <w:pPr>
-        <w:pStyle w:val="Heading3"/>
-      </w:pPr>
-      <w:r>
-        <w:t>Appliction Code (Tasks)</w:t>
-      </w:r>
-    </w:p>
-    <w:p>
-      <w:pPr>
-        <w:pStyle w:val="BodyText"/>
-      </w:pPr>
-    </w:p>
-    <w:p>
-      <w:pPr>
-        <w:pStyle w:val="BodyText"/>
-      </w:pPr>
-      <w:r>
-        <w:t xml:space="preserve">A total of 7 RTOS tasks were created. </w:t>
-      </w:r>
-      <w:proofErr w:type="spellStart"/>
-      <w:r>
-        <w:t>Controller_handler</w:t>
-      </w:r>
-      <w:proofErr w:type="spellEnd"/>
-      <w:r>
-        <w:t xml:space="preserve">, . </w:t>
-      </w:r>
-      <w:r>
-        <w:t xml:space="preserve">All the tasks are in </w:t>
-      </w:r>
-      <w:proofErr w:type="spellStart"/>
-      <w:r>
-        <w:t>freertos.c</w:t>
-      </w:r>
-      <w:proofErr w:type="spellEnd"/>
-    </w:p>
-    <w:p>
-      <w:pPr>
-        <w:pStyle w:val="Heading4"/>
-      </w:pPr>
-      <w:r>
-        <w:t>Controller Handler</w:t>
-      </w:r>
-    </w:p>
-    <w:p>
-      <w:pPr>
-        <w:pStyle w:val="BodyText"/>
-      </w:pPr>
-    </w:p>
-    <w:p>
-      <w:pPr>
-        <w:pStyle w:val="BodyText"/>
-      </w:pPr>
-      <w:r>
-        <w:t>This is the main task of the application code,</w:t>
-      </w:r>
-    </w:p>
-    <w:p>
-      <w:pPr>
-        <w:pStyle w:val="BodyText"/>
-      </w:pPr>
-    </w:p>
-    <w:p>
-      <w:pPr>
-        <w:pStyle w:val="Heading3"/>
-      </w:pPr>
-      <w:r>
-        <w:t>Interruptions</w:t>
-      </w:r>
-    </w:p>
-    <w:p>
-      <w:pPr>
-        <w:pStyle w:val="BodyText"/>
-      </w:pPr>
-    </w:p>
-    <w:p>
-      <w:pPr>
-        <w:pStyle w:val="Heading2"/>
-        <w:tabs>
-          <w:tab w:val="num" w:pos="288"/>
-        </w:tabs>
-      </w:pPr>
-      <w:r>
-        <w:t>Test Modes</w:t>
-      </w:r>
-    </w:p>
-    <w:p>
-      <w:pPr>
-        <w:pStyle w:val="BodyText"/>
-      </w:pPr>
-    </w:p>
-    <w:p>
-      <w:pPr>
-        <w:pStyle w:val="Heading1"/>
-      </w:pPr>
-      <w:r>
-        <w:t>Test Results</w:t>
-      </w:r>
-    </w:p>
-    <w:p>
-      <w:pPr>
-        <w:pStyle w:val="BodyText"/>
-      </w:pPr>
-    </w:p>
-    <w:p>
-      <w:pPr>
-        <w:pStyle w:val="Heading1"/>
-      </w:pPr>
-      <w:r>
-        <w:t>CONCLUSIONS</w:t>
-      </w:r>
-    </w:p>
-    <w:p>
-      <w:pPr>
-        <w:pStyle w:val="BodyText"/>
-      </w:pPr>
-    </w:p>
-    <w:p>
-      <w:pPr>
-        <w:pStyle w:val="BodyText"/>
-      </w:pPr>
-    </w:p>
-    <w:p>
-      <w:pPr>
-        <w:pStyle w:val="Heading5"/>
-      </w:pPr>
-      <w:r>
-        <w:t>References</w:t>
-      </w:r>
-    </w:p>
-    <w:p>
-      <w:pPr>
-        <w:pStyle w:val="BodyText"/>
-      </w:pPr>
-    </w:p>
-    <w:p>
-      <w:pPr>
-        <w:pStyle w:val="BodyText"/>
-      </w:pPr>
-    </w:p>
-    <w:p>
-      <w:pPr>
-        <w:pStyle w:val="BodyText"/>
-      </w:pPr>
-    </w:p>
-    <w:p>
-      <w:pPr>
-        <w:pStyle w:val="BodyText"/>
-      </w:pPr>
-    </w:p>
-    <w:p>
-      <w:pPr>
-        <w:pStyle w:val="BodyText"/>
-      </w:pPr>
-    </w:p>
-    <w:p>
-      <w:pPr>
-        <w:pStyle w:val="BodyText"/>
-      </w:pPr>
-    </w:p>
-    <w:p>
-      <w:pPr>
-        <w:pStyle w:val="BodyText"/>
-      </w:pPr>
-    </w:p>
-    <w:p>
-      <w:pPr>
-        <w:pStyle w:val="BodyText"/>
-      </w:pPr>
-    </w:p>
-    <w:p>
-      <w:pPr>
-        <w:pStyle w:val="BodyText"/>
-      </w:pPr>
-    </w:p>
-    <w:p>
-      <w:pPr>
-        <w:pStyle w:val="BodyText"/>
-      </w:pPr>
-    </w:p>
-    <w:p>
-      <w:pPr>
-        <w:pStyle w:val="BodyText"/>
-      </w:pPr>
-    </w:p>
-    <w:p>
-      <w:pPr>
-        <w:pStyle w:val="BodyText"/>
-      </w:pPr>
-    </w:p>
-    <w:p>
-      <w:pPr>
-        <w:pStyle w:val="BodyText"/>
-      </w:pPr>
-    </w:p>
-    <w:p>
-      <w:pPr>
-        <w:pStyle w:val="BodyText"/>
-      </w:pPr>
-    </w:p>
-    <w:p>
-      <w:pPr>
-        <w:pStyle w:val="BodyText"/>
-      </w:pPr>
-    </w:p>
-    <w:p>
-      <w:pPr>
-        <w:pStyle w:val="BodyText"/>
-      </w:pPr>
-    </w:p>
-    <w:p>
-      <w:pPr>
-        <w:pStyle w:val="BodyText"/>
-      </w:pPr>
-    </w:p>
-    <w:p>
-      <w:pPr>
-        <w:pStyle w:val="BodyText"/>
-      </w:pPr>
-    </w:p>
-    <w:p>
-      <w:pPr>
-        <w:pStyle w:val="BodyText"/>
-      </w:pPr>
-    </w:p>
-    <w:p>
-      <w:pPr>
-        <w:pStyle w:val="BodyText"/>
-      </w:pPr>
-    </w:p>
-    <w:p>
-      <w:pPr>
-        <w:pStyle w:val="BodyText"/>
-      </w:pPr>
-    </w:p>
-    <w:p>
-      <w:pPr>
-        <w:pStyle w:val="BodyText"/>
-      </w:pPr>
-    </w:p>
-    <w:p>
-      <w:pPr>
-        <w:pStyle w:val="BodyText"/>
-      </w:pPr>
-    </w:p>
-    <w:p>
-      <w:pPr>
-        <w:pStyle w:val="BodyText"/>
-      </w:pPr>
-    </w:p>
-    <w:p>
-      <w:pPr>
-        <w:pStyle w:val="BodyText"/>
-      </w:pPr>
-    </w:p>
-    <w:p>
-      <w:pPr>
-        <w:pStyle w:val="BodyText"/>
-      </w:pPr>
-    </w:p>
-    <w:p>
-      <w:pPr>
-        <w:pStyle w:val="BodyText"/>
-      </w:pPr>
-    </w:p>
-    <w:p>
-      <w:pPr>
-        <w:pStyle w:val="BodyText"/>
-      </w:pPr>
-    </w:p>
-    <w:p>
-      <w:pPr>
-        <w:pStyle w:val="BodyText"/>
-      </w:pPr>
-    </w:p>
-    <w:p>
-      <w:pPr>
-        <w:pStyle w:val="BodyText"/>
-      </w:pPr>
-    </w:p>
-    <w:p>
-      <w:pPr>
-        <w:pStyle w:val="BodyText"/>
-      </w:pPr>
-    </w:p>
-    <w:p>
-      <w:pPr>
-        <w:pStyle w:val="BodyText"/>
-      </w:pPr>
-    </w:p>
-    <w:p>
-      <w:pPr>
-        <w:pStyle w:val="BodyText"/>
-      </w:pPr>
-    </w:p>
-    <w:p>
-      <w:pPr>
-        <w:pStyle w:val="BodyText"/>
-      </w:pPr>
-    </w:p>
-    <w:p>
-      <w:pPr>
-        <w:pStyle w:val="BodyText"/>
-      </w:pPr>
-    </w:p>
-    <w:p>
-      <w:pPr>
-        <w:pStyle w:val="BodyText"/>
-      </w:pPr>
-    </w:p>
-    <w:p>
-      <w:pPr>
-        <w:pStyle w:val="BodyText"/>
-      </w:pPr>
-    </w:p>
-    <w:p>
-      <w:pPr>
-        <w:pStyle w:val="BodyText"/>
-      </w:pPr>
-    </w:p>
-    <w:p>
-      <w:pPr>
-        <w:pStyle w:val="BodyText"/>
-      </w:pPr>
-    </w:p>
-    <w:p>
-      <w:pPr>
-        <w:pStyle w:val="BodyText"/>
-      </w:pPr>
-    </w:p>
-    <w:p>
-      <w:pPr>
-        <w:pStyle w:val="BodyText"/>
-      </w:pPr>
-    </w:p>
-    <w:p>
-      <w:pPr>
-        <w:pStyle w:val="BodyText"/>
-      </w:pPr>
-    </w:p>
-    <w:p>
-      <w:pPr>
-        <w:pStyle w:val="BodyText"/>
-      </w:pPr>
-    </w:p>
-    <w:p>
-      <w:pPr>
-        <w:pStyle w:val="BodyText"/>
-      </w:pPr>
-    </w:p>
-    <w:p>
-      <w:pPr>
-        <w:pStyle w:val="BodyText"/>
-      </w:pPr>
-    </w:p>
-    <w:p>
-      <w:pPr>
-        <w:pStyle w:val="BodyText"/>
-      </w:pPr>
-    </w:p>
-    <w:p>
-      <w:pPr>
-        <w:pStyle w:val="BodyText"/>
-      </w:pPr>
-    </w:p>
-    <w:p>
-      <w:pPr>
-        <w:pStyle w:val="BodyText"/>
-      </w:pPr>
-    </w:p>
-    <w:p>
-      <w:pPr>
-        <w:pStyle w:val="BodyText"/>
-      </w:pPr>
-    </w:p>
-    <w:p>
-      <w:pPr>
-        <w:pStyle w:val="BodyText"/>
-      </w:pPr>
-    </w:p>
-    <w:p>
-      <w:pPr>
-        <w:pStyle w:val="BodyText"/>
-      </w:pPr>
-    </w:p>
-    <w:p>
-      <w:pPr>
-        <w:pStyle w:val="BodyText"/>
-      </w:pPr>
-    </w:p>
-    <w:p>
-      <w:pPr>
-        <w:pStyle w:val="BodyText"/>
-      </w:pPr>
-    </w:p>
-    <w:p>
-      <w:pPr>
-        <w:pStyle w:val="BodyText"/>
-      </w:pPr>
-    </w:p>
-    <w:p>
-      <w:pPr>
-        <w:pStyle w:val="BodyText"/>
-      </w:pPr>
-    </w:p>
-    <w:p>
-      <w:pPr>
-        <w:pStyle w:val="BodyText"/>
-      </w:pPr>
-    </w:p>
-    <w:p>
-      <w:pPr>
-        <w:pStyle w:val="BodyText"/>
-      </w:pPr>
-    </w:p>
-    <w:p>
-      <w:pPr>
-        <w:pStyle w:val="BodyText"/>
-      </w:pPr>
-    </w:p>
-    <w:p>
-      <w:pPr>
-        <w:pStyle w:val="BodyText"/>
-      </w:pPr>
-    </w:p>
-    <w:p>
-      <w:pPr>
-        <w:pStyle w:val="BodyText"/>
-      </w:pPr>
-    </w:p>
-    <w:p>
-      <w:pPr>
-        <w:pStyle w:val="BodyText"/>
-      </w:pPr>
-    </w:p>
-    <w:p>
-      <w:pPr>
-        <w:pStyle w:val="BodyText"/>
-      </w:pPr>
-    </w:p>
-    <w:p>
-      <w:pPr>
-        <w:pStyle w:val="BodyText"/>
-      </w:pPr>
-    </w:p>
-    <w:p>
-      <w:pPr>
-        <w:pStyle w:val="BodyText"/>
-      </w:pPr>
-    </w:p>
-    <w:p>
-      <w:pPr>
-        <w:pStyle w:val="BodyText"/>
-      </w:pPr>
-    </w:p>
-    <w:p>
-      <w:pPr>
-        <w:pStyle w:val="BodyText"/>
-      </w:pPr>
-    </w:p>
-    <w:p>
-      <w:pPr>
-        <w:pStyle w:val="BodyText"/>
-      </w:pPr>
-    </w:p>
-    <w:p>
-      <w:pPr>
-        <w:pStyle w:val="BodyText"/>
-      </w:pPr>
-    </w:p>
-    <w:p>
-      <w:pPr>
-        <w:pStyle w:val="BodyText"/>
-      </w:pPr>
-    </w:p>
-    <w:p>
-      <w:pPr>
-        <w:pStyle w:val="BodyText"/>
-      </w:pPr>
-    </w:p>
-    <w:p>
-      <w:pPr>
-        <w:pStyle w:val="BodyText"/>
-      </w:pPr>
-    </w:p>
-    <w:p>
-      <w:pPr>
-        <w:pStyle w:val="BodyText"/>
-      </w:pPr>
-    </w:p>
-    <w:p>
-      <w:pPr>
-        <w:pStyle w:val="BodyText"/>
-      </w:pPr>
-    </w:p>
-    <w:p>
-      <w:pPr>
-        <w:pStyle w:val="BodyText"/>
-      </w:pPr>
-    </w:p>
-    <w:p>
-      <w:pPr>
-        <w:pStyle w:val="BodyText"/>
-      </w:pPr>
-    </w:p>
-    <w:p>
-      <w:pPr>
-        <w:pStyle w:val="BodyText"/>
-      </w:pPr>
-    </w:p>
-    <w:p>
-      <w:pPr>
-        <w:pStyle w:val="BodyText"/>
-      </w:pPr>
-    </w:p>
-    <w:p>
-      <w:pPr>
-        <w:pStyle w:val="BodyText"/>
-      </w:pPr>
-    </w:p>
-    <w:p>
-      <w:pPr>
-        <w:pStyle w:val="BodyText"/>
-      </w:pPr>
-    </w:p>
-    <w:p>
-      <w:pPr>
-        <w:pStyle w:val="BodyText"/>
-      </w:pPr>
-    </w:p>
-    <w:p>
-      <w:pPr>
-        <w:pStyle w:val="BodyText"/>
-      </w:pPr>
-    </w:p>
-    <w:p>
-      <w:pPr>
-        <w:pStyle w:val="BodyText"/>
-      </w:pPr>
-    </w:p>
-    <w:p>
-      <w:pPr>
-        <w:pStyle w:val="BodyText"/>
-      </w:pPr>
-    </w:p>
-    <w:p>
-      <w:pPr>
-        <w:pStyle w:val="BodyText"/>
-      </w:pPr>
-    </w:p>
-    <w:p>
-      <w:pPr>
-        <w:pStyle w:val="BodyText"/>
-      </w:pPr>
-    </w:p>
-    <w:p>
-      <w:pPr>
-        <w:pStyle w:val="BodyText"/>
-      </w:pPr>
-    </w:p>
-    <w:p>
-      <w:pPr>
-        <w:pStyle w:val="BodyText"/>
-      </w:pPr>
-    </w:p>
-    <w:p>
-      <w:pPr>
-        <w:pStyle w:val="BodyText"/>
-      </w:pPr>
-    </w:p>
-    <w:p>
-      <w:pPr>
-        <w:pStyle w:val="BodyText"/>
-      </w:pPr>
-    </w:p>
-    <w:p>
-      <w:pPr>
-        <w:pStyle w:val="BodyText"/>
-      </w:pPr>
-    </w:p>
-    <w:p>
-      <w:pPr>
-        <w:pStyle w:val="BodyText"/>
-      </w:pPr>
-    </w:p>
-    <w:p>
-      <w:pPr>
-        <w:pStyle w:val="BodyText"/>
-      </w:pPr>
-    </w:p>
-    <w:p>
-      <w:pPr>
-        <w:pStyle w:val="BodyText"/>
-      </w:pPr>
-    </w:p>
-    <w:p>
-      <w:pPr>
-        <w:pStyle w:val="BodyText"/>
-      </w:pPr>
-    </w:p>
-    <w:p>
-      <w:pPr>
-        <w:pStyle w:val="BodyText"/>
-      </w:pPr>
-    </w:p>
-    <w:p>
-      <w:pPr>
-        <w:pStyle w:val="BodyText"/>
-      </w:pPr>
-    </w:p>
-    <w:p>
-      <w:pPr>
-        <w:pStyle w:val="BodyText"/>
-      </w:pPr>
-    </w:p>
-    <w:p>
-      <w:pPr>
-        <w:pStyle w:val="BodyText"/>
-      </w:pPr>
-    </w:p>
-    <w:p>
-      <w:pPr>
-        <w:pStyle w:val="BodyText"/>
-      </w:pPr>
-    </w:p>
-    <w:p>
-      <w:pPr>
-        <w:pStyle w:val="BodyText"/>
-      </w:pPr>
-    </w:p>
-    <w:p>
-      <w:pPr>
-        <w:pStyle w:val="BodyText"/>
-      </w:pPr>
-    </w:p>
-    <w:p>
-      <w:pPr>
-        <w:pStyle w:val="BodyText"/>
-      </w:pPr>
-    </w:p>
-    <w:p>
-      <w:pPr>
-        <w:pStyle w:val="BodyText"/>
-      </w:pPr>
-    </w:p>
-    <w:p>
-      <w:pPr>
-        <w:pStyle w:val="BodyText"/>
-      </w:pPr>
-    </w:p>
-    <w:p>
-      <w:pPr>
-        <w:pStyle w:val="BodyText"/>
-      </w:pPr>
-    </w:p>
-    <w:p>
-      <w:pPr>
-        <w:pStyle w:val="BodyText"/>
-      </w:pPr>
-    </w:p>
-    <w:p>
-      <w:pPr>
-        <w:pStyle w:val="BodyText"/>
-      </w:pPr>
-    </w:p>
-    <w:p>
-      <w:pPr>
-        <w:pStyle w:val="BodyText"/>
-      </w:pPr>
-    </w:p>
-    <w:p>
-      <w:pPr>
-        <w:pStyle w:val="BodyText"/>
-        <w:rPr>
-          <w:lang w:val="en-US"/>
-        </w:rPr>
-      </w:pPr>
-      <w:r>
-        <w:t>Before</w:t>
-      </w:r>
-      <w:r>
-        <w:t xml:space="preserve"> you begin to format your paper, first write and save the content as a separate text file. </w:t>
-      </w:r>
-      <w:r>
-        <w:rPr>
-          <w:lang w:val="en-US"/>
-        </w:rPr>
-        <w:t xml:space="preserve">Complete all content and organizational editing before formatting. Please note sections </w:t>
-      </w:r>
-      <w:r>
-        <w:rPr>
-          <w:lang w:val="en-US"/>
-        </w:rPr>
-        <w:lastRenderedPageBreak/>
-        <w:t>A-D below for more information on proofreading, spelling and grammar.</w:t>
-      </w:r>
-    </w:p>
-    <w:p>
-      <w:pPr>
-        <w:pStyle w:val="BodyText"/>
-      </w:pPr>
-      <w:r>
-        <w:t>Keep your text and graphic files separate until after the text has been formatted and styled. Do not use hard tabs, and limit use of hard returns to only one return at the end of a paragraph. Do not add any kind of pagination anywhere in the paper. Do not number text heads-the template will do that for you.</w:t>
-      </w:r>
-    </w:p>
-    <w:p>
-      <w:pPr>
-        <w:pStyle w:val="Heading2"/>
-      </w:pPr>
-      <w:r>
-        <w:t>Abbreviations</w:t>
-      </w:r>
-      <w:r>
-        <w:t xml:space="preserve"> and Acronyms</w:t>
-      </w:r>
-    </w:p>
-    <w:p>
-      <w:pPr>
-        <w:pStyle w:val="BodyText"/>
-      </w:pPr>
-      <w:r>
-        <w:t xml:space="preserve">Define abbreviations and acronyms the first time they are used in the text, even after they have been defined in the abstract. Abbreviations such as IEEE, SI, MKS, CGS, </w:t>
-      </w:r>
-      <w:proofErr w:type="spellStart"/>
-      <w:r>
-        <w:t>sc</w:t>
-      </w:r>
-      <w:proofErr w:type="spellEnd"/>
-      <w:r>
-        <w:t>, dc, and rms do not have to be defined. Do not use abbreviations in the title or heads unless they are unavoidable.</w:t>
-      </w:r>
-    </w:p>
-    <w:p>
-      <w:pPr>
-        <w:pStyle w:val="Heading2"/>
-      </w:pPr>
-      <w:r>
-        <w:t>Units</w:t>
-      </w:r>
-    </w:p>
-    <w:p>
-      <w:pPr>
-        <w:pStyle w:val="bulletlist"/>
-      </w:pPr>
-      <w:r>
-        <w:t xml:space="preserve">Use </w:t>
-      </w:r>
-      <w:r>
-        <w:t>either</w:t>
-      </w:r>
-      <w:r>
-        <w:t xml:space="preserve"> SI (MKS) or CGS as primary units. (SI units are encouraged.) English units may be used as secondary units (in parentheses). An exception would be the use of English units as identifiers in trade, such as “3.5-inch disk drive”.</w:t>
-      </w:r>
-    </w:p>
-    <w:p>
-      <w:pPr>
-        <w:pStyle w:val="bulletlist"/>
-      </w:pPr>
-      <w:r>
-        <w:t xml:space="preserve">Avoid combining SI and CGS units, such as current in amperes and magnetic field in </w:t>
-      </w:r>
-      <w:proofErr w:type="spellStart"/>
-      <w:r>
-        <w:t>oersteds</w:t>
-      </w:r>
-      <w:proofErr w:type="spellEnd"/>
-      <w:r>
-        <w:t>. This often leads to confusion because equations do not balance dimensionally. If you must use mixed units, clearly state the units for each quantity that you use in an equation.</w:t>
-      </w:r>
-    </w:p>
-    <w:p>
-      <w:pPr>
-        <w:pStyle w:val="bulletlist"/>
-      </w:pPr>
-      <w:r>
-        <w:t>Do not mix complete spellings and abbreviations of units: “Wb/m2” or “</w:t>
-      </w:r>
-      <w:proofErr w:type="spellStart"/>
-      <w:r>
-        <w:t>webers</w:t>
-      </w:r>
-      <w:proofErr w:type="spellEnd"/>
-      <w:r>
-        <w:t xml:space="preserve"> per square meter”, not “</w:t>
-      </w:r>
-      <w:proofErr w:type="spellStart"/>
-      <w:r>
-        <w:t>webers</w:t>
-      </w:r>
-      <w:proofErr w:type="spellEnd"/>
-      <w:r>
-        <w:t xml:space="preserve">/m2”.  Spell out units when they appear in text: “. . . a few </w:t>
-      </w:r>
-      <w:proofErr w:type="spellStart"/>
-      <w:r>
-        <w:t>henries</w:t>
-      </w:r>
-      <w:proofErr w:type="spellEnd"/>
-      <w:r>
-        <w:t>”, not “. . . a few H”.</w:t>
-      </w:r>
-    </w:p>
-    <w:p>
-      <w:pPr>
-        <w:pStyle w:val="sponsors"/>
-        <w:framePr w:wrap="auto" w:vAnchor="page" w:hAnchor="page" w:x="918" w:y="15121"/>
-        <w:ind w:firstLine="289"/>
-      </w:pPr>
-      <w:r>
-        <w:t>Identif</w:t>
-      </w:r>
-      <w:r>
-        <w:t xml:space="preserve">y applicable </w:t>
-      </w:r>
-      <w:r>
-        <w:t>funding agency</w:t>
-      </w:r>
-      <w:r>
-        <w:t xml:space="preserve"> here. </w:t>
-      </w:r>
-      <w:r>
-        <w:rPr>
-          <w:iCs/>
-        </w:rPr>
-        <w:t>If none, delete this text box</w:t>
-      </w:r>
-      <w:r>
-        <w:rPr>
-          <w:iCs/>
-        </w:rPr>
-        <w:t>.</w:t>
-      </w:r>
-    </w:p>
-    <w:p>
-      <w:pPr>
-        <w:pStyle w:val="bulletlist"/>
-      </w:pPr>
-      <w:r>
-        <w:t xml:space="preserve">Use a zero before decimal points: “0.25”, not “.25”. Use “cm3”, not “cc”. </w:t>
-      </w:r>
-      <w:r>
-        <w:t>(</w:t>
-      </w:r>
-      <w:r>
-        <w:rPr>
-          <w:i/>
-          <w:iCs/>
-        </w:rPr>
-        <w:t>bullet list</w:t>
-      </w:r>
-      <w:r>
-        <w:t>)</w:t>
-      </w:r>
-    </w:p>
-    <w:p>
-      <w:pPr>
-        <w:pStyle w:val="Heading2"/>
-      </w:pPr>
-      <w:r>
-        <w:t>Equations</w:t>
-      </w:r>
-    </w:p>
-    <w:p>
-      <w:pPr>
-        <w:pStyle w:val="BodyText"/>
-      </w:pPr>
-      <w:r>
-        <w:t>The equations are an exception to the prescribed specifications of this template. You will need to determine whether or not your equation should be typed using either the Times New Roman or the Symbol font (please no other font). To create multileveled equations, it may be necessary to treat the equation as a graphic and insert it into the text after your paper is styled.</w:t>
-      </w:r>
-    </w:p>
-    <w:p>
-      <w:pPr>
-        <w:pStyle w:val="BodyText"/>
-        <w:rPr>
-          <w:lang w:val="en-US"/>
-        </w:rPr>
-      </w:pPr>
-      <w:r>
-        <w:t>Number equations consecutively. Equation numbers, within parentheses, are to position flush right, as in (1), using a right tab stop. To make your equations more compact, you may use the solidus ( / ), the exp function, or appropriate exponents. Italicize Roman symbols for quantities and variables, but not Greek symbols. Use a long dash rather than a hyphen for a minus sign. Punctuate equations with commas or periods when they are part of a sentence, as in</w:t>
-      </w:r>
-      <w:r>
-        <w:rPr>
-          <w:lang w:val="en-US"/>
-        </w:rPr>
-        <w:t>:</w:t>
-      </w:r>
-    </w:p>
-    <w:p>
-      <w:pPr>
-        <w:pStyle w:val="equation"/>
-        <w:rPr>
-          <w:rFonts w:hint="eastAsia"/>
-        </w:rPr>
-      </w:pPr>
-      <w:r>
-        <w:tab/>
-      </w:r>
-      <w:r>
-        <w:rPr>
-          <w:rFonts w:ascii="Times New Roman" w:hAnsi="Times New Roman" w:cs="Times New Roman"/>
-          <w:i/>
-        </w:rPr>
-        <w:t>a</w:t>
-      </w:r>
-      <w:r>
-        <w:t></w:t>
-      </w:r>
-      <w:r>
-        <w:t></w:t>
-      </w:r>
-      <w:r>
-        <w:t></w:t>
-      </w:r>
-      <w:r>
-        <w:rPr>
-          <w:rFonts w:ascii="Times New Roman" w:hAnsi="Times New Roman" w:cs="Times New Roman"/>
-          <w:i/>
-        </w:rPr>
-        <w:t>b</w:t>
-      </w:r>
-      <w:r>
-        <w:t></w:t>
-      </w:r>
-      <w:r>
-        <w:t></w:t>
-      </w:r>
-      <w:r>
-        <w:t></w:t>
-      </w:r>
-      <w:r>
-        <w:t></w:t>
-      </w:r>
-      <w:r>
-        <w:t></w:t>
-      </w:r>
-      <w:r>
-        <w:tab/>
-      </w:r>
-      <w:r>
-        <w:t></w:t>
-      </w:r>
-      <w:r>
-        <w:t></w:t>
-      </w:r>
-      <w:r>
-        <w:t></w:t>
-      </w:r>
-    </w:p>
-    <w:p>
-      <w:pPr>
-        <w:pStyle w:val="BodyText"/>
-      </w:pPr>
-      <w:r>
-        <w:t>Note that the equation is centered using a center tab stop. Be sure that the symbols in your equation have been defined before or immediately following the equation. Use “(1)”, not “Eq. (1)” or “equation (1)”, except at the beginning of a sentence: “Equation (1) is . . .”</w:t>
-      </w:r>
-    </w:p>
-    <w:p>
-      <w:pPr>
-        <w:pStyle w:val="Heading2"/>
-      </w:pPr>
-      <w:r>
-        <w:t>Some Common Mistakes</w:t>
-      </w:r>
-    </w:p>
-    <w:p>
-      <w:pPr>
-        <w:pStyle w:val="bulletlist"/>
-      </w:pPr>
-      <w:r>
-        <w:t>The word “data” is plural, not singular.</w:t>
-      </w:r>
-    </w:p>
-    <w:p>
-      <w:pPr>
-        <w:pStyle w:val="bulletlist"/>
-      </w:pPr>
-      <w:r>
-        <w:t xml:space="preserve">The subscript for the permeability of vacuum </w:t>
-      </w:r>
-      <w:r>
-        <w:rPr>
-          <w:rFonts w:ascii="Symbol" w:hAnsi="Symbol" w:cs="Symbol"/>
-          <w:i/>
-          <w:iCs/>
-          <w:snapToGrid w:val="0"/>
-        </w:rPr>
-        <w:t></w:t>
-      </w:r>
-      <w:r>
-        <w:rPr>
-          <w:vertAlign w:val="subscript"/>
-        </w:rPr>
-        <w:t>0</w:t>
-      </w:r>
-      <w:r>
-        <w:t>, and other common scientific constants, is zero with subscript formatting, not a lowercase letter “o”.</w:t>
-      </w:r>
-    </w:p>
-    <w:p>
-      <w:pPr>
-        <w:pStyle w:val="bulletlist"/>
-      </w:pPr>
-      <w:r>
-        <w:t xml:space="preserve">In American </w:t>
-      </w:r>
-      <w:r>
-        <w:t>English, commas, semi</w:t>
-      </w:r>
-      <w:r>
-        <w:t>colons, periods, question and exclamation marks are located within quotation marks only when a complete thought or name is cited, such as a title or full quotation. When quotation marks are used, instead of a bold or italic typeface, to highlight a word or phrase, punctuation should appear outside of the quotation marks. A parenthetical phrase or statement at the end of a sentence is punctuated outside of the closing parenthesis (like this). (A parenthetical sentence is punctuated within the parentheses.)</w:t>
-      </w:r>
-    </w:p>
-    <w:p>
-      <w:pPr>
-        <w:pStyle w:val="bulletlist"/>
-      </w:pPr>
-      <w:r>
-        <w:t>A graph within a graph is an “inset”, not an “insert”. The word alternatively is preferred to the word “alternately” (unless you really mean something that alternates).</w:t>
-      </w:r>
-    </w:p>
-    <w:p>
-      <w:pPr>
-        <w:pStyle w:val="bulletlist"/>
-      </w:pPr>
-      <w:r>
-        <w:t>Do not use the word “essentially” to mean “approximately” or “effectively”.</w:t>
-      </w:r>
-    </w:p>
-    <w:p>
-      <w:pPr>
-        <w:pStyle w:val="bulletlist"/>
-      </w:pPr>
-      <w:r>
-        <w:t>In your paper title, if the words “that uses” can accurately replace the word “using”, capitalize the “u”; if not, keep using lower-cased.</w:t>
-      </w:r>
-    </w:p>
-    <w:p>
-      <w:pPr>
-        <w:pStyle w:val="bulletlist"/>
-      </w:pPr>
-      <w:r>
-        <w:t>Be aware of the different meanings of the homophones “affect” and “effect”, “complement” and “compliment”, “discreet” and “discrete”, “principal” and “principle”.</w:t>
-      </w:r>
-    </w:p>
-    <w:p>
-      <w:pPr>
-        <w:pStyle w:val="bulletlist"/>
-      </w:pPr>
-      <w:r>
-        <w:t>Do not confuse “imply” and “infer”.</w:t>
-      </w:r>
-    </w:p>
-    <w:p>
-      <w:pPr>
-        <w:pStyle w:val="bulletlist"/>
-      </w:pPr>
-      <w:r>
-        <w:t>The prefix “non” is not a word; it should be joined to the word it modifies, usually without a hyphen.</w:t>
-      </w:r>
-    </w:p>
-    <w:p>
-      <w:pPr>
-        <w:pStyle w:val="bulletlist"/>
-      </w:pPr>
-      <w:r>
-        <w:t>There is no period after the “et” in the Latin abbreviation “et al.”.</w:t>
-      </w:r>
-    </w:p>
-    <w:p>
-      <w:pPr>
-        <w:pStyle w:val="bulletlist"/>
-      </w:pPr>
-      <w:r>
-        <w:t>The abbreviation “i.e.” means “that is”, and the abbreviation “e.g.” means “for example”.</w:t>
-      </w:r>
-    </w:p>
-    <w:p>
-      <w:pPr>
-        <w:pStyle w:val="BodyText"/>
-      </w:pPr>
-      <w:r>
-        <w:t>An excellent style manual for science writers is [7].</w:t>
-      </w:r>
-    </w:p>
-    <w:p>
-      <w:pPr>
-        <w:pStyle w:val="Heading1"/>
-      </w:pPr>
-      <w:r>
-        <w:t xml:space="preserve">Using the </w:t>
-      </w:r>
-      <w:r>
-        <w:t>Template</w:t>
-      </w:r>
-    </w:p>
-    <w:p>
-      <w:pPr>
-        <w:pStyle w:val="BodyText"/>
-      </w:pPr>
-      <w:r>
-        <w:t>After the text edit has been completed, the paper is ready for the template. Duplicate the template file by using the Save As command, and use the naming convention prescribed by your conference for the name of your paper. In this newly created file, highlight all of the contents and import your prepared text file. You are now ready to style your paper; use the scroll down window on the left of the MS Word Formatting toolbar.</w:t>
-      </w:r>
-    </w:p>
-    <w:p>
-      <w:pPr>
-        <w:pStyle w:val="Heading2"/>
-      </w:pPr>
-      <w:r>
-        <w:t>Authors</w:t>
-      </w:r>
-      <w:r>
-        <w:t xml:space="preserve"> and Affiliations</w:t>
-      </w:r>
-    </w:p>
-    <w:p>
-      <w:pPr>
-        <w:pStyle w:val="BodyText"/>
-      </w:pPr>
-      <w:r>
-        <w:rPr>
-          <w:b/>
-        </w:rPr>
-        <w:t xml:space="preserve">The template is </w:t>
-      </w:r>
-      <w:r>
-        <w:rPr>
-          <w:b/>
-        </w:rPr>
-        <w:t>designed</w:t>
-      </w:r>
-      <w:r>
-        <w:rPr>
-          <w:b/>
-          <w:lang w:val="en-US"/>
-        </w:rPr>
-        <w:t xml:space="preserve"> for,</w:t>
-      </w:r>
-      <w:r>
-        <w:rPr>
-          <w:b/>
-        </w:rPr>
-        <w:t xml:space="preserve"> but not limited to</w:t>
-      </w:r>
-      <w:r>
-        <w:rPr>
-          <w:b/>
-          <w:lang w:val="en-US"/>
-        </w:rPr>
-        <w:t>,</w:t>
-      </w:r>
-      <w:r>
-        <w:rPr>
-          <w:b/>
-          <w:lang w:val="en-US"/>
-        </w:rPr>
+        <w:jc w:val="both"/>
+      </w:pPr>
+      <w:r>
+        <w:t>Table 7 show the IO pins used for the project. Group A are the pins dedicated to connecting the TFT screen via SPI and Group B are the ones needed for Tx and Rx for the CAN transceiver.</w:t>
+      </w:r>
+    </w:p>
+    <w:p>
+      <w:pPr>
+        <w:jc w:val="both"/>
+      </w:pPr>
+      <w:r>
         <w:t xml:space="preserve"> </w:t>
-      </w:r>
-      <w:r>
-        <w:rPr>
-          <w:b/>
-          <w:lang w:val="en-US"/>
-        </w:rPr>
-        <w:t>six</w:t>
-      </w:r>
-      <w:r>
-        <w:rPr>
-          <w:b/>
-          <w:lang w:val="en-US"/>
-        </w:rPr>
-        <w:t xml:space="preserve"> authors.</w:t>
-      </w:r>
-      <w:r>
-        <w:rPr>
-          <w:lang w:val="en-US"/>
-        </w:rPr>
-        <w:t xml:space="preserve"> </w:t>
-      </w:r>
-      <w:r>
-        <w:rPr>
-          <w:lang w:val="en-US"/>
-        </w:rPr>
-        <w:t xml:space="preserve">A minimum of one author is required for all conference articles. </w:t>
-      </w:r>
-      <w:r>
-        <w:t>Author names should be listed starting from left to right and then moving down to the next line. This is the author sequence that will be used in future citations and by indexing services.</w:t>
-      </w:r>
-      <w:r>
-        <w:t xml:space="preserve"> </w:t>
-      </w:r>
-      <w:r>
-        <w:t>Names should not be listed in columns nor group by affiliation.</w:t>
-      </w:r>
-      <w:r>
-        <w:rPr>
-          <w:lang w:val="en-US"/>
-        </w:rPr>
-        <w:t xml:space="preserve"> </w:t>
-      </w:r>
-      <w:r>
-        <w:t xml:space="preserve">Please keep your affiliations as </w:t>
-      </w:r>
-      <w:r>
-        <w:lastRenderedPageBreak/>
-        <w:t>succinct as possible (for example, do not differentiate among departments of the same organization).</w:t>
-      </w:r>
-    </w:p>
-    <w:p>
-      <w:pPr>
-        <w:pStyle w:val="Heading3"/>
-      </w:pPr>
-      <w:r>
-        <w:t xml:space="preserve">For papers with more than six authors: </w:t>
-      </w:r>
-      <w:r>
-        <w:rPr>
-          <w:i w:val="0"/>
-        </w:rPr>
-        <w:t>Add author names horizontally, moving to a third row if needed for more than 8 authors.</w:t>
-      </w:r>
-    </w:p>
-    <w:p>
-      <w:pPr>
-        <w:pStyle w:val="Heading3"/>
-      </w:pPr>
-      <w:r>
-        <w:t xml:space="preserve">For </w:t>
-      </w:r>
-      <w:r>
-        <w:t xml:space="preserve">papers with less than </w:t>
-      </w:r>
-      <w:r>
-        <w:t>six</w:t>
-      </w:r>
-      <w:r>
-        <w:t xml:space="preserve"> authors</w:t>
-      </w:r>
-      <w:r>
-        <w:t xml:space="preserve">: </w:t>
-      </w:r>
-      <w:r>
-        <w:rPr>
-          <w:i w:val="0"/>
-        </w:rPr>
-        <w:t>To change the default, adjust the template as follows.</w:t>
-      </w:r>
-    </w:p>
-    <w:p>
-      <w:pPr>
-        <w:pStyle w:val="Heading4"/>
-      </w:pPr>
-      <w:r>
-        <w:t>Selection</w:t>
-      </w:r>
-      <w:r>
-        <w:t xml:space="preserve">: </w:t>
-      </w:r>
-      <w:r>
-        <w:rPr>
-          <w:i w:val="0"/>
-        </w:rPr>
-        <w:t>Highlight all author and affiliation lines.</w:t>
-      </w:r>
-    </w:p>
-    <w:p>
-      <w:pPr>
-        <w:pStyle w:val="Heading4"/>
-      </w:pPr>
-      <w:r>
-        <w:t>Change number of columns:</w:t>
-      </w:r>
-      <w:r>
-        <w:t xml:space="preserve"> </w:t>
-      </w:r>
-      <w:r>
-        <w:rPr>
-          <w:i w:val="0"/>
-        </w:rPr>
-        <w:t xml:space="preserve">Select the Columns icon from the MS Word Standard toolbar and then select </w:t>
-      </w:r>
-      <w:r>
-        <w:rPr>
-          <w:i w:val="0"/>
-        </w:rPr>
-        <w:t>the correct number of columns</w:t>
-      </w:r>
-      <w:r>
-        <w:rPr>
-          <w:i w:val="0"/>
-        </w:rPr>
-        <w:t xml:space="preserve"> from the selection palette.</w:t>
-      </w:r>
-    </w:p>
-    <w:p>
-      <w:pPr>
-        <w:pStyle w:val="Heading4"/>
-        <w:rPr>
-          <w:i w:val="0"/>
-        </w:rPr>
-      </w:pPr>
-      <w:r>
-        <w:t xml:space="preserve">Deletion: </w:t>
-      </w:r>
-      <w:r>
-        <w:rPr>
-          <w:i w:val="0"/>
-        </w:rPr>
-        <w:t xml:space="preserve">Delete the author and affiliation lines for the </w:t>
-      </w:r>
-      <w:r>
-        <w:rPr>
-          <w:i w:val="0"/>
-        </w:rPr>
-        <w:t>extra authors.</w:t>
-      </w:r>
-    </w:p>
-    <w:p>
-      <w:pPr>
-        <w:jc w:val="left"/>
-        <w:rPr>
-          <w:i/>
-          <w:iCs/>
-          <w:noProof/>
-        </w:rPr>
-      </w:pPr>
-    </w:p>
-    <w:p>
-      <w:pPr>
-        <w:pStyle w:val="Heading2"/>
-      </w:pPr>
-      <w:r>
-        <w:t>Identify</w:t>
-      </w:r>
-      <w:r>
-        <w:t xml:space="preserve"> the Headings</w:t>
-      </w:r>
-    </w:p>
-    <w:p>
-      <w:pPr>
-        <w:pStyle w:val="BodyText"/>
-      </w:pPr>
-      <w:r>
-        <w:t>Headings, or heads, are organizational devices that guide the reader through your paper. There are two types: component heads and text heads.</w:t>
-      </w:r>
-    </w:p>
-    <w:p>
-      <w:pPr>
-        <w:pStyle w:val="BodyText"/>
-      </w:pPr>
-      <w:r>
-        <w:t>Component heads identify the different components of your paper and are not topically subordinate to each other. Examples include Acknowledgments and References and, for these, the correct style to use is “Heading 5”. Use “figure caption” for your Figure captions, and “table head” for your table title. Run-in heads, such as “Abstract”, will require you to apply a style (in this case, italic) in addition to the style provided by the drop down menu to differentiate the head from the text.</w:t>
-      </w:r>
-    </w:p>
-    <w:p>
-      <w:pPr>
-        <w:pStyle w:val="BodyText"/>
-      </w:pPr>
-      <w:r>
-        <w:t>Text heads organize the topics on a relational, hierarchical basis. For example, the paper title is the primary text head because all subsequent material relates and elaborates on this one topic. If there are two or more sub-topics, the next level head (uppercase Roman numerals) should be used and, conversely, if there are not at least two sub-topics, then no subheads should be introduced. Styles named “Heading 1”, “Heading 2”, “Heading 3”, and “Heading 4” are prescribed.</w:t>
-      </w:r>
-    </w:p>
-    <w:p>
-      <w:pPr>
-        <w:pStyle w:val="Heading2"/>
-      </w:pPr>
-      <w:r>
-        <w:t>Figures and Tables</w:t>
-      </w:r>
-    </w:p>
-    <w:p>
-      <w:pPr>
-        <w:pStyle w:val="Heading4"/>
-      </w:pPr>
-      <w:r>
-        <w:t xml:space="preserve"> </w:t>
-      </w:r>
-      <w:r>
-        <w:t xml:space="preserve">Positioning Figures and Tables: </w:t>
-      </w:r>
-      <w:r>
-        <w:rPr>
-          <w:i w:val="0"/>
-        </w:rPr>
-        <w:t>Place figures and tables at the top and bottom of columns. Avoid placing them in the middle of columns. Large figures and tables may span across both columns. Figure captions should be below the figures; table heads should appear above the tables. Insert figures and tables after they are cited in the text. Use the abbreviation “Fig. 1”, even at the beginning of a sentence.</w:t>
-      </w:r>
-    </w:p>
-    <w:p>
-      <w:pPr>
-        <w:pStyle w:val="tablehead"/>
-      </w:pPr>
-      <w:r>
-        <w:t>Table Type Styles</w:t>
       </w:r>
     </w:p>
     <w:tbl>
@@ -9391,10 +8470,10 @@
         <w:tblLook w:val="0000" w:firstRow="0" w:lastRow="0" w:firstColumn="0" w:lastColumn="0" w:noHBand="0" w:noVBand="0"/>
       </w:tblPr>
       <w:tblGrid>
-        <w:gridCol w:w="720"/>
-        <w:gridCol w:w="2340"/>
-        <w:gridCol w:w="900"/>
-        <w:gridCol w:w="900"/>
+        <w:gridCol w:w="807"/>
+        <w:gridCol w:w="1260"/>
+        <w:gridCol w:w="1170"/>
+        <w:gridCol w:w="1623"/>
       </w:tblGrid>
       <w:tr>
         <w:trPr>
@@ -9405,7 +8484,7 @@
         </w:trPr>
         <w:tc>
           <w:tcPr>
-            <w:tcW w:w="720" w:type="dxa"/>
+            <w:tcW w:w="807" w:type="dxa"/>
             <w:vMerge w:val="restart"/>
             <w:vAlign w:val="center"/>
           </w:tcPr>
@@ -9414,13 +8493,13 @@
               <w:pStyle w:val="tablecolhead"/>
             </w:pPr>
             <w:r>
-              <w:t>Table Head</w:t>
-            </w:r>
-          </w:p>
-        </w:tc>
-        <w:tc>
-          <w:tcPr>
-            <w:tcW w:w="4140" w:type="dxa"/>
+              <w:t>PIN</w:t>
+            </w:r>
+          </w:p>
+        </w:tc>
+        <w:tc>
+          <w:tcPr>
+            <w:tcW w:w="4053" w:type="dxa"/>
             <w:gridSpan w:val="3"/>
             <w:vAlign w:val="center"/>
           </w:tcPr>
@@ -9429,7 +8508,7 @@
               <w:pStyle w:val="tablecolhead"/>
             </w:pPr>
             <w:r>
-              <w:t>Table Column Head</w:t>
+              <w:t>GPIO</w:t>
             </w:r>
           </w:p>
         </w:tc>
@@ -9443,7 +8522,7 @@
         </w:trPr>
         <w:tc>
           <w:tcPr>
-            <w:tcW w:w="720" w:type="dxa"/>
+            <w:tcW w:w="807" w:type="dxa"/>
             <w:vMerge/>
           </w:tcPr>
           <w:p>
@@ -9457,7 +8536,7 @@
         </w:tc>
         <w:tc>
           <w:tcPr>
-            <w:tcW w:w="2340" w:type="dxa"/>
+            <w:tcW w:w="1260" w:type="dxa"/>
             <w:vAlign w:val="center"/>
           </w:tcPr>
           <w:p>
@@ -9465,13 +8544,13 @@
               <w:pStyle w:val="tablecolsubhead"/>
             </w:pPr>
             <w:r>
-              <w:t>Table column subhead</w:t>
-            </w:r>
-          </w:p>
-        </w:tc>
-        <w:tc>
-          <w:tcPr>
-            <w:tcW w:w="900" w:type="dxa"/>
+              <w:t>Name</w:t>
+            </w:r>
+          </w:p>
+        </w:tc>
+        <w:tc>
+          <w:tcPr>
+            <w:tcW w:w="1170" w:type="dxa"/>
             <w:vAlign w:val="center"/>
           </w:tcPr>
           <w:p>
@@ -9479,13 +8558,13 @@
               <w:pStyle w:val="tablecolsubhead"/>
             </w:pPr>
             <w:r>
-              <w:t>Subhead</w:t>
-            </w:r>
-          </w:p>
-        </w:tc>
-        <w:tc>
-          <w:tcPr>
-            <w:tcW w:w="900" w:type="dxa"/>
+              <w:t>Device</w:t>
+            </w:r>
+          </w:p>
+        </w:tc>
+        <w:tc>
+          <w:tcPr>
+            <w:tcW w:w="1623" w:type="dxa"/>
             <w:vAlign w:val="center"/>
           </w:tcPr>
           <w:p>
@@ -9493,7 +8572,7 @@
               <w:pStyle w:val="tablecolsubhead"/>
             </w:pPr>
             <w:r>
-              <w:t>Subhead</w:t>
+              <w:t>Description</w:t>
             </w:r>
           </w:p>
         </w:tc>
@@ -9505,256 +8584,490 @@
         </w:trPr>
         <w:tc>
           <w:tcPr>
-            <w:tcW w:w="720" w:type="dxa"/>
-            <w:vAlign w:val="center"/>
+            <w:tcW w:w="807" w:type="dxa"/>
           </w:tcPr>
           <w:p>
             <w:pPr>
               <w:pStyle w:val="tablecopy"/>
-              <w:rPr>
-                <w:sz w:val="8"/>
-                <w:szCs w:val="8"/>
-              </w:rPr>
-            </w:pPr>
-            <w:r>
-              <w:t>copy</w:t>
-            </w:r>
-          </w:p>
-        </w:tc>
-        <w:tc>
-          <w:tcPr>
-            <w:tcW w:w="2340" w:type="dxa"/>
-            <w:vAlign w:val="center"/>
+            </w:pPr>
+            <w:r>
+              <w:t>PA5</w:t>
+            </w:r>
+          </w:p>
+        </w:tc>
+        <w:tc>
+          <w:tcPr>
+            <w:tcW w:w="1260" w:type="dxa"/>
           </w:tcPr>
           <w:p>
             <w:pPr>
               <w:pStyle w:val="tablecopy"/>
             </w:pPr>
             <w:r>
-              <w:t>More table copy</w:t>
-            </w:r>
-            <w:r>
-              <w:rPr>
-                <w:vertAlign w:val="superscript"/>
-              </w:rPr>
-              <w:t>a</w:t>
-            </w:r>
-          </w:p>
-        </w:tc>
-        <w:tc>
-          <w:tcPr>
-            <w:tcW w:w="900" w:type="dxa"/>
-            <w:vAlign w:val="center"/>
-          </w:tcPr>
-          <w:p>
-            <w:pPr>
-              <w:rPr>
-                <w:sz w:val="16"/>
-                <w:szCs w:val="16"/>
-              </w:rPr>
-            </w:pPr>
-          </w:p>
-        </w:tc>
-        <w:tc>
-          <w:tcPr>
-            <w:tcW w:w="900" w:type="dxa"/>
-            <w:vAlign w:val="center"/>
-          </w:tcPr>
-          <w:p>
-            <w:pPr>
-              <w:rPr>
-                <w:sz w:val="16"/>
-                <w:szCs w:val="16"/>
-              </w:rPr>
-            </w:pPr>
+              <w:t>SPI1_SCK</w:t>
+            </w:r>
+          </w:p>
+        </w:tc>
+        <w:tc>
+          <w:tcPr>
+            <w:tcW w:w="1170" w:type="dxa"/>
+          </w:tcPr>
+          <w:p>
+            <w:pPr>
+              <w:rPr>
+                <w:sz w:val="16"/>
+                <w:szCs w:val="16"/>
+              </w:rPr>
+            </w:pPr>
+            <w:r>
+              <w:rPr>
+                <w:sz w:val="16"/>
+                <w:szCs w:val="16"/>
+              </w:rPr>
+              <w:t>TFT screen</w:t>
+            </w:r>
+          </w:p>
+        </w:tc>
+        <w:tc>
+          <w:tcPr>
+            <w:tcW w:w="1623" w:type="dxa"/>
+          </w:tcPr>
+          <w:p>
+            <w:pPr>
+              <w:jc w:val="left"/>
+              <w:rPr>
+                <w:sz w:val="16"/>
+                <w:szCs w:val="16"/>
+              </w:rPr>
+            </w:pPr>
+            <w:r>
+              <w:rPr>
+                <w:sz w:val="16"/>
+                <w:szCs w:val="16"/>
+              </w:rPr>
+              <w:t>SPI clock</w:t>
+            </w:r>
+          </w:p>
+        </w:tc>
+      </w:tr>
+      <w:tr>
+        <w:trPr>
+          <w:trHeight w:val="320"/>
+          <w:jc w:val="center"/>
+        </w:trPr>
+        <w:tc>
+          <w:tcPr>
+            <w:tcW w:w="807" w:type="dxa"/>
+          </w:tcPr>
+          <w:p>
+            <w:pPr>
+              <w:pStyle w:val="tablecopy"/>
+            </w:pPr>
+            <w:r>
+              <w:t>PD7</w:t>
+            </w:r>
+          </w:p>
+        </w:tc>
+        <w:tc>
+          <w:tcPr>
+            <w:tcW w:w="1260" w:type="dxa"/>
+          </w:tcPr>
+          <w:p>
+            <w:pPr>
+              <w:pStyle w:val="tablecopy"/>
+            </w:pPr>
+            <w:r>
+              <w:t>SPI1_MOSI</w:t>
+            </w:r>
+          </w:p>
+        </w:tc>
+        <w:tc>
+          <w:tcPr>
+            <w:tcW w:w="1170" w:type="dxa"/>
+          </w:tcPr>
+          <w:p>
+            <w:pPr>
+              <w:rPr>
+                <w:sz w:val="16"/>
+                <w:szCs w:val="16"/>
+              </w:rPr>
+            </w:pPr>
+            <w:r>
+              <w:rPr>
+                <w:sz w:val="16"/>
+                <w:szCs w:val="16"/>
+              </w:rPr>
+              <w:t>TFT screen</w:t>
+            </w:r>
+          </w:p>
+        </w:tc>
+        <w:tc>
+          <w:tcPr>
+            <w:tcW w:w="1623" w:type="dxa"/>
+          </w:tcPr>
+          <w:p>
+            <w:pPr>
+              <w:jc w:val="left"/>
+              <w:rPr>
+                <w:sz w:val="16"/>
+                <w:szCs w:val="16"/>
+              </w:rPr>
+            </w:pPr>
+            <w:r>
+              <w:rPr>
+                <w:sz w:val="16"/>
+                <w:szCs w:val="16"/>
+              </w:rPr>
+              <w:t xml:space="preserve">Main Output Sub </w:t>
+            </w:r>
+            <w:proofErr w:type="gramStart"/>
+            <w:r>
+              <w:rPr>
+                <w:sz w:val="16"/>
+                <w:szCs w:val="16"/>
+              </w:rPr>
+              <w:t>node</w:t>
+            </w:r>
+            <w:proofErr w:type="gramEnd"/>
+            <w:r>
+              <w:rPr>
+                <w:sz w:val="16"/>
+                <w:szCs w:val="16"/>
+              </w:rPr>
+              <w:t xml:space="preserve"> In</w:t>
+            </w:r>
+          </w:p>
+        </w:tc>
+      </w:tr>
+      <w:tr>
+        <w:trPr>
+          <w:trHeight w:val="320"/>
+          <w:jc w:val="center"/>
+        </w:trPr>
+        <w:tc>
+          <w:tcPr>
+            <w:tcW w:w="807" w:type="dxa"/>
+          </w:tcPr>
+          <w:p>
+            <w:pPr>
+              <w:pStyle w:val="tablecopy"/>
+            </w:pPr>
+            <w:r>
+              <w:t>PD0</w:t>
+            </w:r>
+          </w:p>
+        </w:tc>
+        <w:tc>
+          <w:tcPr>
+            <w:tcW w:w="1260" w:type="dxa"/>
+          </w:tcPr>
+          <w:p>
+            <w:pPr>
+              <w:pStyle w:val="tablecopy"/>
+            </w:pPr>
+            <w:r>
+              <w:t>FDCAN1_RX</w:t>
+            </w:r>
+          </w:p>
+        </w:tc>
+        <w:tc>
+          <w:tcPr>
+            <w:tcW w:w="1170" w:type="dxa"/>
+          </w:tcPr>
+          <w:p>
+            <w:pPr>
+              <w:rPr>
+                <w:sz w:val="16"/>
+                <w:szCs w:val="16"/>
+              </w:rPr>
+            </w:pPr>
+            <w:r>
+              <w:rPr>
+                <w:sz w:val="16"/>
+                <w:szCs w:val="16"/>
+              </w:rPr>
+              <w:t>CAN transceiver</w:t>
+            </w:r>
+          </w:p>
+        </w:tc>
+        <w:tc>
+          <w:tcPr>
+            <w:tcW w:w="1623" w:type="dxa"/>
+          </w:tcPr>
+          <w:p>
+            <w:pPr>
+              <w:jc w:val="left"/>
+              <w:rPr>
+                <w:sz w:val="16"/>
+                <w:szCs w:val="16"/>
+              </w:rPr>
+            </w:pPr>
+            <w:r>
+              <w:rPr>
+                <w:sz w:val="16"/>
+                <w:szCs w:val="16"/>
+              </w:rPr>
+              <w:t>Rx line for MCU</w:t>
+            </w:r>
+          </w:p>
+        </w:tc>
+      </w:tr>
+      <w:tr>
+        <w:trPr>
+          <w:trHeight w:val="320"/>
+          <w:jc w:val="center"/>
+        </w:trPr>
+        <w:tc>
+          <w:tcPr>
+            <w:tcW w:w="807" w:type="dxa"/>
+          </w:tcPr>
+          <w:p>
+            <w:pPr>
+              <w:pStyle w:val="tablecopy"/>
+            </w:pPr>
+            <w:r>
+              <w:t>PD1</w:t>
+            </w:r>
+          </w:p>
+        </w:tc>
+        <w:tc>
+          <w:tcPr>
+            <w:tcW w:w="1260" w:type="dxa"/>
+          </w:tcPr>
+          <w:p>
+            <w:pPr>
+              <w:pStyle w:val="tablecopy"/>
+            </w:pPr>
+            <w:r>
+              <w:t>FDCAN1_TX</w:t>
+            </w:r>
+          </w:p>
+        </w:tc>
+        <w:tc>
+          <w:tcPr>
+            <w:tcW w:w="1170" w:type="dxa"/>
+          </w:tcPr>
+          <w:p>
+            <w:pPr>
+              <w:rPr>
+                <w:sz w:val="16"/>
+                <w:szCs w:val="16"/>
+              </w:rPr>
+            </w:pPr>
+            <w:r>
+              <w:rPr>
+                <w:sz w:val="16"/>
+                <w:szCs w:val="16"/>
+              </w:rPr>
+              <w:t>CAN transceiver</w:t>
+            </w:r>
+          </w:p>
+        </w:tc>
+        <w:tc>
+          <w:tcPr>
+            <w:tcW w:w="1623" w:type="dxa"/>
+          </w:tcPr>
+          <w:p>
+            <w:pPr>
+              <w:jc w:val="left"/>
+              <w:rPr>
+                <w:sz w:val="16"/>
+                <w:szCs w:val="16"/>
+              </w:rPr>
+            </w:pPr>
+            <w:r>
+              <w:rPr>
+                <w:sz w:val="16"/>
+                <w:szCs w:val="16"/>
+              </w:rPr>
+              <w:t>Tx line from MCU</w:t>
+            </w:r>
           </w:p>
         </w:tc>
       </w:tr>
     </w:tbl>
     <w:p>
       <w:pPr>
-        <w:pStyle w:val="tablefootnote"/>
-      </w:pPr>
-      <w:r>
-        <w:t xml:space="preserve">Sample </w:t>
-      </w:r>
-      <w:r>
-        <w:t>of</w:t>
-      </w:r>
-      <w:r>
-        <w:t xml:space="preserve"> a </w:t>
-      </w:r>
-      <w:r>
-        <w:t>Table</w:t>
-      </w:r>
-      <w:r>
-        <w:t xml:space="preserve"> </w:t>
-      </w:r>
-      <w:r>
-        <w:t>footnote</w:t>
-      </w:r>
-      <w:r>
-        <w:t xml:space="preserve">. </w:t>
-      </w:r>
-      <w:r>
-        <w:t>(</w:t>
-      </w:r>
-      <w:r>
-        <w:rPr>
-          <w:i/>
-        </w:rPr>
-        <w:t>Table footnote</w:t>
-      </w:r>
-      <w:r>
-        <w:t>)</w:t>
-      </w:r>
-    </w:p>
-    <w:p>
-      <w:pPr>
-        <w:pStyle w:val="figurecaption"/>
-      </w:pPr>
-      <w:r>
-        <w:t xml:space="preserve">Example of a figure </w:t>
-      </w:r>
-      <w:r>
-        <w:t>caption</w:t>
-      </w:r>
-      <w:r>
-        <w:t xml:space="preserve">. </w:t>
-      </w:r>
-      <w:r>
-        <w:rPr>
-          <w:iCs/>
-        </w:rPr>
-        <w:t>(</w:t>
-      </w:r>
-      <w:r>
-        <w:rPr>
-          <w:i/>
-          <w:iCs/>
-        </w:rPr>
-        <w:t>figure caption</w:t>
-      </w:r>
-      <w:r>
-        <w:rPr>
-          <w:iCs/>
-        </w:rPr>
-        <w:t>)</w:t>
-      </w:r>
-    </w:p>
-    <w:p>
-      <w:pPr>
-        <w:pStyle w:val="BodyText"/>
-      </w:pPr>
-      <w:r>
-        <w:t xml:space="preserve">Figure Labels: Use 8 point Times New Roman for Figure labels. Use words rather than symbols or abbreviations when writing Figure axis labels to avoid confusing the reader. As an example, write the quantity “Magnetization”, or </w:t>
-      </w:r>
-      <w:r>
-        <w:t>“Magnetization, M”, not just “M”. If including units in the label, present them within parentheses. Do not label axes only with units. In the example, write “Magnetization (A/m)” or “Magnetization {A[m(1)]}”, not just “A/m”. Do not label axes</w:t>
-      </w:r>
-      <w:r>
-        <w:t xml:space="preserve"> </w:t>
-      </w:r>
-      <w:r>
-        <w:t>with a ratio of quantities and units. For example, write “Temperature (K)”, not “Temperature/K”.</w:t>
-      </w:r>
+        <w:jc w:val="both"/>
+      </w:pPr>
+    </w:p>
+    <w:p>
+      <w:pPr>
+        <w:pStyle w:val="BodyText"/>
+        <w:rPr>
+          <w:lang w:val="en-US"/>
+        </w:rPr>
+      </w:pPr>
+      <w:r>
+        <w:rPr>
+          <w:lang w:val="en-US"/>
+        </w:rPr>
+        <w:t>Table 7. GPIO list</w:t>
+      </w:r>
+    </w:p>
+    <w:p>
+      <w:pPr>
+        <w:jc w:val="both"/>
+      </w:pPr>
+    </w:p>
+    <w:p>
+      <w:pPr>
+        <w:pStyle w:val="Heading3"/>
+      </w:pPr>
+      <w:r>
+        <w:t>Real Time Operative System</w:t>
+      </w:r>
+    </w:p>
+    <w:p>
+      <w:pPr>
+        <w:pStyle w:val="BodyText"/>
+      </w:pPr>
+    </w:p>
+    <w:p>
+      <w:pPr>
+        <w:pStyle w:val="BodyText"/>
+        <w:rPr>
+          <w:lang w:val="en-US"/>
+        </w:rPr>
+      </w:pPr>
+      <w:r>
+        <w:t>The chosen OS was FreeRTOS. FreeRTOS provides a lightweight RTOS and allows modularization of tasks making it a good framework for this project</w:t>
+      </w:r>
+      <w:r>
+        <w:rPr>
+          <w:lang w:val="en-US"/>
+        </w:rPr>
+        <w:t>.</w:t>
+      </w:r>
+    </w:p>
+    <w:p>
+      <w:pPr>
+        <w:pStyle w:val="Heading3"/>
+      </w:pPr>
+      <w:r>
+        <w:t>Appliction Code (Tasks)</w:t>
+      </w:r>
+    </w:p>
+    <w:p>
+      <w:pPr>
+        <w:pStyle w:val="BodyText"/>
+      </w:pPr>
+    </w:p>
+    <w:p>
+      <w:pPr>
+        <w:pStyle w:val="BodyText"/>
+      </w:pPr>
+      <w:r>
+        <w:t xml:space="preserve">A total of 7 RTOS tasks were created. </w:t>
+      </w:r>
+      <w:proofErr w:type="spellStart"/>
+      <w:r>
+        <w:t>Controller_handler</w:t>
+      </w:r>
+      <w:proofErr w:type="spellEnd"/>
+      <w:r>
+        <w:t xml:space="preserve">, . </w:t>
+      </w:r>
+      <w:r>
+        <w:t xml:space="preserve">All the tasks are in </w:t>
+      </w:r>
+      <w:proofErr w:type="spellStart"/>
+      <w:r>
+        <w:t>freertos.c</w:t>
+      </w:r>
+      <w:proofErr w:type="spellEnd"/>
+    </w:p>
+    <w:p>
+      <w:pPr>
+        <w:pStyle w:val="Heading4"/>
+      </w:pPr>
+      <w:r>
+        <w:t>Controller Handler</w:t>
+      </w:r>
+    </w:p>
+    <w:p>
+      <w:pPr>
+        <w:pStyle w:val="BodyText"/>
+      </w:pPr>
+    </w:p>
+    <w:p>
+      <w:pPr>
+        <w:pStyle w:val="BodyText"/>
+      </w:pPr>
+      <w:r>
+        <w:t>This is the main task of the application code,</w:t>
+      </w:r>
+    </w:p>
+    <w:p>
+      <w:pPr>
+        <w:pStyle w:val="BodyText"/>
+      </w:pPr>
+    </w:p>
+    <w:p>
+      <w:pPr>
+        <w:pStyle w:val="Heading3"/>
+      </w:pPr>
+      <w:r>
+        <w:t>Interruptions</w:t>
+      </w:r>
+    </w:p>
+    <w:p>
+      <w:pPr>
+        <w:pStyle w:val="BodyText"/>
+      </w:pPr>
+    </w:p>
+    <w:p>
+      <w:pPr>
+        <w:pStyle w:val="Heading2"/>
+        <w:tabs>
+          <w:tab w:val="num" w:pos="288"/>
+        </w:tabs>
+      </w:pPr>
+      <w:r>
+        <w:t>Test Modes</w:t>
+      </w:r>
+    </w:p>
+    <w:p>
+      <w:pPr>
+        <w:pStyle w:val="BodyText"/>
+      </w:pPr>
+    </w:p>
+    <w:p>
+      <w:pPr>
+        <w:pStyle w:val="Heading1"/>
+      </w:pPr>
+      <w:r>
+        <w:t>Test Results</w:t>
+      </w:r>
+    </w:p>
+    <w:p>
+      <w:pPr>
+        <w:pStyle w:val="BodyText"/>
+      </w:pPr>
+    </w:p>
+    <w:p>
+      <w:pPr>
+        <w:pStyle w:val="Heading1"/>
+      </w:pPr>
+      <w:r>
+        <w:t>CONCLUSIONS</w:t>
+      </w:r>
+    </w:p>
+    <w:p>
+      <w:pPr>
+        <w:pStyle w:val="BodyText"/>
+      </w:pPr>
+    </w:p>
+    <w:p>
+      <w:pPr>
+        <w:pStyle w:val="BodyText"/>
+      </w:pPr>
     </w:p>
     <w:p>
       <w:pPr>
         <w:pStyle w:val="Heading5"/>
       </w:pPr>
       <w:r>
-        <w:t>Acknowledgment</w:t>
-      </w:r>
-      <w:r>
-        <w:t xml:space="preserve"> </w:t>
-      </w:r>
-      <w:r>
-        <w:rPr>
-          <w:i/>
-          <w:iCs/>
-        </w:rPr>
-        <w:t>(</w:t>
-      </w:r>
-      <w:r>
-        <w:rPr>
-          <w:i/>
-          <w:iCs/>
-          <w:smallCaps w:val="0"/>
-        </w:rPr>
-        <w:t>Heading 5</w:t>
-      </w:r>
-      <w:r>
-        <w:rPr>
-          <w:i/>
-          <w:iCs/>
-        </w:rPr>
-        <w:t>)</w:t>
-      </w:r>
-    </w:p>
-    <w:p>
-      <w:pPr>
-        <w:pStyle w:val="BodyText"/>
-      </w:pPr>
-      <w:r>
-        <w:t>The preferred spelling of the word “acknowledgment” in America is without an “e” after the “g</w:t>
-      </w:r>
-      <w:r>
-        <w:t>”. Avoid the stilted expression “</w:t>
-      </w:r>
-      <w:proofErr w:type="spellStart"/>
-      <w:r>
-        <w:rPr>
-          <w:lang w:val="en-US"/>
-        </w:rPr>
-        <w:t>o</w:t>
-      </w:r>
-      <w:r>
-        <w:t>ne</w:t>
-      </w:r>
-      <w:proofErr w:type="spellEnd"/>
-      <w:r>
-        <w:t xml:space="preserve"> of us (R. B. G.) thanks </w:t>
-      </w:r>
-      <w:r>
-        <w:t>...</w:t>
-      </w:r>
-      <w:r>
-        <w:rPr>
-          <w:lang w:val="en-US"/>
-        </w:rPr>
-        <w:t xml:space="preserve">”.  </w:t>
-      </w:r>
-      <w:r>
-        <w:t>Instead, try “R. B. G. thanks</w:t>
-      </w:r>
-      <w:r>
-        <w:t>...</w:t>
-      </w:r>
-      <w:r>
-        <w:t>”.</w:t>
-      </w:r>
-      <w:r>
-        <w:rPr>
-          <w:lang w:val="en-US"/>
-        </w:rPr>
-        <w:t xml:space="preserve"> </w:t>
-      </w:r>
-      <w:r>
-        <w:t>Put spons</w:t>
-      </w:r>
-      <w:r>
-        <w:t>or acknowledgments in the unnum</w:t>
-      </w:r>
-      <w:r>
-        <w:t>bered footnote on the first page.</w:t>
-      </w:r>
-    </w:p>
-    <w:p>
-      <w:pPr>
-        <w:pStyle w:val="Heading5"/>
-      </w:pPr>
-      <w:r>
         <w:t>References</w:t>
       </w:r>
     </w:p>
@@ -9762,58 +9075,541 @@
       <w:pPr>
         <w:pStyle w:val="BodyText"/>
       </w:pPr>
-      <w:r>
-        <w:t>The template will number citations consecutively within brackets [1]. The sentence punctuation follows the bracket [2]. Refer simply to the reference number, as in [3]—do not use “Ref. [3]” or “reference [3]” except at the beginning of a sentence: “Reference [3] was the first</w:t>
-      </w:r>
-      <w:r>
-        <w:rPr>
-          <w:lang w:val="en-US"/>
-        </w:rPr>
-        <w:t xml:space="preserve"> </w:t>
-      </w:r>
-      <w:r>
-        <w:t>...</w:t>
-      </w:r>
-      <w:r>
-        <w:t>”</w:t>
-      </w:r>
-    </w:p>
-    <w:p>
-      <w:pPr>
-        <w:pStyle w:val="BodyText"/>
-      </w:pPr>
-      <w:r>
-        <w:t>Number footnotes separately in superscripts. Place the actual footnote at the bottom of the column in which it was cited. Do not put footnotes in the</w:t>
-      </w:r>
-      <w:r>
-        <w:rPr>
-          <w:lang w:val="en-US"/>
-        </w:rPr>
-        <w:t xml:space="preserve"> abstract or</w:t>
-      </w:r>
-      <w:r>
-        <w:t xml:space="preserve"> reference list. Use letters for table footnotes.</w:t>
-      </w:r>
-    </w:p>
-    <w:p>
-      <w:pPr>
-        <w:pStyle w:val="BodyText"/>
-      </w:pPr>
-      <w:r>
-        <w:t>Unless there are six au</w:t>
-      </w:r>
-      <w:r>
-        <w:t>thors or more give all authors</w:t>
-      </w:r>
-      <w:r>
-        <w:rPr>
-          <w:lang w:val="en-US"/>
-        </w:rPr>
-        <w:t xml:space="preserve">’ </w:t>
-      </w:r>
-      <w:r>
-        <w:t>names; do not use “et al.”. Papers that have not been published, even if they have been submitted for publication, should be cited as “unpublished” [4]. Papers that have been accepted for publication should be cited as “in press” [5]. Capitalize only the first word in a paper title, except for proper nouns and element symbols.</w:t>
-      </w:r>
+    </w:p>
+    <w:p>
+      <w:pPr>
+        <w:pStyle w:val="BodyText"/>
+      </w:pPr>
+    </w:p>
+    <w:p>
+      <w:pPr>
+        <w:pStyle w:val="BodyText"/>
+      </w:pPr>
+    </w:p>
+    <w:p>
+      <w:pPr>
+        <w:pStyle w:val="BodyText"/>
+      </w:pPr>
+    </w:p>
+    <w:p>
+      <w:pPr>
+        <w:pStyle w:val="BodyText"/>
+      </w:pPr>
+    </w:p>
+    <w:p>
+      <w:pPr>
+        <w:pStyle w:val="BodyText"/>
+      </w:pPr>
+    </w:p>
+    <w:p>
+      <w:pPr>
+        <w:pStyle w:val="BodyText"/>
+      </w:pPr>
+    </w:p>
+    <w:p>
+      <w:pPr>
+        <w:pStyle w:val="BodyText"/>
+      </w:pPr>
+    </w:p>
+    <w:p>
+      <w:pPr>
+        <w:pStyle w:val="BodyText"/>
+      </w:pPr>
+    </w:p>
+    <w:p>
+      <w:pPr>
+        <w:pStyle w:val="BodyText"/>
+      </w:pPr>
+    </w:p>
+    <w:p>
+      <w:pPr>
+        <w:pStyle w:val="BodyText"/>
+      </w:pPr>
+    </w:p>
+    <w:p>
+      <w:pPr>
+        <w:pStyle w:val="BodyText"/>
+      </w:pPr>
+    </w:p>
+    <w:p>
+      <w:pPr>
+        <w:pStyle w:val="BodyText"/>
+      </w:pPr>
+    </w:p>
+    <w:p>
+      <w:pPr>
+        <w:pStyle w:val="BodyText"/>
+      </w:pPr>
+    </w:p>
+    <w:p>
+      <w:pPr>
+        <w:pStyle w:val="BodyText"/>
+      </w:pPr>
+    </w:p>
+    <w:p>
+      <w:pPr>
+        <w:pStyle w:val="BodyText"/>
+      </w:pPr>
+    </w:p>
+    <w:p>
+      <w:pPr>
+        <w:pStyle w:val="BodyText"/>
+      </w:pPr>
+    </w:p>
+    <w:p>
+      <w:pPr>
+        <w:pStyle w:val="BodyText"/>
+      </w:pPr>
+    </w:p>
+    <w:p>
+      <w:pPr>
+        <w:pStyle w:val="BodyText"/>
+      </w:pPr>
+    </w:p>
+    <w:p>
+      <w:pPr>
+        <w:pStyle w:val="BodyText"/>
+      </w:pPr>
+    </w:p>
+    <w:p>
+      <w:pPr>
+        <w:pStyle w:val="BodyText"/>
+      </w:pPr>
+    </w:p>
+    <w:p>
+      <w:pPr>
+        <w:pStyle w:val="BodyText"/>
+      </w:pPr>
+    </w:p>
+    <w:p>
+      <w:pPr>
+        <w:pStyle w:val="BodyText"/>
+      </w:pPr>
+    </w:p>
+    <w:p>
+      <w:pPr>
+        <w:pStyle w:val="BodyText"/>
+      </w:pPr>
+    </w:p>
+    <w:p>
+      <w:pPr>
+        <w:pStyle w:val="BodyText"/>
+      </w:pPr>
+    </w:p>
+    <w:p>
+      <w:pPr>
+        <w:pStyle w:val="BodyText"/>
+      </w:pPr>
+    </w:p>
+    <w:p>
+      <w:pPr>
+        <w:pStyle w:val="BodyText"/>
+      </w:pPr>
+    </w:p>
+    <w:p>
+      <w:pPr>
+        <w:pStyle w:val="BodyText"/>
+      </w:pPr>
+    </w:p>
+    <w:p>
+      <w:pPr>
+        <w:pStyle w:val="BodyText"/>
+      </w:pPr>
+    </w:p>
+    <w:p>
+      <w:pPr>
+        <w:pStyle w:val="BodyText"/>
+      </w:pPr>
+    </w:p>
+    <w:p>
+      <w:pPr>
+        <w:pStyle w:val="BodyText"/>
+      </w:pPr>
+    </w:p>
+    <w:p>
+      <w:pPr>
+        <w:pStyle w:val="BodyText"/>
+      </w:pPr>
+    </w:p>
+    <w:p>
+      <w:pPr>
+        <w:pStyle w:val="BodyText"/>
+      </w:pPr>
+    </w:p>
+    <w:p>
+      <w:pPr>
+        <w:pStyle w:val="BodyText"/>
+      </w:pPr>
+    </w:p>
+    <w:p>
+      <w:pPr>
+        <w:pStyle w:val="BodyText"/>
+      </w:pPr>
+    </w:p>
+    <w:p>
+      <w:pPr>
+        <w:pStyle w:val="BodyText"/>
+      </w:pPr>
+    </w:p>
+    <w:p>
+      <w:pPr>
+        <w:pStyle w:val="BodyText"/>
+      </w:pPr>
+    </w:p>
+    <w:p>
+      <w:pPr>
+        <w:pStyle w:val="BodyText"/>
+      </w:pPr>
+    </w:p>
+    <w:p>
+      <w:pPr>
+        <w:pStyle w:val="BodyText"/>
+      </w:pPr>
+    </w:p>
+    <w:p>
+      <w:pPr>
+        <w:pStyle w:val="BodyText"/>
+      </w:pPr>
+    </w:p>
+    <w:p>
+      <w:pPr>
+        <w:pStyle w:val="BodyText"/>
+      </w:pPr>
+    </w:p>
+    <w:p>
+      <w:pPr>
+        <w:pStyle w:val="BodyText"/>
+      </w:pPr>
+    </w:p>
+    <w:p>
+      <w:pPr>
+        <w:pStyle w:val="BodyText"/>
+      </w:pPr>
+    </w:p>
+    <w:p>
+      <w:pPr>
+        <w:pStyle w:val="BodyText"/>
+      </w:pPr>
+    </w:p>
+    <w:p>
+      <w:pPr>
+        <w:pStyle w:val="BodyText"/>
+      </w:pPr>
+    </w:p>
+    <w:p>
+      <w:pPr>
+        <w:pStyle w:val="BodyText"/>
+      </w:pPr>
+    </w:p>
+    <w:p>
+      <w:pPr>
+        <w:pStyle w:val="BodyText"/>
+      </w:pPr>
+    </w:p>
+    <w:p>
+      <w:pPr>
+        <w:pStyle w:val="BodyText"/>
+      </w:pPr>
+    </w:p>
+    <w:p>
+      <w:pPr>
+        <w:pStyle w:val="BodyText"/>
+      </w:pPr>
+    </w:p>
+    <w:p>
+      <w:pPr>
+        <w:pStyle w:val="BodyText"/>
+      </w:pPr>
+    </w:p>
+    <w:p>
+      <w:pPr>
+        <w:pStyle w:val="BodyText"/>
+      </w:pPr>
+    </w:p>
+    <w:p>
+      <w:pPr>
+        <w:pStyle w:val="BodyText"/>
+      </w:pPr>
+    </w:p>
+    <w:p>
+      <w:pPr>
+        <w:pStyle w:val="BodyText"/>
+      </w:pPr>
+    </w:p>
+    <w:p>
+      <w:pPr>
+        <w:pStyle w:val="BodyText"/>
+      </w:pPr>
+    </w:p>
+    <w:p>
+      <w:pPr>
+        <w:pStyle w:val="BodyText"/>
+      </w:pPr>
+    </w:p>
+    <w:p>
+      <w:pPr>
+        <w:pStyle w:val="BodyText"/>
+      </w:pPr>
+    </w:p>
+    <w:p>
+      <w:pPr>
+        <w:pStyle w:val="BodyText"/>
+      </w:pPr>
+    </w:p>
+    <w:p>
+      <w:pPr>
+        <w:pStyle w:val="BodyText"/>
+      </w:pPr>
+    </w:p>
+    <w:p>
+      <w:pPr>
+        <w:pStyle w:val="BodyText"/>
+      </w:pPr>
+    </w:p>
+    <w:p>
+      <w:pPr>
+        <w:pStyle w:val="BodyText"/>
+      </w:pPr>
+    </w:p>
+    <w:p>
+      <w:pPr>
+        <w:pStyle w:val="BodyText"/>
+      </w:pPr>
+    </w:p>
+    <w:p>
+      <w:pPr>
+        <w:pStyle w:val="BodyText"/>
+      </w:pPr>
+    </w:p>
+    <w:p>
+      <w:pPr>
+        <w:pStyle w:val="BodyText"/>
+      </w:pPr>
+    </w:p>
+    <w:p>
+      <w:pPr>
+        <w:pStyle w:val="BodyText"/>
+      </w:pPr>
+    </w:p>
+    <w:p>
+      <w:pPr>
+        <w:pStyle w:val="BodyText"/>
+      </w:pPr>
+    </w:p>
+    <w:p>
+      <w:pPr>
+        <w:pStyle w:val="BodyText"/>
+      </w:pPr>
+    </w:p>
+    <w:p>
+      <w:pPr>
+        <w:pStyle w:val="BodyText"/>
+      </w:pPr>
+    </w:p>
+    <w:p>
+      <w:pPr>
+        <w:pStyle w:val="BodyText"/>
+      </w:pPr>
+    </w:p>
+    <w:p>
+      <w:pPr>
+        <w:pStyle w:val="BodyText"/>
+      </w:pPr>
+    </w:p>
+    <w:p>
+      <w:pPr>
+        <w:pStyle w:val="BodyText"/>
+      </w:pPr>
+    </w:p>
+    <w:p>
+      <w:pPr>
+        <w:pStyle w:val="BodyText"/>
+      </w:pPr>
+    </w:p>
+    <w:p>
+      <w:pPr>
+        <w:pStyle w:val="BodyText"/>
+      </w:pPr>
+    </w:p>
+    <w:p>
+      <w:pPr>
+        <w:pStyle w:val="BodyText"/>
+      </w:pPr>
+    </w:p>
+    <w:p>
+      <w:pPr>
+        <w:pStyle w:val="BodyText"/>
+      </w:pPr>
+    </w:p>
+    <w:p>
+      <w:pPr>
+        <w:pStyle w:val="BodyText"/>
+      </w:pPr>
+    </w:p>
+    <w:p>
+      <w:pPr>
+        <w:pStyle w:val="BodyText"/>
+      </w:pPr>
+    </w:p>
+    <w:p>
+      <w:pPr>
+        <w:pStyle w:val="BodyText"/>
+      </w:pPr>
+    </w:p>
+    <w:p>
+      <w:pPr>
+        <w:pStyle w:val="BodyText"/>
+      </w:pPr>
+    </w:p>
+    <w:p>
+      <w:pPr>
+        <w:pStyle w:val="BodyText"/>
+      </w:pPr>
+    </w:p>
+    <w:p>
+      <w:pPr>
+        <w:pStyle w:val="BodyText"/>
+      </w:pPr>
+    </w:p>
+    <w:p>
+      <w:pPr>
+        <w:pStyle w:val="BodyText"/>
+      </w:pPr>
+    </w:p>
+    <w:p>
+      <w:pPr>
+        <w:pStyle w:val="BodyText"/>
+      </w:pPr>
+    </w:p>
+    <w:p>
+      <w:pPr>
+        <w:pStyle w:val="BodyText"/>
+      </w:pPr>
+    </w:p>
+    <w:p>
+      <w:pPr>
+        <w:pStyle w:val="BodyText"/>
+      </w:pPr>
+    </w:p>
+    <w:p>
+      <w:pPr>
+        <w:pStyle w:val="BodyText"/>
+      </w:pPr>
+    </w:p>
+    <w:p>
+      <w:pPr>
+        <w:pStyle w:val="BodyText"/>
+      </w:pPr>
+    </w:p>
+    <w:p>
+      <w:pPr>
+        <w:pStyle w:val="BodyText"/>
+      </w:pPr>
+    </w:p>
+    <w:p>
+      <w:pPr>
+        <w:pStyle w:val="BodyText"/>
+      </w:pPr>
+    </w:p>
+    <w:p>
+      <w:pPr>
+        <w:pStyle w:val="BodyText"/>
+      </w:pPr>
+    </w:p>
+    <w:p>
+      <w:pPr>
+        <w:pStyle w:val="BodyText"/>
+      </w:pPr>
+    </w:p>
+    <w:p>
+      <w:pPr>
+        <w:pStyle w:val="BodyText"/>
+      </w:pPr>
+    </w:p>
+    <w:p>
+      <w:pPr>
+        <w:pStyle w:val="BodyText"/>
+      </w:pPr>
+    </w:p>
+    <w:p>
+      <w:pPr>
+        <w:pStyle w:val="BodyText"/>
+      </w:pPr>
+    </w:p>
+    <w:p>
+      <w:pPr>
+        <w:pStyle w:val="BodyText"/>
+      </w:pPr>
+    </w:p>
+    <w:p>
+      <w:pPr>
+        <w:pStyle w:val="BodyText"/>
+      </w:pPr>
+    </w:p>
+    <w:p>
+      <w:pPr>
+        <w:pStyle w:val="BodyText"/>
+      </w:pPr>
+    </w:p>
+    <w:p>
+      <w:pPr>
+        <w:pStyle w:val="BodyText"/>
+      </w:pPr>
+    </w:p>
+    <w:p>
+      <w:pPr>
+        <w:pStyle w:val="BodyText"/>
+      </w:pPr>
+    </w:p>
+    <w:p>
+      <w:pPr>
+        <w:pStyle w:val="BodyText"/>
+      </w:pPr>
+    </w:p>
+    <w:p>
+      <w:pPr>
+        <w:pStyle w:val="BodyText"/>
+      </w:pPr>
+    </w:p>
+    <w:p>
+      <w:pPr>
+        <w:pStyle w:val="BodyText"/>
+      </w:pPr>
+    </w:p>
+    <w:p>
+      <w:pPr>
+        <w:pStyle w:val="BodyText"/>
+      </w:pPr>
+    </w:p>
+    <w:p>
+      <w:pPr>
+        <w:pStyle w:val="BodyText"/>
+      </w:pPr>
+    </w:p>
+    <w:p>
+      <w:pPr>
+        <w:pStyle w:val="BodyText"/>
+      </w:pPr>
+    </w:p>
+    <w:p>
+      <w:pPr>
+        <w:pStyle w:val="BodyText"/>
+      </w:pPr>
+    </w:p>
+    <w:p>
+      <w:pPr>
+        <w:pStyle w:val="BodyText"/>
+      </w:pPr>
+    </w:p>
+    <w:p>
+      <w:pPr>
+        <w:pStyle w:val="BodyText"/>
+      </w:pPr>
+    </w:p>
+    <w:p>
+      <w:pPr>
+        <w:pStyle w:val="BodyText"/>
+      </w:pPr>
     </w:p>
     <w:p>
       <w:pPr>
@@ -9983,133 +9779,7 @@
         <w:t xml:space="preserve"> result in your paper not being published.</w:t>
       </w:r>
     </w:p>
-    <w:p>
-      <w:r>
-        <w:rPr>
-          <w:noProof/>
-        </w:rPr>
-        <w:lastRenderedPageBreak/>
-        <mc:AlternateContent>
-          <mc:Choice Requires="wps">
-            <w:drawing>
-              <wp:anchor distT="0" distB="0" distL="114300" distR="114300" simplePos="0" relativeHeight="251657728" behindDoc="1" locked="0" layoutInCell="1" allowOverlap="1" wp14:anchorId="373EC639" wp14:editId="3F0A3A43">
-                <wp:simplePos x="0" y="0"/>
-                <wp:positionH relativeFrom="margin">
-                  <wp:align>left</wp:align>
-                </wp:positionH>
-                <wp:positionV relativeFrom="paragraph">
-                  <wp:posOffset>251460</wp:posOffset>
-                </wp:positionV>
-                <wp:extent cx="3200400" cy="1143000"/>
-                <wp:effectExtent l="10795" t="8255" r="8255" b="10795"/>
-                <wp:wrapTight wrapText="bothSides">
-                  <wp:wrapPolygon edited="0">
-                    <wp:start x="-64" y="0"/>
-                    <wp:lineTo x="-64" y="21600"/>
-                    <wp:lineTo x="21664" y="21600"/>
-                    <wp:lineTo x="21664" y="0"/>
-                    <wp:lineTo x="-64" y="0"/>
-                  </wp:wrapPolygon>
-                </wp:wrapTight>
-                <wp:docPr id="1" name="Text Box 8"/>
-                <wp:cNvGraphicFramePr>
-                  <a:graphicFrameLocks xmlns:a="http://schemas.openxmlformats.org/drawingml/2006/main"/>
-                </wp:cNvGraphicFramePr>
-                <a:graphic xmlns:a="http://schemas.openxmlformats.org/drawingml/2006/main">
-                  <a:graphicData uri="http://schemas.microsoft.com/office/word/2010/wordprocessingShape">
-                    <wps:wsp>
-                      <wps:cNvSpPr txBox="1">
-                        <a:spLocks noChangeArrowheads="1"/>
-                      </wps:cNvSpPr>
-                      <wps:spPr bwMode="auto">
-                        <a:xfrm>
-                          <a:off x="0" y="0"/>
-                          <a:ext cx="3200400" cy="1143000"/>
-                        </a:xfrm>
-                        <a:prstGeom prst="rect">
-                          <a:avLst/>
-                        </a:prstGeom>
-                        <a:solidFill>
-                          <a:srgbClr val="FFFFFF"/>
-                        </a:solidFill>
-                        <a:ln w="9525">
-                          <a:solidFill>
-                            <a:srgbClr val="000000"/>
-                          </a:solidFill>
-                          <a:miter lim="800000"/>
-                          <a:headEnd/>
-                          <a:tailEnd/>
-                        </a:ln>
-                      </wps:spPr>
-                      <wps:txbx>
-                        <w:txbxContent>
-                          <w:p>
-                            <w:pPr>
-                              <w:pStyle w:val="BodyText"/>
-                            </w:pPr>
-                            <w:r>
-                              <w:t>We suggest that you use a text box to insert a graphic (which is ideally a 300 dpi TIFF or EPS file, with all fonts embedded) because, in an MSW document, this method is somewhat more stable than directly inserting a picture.</w:t>
-                            </w:r>
-                          </w:p>
-                          <w:p>
-                            <w:pPr>
-                              <w:pStyle w:val="BodyText"/>
-                            </w:pPr>
-                            <w:r>
-                              <w:t>To have non-visible rules on your frame, use the MSWord “Format” pull-down menu, select Text Box &gt; Colors and Lines to choose No Fill and No Line.</w:t>
-                            </w:r>
-                          </w:p>
-                        </w:txbxContent>
-                      </wps:txbx>
-                      <wps:bodyPr rot="0" vert="horz" wrap="square" lIns="91440" tIns="45720" rIns="91440" bIns="45720" anchor="t" anchorCtr="0" upright="1">
-                        <a:noAutofit/>
-                      </wps:bodyPr>
-                    </wps:wsp>
-                  </a:graphicData>
-                </a:graphic>
-                <wp14:sizeRelH relativeFrom="page">
-                  <wp14:pctWidth>0</wp14:pctWidth>
-                </wp14:sizeRelH>
-                <wp14:sizeRelV relativeFrom="page">
-                  <wp14:pctHeight>0</wp14:pctHeight>
-                </wp14:sizeRelV>
-              </wp:anchor>
-            </w:drawing>
-          </mc:Choice>
-          <mc:Fallback>
-            <w:pict>
-              <v:shapetype w14:anchorId="373EC639" id="_x0000_t202" coordsize="21600,21600" o:spt="202" path="m,l,21600r21600,l21600,xe">
-                <v:stroke joinstyle="miter"/>
-                <v:path gradientshapeok="t" o:connecttype="rect"/>
-              </v:shapetype>
-              <v:shape id="Text Box 8" o:spid="_x0000_s1026" type="#_x0000_t202" style="position:absolute;left:0;text-align:left;margin-left:0;margin-top:19.8pt;width:252pt;height:90pt;z-index:-251658752;visibility:visible;mso-wrap-style:square;mso-width-percent:0;mso-height-percent:0;mso-wrap-distance-left:9pt;mso-wrap-distance-top:0;mso-wrap-distance-right:9pt;mso-wrap-distance-bottom:0;mso-position-horizontal:left;mso-position-horizontal-relative:margin;mso-position-vertical:absolute;mso-position-vertical-relative:text;mso-width-percent:0;mso-height-percent:0;mso-width-relative:page;mso-height-relative:page;v-text-anchor:top" o:gfxdata="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">
-                <v:textbox>
-                  <w:txbxContent>
-                    <w:p>
-                      <w:pPr>
-                        <w:pStyle w:val="BodyText"/>
-                      </w:pPr>
-                      <w:r>
-                        <w:t>We suggest that you use a text box to insert a graphic (which is ideally a 300 dpi TIFF or EPS file, with all fonts embedded) because, in an MSW document, this method is somewhat more stable than directly inserting a picture.</w:t>
-                      </w:r>
-                    </w:p>
-                    <w:p>
-                      <w:pPr>
-                        <w:pStyle w:val="BodyText"/>
-                      </w:pPr>
-                      <w:r>
-                        <w:t>To have non-visible rules on your frame, use the MSWord “Format” pull-down menu, select Text Box &gt; Colors and Lines to choose No Fill and No Line.</w:t>
-                      </w:r>
-                    </w:p>
-                  </w:txbxContent>
-                </v:textbox>
-                <w10:wrap type="tight" anchorx="margin"/>
-              </v:shape>
-            </w:pict>
-          </mc:Fallback>
-        </mc:AlternateContent>
-      </w:r>
-    </w:p>
+    <w:p/>
     <w:sectPr>
       <w:type w:val="continuous"/>
       <w:pgSz w:w="11906" w:h="16838" w:code="9"/>

--- a/001 Documentation/Project_Report_IEEE.docx
+++ b/001 Documentation/Project_Report_IEEE.docx
@@ -301,815 +301,787 @@
         <w:rPr>
           <w:szCs w:val="24"/>
         </w:rPr>
-        <w:t xml:space="preserve"> or </w:t>
-      </w:r>
-      <w:proofErr w:type="gramStart"/>
+        <w:t xml:space="preserve"> or similar</w:t>
+      </w:r>
       <w:r>
         <w:rPr>
           <w:szCs w:val="24"/>
         </w:rPr>
-        <w:t>similar</w:t>
+        <w:t xml:space="preserve"> to </w:t>
       </w:r>
       <w:r>
         <w:rPr>
           <w:szCs w:val="24"/>
         </w:rPr>
-        <w:t xml:space="preserve"> to</w:t>
-      </w:r>
-      <w:proofErr w:type="gramEnd"/>
+        <w:t>execute</w:t>
+      </w:r>
       <w:r>
         <w:rPr>
           <w:szCs w:val="24"/>
         </w:rPr>
+        <w:t xml:space="preserve"> test </w:t>
+      </w:r>
+      <w:r>
+        <w:rPr>
+          <w:szCs w:val="24"/>
+        </w:rPr>
+        <w:t>cases</w:t>
+      </w:r>
+      <w:r>
+        <w:rPr>
+          <w:szCs w:val="24"/>
+        </w:rPr>
         <w:t xml:space="preserve"> </w:t>
       </w:r>
       <w:r>
         <w:rPr>
           <w:szCs w:val="24"/>
         </w:rPr>
-        <w:t>execute</w:t>
+        <w:t>to</w:t>
       </w:r>
       <w:r>
         <w:rPr>
           <w:szCs w:val="24"/>
         </w:rPr>
-        <w:t xml:space="preserve"> test </w:t>
+        <w:t xml:space="preserve"> a vehicle Electronic Control Unit (ECU)</w:t>
       </w:r>
       <w:r>
         <w:rPr>
           <w:szCs w:val="24"/>
         </w:rPr>
-        <w:t>cases</w:t>
+        <w:t xml:space="preserve"> under test</w:t>
       </w:r>
       <w:r>
         <w:rPr>
           <w:szCs w:val="24"/>
         </w:rPr>
+        <w:t xml:space="preserve">. While these tools are excellent to design and develop large simulations and tests scenarios, </w:t>
+      </w:r>
+      <w:r>
+        <w:rPr>
+          <w:szCs w:val="24"/>
+        </w:rPr>
+        <w:t>once the design is finished, sometimes they are no longer needed</w:t>
+      </w:r>
+      <w:r>
+        <w:rPr>
+          <w:szCs w:val="24"/>
+        </w:rPr>
+        <w:t xml:space="preserve">. This </w:t>
+      </w:r>
+      <w:r>
+        <w:rPr>
+          <w:szCs w:val="24"/>
+        </w:rPr>
+        <w:t xml:space="preserve">project uses a </w:t>
+      </w:r>
+      <w:r>
+        <w:rPr>
+          <w:szCs w:val="24"/>
+        </w:rPr>
+        <w:t>low-cost</w:t>
+      </w:r>
+      <w:r>
+        <w:rPr>
+          <w:szCs w:val="24"/>
+        </w:rPr>
+        <w:t xml:space="preserve"> microcontroller </w:t>
+      </w:r>
+      <w:r>
+        <w:rPr>
+          <w:szCs w:val="24"/>
+        </w:rPr>
+        <w:t>platform that can execute specific test cases to an ECU using CAN protocol commanded by an instruction received by a TCP client.</w:t>
+      </w:r>
+    </w:p>
+    <w:p>
+      <w:pPr>
+        <w:pStyle w:val="Keywords"/>
+      </w:pPr>
+      <w:r>
+        <w:t>Keywords—</w:t>
+      </w:r>
+      <w:r>
+        <w:t>Hardware</w:t>
+      </w:r>
+      <w:r>
+        <w:t>-i</w:t>
+      </w:r>
+      <w:r>
+        <w:t>n</w:t>
+      </w:r>
+      <w:r>
+        <w:t>-t</w:t>
+      </w:r>
+      <w:r>
+        <w:t>he</w:t>
+      </w:r>
+      <w:r>
+        <w:t>-l</w:t>
+      </w:r>
+      <w:r>
+        <w:t>oop</w:t>
+      </w:r>
+      <w:r>
+        <w:t>,</w:t>
+      </w:r>
+      <w:r>
         <w:t xml:space="preserve"> </w:t>
       </w:r>
       <w:r>
+        <w:t>Automated Test</w:t>
+      </w:r>
+      <w:r>
+        <w:t>,</w:t>
+      </w:r>
+      <w:r>
+        <w:t xml:space="preserve"> </w:t>
+      </w:r>
+      <w:r>
+        <w:t>Ethernet</w:t>
+      </w:r>
+      <w:r>
+        <w:t>,</w:t>
+      </w:r>
+      <w:r>
+        <w:t xml:space="preserve"> </w:t>
+      </w:r>
+      <w:r>
+        <w:t>CAN.</w:t>
+      </w:r>
+    </w:p>
+    <w:p>
+      <w:pPr>
+        <w:pStyle w:val="Heading1"/>
+      </w:pPr>
+      <w:r>
+        <w:t>Introduction</w:t>
+      </w:r>
+    </w:p>
+    <w:p>
+      <w:pPr>
+        <w:pStyle w:val="BodyText"/>
+        <w:rPr>
+          <w:lang w:val="en-US"/>
+        </w:rPr>
+      </w:pPr>
+      <w:r>
+        <w:rPr>
+          <w:lang w:val="en-US"/>
+        </w:rPr>
+        <w:t xml:space="preserve">Commercial of the Shelf Technology (COTS) offer several solutions out of the box for automotive communications. Companies like Vector Informatik or Intrepid Control Systems have specialized hardware and software tools to simulate complete Electronic Control Units (ECUs). Some of these commercial tools have become a standard in the automotive industry. </w:t>
+      </w:r>
+    </w:p>
+    <w:p>
+      <w:pPr>
+        <w:pStyle w:val="BodyText"/>
+        <w:rPr>
+          <w:lang w:val="en-US"/>
+        </w:rPr>
+      </w:pPr>
+      <w:r>
+        <w:rPr>
+          <w:lang w:val="en-US"/>
+        </w:rPr>
+        <w:t>In R&amp;D disciplines, most of System</w:t>
+      </w:r>
+      <w:r>
+        <w:rPr>
+          <w:lang w:val="en-US"/>
+        </w:rPr>
+        <w:t xml:space="preserve"> Validation and Verification teams re</w:t>
+      </w:r>
+      <w:r>
+        <w:rPr>
+          <w:lang w:val="en-US"/>
+        </w:rPr>
+        <w:t xml:space="preserve">ly on these types of tools to design and develop Automated Test Equipment (ATE) to communicate and execute test cases. </w:t>
+      </w:r>
+      <w:r>
+        <w:rPr>
+          <w:lang w:val="en-US"/>
+        </w:rPr>
+        <w:t>Some of the benefits they offer are tool standardization, database homogenization, system model reuse from software development teams among others.</w:t>
+      </w:r>
+    </w:p>
+    <w:p>
+      <w:pPr>
+        <w:pStyle w:val="BodyText"/>
         <w:rPr>
           <w:szCs w:val="24"/>
-        </w:rPr>
-        <w:t>to</w:t>
-      </w:r>
+          <w:lang w:val="en-US"/>
+        </w:rPr>
+      </w:pPr>
       <w:r>
         <w:rPr>
           <w:szCs w:val="24"/>
-        </w:rPr>
-        <w:t xml:space="preserve"> a vehicle Electronic Control Unit (ECU)</w:t>
+          <w:lang w:val="en-US"/>
+        </w:rPr>
+        <w:t>These</w:t>
       </w:r>
       <w:r>
         <w:rPr>
           <w:szCs w:val="24"/>
         </w:rPr>
-        <w:t xml:space="preserve"> under test</w:t>
+        <w:t xml:space="preserve"> tools are excellent to design and develop large </w:t>
       </w:r>
       <w:r>
         <w:rPr>
           <w:szCs w:val="24"/>
-        </w:rPr>
-        <w:t xml:space="preserve">. While these tools are excellent to design and develop large simulations and tests scenarios, </w:t>
+          <w:lang w:val="en-US"/>
+        </w:rPr>
+        <w:t xml:space="preserve">vehicle </w:t>
       </w:r>
       <w:r>
         <w:rPr>
           <w:szCs w:val="24"/>
         </w:rPr>
-        <w:t>once the design is finished, sometimes they are no longer needed</w:t>
+        <w:t>simulations</w:t>
       </w:r>
       <w:r>
         <w:rPr>
           <w:szCs w:val="24"/>
-        </w:rPr>
-        <w:t xml:space="preserve">. This </w:t>
+          <w:lang w:val="en-US"/>
+        </w:rPr>
+        <w:t xml:space="preserve"> and</w:t>
       </w:r>
       <w:r>
         <w:rPr>
           <w:szCs w:val="24"/>
-        </w:rPr>
-        <w:t xml:space="preserve">project uses a </w:t>
+          <w:lang w:val="en-US"/>
+        </w:rPr>
+        <w:t xml:space="preserve"> </w:t>
       </w:r>
       <w:r>
         <w:rPr>
           <w:szCs w:val="24"/>
         </w:rPr>
-        <w:t>low-cost</w:t>
+        <w:t>tests scenarios</w:t>
       </w:r>
       <w:r>
         <w:rPr>
           <w:szCs w:val="24"/>
-        </w:rPr>
-        <w:t xml:space="preserve"> microcontroller </w:t>
+          <w:lang w:val="en-US"/>
+        </w:rPr>
+        <w:t xml:space="preserve"> but once the test modes have been designed</w:t>
       </w:r>
       <w:r>
         <w:rPr>
           <w:szCs w:val="24"/>
-        </w:rPr>
-        <w:t>platform that can execute specific test cases to an ECU using CAN protocol commanded by an instruction received by a TCP client.</w:t>
-      </w:r>
-    </w:p>
-    <w:p>
-      <w:pPr>
-        <w:pStyle w:val="Keywords"/>
-      </w:pPr>
-      <w:r>
-        <w:t>Keywords—</w:t>
-      </w:r>
-      <w:r>
-        <w:t>Hardware</w:t>
-      </w:r>
-      <w:r>
-        <w:t>-i</w:t>
-      </w:r>
-      <w:r>
-        <w:t>n</w:t>
-      </w:r>
-      <w:r>
-        <w:t>-t</w:t>
-      </w:r>
-      <w:r>
-        <w:t>he</w:t>
-      </w:r>
-      <w:r>
-        <w:t>-l</w:t>
-      </w:r>
-      <w:r>
-        <w:t>oop</w:t>
-      </w:r>
-      <w:r>
+          <w:lang w:val="en-US"/>
+        </w:rPr>
         <w:t>,</w:t>
       </w:r>
       <w:r>
+        <w:rPr>
+          <w:szCs w:val="24"/>
+          <w:lang w:val="en-US"/>
+        </w:rPr>
+        <w:t xml:space="preserve"> users of these tools still need to have expensive Runtime licenses to execute their developed models. Sometimes these models are for Proof of Concepts</w:t>
+      </w:r>
+      <w:r>
+        <w:rPr>
+          <w:szCs w:val="24"/>
+          <w:lang w:val="en-US"/>
+        </w:rPr>
+        <w:t xml:space="preserve"> purposes</w:t>
+      </w:r>
+      <w:r>
+        <w:rPr>
+          <w:szCs w:val="24"/>
+          <w:lang w:val="en-US"/>
+        </w:rPr>
+        <w:t>, test demos or small implementation</w:t>
+      </w:r>
+      <w:r>
+        <w:rPr>
+          <w:szCs w:val="24"/>
+          <w:lang w:val="en-US"/>
+        </w:rPr>
+        <w:t>s</w:t>
+      </w:r>
+      <w:r>
+        <w:rPr>
+          <w:szCs w:val="24"/>
+          <w:lang w:val="en-US"/>
+        </w:rPr>
+        <w:t xml:space="preserve"> that </w:t>
+      </w:r>
+      <w:r>
+        <w:rPr>
+          <w:szCs w:val="24"/>
+          <w:lang w:val="en-US"/>
+        </w:rPr>
+        <w:t>make it difficult to</w:t>
+      </w:r>
+      <w:r>
+        <w:rPr>
+          <w:szCs w:val="24"/>
+          <w:lang w:val="en-US"/>
+        </w:rPr>
+        <w:t xml:space="preserve"> justify the purchase of a </w:t>
+      </w:r>
+      <w:r>
+        <w:rPr>
+          <w:szCs w:val="24"/>
+          <w:lang w:val="en-US"/>
+        </w:rPr>
+        <w:t xml:space="preserve">high-cost </w:t>
+      </w:r>
+      <w:r>
+        <w:rPr>
+          <w:szCs w:val="24"/>
+          <w:lang w:val="en-US"/>
+        </w:rPr>
+        <w:t xml:space="preserve">development or Runtime </w:t>
+      </w:r>
+      <w:r>
+        <w:rPr>
+          <w:szCs w:val="24"/>
+          <w:lang w:val="en-US"/>
+        </w:rPr>
+        <w:t xml:space="preserve">tool </w:t>
+      </w:r>
+      <w:r>
+        <w:rPr>
+          <w:szCs w:val="24"/>
+          <w:lang w:val="en-US"/>
+        </w:rPr>
+        <w:t>license.</w:t>
+      </w:r>
+    </w:p>
+    <w:p>
+      <w:pPr>
+        <w:pStyle w:val="BodyText"/>
+        <w:rPr>
+          <w:szCs w:val="24"/>
+          <w:lang w:val="en-US"/>
+        </w:rPr>
+      </w:pPr>
+      <w:r>
+        <w:rPr>
+          <w:szCs w:val="24"/>
+          <w:lang w:val="en-US"/>
+        </w:rPr>
+        <w:t>The purpose of this Hardware-in-the-loop (HIL) test tool is to allow test developers to implement</w:t>
+      </w:r>
+      <w:r>
+        <w:rPr>
+          <w:szCs w:val="24"/>
+          <w:lang w:val="en-US"/>
+        </w:rPr>
+        <w:t xml:space="preserve"> and execute</w:t>
+      </w:r>
+      <w:r>
+        <w:rPr>
+          <w:szCs w:val="24"/>
+          <w:lang w:val="en-US"/>
+        </w:rPr>
+        <w:t xml:space="preserve"> their already developed test scripts without the need of Runtime licenses.</w:t>
+      </w:r>
+    </w:p>
+    <w:p>
+      <w:pPr>
+        <w:pStyle w:val="BodyText"/>
+        <w:rPr>
+          <w:lang w:val="en-US"/>
+        </w:rPr>
+      </w:pPr>
+      <w:r>
+        <w:rPr>
+          <w:lang w:val="en-US"/>
+        </w:rPr>
+        <w:t xml:space="preserve">This project </w:t>
+      </w:r>
+      <w:r>
+        <w:rPr>
+          <w:lang w:val="en-US"/>
+        </w:rPr>
+        <w:t>uses</w:t>
+      </w:r>
+      <w:r>
+        <w:rPr>
+          <w:lang w:val="en-US"/>
+        </w:rPr>
         <w:t xml:space="preserve"> </w:t>
       </w:r>
       <w:r>
-        <w:t>Automated Test</w:t>
-      </w:r>
-      <w:r>
+        <w:rPr>
+          <w:lang w:val="en-US"/>
+        </w:rPr>
+        <w:t>a</w:t>
+      </w:r>
+      <w:r>
+        <w:rPr>
+          <w:lang w:val="en-US"/>
+        </w:rPr>
+        <w:t xml:space="preserve"> development platform from ST Microelectronics which has a </w:t>
+      </w:r>
+      <w:r>
+        <w:rPr>
+          <w:lang w:val="en-US"/>
+        </w:rPr>
+        <w:t>low cost</w:t>
+      </w:r>
+      <w:r>
+        <w:rPr>
+          <w:lang w:val="en-US"/>
+        </w:rPr>
+        <w:t xml:space="preserve"> but highly capable</w:t>
+      </w:r>
+      <w:r>
+        <w:rPr>
+          <w:lang w:val="en-US"/>
+        </w:rPr>
+        <w:t xml:space="preserve"> </w:t>
+      </w:r>
+      <w:r>
+        <w:rPr>
+          <w:lang w:val="en-US"/>
+        </w:rPr>
+        <w:t>MCU</w:t>
+      </w:r>
+      <w:r>
+        <w:rPr>
+          <w:lang w:val="en-US"/>
+        </w:rPr>
+        <w:t xml:space="preserve">. </w:t>
+      </w:r>
+      <w:r>
+        <w:rPr>
+          <w:lang w:val="en-US"/>
+        </w:rPr>
+        <w:t>This MCU can communicate</w:t>
+      </w:r>
+      <w:r>
+        <w:rPr>
+          <w:lang w:val="en-US"/>
+        </w:rPr>
+        <w:t xml:space="preserve"> with any ECU via CAN </w:t>
+      </w:r>
+      <w:r>
+        <w:rPr>
+          <w:lang w:val="en-US"/>
+        </w:rPr>
+        <w:t>and execute user defined test scenarios.</w:t>
+      </w:r>
+      <w:r>
+        <w:rPr>
+          <w:lang w:val="en-US"/>
+        </w:rPr>
+        <w:t xml:space="preserve"> The </w:t>
+      </w:r>
+      <w:r>
+        <w:rPr>
+          <w:lang w:val="en-US"/>
+        </w:rPr>
+        <w:t>u</w:t>
+      </w:r>
+      <w:r>
+        <w:rPr>
+          <w:lang w:val="en-US"/>
+        </w:rPr>
+        <w:t xml:space="preserve">ser communication to the </w:t>
+      </w:r>
+      <w:r>
+        <w:rPr>
+          <w:lang w:val="en-US"/>
+        </w:rPr>
+        <w:t xml:space="preserve">HIL </w:t>
+      </w:r>
+      <w:r>
+        <w:rPr>
+          <w:lang w:val="en-US"/>
+        </w:rPr>
+        <w:t xml:space="preserve">Test Tool is via Ethernet, the </w:t>
+      </w:r>
+      <w:r>
+        <w:rPr>
+          <w:lang w:val="en-US"/>
+        </w:rPr>
+        <w:t xml:space="preserve">HIL </w:t>
+      </w:r>
+      <w:r>
+        <w:rPr>
+          <w:lang w:val="en-US"/>
+        </w:rPr>
+        <w:t xml:space="preserve">Test Tool acts as TCP server so any TCP client </w:t>
+      </w:r>
+      <w:r>
+        <w:rPr>
+          <w:lang w:val="en-US"/>
+        </w:rPr>
+        <w:t>can</w:t>
+      </w:r>
+      <w:r>
+        <w:rPr>
+          <w:lang w:val="en-US"/>
+        </w:rPr>
+        <w:t xml:space="preserve"> communicate with it </w:t>
+      </w:r>
+      <w:r>
+        <w:rPr>
+          <w:lang w:val="en-US"/>
+        </w:rPr>
+        <w:t>and</w:t>
+      </w:r>
+      <w:r>
+        <w:rPr>
+          <w:lang w:val="en-US"/>
+        </w:rPr>
+        <w:t xml:space="preserve"> send command instructions</w:t>
+      </w:r>
+      <w:r>
+        <w:rPr>
+          <w:lang w:val="en-US"/>
+        </w:rPr>
+        <w:t xml:space="preserve"> to the Device Under Test</w:t>
+      </w:r>
+      <w:r>
+        <w:rPr>
+          <w:lang w:val="en-US"/>
+        </w:rPr>
+        <w:t xml:space="preserve"> (DUT)</w:t>
+      </w:r>
+      <w:r>
+        <w:rPr>
+          <w:lang w:val="en-US"/>
+        </w:rPr>
+        <w:t>.</w:t>
+      </w:r>
+    </w:p>
+    <w:p>
+      <w:pPr>
+        <w:pStyle w:val="BodyText"/>
+        <w:rPr>
+          <w:lang w:val="en-US"/>
+        </w:rPr>
+      </w:pPr>
+      <w:r>
+        <w:rPr>
+          <w:lang w:val="en-US"/>
+        </w:rPr>
+        <w:t xml:space="preserve">This project was designed and built using the </w:t>
+      </w:r>
+      <w:r>
+        <w:rPr>
+          <w:lang w:val="en-US"/>
+        </w:rPr>
+        <w:t>waterfall</w:t>
+      </w:r>
+      <w:r>
+        <w:rPr>
+          <w:lang w:val="en-US"/>
+        </w:rPr>
+        <w:t xml:space="preserve"> </w:t>
+      </w:r>
+      <w:r>
+        <w:rPr>
+          <w:lang w:val="en-US"/>
+        </w:rPr>
+        <w:t>process</w:t>
+      </w:r>
+      <w:r>
+        <w:rPr>
+          <w:lang w:val="en-US"/>
+        </w:rPr>
+        <w:t xml:space="preserve"> methodology. </w:t>
+      </w:r>
+      <w:r>
+        <w:rPr>
+          <w:lang w:val="en-US"/>
+        </w:rPr>
+        <w:t xml:space="preserve">The overall design of the system suits this deign well because the requirements are known and for demonstration purposes they will not change. A requirements phase, design phase, implementation phase and test phase were implemented and will be discussed in the following sections </w:t>
+      </w:r>
+    </w:p>
+    <w:p>
+      <w:pPr>
+        <w:pStyle w:val="BodyText"/>
+        <w:rPr>
+          <w:lang w:val="en-US"/>
+        </w:rPr>
+      </w:pPr>
+      <w:r>
+        <w:rPr>
+          <w:lang w:val="en-US"/>
+        </w:rPr>
+        <w:t>The test modes in the other hand, were developed in sprints using Test Driven Development. Section XYZ describes the system development progress in the 3 main sections: Hardware, Software and Testing.</w:t>
+      </w:r>
+    </w:p>
+    <w:p>
+      <w:pPr>
+        <w:pStyle w:val="Heading1"/>
+      </w:pPr>
+      <w:r>
+        <w:t>Concept</w:t>
+      </w:r>
+    </w:p>
+    <w:p>
+      <w:pPr>
+        <w:pStyle w:val="BodyText"/>
+        <w:rPr>
+          <w:lang w:val="en-US"/>
+        </w:rPr>
+      </w:pPr>
+      <w:r>
+        <w:rPr>
+          <w:lang w:val="en-US"/>
+        </w:rPr>
+        <w:t xml:space="preserve">The </w:t>
+      </w:r>
+      <w:r>
+        <w:rPr>
+          <w:lang w:val="en-US"/>
+        </w:rPr>
+        <w:t xml:space="preserve">general </w:t>
+      </w:r>
+      <w:r>
+        <w:rPr>
+          <w:lang w:val="en-US"/>
+        </w:rPr>
+        <w:t xml:space="preserve">purpose of this project is to emulate the functionality of an Automated Test Equipment (ATE) capable of running pre-defined test scenarios via CAN communication to </w:t>
+      </w:r>
+      <w:r>
+        <w:rPr>
+          <w:lang w:val="en-US"/>
+        </w:rPr>
+        <w:t>any</w:t>
+      </w:r>
+      <w:r>
+        <w:rPr>
+          <w:lang w:val="en-US"/>
+        </w:rPr>
+        <w:t xml:space="preserve"> type of ECU</w:t>
+      </w:r>
+      <w:r>
+        <w:rPr>
+          <w:lang w:val="en-US"/>
+        </w:rPr>
+        <w:t xml:space="preserve"> that has CAN communication</w:t>
+      </w:r>
+      <w:r>
+        <w:rPr>
+          <w:lang w:val="en-US"/>
+        </w:rPr>
+        <w:t xml:space="preserve"> available</w:t>
+      </w:r>
+      <w:r>
+        <w:rPr>
+          <w:lang w:val="en-US"/>
+        </w:rPr>
+        <w:t xml:space="preserve">. For this project, a basic </w:t>
+      </w:r>
+      <w:r>
+        <w:rPr>
+          <w:lang w:val="en-US"/>
+        </w:rPr>
+        <w:t>vehicle CAN network</w:t>
+      </w:r>
+      <w:r>
+        <w:rPr>
+          <w:lang w:val="en-US"/>
+        </w:rPr>
+        <w:t xml:space="preserve"> </w:t>
+      </w:r>
+      <w:r>
+        <w:rPr>
+          <w:lang w:val="en-US"/>
+        </w:rPr>
+        <w:t xml:space="preserve">consisting of 3 ECUs </w:t>
+      </w:r>
+      <w:r>
+        <w:rPr>
+          <w:lang w:val="en-US"/>
+        </w:rPr>
+        <w:t>is</w:t>
+      </w:r>
+      <w:r>
+        <w:rPr>
+          <w:lang w:val="en-US"/>
+        </w:rPr>
+        <w:t xml:space="preserve"> simulated using Vector CANoe</w:t>
+      </w:r>
+      <w:r>
+        <w:rPr>
+          <w:lang w:val="en-US"/>
+        </w:rPr>
+        <w:t xml:space="preserve"> to demonstrate the functions of the HIL Test Tool.</w:t>
+      </w:r>
+    </w:p>
+    <w:p>
+      <w:pPr>
+        <w:pStyle w:val="BodyText"/>
+        <w:rPr>
+          <w:lang w:val="en-US"/>
+        </w:rPr>
+      </w:pPr>
+      <w:r>
+        <w:rPr>
+          <w:lang w:val="en-US"/>
+        </w:rPr>
+        <w:t xml:space="preserve">The HIL Test Tool </w:t>
+      </w:r>
+      <w:r>
+        <w:rPr>
+          <w:lang w:val="en-US"/>
+        </w:rPr>
+        <w:t>uses FreeRTOS as operative system to handle the different tasks</w:t>
+      </w:r>
+      <w:r>
+        <w:rPr>
+          <w:lang w:val="en-US"/>
+        </w:rPr>
+        <w:t xml:space="preserve"> (application code)</w:t>
+      </w:r>
+      <w:r>
+        <w:rPr>
+          <w:lang w:val="en-US"/>
+        </w:rPr>
+        <w:t xml:space="preserve"> to interact with the DUTs implemented in </w:t>
+      </w:r>
+      <w:r>
+        <w:rPr>
+          <w:lang w:val="en-US"/>
+        </w:rPr>
+        <w:t xml:space="preserve">the simulated vehicle network in </w:t>
+      </w:r>
+      <w:r>
+        <w:rPr>
+          <w:lang w:val="en-US"/>
+        </w:rPr>
+        <w:t>CANoe.</w:t>
+      </w:r>
+      <w:r>
+        <w:rPr>
+          <w:lang w:val="en-US"/>
+        </w:rPr>
+        <w:t xml:space="preserve"> </w:t>
+      </w:r>
+      <w:r>
+        <w:rPr>
+          <w:lang w:val="en-US"/>
+        </w:rPr>
+        <w:t xml:space="preserve">The application code </w:t>
+      </w:r>
+      <w:r>
+        <w:rPr>
+          <w:lang w:val="en-US"/>
+        </w:rPr>
+        <w:t>consists</w:t>
+      </w:r>
+      <w:r>
+        <w:rPr>
+          <w:lang w:val="en-US"/>
+        </w:rPr>
+        <w:t xml:space="preserve"> of 3 different tasks. Each task will execute a predefined Test Mode. The software architecture is modular so in case there is a need to add more test cases</w:t>
+      </w:r>
+      <w:r>
+        <w:rPr>
+          <w:lang w:val="en-US"/>
+        </w:rPr>
         <w:t>,</w:t>
       </w:r>
       <w:r>
-        <w:t xml:space="preserve"> </w:t>
-      </w:r>
-      <w:r>
-        <w:t>Ethernet</w:t>
-      </w:r>
-      <w:r>
-        <w:t>,</w:t>
-      </w:r>
-      <w:r>
-        <w:t xml:space="preserve"> </w:t>
-      </w:r>
-      <w:r>
-        <w:t>CAN.</w:t>
-      </w:r>
-    </w:p>
-    <w:p>
-      <w:pPr>
-        <w:pStyle w:val="Heading1"/>
-      </w:pPr>
-      <w:r>
-        <w:t>Introduction</w:t>
-      </w:r>
-    </w:p>
-    <w:p>
-      <w:pPr>
-        <w:pStyle w:val="BodyText"/>
-        <w:rPr>
-          <w:lang w:val="en-US"/>
-        </w:rPr>
-      </w:pPr>
-      <w:r>
-        <w:rPr>
-          <w:lang w:val="en-US"/>
-        </w:rPr>
-        <w:t xml:space="preserve">Commercial of the Shelf Technology (COTS) offer several solutions out of the box for automotive communications. Companies like Vector </w:t>
-      </w:r>
-      <w:proofErr w:type="spellStart"/>
-      <w:r>
-        <w:rPr>
-          <w:lang w:val="en-US"/>
-        </w:rPr>
-        <w:t>Informatik</w:t>
-      </w:r>
-      <w:proofErr w:type="spellEnd"/>
-      <w:r>
-        <w:rPr>
-          <w:lang w:val="en-US"/>
-        </w:rPr>
-        <w:t xml:space="preserve"> or Intrepid Control Systems have specialized hardware and software tools to simulate complete Electronic Control Units (ECUs). Some of these commercial tools have become a standard in the automotive industry. </w:t>
-      </w:r>
-    </w:p>
-    <w:p>
-      <w:pPr>
-        <w:pStyle w:val="BodyText"/>
-        <w:rPr>
-          <w:lang w:val="en-US"/>
-        </w:rPr>
-      </w:pPr>
-      <w:r>
-        <w:rPr>
-          <w:lang w:val="en-US"/>
-        </w:rPr>
-        <w:t>In R&amp;D disciplines, most of System</w:t>
-      </w:r>
-      <w:r>
-        <w:rPr>
-          <w:lang w:val="en-US"/>
-        </w:rPr>
-        <w:t xml:space="preserve"> Validation and Verification teams re</w:t>
-      </w:r>
-      <w:r>
-        <w:rPr>
-          <w:lang w:val="en-US"/>
-        </w:rPr>
-        <w:t xml:space="preserve">ly on these types of tools to design and develop Automated Test Equipment (ATE) to communicate and execute test cases. </w:t>
-      </w:r>
-      <w:r>
-        <w:rPr>
-          <w:lang w:val="en-US"/>
-        </w:rPr>
-        <w:t>Some of the benefits they offer are tool standardization, database homogenization, system model reuse from software development teams among others.</w:t>
-      </w:r>
-    </w:p>
-    <w:p>
-      <w:pPr>
-        <w:pStyle w:val="BodyText"/>
-        <w:rPr>
-          <w:szCs w:val="24"/>
-          <w:lang w:val="en-US"/>
-        </w:rPr>
-      </w:pPr>
-      <w:r>
-        <w:rPr>
-          <w:szCs w:val="24"/>
-          <w:lang w:val="en-US"/>
-        </w:rPr>
-        <w:t>These</w:t>
-      </w:r>
-      <w:r>
-        <w:rPr>
-          <w:szCs w:val="24"/>
-        </w:rPr>
-        <w:t xml:space="preserve"> tools are excellent to design and develop large </w:t>
-      </w:r>
-      <w:r>
-        <w:rPr>
-          <w:szCs w:val="24"/>
-          <w:lang w:val="en-US"/>
-        </w:rPr>
-        <w:t xml:space="preserve">vehicle </w:t>
-      </w:r>
-      <w:r>
-        <w:rPr>
-          <w:szCs w:val="24"/>
-        </w:rPr>
-        <w:t>simulations</w:t>
-      </w:r>
-      <w:r>
-        <w:rPr>
-          <w:szCs w:val="24"/>
-          <w:lang w:val="en-US"/>
-        </w:rPr>
-        <w:t xml:space="preserve"> and</w:t>
-      </w:r>
-      <w:r>
-        <w:rPr>
-          <w:szCs w:val="24"/>
-          <w:lang w:val="en-US"/>
-        </w:rPr>
-        <w:t xml:space="preserve"> </w:t>
-      </w:r>
-      <w:r>
-        <w:rPr>
-          <w:szCs w:val="24"/>
-        </w:rPr>
-        <w:t>tests scenarios</w:t>
-      </w:r>
-      <w:r>
-        <w:rPr>
-          <w:szCs w:val="24"/>
-          <w:lang w:val="en-US"/>
-        </w:rPr>
-        <w:t xml:space="preserve"> but once the test modes have been designed</w:t>
-      </w:r>
-      <w:r>
-        <w:rPr>
-          <w:szCs w:val="24"/>
-          <w:lang w:val="en-US"/>
-        </w:rPr>
-        <w:t>,</w:t>
-      </w:r>
-      <w:r>
-        <w:rPr>
-          <w:szCs w:val="24"/>
-          <w:lang w:val="en-US"/>
-        </w:rPr>
-        <w:t xml:space="preserve"> users of these tools still need to have expensive Runtime licenses to execute their developed models. Sometimes these models are for Proof of Concepts</w:t>
-      </w:r>
-      <w:r>
-        <w:rPr>
-          <w:szCs w:val="24"/>
-          <w:lang w:val="en-US"/>
-        </w:rPr>
-        <w:t xml:space="preserve"> purposes</w:t>
-      </w:r>
-      <w:r>
-        <w:rPr>
-          <w:szCs w:val="24"/>
-          <w:lang w:val="en-US"/>
-        </w:rPr>
-        <w:t>, test demos or small implementation</w:t>
-      </w:r>
-      <w:r>
-        <w:rPr>
-          <w:szCs w:val="24"/>
-          <w:lang w:val="en-US"/>
-        </w:rPr>
-        <w:t>s</w:t>
-      </w:r>
-      <w:r>
-        <w:rPr>
-          <w:szCs w:val="24"/>
-          <w:lang w:val="en-US"/>
-        </w:rPr>
-        <w:t xml:space="preserve"> that </w:t>
-      </w:r>
-      <w:r>
-        <w:rPr>
-          <w:szCs w:val="24"/>
-          <w:lang w:val="en-US"/>
-        </w:rPr>
-        <w:t>make it difficult to</w:t>
-      </w:r>
-      <w:r>
-        <w:rPr>
-          <w:szCs w:val="24"/>
-          <w:lang w:val="en-US"/>
-        </w:rPr>
-        <w:t xml:space="preserve"> justify the purchase of a </w:t>
-      </w:r>
-      <w:r>
-        <w:rPr>
-          <w:szCs w:val="24"/>
-          <w:lang w:val="en-US"/>
-        </w:rPr>
-        <w:t xml:space="preserve">high-cost </w:t>
-      </w:r>
-      <w:r>
-        <w:rPr>
-          <w:szCs w:val="24"/>
-          <w:lang w:val="en-US"/>
-        </w:rPr>
-        <w:t xml:space="preserve">development or Runtime </w:t>
-      </w:r>
-      <w:r>
-        <w:rPr>
-          <w:szCs w:val="24"/>
-          <w:lang w:val="en-US"/>
-        </w:rPr>
-        <w:t xml:space="preserve">tool </w:t>
-      </w:r>
-      <w:r>
-        <w:rPr>
-          <w:szCs w:val="24"/>
-          <w:lang w:val="en-US"/>
-        </w:rPr>
-        <w:t>license.</w:t>
-      </w:r>
-    </w:p>
-    <w:p>
-      <w:pPr>
-        <w:pStyle w:val="BodyText"/>
-        <w:rPr>
-          <w:szCs w:val="24"/>
-          <w:lang w:val="en-US"/>
-        </w:rPr>
-      </w:pPr>
-      <w:r>
-        <w:rPr>
-          <w:szCs w:val="24"/>
-          <w:lang w:val="en-US"/>
-        </w:rPr>
-        <w:t>The purpose of this Hardware-in-the-loop (HIL) test tool is to allow test developers to implement</w:t>
-      </w:r>
-      <w:r>
-        <w:rPr>
-          <w:szCs w:val="24"/>
-          <w:lang w:val="en-US"/>
-        </w:rPr>
-        <w:t xml:space="preserve"> and execute</w:t>
-      </w:r>
-      <w:r>
-        <w:rPr>
-          <w:szCs w:val="24"/>
-          <w:lang w:val="en-US"/>
-        </w:rPr>
-        <w:t xml:space="preserve"> their already developed test scripts without the need of Runtime licenses.</w:t>
-      </w:r>
-    </w:p>
-    <w:p>
-      <w:pPr>
-        <w:pStyle w:val="BodyText"/>
-        <w:rPr>
-          <w:lang w:val="en-US"/>
-        </w:rPr>
-      </w:pPr>
-      <w:r>
-        <w:rPr>
-          <w:lang w:val="en-US"/>
-        </w:rPr>
-        <w:t xml:space="preserve">This project </w:t>
-      </w:r>
-      <w:r>
-        <w:rPr>
-          <w:lang w:val="en-US"/>
-        </w:rPr>
-        <w:t>uses</w:t>
-      </w:r>
-      <w:r>
-        <w:rPr>
-          <w:lang w:val="en-US"/>
-        </w:rPr>
-        <w:t xml:space="preserve"> </w:t>
-      </w:r>
-      <w:r>
-        <w:rPr>
-          <w:lang w:val="en-US"/>
-        </w:rPr>
-        <w:t>a</w:t>
-      </w:r>
-      <w:r>
-        <w:rPr>
-          <w:lang w:val="en-US"/>
-        </w:rPr>
-        <w:t xml:space="preserve"> development platform from ST Microelectronics which has a </w:t>
-      </w:r>
-      <w:r>
-        <w:rPr>
-          <w:lang w:val="en-US"/>
-        </w:rPr>
-        <w:t>low cost</w:t>
-      </w:r>
-      <w:r>
-        <w:rPr>
-          <w:lang w:val="en-US"/>
-        </w:rPr>
-        <w:t xml:space="preserve"> but highly capable</w:t>
-      </w:r>
-      <w:r>
-        <w:rPr>
-          <w:lang w:val="en-US"/>
-        </w:rPr>
-        <w:t xml:space="preserve"> </w:t>
-      </w:r>
-      <w:r>
-        <w:rPr>
-          <w:lang w:val="en-US"/>
-        </w:rPr>
-        <w:t>MCU</w:t>
-      </w:r>
-      <w:r>
-        <w:rPr>
-          <w:lang w:val="en-US"/>
-        </w:rPr>
-        <w:t xml:space="preserve">. </w:t>
-      </w:r>
-      <w:r>
-        <w:rPr>
-          <w:lang w:val="en-US"/>
-        </w:rPr>
-        <w:t>This MCU can communicate</w:t>
-      </w:r>
-      <w:r>
-        <w:rPr>
-          <w:lang w:val="en-US"/>
-        </w:rPr>
-        <w:t xml:space="preserve"> with any ECU via CAN </w:t>
-      </w:r>
-      <w:r>
-        <w:rPr>
-          <w:lang w:val="en-US"/>
-        </w:rPr>
-        <w:t>and execute user defined test scenarios.</w:t>
-      </w:r>
-      <w:r>
-        <w:rPr>
-          <w:lang w:val="en-US"/>
-        </w:rPr>
-        <w:t xml:space="preserve"> The </w:t>
-      </w:r>
-      <w:r>
-        <w:rPr>
-          <w:lang w:val="en-US"/>
-        </w:rPr>
-        <w:t>u</w:t>
-      </w:r>
-      <w:r>
-        <w:rPr>
-          <w:lang w:val="en-US"/>
-        </w:rPr>
-        <w:t xml:space="preserve">ser communication to the </w:t>
-      </w:r>
-      <w:r>
-        <w:rPr>
-          <w:lang w:val="en-US"/>
-        </w:rPr>
-        <w:t xml:space="preserve">HIL </w:t>
-      </w:r>
-      <w:r>
-        <w:rPr>
-          <w:lang w:val="en-US"/>
-        </w:rPr>
-        <w:t xml:space="preserve">Test Tool is via Ethernet, the </w:t>
-      </w:r>
-      <w:r>
-        <w:rPr>
-          <w:lang w:val="en-US"/>
-        </w:rPr>
-        <w:t xml:space="preserve">HIL </w:t>
-      </w:r>
-      <w:r>
-        <w:rPr>
-          <w:lang w:val="en-US"/>
-        </w:rPr>
-        <w:t xml:space="preserve">Test Tool acts as TCP server so any TCP client </w:t>
-      </w:r>
-      <w:r>
-        <w:rPr>
-          <w:lang w:val="en-US"/>
-        </w:rPr>
-        <w:t>can</w:t>
-      </w:r>
-      <w:r>
-        <w:rPr>
-          <w:lang w:val="en-US"/>
-        </w:rPr>
-        <w:t xml:space="preserve"> communicate with it </w:t>
-      </w:r>
-      <w:r>
-        <w:rPr>
-          <w:lang w:val="en-US"/>
-        </w:rPr>
-        <w:t>and</w:t>
-      </w:r>
-      <w:r>
-        <w:rPr>
-          <w:lang w:val="en-US"/>
-        </w:rPr>
-        <w:t xml:space="preserve"> send command instructions</w:t>
-      </w:r>
-      <w:r>
-        <w:rPr>
-          <w:lang w:val="en-US"/>
-        </w:rPr>
-        <w:t xml:space="preserve"> to the Device Under Test</w:t>
-      </w:r>
-      <w:r>
-        <w:rPr>
-          <w:lang w:val="en-US"/>
-        </w:rPr>
-        <w:t xml:space="preserve"> (DUT)</w:t>
-      </w:r>
-      <w:r>
-        <w:rPr>
-          <w:lang w:val="en-US"/>
-        </w:rPr>
-        <w:t>.</w:t>
-      </w:r>
-    </w:p>
-    <w:p>
-      <w:pPr>
-        <w:pStyle w:val="BodyText"/>
-        <w:rPr>
-          <w:lang w:val="en-US"/>
-        </w:rPr>
-      </w:pPr>
-      <w:r>
-        <w:rPr>
-          <w:lang w:val="en-US"/>
-        </w:rPr>
-        <w:t xml:space="preserve">This project was designed and built using the </w:t>
-      </w:r>
-      <w:r>
-        <w:rPr>
-          <w:lang w:val="en-US"/>
-        </w:rPr>
-        <w:t>waterfall</w:t>
-      </w:r>
-      <w:r>
-        <w:rPr>
-          <w:lang w:val="en-US"/>
-        </w:rPr>
-        <w:t xml:space="preserve"> </w:t>
-      </w:r>
-      <w:r>
-        <w:rPr>
-          <w:lang w:val="en-US"/>
-        </w:rPr>
-        <w:t>process</w:t>
-      </w:r>
-      <w:r>
-        <w:rPr>
-          <w:lang w:val="en-US"/>
-        </w:rPr>
-        <w:t xml:space="preserve"> methodology. </w:t>
-      </w:r>
-      <w:r>
-        <w:rPr>
-          <w:lang w:val="en-US"/>
-        </w:rPr>
-        <w:t xml:space="preserve">The overall design of the system suits this deign well because the requirements are known and for demonstration purposes they will not change. A requirements phase, design phase, implementation phase and test phase were implemented and will be discussed in the following sections </w:t>
-      </w:r>
-    </w:p>
-    <w:p>
-      <w:pPr>
-        <w:pStyle w:val="BodyText"/>
-        <w:rPr>
-          <w:lang w:val="en-US"/>
-        </w:rPr>
-      </w:pPr>
-      <w:r>
-        <w:rPr>
-          <w:lang w:val="en-US"/>
-        </w:rPr>
-        <w:t>The test modes in the other hand, were developed in sprints using Test Driven Development. Section XYZ describes the system development progress in the 3 main sections: Hardware, Software and Testing.</w:t>
-      </w:r>
-    </w:p>
-    <w:p>
-      <w:pPr>
-        <w:pStyle w:val="Heading1"/>
-      </w:pPr>
-      <w:r>
-        <w:t>Concept</w:t>
-      </w:r>
-    </w:p>
-    <w:p>
-      <w:pPr>
-        <w:pStyle w:val="BodyText"/>
-        <w:rPr>
-          <w:lang w:val="en-US"/>
-        </w:rPr>
-      </w:pPr>
-      <w:r>
-        <w:rPr>
-          <w:lang w:val="en-US"/>
-        </w:rPr>
-        <w:t xml:space="preserve">The </w:t>
-      </w:r>
-      <w:r>
-        <w:rPr>
-          <w:lang w:val="en-US"/>
-        </w:rPr>
-        <w:t xml:space="preserve">general </w:t>
-      </w:r>
-      <w:r>
-        <w:rPr>
-          <w:lang w:val="en-US"/>
-        </w:rPr>
-        <w:t xml:space="preserve">purpose of this project is to emulate the functionality of an Automated Test Equipment (ATE) capable of running pre-defined test scenarios via CAN communication to </w:t>
-      </w:r>
-      <w:r>
-        <w:rPr>
-          <w:lang w:val="en-US"/>
-        </w:rPr>
-        <w:t>any</w:t>
-      </w:r>
-      <w:r>
-        <w:rPr>
-          <w:lang w:val="en-US"/>
-        </w:rPr>
-        <w:t xml:space="preserve"> type of ECU</w:t>
-      </w:r>
-      <w:r>
-        <w:rPr>
-          <w:lang w:val="en-US"/>
-        </w:rPr>
-        <w:t xml:space="preserve"> that has CAN communication</w:t>
-      </w:r>
-      <w:r>
-        <w:rPr>
-          <w:lang w:val="en-US"/>
-        </w:rPr>
-        <w:t xml:space="preserve"> available</w:t>
-      </w:r>
-      <w:r>
-        <w:rPr>
-          <w:lang w:val="en-US"/>
-        </w:rPr>
-        <w:t xml:space="preserve">. For this project, a basic </w:t>
-      </w:r>
-      <w:r>
-        <w:rPr>
-          <w:lang w:val="en-US"/>
-        </w:rPr>
-        <w:t>vehicle CAN network</w:t>
-      </w:r>
-      <w:r>
-        <w:rPr>
-          <w:lang w:val="en-US"/>
-        </w:rPr>
-        <w:t xml:space="preserve"> </w:t>
-      </w:r>
-      <w:r>
-        <w:rPr>
-          <w:lang w:val="en-US"/>
-        </w:rPr>
-        <w:t xml:space="preserve">consisting of 3 ECUs </w:t>
-      </w:r>
-      <w:r>
-        <w:rPr>
-          <w:lang w:val="en-US"/>
-        </w:rPr>
-        <w:t>is</w:t>
-      </w:r>
-      <w:r>
-        <w:rPr>
-          <w:lang w:val="en-US"/>
-        </w:rPr>
-        <w:t xml:space="preserve"> simulated using Vector CANoe</w:t>
-      </w:r>
-      <w:r>
-        <w:rPr>
-          <w:lang w:val="en-US"/>
-        </w:rPr>
-        <w:t xml:space="preserve"> to demonstrate the functions of the HIL Test Tool.</w:t>
-      </w:r>
-    </w:p>
-    <w:p>
-      <w:pPr>
-        <w:pStyle w:val="BodyText"/>
-        <w:rPr>
-          <w:lang w:val="en-US"/>
-        </w:rPr>
-      </w:pPr>
-      <w:r>
-        <w:rPr>
-          <w:lang w:val="en-US"/>
-        </w:rPr>
-        <w:t xml:space="preserve">The HIL Test Tool </w:t>
-      </w:r>
-      <w:r>
-        <w:rPr>
-          <w:lang w:val="en-US"/>
-        </w:rPr>
-        <w:t>uses FreeRTOS as operative system to handle the different tasks</w:t>
-      </w:r>
-      <w:r>
-        <w:rPr>
-          <w:lang w:val="en-US"/>
-        </w:rPr>
-        <w:t xml:space="preserve"> (application code)</w:t>
-      </w:r>
-      <w:r>
-        <w:rPr>
-          <w:lang w:val="en-US"/>
-        </w:rPr>
-        <w:t xml:space="preserve"> to interact with the DUTs implemented in </w:t>
-      </w:r>
-      <w:r>
-        <w:rPr>
-          <w:lang w:val="en-US"/>
-        </w:rPr>
-        <w:t xml:space="preserve">the simulated vehicle network in </w:t>
-      </w:r>
-      <w:r>
-        <w:rPr>
-          <w:lang w:val="en-US"/>
-        </w:rPr>
-        <w:t>CANoe.</w:t>
-      </w:r>
-      <w:r>
-        <w:rPr>
-          <w:lang w:val="en-US"/>
-        </w:rPr>
-        <w:t xml:space="preserve"> </w:t>
-      </w:r>
-      <w:r>
-        <w:rPr>
-          <w:lang w:val="en-US"/>
-        </w:rPr>
-        <w:t xml:space="preserve">The application code </w:t>
-      </w:r>
-      <w:r>
-        <w:rPr>
-          <w:lang w:val="en-US"/>
-        </w:rPr>
-        <w:t>consists</w:t>
-      </w:r>
-      <w:r>
-        <w:rPr>
-          <w:lang w:val="en-US"/>
-        </w:rPr>
-        <w:t xml:space="preserve"> of 3 different tasks. Each task will execute a predefined Test Mode. The software architecture is modular so in case there is a need to add more test cases</w:t>
-      </w:r>
-      <w:r>
-        <w:rPr>
-          <w:lang w:val="en-US"/>
-        </w:rPr>
-        <w:t>,</w:t>
-      </w:r>
-      <w:r>
         <w:rPr>
           <w:lang w:val="en-US"/>
         </w:rPr>
@@ -1119,16 +1091,8 @@
         <w:rPr>
           <w:lang w:val="en-US"/>
         </w:rPr>
-        <w:t xml:space="preserve">supports the addition of new tasks just by adding new tasks within </w:t>
-      </w:r>
-      <w:proofErr w:type="spellStart"/>
-      <w:r>
-        <w:rPr>
-          <w:lang w:val="en-US"/>
-        </w:rPr>
-        <w:t>freertos.c</w:t>
-      </w:r>
-      <w:proofErr w:type="spellEnd"/>
+        <w:t>supports the addition of new tasks just by adding new tasks within freertos.c</w:t>
+      </w:r>
     </w:p>
     <w:p>
       <w:pPr>
@@ -4640,21 +4604,7 @@
         <w:rPr>
           <w:lang w:val="en-US"/>
         </w:rPr>
-        <w:t xml:space="preserve">The system has several non-functional requirements. One of them is the time it takes a command to reach the HIL Test Tool. This time can vary widely based on the load of the local area network (LAN). A second variable would be the acknowledgment sent from the Test Tool back to the TCP client. The tool is designed to work with any TCP client in the market that can send a string of characters. </w:t>
-      </w:r>
-      <w:proofErr w:type="gramStart"/>
-      <w:r>
-        <w:rPr>
-          <w:lang w:val="en-US"/>
-        </w:rPr>
-        <w:t>As long as</w:t>
-      </w:r>
-      <w:proofErr w:type="gramEnd"/>
-      <w:r>
-        <w:rPr>
-          <w:lang w:val="en-US"/>
-        </w:rPr>
-        <w:t xml:space="preserve"> the client is able to read a string of characters it will display the status of the tool.</w:t>
+        <w:t>The system has several non-functional requirements. One of them is the time it takes a command to reach the HIL Test Tool. This time can vary widely based on the load of the local area network (LAN). A second variable would be the acknowledgment sent from the Test Tool back to the TCP client. The tool is designed to work with any TCP client in the market that can send a string of characters. As long as the client is able to read a string of characters it will display the status of the tool.</w:t>
       </w:r>
     </w:p>
     <w:p>
@@ -4873,21 +4823,7 @@
         <w:rPr>
           <w:lang w:val="en-US"/>
         </w:rPr>
-        <w:t xml:space="preserve">To display the status of the Test Tool, a small 1.8” TFT screen (ST7735) was connected using SPI communication protocol. The bus speed is set to 6 </w:t>
-      </w:r>
-      <w:proofErr w:type="spellStart"/>
-      <w:r>
-        <w:rPr>
-          <w:lang w:val="en-US"/>
-        </w:rPr>
-        <w:t>MBits</w:t>
-      </w:r>
-      <w:proofErr w:type="spellEnd"/>
-      <w:r>
-        <w:rPr>
-          <w:lang w:val="en-US"/>
-        </w:rPr>
-        <w:t>/s. SCK signal is connected to PA5 and MOSI signal is connected to PD7 of the development board.</w:t>
+        <w:t>To display the status of the Test Tool, a small 1.8” TFT screen (ST7735) was connected using SPI communication protocol. The bus speed is set to 6 MBits/s. SCK signal is connected to PA5 and MOSI signal is connected to PD7 of the development board.</w:t>
       </w:r>
     </w:p>
     <w:p>
@@ -5581,23 +5517,7 @@
           <w:szCs w:val="24"/>
           <w:lang w:val="en-US"/>
         </w:rPr>
-        <w:t xml:space="preserve">The Engine ECU handles the ignition status as well as the speed of the vehicle. The Light ECU </w:t>
-      </w:r>
-      <w:proofErr w:type="gramStart"/>
-      <w:r>
-        <w:rPr>
-          <w:szCs w:val="24"/>
-          <w:lang w:val="en-US"/>
-        </w:rPr>
-        <w:t>is in charge of</w:t>
-      </w:r>
-      <w:proofErr w:type="gramEnd"/>
-      <w:r>
-        <w:rPr>
-          <w:szCs w:val="24"/>
-          <w:lang w:val="en-US"/>
-        </w:rPr>
-        <w:t xml:space="preserve"> handling the headlights and hazards of the vehicle and the Display ECU handles the indicators of the panels showing the speedometer and the rest of the indicators of the panels.</w:t>
+        <w:t>The Engine ECU handles the ignition status as well as the speed of the vehicle. The Light ECU is in charge of handling the headlights and hazards of the vehicle and the Display ECU handles the indicators of the panels showing the speedometer and the rest of the indicators of the panels.</w:t>
       </w:r>
     </w:p>
     <w:p>
@@ -5763,6 +5683,7 @@
       </w:pPr>
       <w:r>
         <w:rPr>
+          <w:noProof/>
           <w:lang w:val="en-US"/>
         </w:rPr>
         <w:drawing>
@@ -6796,16 +6717,7 @@
               <w:jc w:val="left"/>
             </w:pPr>
             <w:r>
-              <w:t>Software</w:t>
-            </w:r>
-            <w:r>
-              <w:t xml:space="preserve"> (</w:t>
-            </w:r>
-            <w:r>
-              <w:t>S</w:t>
-            </w:r>
-            <w:r>
-              <w:t>W)</w:t>
+              <w:t>Software (SW)</w:t>
             </w:r>
           </w:p>
         </w:tc>
@@ -6870,13 +6782,7 @@
               <w:jc w:val="left"/>
             </w:pPr>
             <w:r>
-              <w:t>Software (</w:t>
-            </w:r>
-            <w:r>
-              <w:t>S</w:t>
-            </w:r>
-            <w:r>
-              <w:t>W)</w:t>
+              <w:t>Software (SW)</w:t>
             </w:r>
           </w:p>
         </w:tc>
@@ -7014,23 +6920,7 @@
                 <w:sz w:val="16"/>
                 <w:szCs w:val="16"/>
               </w:rPr>
-              <w:t xml:space="preserve">Create and add test CAN </w:t>
-            </w:r>
-            <w:proofErr w:type="spellStart"/>
-            <w:r>
-              <w:rPr>
-                <w:sz w:val="16"/>
-                <w:szCs w:val="16"/>
-              </w:rPr>
-              <w:t>msgs</w:t>
-            </w:r>
-            <w:proofErr w:type="spellEnd"/>
-            <w:r>
-              <w:rPr>
-                <w:sz w:val="16"/>
-                <w:szCs w:val="16"/>
-              </w:rPr>
-              <w:t xml:space="preserve"> to database in CANoe.</w:t>
+              <w:t>Create and add test CAN msgs to database in CANoe.</w:t>
             </w:r>
           </w:p>
         </w:tc>
@@ -7559,28 +7449,7 @@
                 <w:sz w:val="16"/>
                 <w:szCs w:val="16"/>
               </w:rPr>
-              <w:t>ECU communication</w:t>
-            </w:r>
-            <w:r>
-              <w:rPr>
-                <w:sz w:val="16"/>
-                <w:szCs w:val="16"/>
-              </w:rPr>
-              <w:t xml:space="preserve"> </w:t>
-            </w:r>
-            <w:r>
-              <w:rPr>
-                <w:sz w:val="16"/>
-                <w:szCs w:val="16"/>
-              </w:rPr>
-              <w:t>i</w:t>
-            </w:r>
-            <w:r>
-              <w:rPr>
-                <w:sz w:val="16"/>
-                <w:szCs w:val="16"/>
-              </w:rPr>
-              <w:t>mprovements</w:t>
+              <w:t>ECU communication improvements</w:t>
             </w:r>
           </w:p>
         </w:tc>
@@ -7635,6 +7504,12 @@
           <w:lang w:val="en-US"/>
         </w:rPr>
       </w:pPr>
+      <w:r>
+        <w:rPr>
+          <w:lang w:val="en-US"/>
+        </w:rPr>
+        <w:t>The following sections will describe the software parts implemented in the HIL Test Tool. The parts are: CAN, Ethernet and TCP Server, GPIO, RTOS &amp; Application Code and Interruptions.</w:t>
+      </w:r>
     </w:p>
     <w:p>
       <w:pPr>
@@ -7647,6 +7522,18 @@
     </w:p>
     <w:p>
       <w:pPr>
+        <w:pStyle w:val="Heading2"/>
+        <w:tabs>
+          <w:tab w:val="num" w:pos="288"/>
+        </w:tabs>
+      </w:pPr>
+      <w:r>
+        <w:lastRenderedPageBreak/>
+        <w:t>HIL Test Tool Software</w:t>
+      </w:r>
+    </w:p>
+    <w:p>
+      <w:pPr>
         <w:pStyle w:val="BodyText"/>
         <w:ind w:firstLine="0"/>
         <w:rPr>
@@ -7656,19 +7543,9 @@
     </w:p>
     <w:p>
       <w:pPr>
-        <w:pStyle w:val="BodyText"/>
-        <w:ind w:firstLine="0"/>
-        <w:rPr>
-          <w:lang w:val="en-US"/>
-        </w:rPr>
-      </w:pPr>
-    </w:p>
-    <w:p>
-      <w:pPr>
         <w:pStyle w:val="Heading3"/>
       </w:pPr>
       <w:r>
-        <w:lastRenderedPageBreak/>
         <w:t>Controller Area Network</w:t>
       </w:r>
       <w:r>
@@ -7688,14 +7565,100 @@
         </w:rPr>
       </w:pPr>
       <w:r>
+        <w:rPr>
+          <w:lang w:val="en-US"/>
+        </w:rPr>
+        <w:t xml:space="preserve">The </w:t>
+      </w:r>
+      <w:r>
+        <w:rPr>
+          <w:lang w:val="en-US"/>
+        </w:rPr>
+        <w:t>Nucleo-H723ZG</w:t>
+      </w:r>
+      <w:r>
+        <w:rPr>
+          <w:lang w:val="en-US"/>
+        </w:rPr>
+        <w:t xml:space="preserve"> has 1 CAN controller with FD support. This project only uses the controller as CAN High Speed. </w:t>
+      </w:r>
+      <w:r>
+        <w:rPr>
+          <w:lang w:val="en-US"/>
+        </w:rPr>
+        <w:t>Figure 10 shows the most important</w:t>
+      </w:r>
+      <w:r>
+        <w:rPr>
+          <w:lang w:val="en-US"/>
+        </w:rPr>
+        <w:t xml:space="preserve"> </w:t>
+      </w:r>
+      <w:r>
+        <w:rPr>
+          <w:lang w:val="en-US"/>
+        </w:rPr>
+        <w:t>parameters to achieve</w:t>
+      </w:r>
+      <w:r>
+        <w:rPr>
+          <w:lang w:val="en-US"/>
+        </w:rPr>
+        <w:t xml:space="preserve"> </w:t>
+      </w:r>
+      <w:r>
+        <w:rPr>
+          <w:lang w:val="en-US"/>
+        </w:rPr>
+        <w:t>500</w:t>
+      </w:r>
+      <w:r>
+        <w:rPr>
+          <w:lang w:val="en-US"/>
+        </w:rPr>
+        <w:t xml:space="preserve"> </w:t>
+      </w:r>
+      <w:r>
+        <w:rPr>
+          <w:lang w:val="en-US"/>
+        </w:rPr>
+        <w:t>kb</w:t>
+      </w:r>
+      <w:r>
+        <w:rPr>
+          <w:lang w:val="en-US"/>
+        </w:rPr>
+        <w:t xml:space="preserve"> speed</w:t>
+      </w:r>
+      <w:r>
+        <w:rPr>
+          <w:lang w:val="en-US"/>
+        </w:rPr>
+        <w:t xml:space="preserve"> with an input clock speed of 40Mhz</w:t>
+      </w:r>
+      <w:r>
+        <w:rPr>
+          <w:lang w:val="en-US"/>
+        </w:rPr>
+        <w:t>:</w:t>
+      </w:r>
+    </w:p>
+    <w:p>
+      <w:pPr>
+        <w:jc w:val="both"/>
+      </w:pPr>
+      <w:r>
+        <w:rPr>
+          <w:noProof/>
+        </w:rPr>
         <w:drawing>
-          <wp:anchor distT="0" distB="0" distL="114300" distR="114300" simplePos="0" relativeHeight="251668992" behindDoc="0" locked="0" layoutInCell="1" allowOverlap="1" wp14:anchorId="6D83DEAE" wp14:editId="67461508">
+          <wp:anchor distT="0" distB="0" distL="114300" distR="114300" simplePos="0" relativeHeight="251668992" behindDoc="0" locked="0" layoutInCell="1" allowOverlap="1" wp14:anchorId="6D83DEAE" wp14:editId="0B879653">
             <wp:simplePos x="0" y="0"/>
             <wp:positionH relativeFrom="column">
-              <wp:posOffset>3492500</wp:posOffset>
+              <wp:posOffset>3486150</wp:posOffset>
             </wp:positionH>
             <wp:positionV relativeFrom="paragraph">
-              <wp:posOffset>396360</wp:posOffset>
+              <wp:posOffset>196371</wp:posOffset>
             </wp:positionV>
             <wp:extent cx="2837815" cy="2573655"/>
             <wp:effectExtent l="0" t="0" r="635" b="0"/>
@@ -7744,89 +7707,6 @@
           </wp:anchor>
         </w:drawing>
       </w:r>
-      <w:r>
-        <w:rPr>
-          <w:lang w:val="en-US"/>
-        </w:rPr>
-        <w:t xml:space="preserve">The </w:t>
-      </w:r>
-      <w:r>
-        <w:rPr>
-          <w:lang w:val="en-US"/>
-        </w:rPr>
-        <w:t>Nucleo-H723ZG</w:t>
-      </w:r>
-      <w:r>
-        <w:rPr>
-          <w:lang w:val="en-US"/>
-        </w:rPr>
-        <w:t xml:space="preserve"> has 1 CAN controller with FD support. This project only uses the controller as CAN High Speed. </w:t>
-      </w:r>
-      <w:r>
-        <w:rPr>
-          <w:lang w:val="en-US"/>
-        </w:rPr>
-        <w:t>Figure 10 shows the most important</w:t>
-      </w:r>
-      <w:r>
-        <w:rPr>
-          <w:lang w:val="en-US"/>
-        </w:rPr>
-        <w:t xml:space="preserve"> </w:t>
-      </w:r>
-      <w:r>
-        <w:rPr>
-          <w:lang w:val="en-US"/>
-        </w:rPr>
-        <w:t>parameters to achieve</w:t>
-      </w:r>
-      <w:r>
-        <w:rPr>
-          <w:lang w:val="en-US"/>
-        </w:rPr>
-        <w:t xml:space="preserve"> </w:t>
-      </w:r>
-      <w:r>
-        <w:rPr>
-          <w:lang w:val="en-US"/>
-        </w:rPr>
-        <w:t>500</w:t>
-      </w:r>
-      <w:r>
-        <w:rPr>
-          <w:lang w:val="en-US"/>
-        </w:rPr>
-        <w:t xml:space="preserve"> </w:t>
-      </w:r>
-      <w:r>
-        <w:rPr>
-          <w:lang w:val="en-US"/>
-        </w:rPr>
-        <w:t>kb</w:t>
-      </w:r>
-      <w:r>
-        <w:rPr>
-          <w:lang w:val="en-US"/>
-        </w:rPr>
-        <w:t xml:space="preserve"> speed</w:t>
-      </w:r>
-      <w:r>
-        <w:rPr>
-          <w:lang w:val="en-US"/>
-        </w:rPr>
-        <w:t xml:space="preserve"> with an input clock speed of 40Mhz</w:t>
-      </w:r>
-      <w:r>
-        <w:rPr>
-          <w:lang w:val="en-US"/>
-        </w:rPr>
-        <w:t>:</w:t>
-      </w:r>
-    </w:p>
-    <w:p>
-      <w:pPr>
-        <w:jc w:val="both"/>
-      </w:pPr>
       <w:r>
         <w:rPr>
           <w:noProof/>
@@ -8029,6 +7909,9 @@
         </w:rPr>
       </w:pPr>
       <w:r>
+        <w:rPr>
+          <w:noProof/>
+        </w:rPr>
         <w:drawing>
           <wp:anchor distT="0" distB="0" distL="114300" distR="114300" simplePos="0" relativeHeight="251671040" behindDoc="0" locked="0" layoutInCell="1" allowOverlap="1" wp14:anchorId="396C9082" wp14:editId="22F7C180">
             <wp:simplePos x="0" y="0"/>
@@ -8128,6 +8011,24 @@
     </w:p>
     <w:p>
       <w:pPr>
+        <w:pStyle w:val="BodyText"/>
+        <w:ind w:firstLine="0"/>
+        <w:rPr>
+          <w:lang w:val="en-US"/>
+        </w:rPr>
+      </w:pPr>
+    </w:p>
+    <w:p>
+      <w:pPr>
+        <w:pStyle w:val="BodyText"/>
+        <w:ind w:firstLine="0"/>
+        <w:rPr>
+          <w:lang w:val="en-US"/>
+        </w:rPr>
+      </w:pPr>
+    </w:p>
+    <w:p>
+      <w:pPr>
         <w:pStyle w:val="Heading3"/>
       </w:pPr>
       <w:r>
@@ -8182,21 +8083,7 @@
         <w:rPr>
           <w:lang w:val="en-US"/>
         </w:rPr>
-        <w:t xml:space="preserve"> There are more parameters that were configured. These parameters </w:t>
-      </w:r>
-      <w:proofErr w:type="gramStart"/>
-      <w:r>
-        <w:rPr>
-          <w:lang w:val="en-US"/>
-        </w:rPr>
-        <w:t>are located in</w:t>
-      </w:r>
-      <w:proofErr w:type="gramEnd"/>
-      <w:r>
-        <w:rPr>
-          <w:lang w:val="en-US"/>
-        </w:rPr>
-        <w:t xml:space="preserve"> the lightweight IP section of the STM32CubeIDE project.</w:t>
+        <w:t xml:space="preserve"> There are more parameters that were configured. These parameters are located in the lightweight IP section of the STM32CubeIDE project.</w:t>
       </w:r>
     </w:p>
     <w:p>
@@ -8212,6 +8099,9 @@
         </w:rPr>
       </w:pPr>
       <w:r>
+        <w:rPr>
+          <w:noProof/>
+        </w:rPr>
         <w:drawing>
           <wp:anchor distT="0" distB="0" distL="114300" distR="114300" simplePos="0" relativeHeight="251672064" behindDoc="0" locked="0" layoutInCell="1" allowOverlap="1" wp14:anchorId="2533B3FE" wp14:editId="20D99C39">
             <wp:simplePos x="0" y="0"/>
@@ -8316,35 +8206,7 @@
         <w:rPr>
           <w:lang w:val="en-US"/>
         </w:rPr>
-        <w:t xml:space="preserve">The middleware TCP/IP stack is the </w:t>
-      </w:r>
-      <w:proofErr w:type="spellStart"/>
-      <w:r>
-        <w:rPr>
-          <w:lang w:val="en-US"/>
-        </w:rPr>
-        <w:t>lwIP</w:t>
-      </w:r>
-      <w:proofErr w:type="spellEnd"/>
-      <w:r>
-        <w:rPr>
-          <w:lang w:val="en-US"/>
-        </w:rPr>
-        <w:t xml:space="preserve"> which is an open-source stack intended for embedded devices. A special package is provided for each STM32 MCU series. The </w:t>
-      </w:r>
-      <w:proofErr w:type="spellStart"/>
-      <w:r>
-        <w:rPr>
-          <w:lang w:val="en-US"/>
-        </w:rPr>
-        <w:t>lwIP</w:t>
-      </w:r>
-      <w:proofErr w:type="spellEnd"/>
-      <w:r>
-        <w:rPr>
-          <w:lang w:val="en-US"/>
-        </w:rPr>
-        <w:t xml:space="preserve"> includes</w:t>
+        <w:t>The middleware TCP/IP stack is the lwIP which is an open-source stack intended for embedded devices. A special package is provided for each STM32 MCU series. The lwIP includes</w:t>
       </w:r>
       <w:r>
         <w:rPr>
@@ -8369,6 +8231,7 @@
         <w:rPr>
           <w:lang w:val="en-US"/>
         </w:rPr>
+        <w:lastRenderedPageBreak/>
         <w:t xml:space="preserve">Figure 14 </w:t>
       </w:r>
       <w:r>
@@ -8381,21 +8244,7 @@
         <w:rPr>
           <w:lang w:val="en-US"/>
         </w:rPr>
-        <w:t xml:space="preserve"> calling graph to initialize the </w:t>
-      </w:r>
-      <w:proofErr w:type="spellStart"/>
-      <w:r>
-        <w:rPr>
-          <w:lang w:val="en-US"/>
-        </w:rPr>
-        <w:t>lwIP</w:t>
-      </w:r>
-      <w:proofErr w:type="spellEnd"/>
-      <w:r>
-        <w:rPr>
-          <w:lang w:val="en-US"/>
-        </w:rPr>
-        <w:t xml:space="preserve"> layer</w:t>
+        <w:t xml:space="preserve"> calling graph to initialize the lwIP layer</w:t>
       </w:r>
       <w:r>
         <w:rPr>
@@ -8406,43 +8255,28 @@
     </w:p>
     <w:p>
       <w:pPr>
+        <w:pStyle w:val="Heading3"/>
+      </w:pPr>
+      <w:r>
+        <w:t>GPIO</w:t>
+      </w:r>
+    </w:p>
+    <w:p>
+      <w:pPr>
         <w:jc w:val="both"/>
       </w:pPr>
     </w:p>
     <w:p>
       <w:pPr>
-        <w:jc w:val="both"/>
-      </w:pPr>
-    </w:p>
-    <w:p>
-      <w:pPr>
-        <w:jc w:val="both"/>
-      </w:pPr>
-    </w:p>
-    <w:p>
-      <w:pPr>
-        <w:jc w:val="both"/>
-      </w:pPr>
-    </w:p>
-    <w:p>
-      <w:pPr>
-        <w:pStyle w:val="Heading3"/>
-      </w:pPr>
-      <w:r>
-        <w:lastRenderedPageBreak/>
-        <w:t>GPIO</w:t>
-      </w:r>
-    </w:p>
-    <w:p>
-      <w:pPr>
-        <w:jc w:val="both"/>
-      </w:pPr>
-    </w:p>
-    <w:p>
-      <w:pPr>
-        <w:jc w:val="both"/>
-      </w:pPr>
-      <w:r>
+        <w:pStyle w:val="BodyText"/>
+        <w:rPr>
+          <w:lang w:val="en-US"/>
+        </w:rPr>
+      </w:pPr>
+      <w:r>
+        <w:rPr>
+          <w:lang w:val="en-US"/>
+        </w:rPr>
         <w:t>Table 7 show the IO pins used for the project. Group A are the pins dedicated to connecting the TFT screen via SPI and Group B are the ones needed for Tx and Rx for the CAN transceiver.</w:t>
       </w:r>
     </w:p>
@@ -8614,6 +8448,7 @@
           </w:tcPr>
           <w:p>
             <w:pPr>
+              <w:jc w:val="left"/>
               <w:rPr>
                 <w:sz w:val="16"/>
                 <w:szCs w:val="16"/>
@@ -8687,6 +8522,7 @@
           </w:tcPr>
           <w:p>
             <w:pPr>
+              <w:jc w:val="left"/>
               <w:rPr>
                 <w:sz w:val="16"/>
                 <w:szCs w:val="16"/>
@@ -8718,23 +8554,7 @@
                 <w:sz w:val="16"/>
                 <w:szCs w:val="16"/>
               </w:rPr>
-              <w:t xml:space="preserve">Main Output Sub </w:t>
-            </w:r>
-            <w:proofErr w:type="gramStart"/>
-            <w:r>
-              <w:rPr>
-                <w:sz w:val="16"/>
-                <w:szCs w:val="16"/>
-              </w:rPr>
-              <w:t>node</w:t>
-            </w:r>
-            <w:proofErr w:type="gramEnd"/>
-            <w:r>
-              <w:rPr>
-                <w:sz w:val="16"/>
-                <w:szCs w:val="16"/>
-              </w:rPr>
-              <w:t xml:space="preserve"> In</w:t>
+              <w:t>Main Output Sub node In</w:t>
             </w:r>
           </w:p>
         </w:tc>
@@ -8753,7 +8573,7 @@
               <w:pStyle w:val="tablecopy"/>
             </w:pPr>
             <w:r>
-              <w:t>PD0</w:t>
+              <w:t>PC0</w:t>
             </w:r>
           </w:p>
         </w:tc>
@@ -8766,7 +8586,7 @@
               <w:pStyle w:val="tablecopy"/>
             </w:pPr>
             <w:r>
-              <w:t>FDCAN1_RX</w:t>
+              <w:t>CS</w:t>
             </w:r>
           </w:p>
         </w:tc>
@@ -8776,17 +8596,18 @@
           </w:tcPr>
           <w:p>
             <w:pPr>
-              <w:rPr>
-                <w:sz w:val="16"/>
-                <w:szCs w:val="16"/>
-              </w:rPr>
-            </w:pPr>
-            <w:r>
-              <w:rPr>
-                <w:sz w:val="16"/>
-                <w:szCs w:val="16"/>
-              </w:rPr>
-              <w:t>CAN transceiver</w:t>
+              <w:jc w:val="left"/>
+              <w:rPr>
+                <w:sz w:val="16"/>
+                <w:szCs w:val="16"/>
+              </w:rPr>
+            </w:pPr>
+            <w:r>
+              <w:rPr>
+                <w:sz w:val="16"/>
+                <w:szCs w:val="16"/>
+              </w:rPr>
+              <w:t>TFT screen</w:t>
             </w:r>
           </w:p>
         </w:tc>
@@ -8807,7 +8628,7 @@
                 <w:sz w:val="16"/>
                 <w:szCs w:val="16"/>
               </w:rPr>
-              <w:t>Rx line for MCU</w:t>
+              <w:t>Chip select. ON</w:t>
             </w:r>
           </w:p>
         </w:tc>
@@ -8826,6 +8647,154 @@
               <w:pStyle w:val="tablecopy"/>
             </w:pPr>
             <w:r>
+              <w:t>PA3</w:t>
+            </w:r>
+          </w:p>
+        </w:tc>
+        <w:tc>
+          <w:tcPr>
+            <w:tcW w:w="1260" w:type="dxa"/>
+          </w:tcPr>
+          <w:p>
+            <w:pPr>
+              <w:pStyle w:val="tablecopy"/>
+            </w:pPr>
+            <w:r>
+              <w:t>D/C</w:t>
+            </w:r>
+          </w:p>
+        </w:tc>
+        <w:tc>
+          <w:tcPr>
+            <w:tcW w:w="1170" w:type="dxa"/>
+          </w:tcPr>
+          <w:p>
+            <w:pPr>
+              <w:jc w:val="left"/>
+              <w:rPr>
+                <w:sz w:val="16"/>
+                <w:szCs w:val="16"/>
+              </w:rPr>
+            </w:pPr>
+            <w:r>
+              <w:rPr>
+                <w:sz w:val="16"/>
+                <w:szCs w:val="16"/>
+              </w:rPr>
+              <w:t>TFT screen</w:t>
+            </w:r>
+          </w:p>
+        </w:tc>
+        <w:tc>
+          <w:tcPr>
+            <w:tcW w:w="1623" w:type="dxa"/>
+          </w:tcPr>
+          <w:p>
+            <w:pPr>
+              <w:jc w:val="left"/>
+              <w:rPr>
+                <w:sz w:val="16"/>
+                <w:szCs w:val="16"/>
+              </w:rPr>
+            </w:pPr>
+            <w:r>
+              <w:rPr>
+                <w:sz w:val="16"/>
+                <w:szCs w:val="16"/>
+              </w:rPr>
+              <w:t>Display data/command selection</w:t>
+            </w:r>
+          </w:p>
+        </w:tc>
+      </w:tr>
+      <w:tr>
+        <w:trPr>
+          <w:trHeight w:val="320"/>
+          <w:jc w:val="center"/>
+        </w:trPr>
+        <w:tc>
+          <w:tcPr>
+            <w:tcW w:w="807" w:type="dxa"/>
+          </w:tcPr>
+          <w:p>
+            <w:pPr>
+              <w:pStyle w:val="tablecopy"/>
+            </w:pPr>
+            <w:r>
+              <w:t>PD0</w:t>
+            </w:r>
+          </w:p>
+        </w:tc>
+        <w:tc>
+          <w:tcPr>
+            <w:tcW w:w="1260" w:type="dxa"/>
+          </w:tcPr>
+          <w:p>
+            <w:pPr>
+              <w:pStyle w:val="tablecopy"/>
+            </w:pPr>
+            <w:r>
+              <w:t>FDCAN1_RX</w:t>
+            </w:r>
+          </w:p>
+        </w:tc>
+        <w:tc>
+          <w:tcPr>
+            <w:tcW w:w="1170" w:type="dxa"/>
+          </w:tcPr>
+          <w:p>
+            <w:pPr>
+              <w:jc w:val="left"/>
+              <w:rPr>
+                <w:sz w:val="16"/>
+                <w:szCs w:val="16"/>
+              </w:rPr>
+            </w:pPr>
+            <w:r>
+              <w:rPr>
+                <w:sz w:val="16"/>
+                <w:szCs w:val="16"/>
+              </w:rPr>
+              <w:t>CAN transceiver</w:t>
+            </w:r>
+          </w:p>
+        </w:tc>
+        <w:tc>
+          <w:tcPr>
+            <w:tcW w:w="1623" w:type="dxa"/>
+          </w:tcPr>
+          <w:p>
+            <w:pPr>
+              <w:jc w:val="left"/>
+              <w:rPr>
+                <w:sz w:val="16"/>
+                <w:szCs w:val="16"/>
+              </w:rPr>
+            </w:pPr>
+            <w:r>
+              <w:rPr>
+                <w:sz w:val="16"/>
+                <w:szCs w:val="16"/>
+              </w:rPr>
+              <w:t>Rx line for MCU</w:t>
+            </w:r>
+          </w:p>
+        </w:tc>
+      </w:tr>
+      <w:tr>
+        <w:trPr>
+          <w:trHeight w:val="320"/>
+          <w:jc w:val="center"/>
+        </w:trPr>
+        <w:tc>
+          <w:tcPr>
+            <w:tcW w:w="807" w:type="dxa"/>
+          </w:tcPr>
+          <w:p>
+            <w:pPr>
+              <w:pStyle w:val="tablecopy"/>
+            </w:pPr>
+            <w:r>
               <w:t>PD1</w:t>
             </w:r>
           </w:p>
@@ -8849,6 +8818,7 @@
           </w:tcPr>
           <w:p>
             <w:pPr>
+              <w:jc w:val="left"/>
               <w:rPr>
                 <w:sz w:val="16"/>
                 <w:szCs w:val="16"/>
@@ -8915,23 +8885,68 @@
         <w:pStyle w:val="Heading3"/>
       </w:pPr>
       <w:r>
-        <w:t>Real Time Operative System</w:t>
-      </w:r>
-    </w:p>
-    <w:p>
-      <w:pPr>
-        <w:pStyle w:val="BodyText"/>
-      </w:pPr>
-    </w:p>
-    <w:p>
-      <w:pPr>
-        <w:pStyle w:val="BodyText"/>
-        <w:rPr>
-          <w:lang w:val="en-US"/>
-        </w:rPr>
-      </w:pPr>
-      <w:r>
-        <w:t>The chosen OS was FreeRTOS. FreeRTOS provides a lightweight RTOS and allows modularization of tasks making it a good framework for this project</w:t>
+        <w:t>RT</w:t>
+      </w:r>
+      <w:r>
+        <w:t xml:space="preserve"> Operative System</w:t>
+      </w:r>
+      <w:r>
+        <w:t xml:space="preserve"> and Tasks</w:t>
+      </w:r>
+      <w:r>
+        <w:t xml:space="preserve"> (Application Code)</w:t>
+      </w:r>
+    </w:p>
+    <w:p>
+      <w:pPr>
+        <w:pStyle w:val="BodyText"/>
+      </w:pPr>
+    </w:p>
+    <w:p>
+      <w:pPr>
+        <w:pStyle w:val="BodyText"/>
+        <w:rPr>
+          <w:lang w:val="en-US"/>
+        </w:rPr>
+      </w:pPr>
+      <w:r>
+        <w:t>The chosen OS was FreeRTOS. FreeRTOS</w:t>
+      </w:r>
+      <w:r>
+        <w:rPr>
+          <w:lang w:val="en-US"/>
+        </w:rPr>
+        <w:t xml:space="preserve"> is a market-leading real-time operative system (RTOS) for microcontrollers and small microprocessors. It</w:t>
+      </w:r>
+      <w:r>
+        <w:t xml:space="preserve"> </w:t>
+      </w:r>
+      <w:r>
+        <w:rPr>
+          <w:lang w:val="en-US"/>
+        </w:rPr>
+        <w:t>is</w:t>
+      </w:r>
+      <w:r>
+        <w:t xml:space="preserve"> a lightweight RTOS</w:t>
+      </w:r>
+      <w:r>
+        <w:rPr>
+          <w:lang w:val="en-US"/>
+        </w:rPr>
+        <w:t xml:space="preserve">, </w:t>
+      </w:r>
+      <w:r>
+        <w:t xml:space="preserve">allows modularization of tasks </w:t>
+      </w:r>
+      <w:r>
+        <w:rPr>
+          <w:lang w:val="en-US"/>
+        </w:rPr>
+        <w:t>to create application code and is a good option to have it as a</w:t>
+      </w:r>
+      <w:r>
+        <w:t xml:space="preserve"> framework for this project</w:t>
       </w:r>
       <w:r>
         <w:rPr>
@@ -8942,72 +8957,220 @@
     </w:p>
     <w:p>
       <w:pPr>
+        <w:pStyle w:val="BodyText"/>
+        <w:rPr>
+          <w:lang w:val="en-US"/>
+        </w:rPr>
+      </w:pPr>
+      <w:r>
+        <w:t xml:space="preserve">A total of 7 RTOS tasks were created. </w:t>
+      </w:r>
+      <w:r>
+        <w:t>Controller</w:t>
+      </w:r>
+      <w:r>
+        <w:rPr>
+          <w:lang w:val="en-US"/>
+        </w:rPr>
+        <w:t xml:space="preserve"> </w:t>
+      </w:r>
+      <w:r>
+        <w:t>handler,</w:t>
+      </w:r>
+      <w:r>
+        <w:rPr>
+          <w:lang w:val="en-US"/>
+        </w:rPr>
+        <w:t xml:space="preserve"> CAN handler, TCP handler, Test Mode 1 handler, Test Mode 2 handler, Test Mode 3 handler and Test Mode 4 handler</w:t>
+      </w:r>
+      <w:r>
+        <w:t xml:space="preserve"> . </w:t>
+      </w:r>
+      <w:r>
+        <w:t>All the tasks are in freertos.c</w:t>
+      </w:r>
+      <w:r>
+        <w:rPr>
+          <w:lang w:val="en-US"/>
+        </w:rPr>
+        <w:t xml:space="preserve"> file</w:t>
+      </w:r>
+      <w:r>
+        <w:rPr>
+          <w:lang w:val="en-US"/>
+        </w:rPr>
+        <w:t xml:space="preserve"> within the project</w:t>
+      </w:r>
+      <w:r>
+        <w:rPr>
+          <w:lang w:val="en-US"/>
+        </w:rPr>
+        <w:t xml:space="preserve">. The following sub sections will describe </w:t>
+      </w:r>
+      <w:r>
+        <w:rPr>
+          <w:lang w:val="en-US"/>
+        </w:rPr>
+        <w:t>each</w:t>
+      </w:r>
+      <w:r>
+        <w:rPr>
+          <w:lang w:val="en-US"/>
+        </w:rPr>
+        <w:t xml:space="preserve"> task in more detail.</w:t>
+      </w:r>
+    </w:p>
+    <w:p>
+      <w:pPr>
+        <w:pStyle w:val="Heading4"/>
+        <w:tabs>
+          <w:tab w:val="clear" w:pos="630"/>
+        </w:tabs>
+        <w:ind w:firstLine="504"/>
+      </w:pPr>
+      <w:r>
+        <w:t>Controller Handler</w:t>
+      </w:r>
+    </w:p>
+    <w:p>
+      <w:pPr>
+        <w:pStyle w:val="BodyText"/>
+        <w:ind w:firstLine="0"/>
+      </w:pPr>
+    </w:p>
+    <w:p>
+      <w:pPr>
+        <w:pStyle w:val="BodyText"/>
+        <w:rPr>
+          <w:lang w:val="en-US"/>
+        </w:rPr>
+      </w:pPr>
+      <w:r>
+        <w:t>This is the main task of the application code,</w:t>
+      </w:r>
+      <w:r>
+        <w:rPr>
+          <w:lang w:val="en-US"/>
+        </w:rPr>
+        <w:t xml:space="preserve"> it’s the </w:t>
+      </w:r>
+    </w:p>
+    <w:p>
+      <w:pPr>
+        <w:pStyle w:val="BodyText"/>
+        <w:rPr>
+          <w:lang w:val="en-US"/>
+        </w:rPr>
+      </w:pPr>
+    </w:p>
+    <w:p>
+      <w:pPr>
+        <w:pStyle w:val="Heading4"/>
+        <w:tabs>
+          <w:tab w:val="clear" w:pos="630"/>
+        </w:tabs>
+        <w:ind w:firstLine="504"/>
+      </w:pPr>
+      <w:r>
+        <w:t>CAN Handler</w:t>
+      </w:r>
+    </w:p>
+    <w:p>
+      <w:pPr>
+        <w:jc w:val="both"/>
+      </w:pPr>
+    </w:p>
+    <w:p>
+      <w:pPr>
+        <w:pStyle w:val="Heading4"/>
+        <w:tabs>
+          <w:tab w:val="clear" w:pos="630"/>
+        </w:tabs>
+        <w:ind w:firstLine="504"/>
+      </w:pPr>
+      <w:r>
+        <w:t>TCP Handler</w:t>
+      </w:r>
+    </w:p>
+    <w:p>
+      <w:pPr>
+        <w:jc w:val="both"/>
+      </w:pPr>
+    </w:p>
+    <w:p>
+      <w:pPr>
+        <w:pStyle w:val="Heading4"/>
+        <w:tabs>
+          <w:tab w:val="clear" w:pos="630"/>
+        </w:tabs>
+        <w:ind w:firstLine="504"/>
+      </w:pPr>
+      <w:r>
+        <w:t>Test Mode 1 handler</w:t>
+      </w:r>
+    </w:p>
+    <w:p>
+      <w:pPr>
+        <w:jc w:val="both"/>
+      </w:pPr>
+    </w:p>
+    <w:p>
+      <w:pPr>
+        <w:pStyle w:val="Heading4"/>
+        <w:tabs>
+          <w:tab w:val="clear" w:pos="630"/>
+        </w:tabs>
+        <w:ind w:firstLine="504"/>
+      </w:pPr>
+      <w:r>
+        <w:t>Test Mode 2 handler</w:t>
+      </w:r>
+    </w:p>
+    <w:p>
+      <w:pPr>
+        <w:jc w:val="both"/>
+      </w:pPr>
+    </w:p>
+    <w:p>
+      <w:pPr>
+        <w:pStyle w:val="Heading4"/>
+        <w:tabs>
+          <w:tab w:val="clear" w:pos="630"/>
+        </w:tabs>
+        <w:ind w:firstLine="504"/>
+      </w:pPr>
+      <w:r>
+        <w:t>Test Mode 3 handler</w:t>
+      </w:r>
+    </w:p>
+    <w:p>
+      <w:pPr>
+        <w:pStyle w:val="BodyText"/>
+        <w:ind w:firstLine="0"/>
+      </w:pPr>
+    </w:p>
+    <w:p>
+      <w:pPr>
+        <w:pStyle w:val="Heading4"/>
+        <w:tabs>
+          <w:tab w:val="clear" w:pos="630"/>
+        </w:tabs>
+        <w:ind w:firstLine="504"/>
+      </w:pPr>
+      <w:r>
+        <w:t>Test Mode 4 handler</w:t>
+      </w:r>
+    </w:p>
+    <w:p>
+      <w:pPr>
+        <w:jc w:val="both"/>
+      </w:pPr>
+    </w:p>
+    <w:p>
+      <w:pPr>
         <w:pStyle w:val="Heading3"/>
       </w:pPr>
       <w:r>
-        <w:t>Appliction Code (Tasks)</w:t>
-      </w:r>
-    </w:p>
-    <w:p>
-      <w:pPr>
-        <w:pStyle w:val="BodyText"/>
-      </w:pPr>
-    </w:p>
-    <w:p>
-      <w:pPr>
-        <w:pStyle w:val="BodyText"/>
-      </w:pPr>
-      <w:r>
-        <w:t xml:space="preserve">A total of 7 RTOS tasks were created. </w:t>
-      </w:r>
-      <w:proofErr w:type="spellStart"/>
-      <w:r>
-        <w:t>Controller_handler</w:t>
-      </w:r>
-      <w:proofErr w:type="spellEnd"/>
-      <w:r>
-        <w:t xml:space="preserve">, . </w:t>
-      </w:r>
-      <w:r>
-        <w:t xml:space="preserve">All the tasks are in </w:t>
-      </w:r>
-      <w:proofErr w:type="spellStart"/>
-      <w:r>
-        <w:t>freertos.c</w:t>
-      </w:r>
-      <w:proofErr w:type="spellEnd"/>
-    </w:p>
-    <w:p>
-      <w:pPr>
-        <w:pStyle w:val="Heading4"/>
-      </w:pPr>
-      <w:r>
-        <w:t>Controller Handler</w:t>
-      </w:r>
-    </w:p>
-    <w:p>
-      <w:pPr>
-        <w:pStyle w:val="BodyText"/>
-      </w:pPr>
-    </w:p>
-    <w:p>
-      <w:pPr>
-        <w:pStyle w:val="BodyText"/>
-      </w:pPr>
-      <w:r>
-        <w:t>This is the main task of the application code,</w:t>
-      </w:r>
-    </w:p>
-    <w:p>
-      <w:pPr>
-        <w:pStyle w:val="BodyText"/>
-      </w:pPr>
-    </w:p>
-    <w:p>
-      <w:pPr>
-        <w:pStyle w:val="Heading3"/>
-      </w:pPr>
-      <w:r>
         <w:t>Interruptions</w:t>
       </w:r>
     </w:p>
@@ -9015,6 +9178,20 @@
       <w:pPr>
         <w:pStyle w:val="BodyText"/>
       </w:pPr>
+    </w:p>
+    <w:p>
+      <w:pPr>
+        <w:pStyle w:val="BodyText"/>
+        <w:rPr>
+          <w:lang w:val="en-US"/>
+        </w:rPr>
+      </w:pPr>
+      <w:r>
+        <w:rPr>
+          <w:lang w:val="en-US"/>
+        </w:rPr>
+        <w:t xml:space="preserve">The software interruptions (IRQs) are to determine if a new CAN message matches the </w:t>
+      </w:r>
     </w:p>
     <w:p>
       <w:pPr>
@@ -9024,8 +9201,14 @@
         </w:tabs>
       </w:pPr>
       <w:r>
-        <w:t>Test Modes</w:t>
-      </w:r>
+        <w:t>Simulated CAN network and TCP client</w:t>
+      </w:r>
+    </w:p>
+    <w:p/>
+    <w:p>
+      <w:pPr>
+        <w:jc w:val="both"/>
+      </w:pPr>
     </w:p>
     <w:p>
       <w:pPr>
@@ -9056,7 +9239,64 @@
     <w:p>
       <w:pPr>
         <w:pStyle w:val="BodyText"/>
-      </w:pPr>
+        <w:rPr>
+          <w:lang w:val="en-US"/>
+        </w:rPr>
+      </w:pPr>
+    </w:p>
+    <w:p>
+      <w:pPr>
+        <w:pStyle w:val="BodyText"/>
+        <w:rPr>
+          <w:lang w:val="en-US"/>
+        </w:rPr>
+      </w:pPr>
+      <w:r>
+        <w:rPr>
+          <w:lang w:val="en-US"/>
+        </w:rPr>
+        <w:t>This project sets a good baseline tool for test equipment engineers or system test engineers</w:t>
+      </w:r>
+      <w:r>
+        <w:rPr>
+          <w:lang w:val="en-US"/>
+        </w:rPr>
+        <w:t xml:space="preserve">. All requirements were met and a good modular architecture was achieved allowing users to add more test cases or adapt the ones in the system to tailor their needs. Something to notice is that while the STM32 Nucleo platform is great to develop project ideas and proof of concepts it is not intended for final product production. The cost would be too high, and availability is not guaranteed. A custom board would have to be created with only the required ports. </w:t>
+      </w:r>
+    </w:p>
+    <w:p>
+      <w:pPr>
+        <w:pStyle w:val="BodyText"/>
+        <w:rPr>
+          <w:lang w:val="en-US"/>
+        </w:rPr>
+      </w:pPr>
+      <w:r>
+        <w:rPr>
+          <w:lang w:val="en-US"/>
+        </w:rPr>
+        <w:t>A second thing to notice is that the C programming language is not the most used language by test engineers and</w:t>
+      </w:r>
+      <w:r>
+        <w:rPr>
+          <w:lang w:val="en-US"/>
+        </w:rPr>
+        <w:t xml:space="preserve"> usually this teams need a script language rather than a development language so a platform like the Raspberry Pi, Beagle Bone or similar would be a better fit mainly because the mentioned platforms are computers with bigger CPUs, more memory and external storage that MCU boards don’t have. </w:t>
+      </w:r>
+    </w:p>
+    <w:p>
+      <w:pPr>
+        <w:pStyle w:val="BodyText"/>
+        <w:rPr>
+          <w:lang w:val="en-US"/>
+        </w:rPr>
+      </w:pPr>
+      <w:r>
+        <w:rPr>
+          <w:lang w:val="en-US"/>
+        </w:rPr>
+        <w:t xml:space="preserve">But in case that a high determinism is required as part of the test requirements then platforms like the ones described in the project would excel in performance. </w:t>
+      </w:r>
     </w:p>
     <w:p>
       <w:pPr>
@@ -9078,8 +9318,93 @@
     </w:p>
     <w:p>
       <w:pPr>
-        <w:pStyle w:val="BodyText"/>
-      </w:pPr>
+        <w:widowControl w:val="0"/>
+        <w:autoSpaceDE w:val="0"/>
+        <w:autoSpaceDN w:val="0"/>
+        <w:ind w:left="476"/>
+        <w:jc w:val="left"/>
+        <w:rPr>
+          <w:rFonts w:eastAsia="Times New Roman"/>
+          <w:sz w:val="16"/>
+          <w:szCs w:val="22"/>
+        </w:rPr>
+      </w:pPr>
+      <w:r>
+        <w:rPr>
+          <w:rFonts w:eastAsia="Times New Roman"/>
+          <w:sz w:val="16"/>
+          <w:szCs w:val="22"/>
+        </w:rPr>
+        <w:t>[</w:t>
+      </w:r>
+      <w:r>
+        <w:rPr>
+          <w:rFonts w:eastAsia="Times New Roman"/>
+          <w:sz w:val="16"/>
+          <w:szCs w:val="22"/>
+        </w:rPr>
+        <w:t>1</w:t>
+      </w:r>
+      <w:r>
+        <w:rPr>
+          <w:rFonts w:eastAsia="Times New Roman"/>
+          <w:sz w:val="16"/>
+          <w:szCs w:val="22"/>
+        </w:rPr>
+        <w:t>]</w:t>
+      </w:r>
+      <w:r>
+        <w:rPr>
+          <w:rFonts w:eastAsia="Times New Roman"/>
+          <w:sz w:val="16"/>
+          <w:szCs w:val="22"/>
+        </w:rPr>
+        <w:t xml:space="preserve"> Vector CANoe ()</w:t>
+      </w:r>
+    </w:p>
+    <w:p>
+      <w:pPr>
+        <w:widowControl w:val="0"/>
+        <w:autoSpaceDE w:val="0"/>
+        <w:autoSpaceDN w:val="0"/>
+        <w:ind w:left="476"/>
+        <w:jc w:val="left"/>
+        <w:rPr>
+          <w:rFonts w:eastAsia="Times New Roman"/>
+          <w:sz w:val="16"/>
+          <w:szCs w:val="22"/>
+        </w:rPr>
+      </w:pPr>
+      <w:r>
+        <w:rPr>
+          <w:rFonts w:eastAsia="Times New Roman"/>
+          <w:sz w:val="16"/>
+          <w:szCs w:val="22"/>
+        </w:rPr>
+        <w:t>[2] FreeRTOS ()</w:t>
+      </w:r>
+    </w:p>
+    <w:p>
+      <w:pPr>
+        <w:widowControl w:val="0"/>
+        <w:autoSpaceDE w:val="0"/>
+        <w:autoSpaceDN w:val="0"/>
+        <w:ind w:left="476"/>
+        <w:jc w:val="left"/>
+        <w:rPr>
+          <w:rFonts w:eastAsia="Times New Roman"/>
+          <w:sz w:val="16"/>
+          <w:szCs w:val="22"/>
+        </w:rPr>
+      </w:pPr>
+      <w:r>
+        <w:rPr>
+          <w:rFonts w:eastAsia="Times New Roman"/>
+          <w:sz w:val="16"/>
+          <w:szCs w:val="22"/>
+        </w:rPr>
+        <w:t>[3] STM32 Nucleo-H723ZG ()</w:t>
+      </w:r>
     </w:p>
     <w:p>
       <w:pPr>
@@ -9739,45 +10064,6 @@
           <w:docGrid w:linePitch="360"/>
         </w:sectPr>
       </w:pPr>
-      <w:r>
-        <w:rPr>
-          <w:rFonts w:eastAsia="SimSun"/>
-          <w:b/>
-          <w:noProof w:val="0"/>
-          <w:color w:val="FF0000"/>
-          <w:spacing w:val="-1"/>
-          <w:sz w:val="20"/>
-          <w:szCs w:val="20"/>
-          <w:lang w:val="x-none" w:eastAsia="x-none"/>
-        </w:rPr>
-        <w:t xml:space="preserve">IEEE conference templates contain guidance text for composing and formatting conference papers. Please ensure that all template text is removed from your conference paper prior to submission to the conference. Failure to remove template text from your paper </w:t>
-      </w:r>
-      <w:r>
-        <w:rPr>
-          <w:rFonts w:eastAsia="SimSun"/>
-          <w:b/>
-          <w:noProof w:val="0"/>
-          <w:color w:val="FF0000"/>
-          <w:spacing w:val="-1"/>
-          <w:sz w:val="20"/>
-          <w:szCs w:val="20"/>
-          <w:lang w:eastAsia="x-none"/>
-        </w:rPr>
-        <w:t>may</w:t>
-      </w:r>
-      <w:r>
-        <w:rPr>
-          <w:rFonts w:eastAsia="SimSun"/>
-          <w:b/>
-          <w:noProof w:val="0"/>
-          <w:color w:val="FF0000"/>
-          <w:spacing w:val="-1"/>
-          <w:sz w:val="20"/>
-          <w:szCs w:val="20"/>
-          <w:lang w:val="x-none" w:eastAsia="x-none"/>
-        </w:rPr>
-        <w:t xml:space="preserve"> result in your paper not being published.</w:t>
-      </w:r>
     </w:p>
     <w:p/>
     <w:sectPr>
@@ -11302,6 +11588,33 @@
     <w:abstractNumId w:val="16"/>
   </w:num>
   <w:num w:numId="29">
+    <w:abstractNumId w:val="16"/>
+  </w:num>
+  <w:num w:numId="30">
+    <w:abstractNumId w:val="16"/>
+  </w:num>
+  <w:num w:numId="31">
+    <w:abstractNumId w:val="16"/>
+  </w:num>
+  <w:num w:numId="32">
+    <w:abstractNumId w:val="16"/>
+  </w:num>
+  <w:num w:numId="33">
+    <w:abstractNumId w:val="16"/>
+  </w:num>
+  <w:num w:numId="34">
+    <w:abstractNumId w:val="16"/>
+  </w:num>
+  <w:num w:numId="35">
+    <w:abstractNumId w:val="16"/>
+  </w:num>
+  <w:num w:numId="36">
+    <w:abstractNumId w:val="16"/>
+  </w:num>
+  <w:num w:numId="37">
+    <w:abstractNumId w:val="16"/>
+  </w:num>
+  <w:num w:numId="38">
     <w:abstractNumId w:val="16"/>
   </w:num>
 </w:numbering>
@@ -11687,11 +12000,9 @@
         <w:numId w:val="4"/>
       </w:numPr>
       <w:tabs>
-        <w:tab w:val="clear" w:pos="630"/>
         <w:tab w:val="left" w:pos="720"/>
       </w:tabs>
       <w:spacing w:before="40" w:after="40"/>
-      <w:ind w:firstLine="504"/>
       <w:jc w:val="both"/>
       <w:outlineLvl w:val="3"/>
     </w:pPr>

--- a/001 Documentation/Project_Report_IEEE.docx
+++ b/001 Documentation/Project_Report_IEEE.docx
@@ -271,12 +271,24 @@
         <w:rPr>
           <w:szCs w:val="24"/>
         </w:rPr>
-        <w:t xml:space="preserve"> programs budget high costs for professional development tool </w:t>
+        <w:t xml:space="preserve"> </w:t>
       </w:r>
       <w:r>
         <w:rPr>
           <w:szCs w:val="24"/>
         </w:rPr>
+        <w:t>teams</w:t>
+      </w:r>
+      <w:r>
+        <w:rPr>
+          <w:szCs w:val="24"/>
+        </w:rPr>
+        <w:t xml:space="preserve"> budget high costs for professional development tool </w:t>
+      </w:r>
+      <w:r>
+        <w:rPr>
+          <w:szCs w:val="24"/>
+        </w:rPr>
         <w:t xml:space="preserve">licenses </w:t>
       </w:r>
       <w:r>
@@ -343,12 +355,36 @@
         <w:rPr>
           <w:szCs w:val="24"/>
         </w:rPr>
-        <w:t xml:space="preserve"> a vehicle Electronic Control Unit (ECU)</w:t>
+        <w:t xml:space="preserve"> vehicle Electronic Control Unit</w:t>
       </w:r>
       <w:r>
         <w:rPr>
           <w:szCs w:val="24"/>
         </w:rPr>
+        <w:t>s</w:t>
+      </w:r>
+      <w:r>
+        <w:rPr>
+          <w:szCs w:val="24"/>
+        </w:rPr>
+        <w:t xml:space="preserve"> (ECU</w:t>
+      </w:r>
+      <w:r>
+        <w:rPr>
+          <w:szCs w:val="24"/>
+        </w:rPr>
+        <w:t>s</w:t>
+      </w:r>
+      <w:r>
+        <w:rPr>
+          <w:szCs w:val="24"/>
+        </w:rPr>
+        <w:t>)</w:t>
+      </w:r>
+      <w:r>
+        <w:rPr>
+          <w:szCs w:val="24"/>
+        </w:rPr>
         <w:t xml:space="preserve"> under test</w:t>
       </w:r>
       <w:r>
@@ -367,18 +403,48 @@
         <w:rPr>
           <w:szCs w:val="24"/>
         </w:rPr>
-        <w:t xml:space="preserve">. This </w:t>
+        <w:t xml:space="preserve">. </w:t>
       </w:r>
       <w:r>
         <w:rPr>
           <w:szCs w:val="24"/>
         </w:rPr>
-        <w:t xml:space="preserve">project uses a </w:t>
+        <w:t xml:space="preserve">In this </w:t>
       </w:r>
       <w:r>
         <w:rPr>
           <w:szCs w:val="24"/>
         </w:rPr>
+        <w:t>project</w:t>
+      </w:r>
+      <w:r>
+        <w:rPr>
+          <w:szCs w:val="24"/>
+        </w:rPr>
+        <w:t>,</w:t>
+      </w:r>
+      <w:r>
+        <w:rPr>
+          <w:szCs w:val="24"/>
+        </w:rPr>
+        <w:t xml:space="preserve"> </w:t>
+      </w:r>
+      <w:r>
+        <w:rPr>
+          <w:szCs w:val="24"/>
+        </w:rPr>
+        <w:t>I used</w:t>
+      </w:r>
+      <w:r>
+        <w:rPr>
+          <w:szCs w:val="24"/>
+        </w:rPr>
+        <w:t xml:space="preserve"> a </w:t>
+      </w:r>
+      <w:r>
+        <w:rPr>
+          <w:szCs w:val="24"/>
+        </w:rPr>
         <w:t>low-cost</w:t>
       </w:r>
       <w:r>
@@ -391,7 +457,31 @@
         <w:rPr>
           <w:szCs w:val="24"/>
         </w:rPr>
-        <w:t>platform that can execute specific test cases to an ECU using CAN protocol commanded by an instruction received by a TCP client.</w:t>
+        <w:t>platform that can execute test cases to ECU</w:t>
+      </w:r>
+      <w:r>
+        <w:rPr>
+          <w:szCs w:val="24"/>
+        </w:rPr>
+        <w:t>s</w:t>
+      </w:r>
+      <w:r>
+        <w:rPr>
+          <w:szCs w:val="24"/>
+        </w:rPr>
+        <w:t xml:space="preserve"> </w:t>
+      </w:r>
+      <w:r>
+        <w:rPr>
+          <w:szCs w:val="24"/>
+        </w:rPr>
+        <w:t>via</w:t>
+      </w:r>
+      <w:r>
+        <w:rPr>
+          <w:szCs w:val="24"/>
+        </w:rPr>
+        <w:t xml:space="preserve"> CAN protocol commanded by an instruction received by a TCP client.</w:t>
       </w:r>
     </w:p>
     <w:p>
@@ -501,7 +591,25 @@
         <w:rPr>
           <w:lang w:val="en-US"/>
         </w:rPr>
-        <w:t>Some of the benefits they offer are tool standardization, database homogenization, system model reuse from software development teams among others.</w:t>
+        <w:t>Some of the benefits they offer are tool standardization, database homogenization</w:t>
+      </w:r>
+      <w:r>
+        <w:rPr>
+          <w:lang w:val="en-US"/>
+        </w:rPr>
+        <w:t xml:space="preserve"> and</w:t>
+      </w:r>
+      <w:r>
+        <w:rPr>
+          <w:lang w:val="en-US"/>
+        </w:rPr>
+        <w:t xml:space="preserve"> system model reuse from </w:t>
+      </w:r>
+      <w:r>
+        <w:rPr>
+          <w:lang w:val="en-US"/>
+        </w:rPr>
+        <w:t>different projects.</w:t>
       </w:r>
     </w:p>
     <w:p>
@@ -577,13 +685,20 @@
           <w:szCs w:val="24"/>
           <w:lang w:val="en-US"/>
         </w:rPr>
-        <w:t xml:space="preserve"> users of these tools still need to have expensive Runtime licenses to execute their developed models. Sometimes these models are for Proof of Concepts</w:t>
+        <w:t xml:space="preserve"> users of these tools still need to have expensive Runtime licenses to execute their developed models. Sometimes these models are for </w:t>
       </w:r>
       <w:r>
         <w:rPr>
           <w:szCs w:val="24"/>
           <w:lang w:val="en-US"/>
         </w:rPr>
+        <w:t>Proof-of-Concept</w:t>
+      </w:r>
+      <w:r>
+        <w:rPr>
+          <w:szCs w:val="24"/>
+          <w:lang w:val="en-US"/>
+        </w:rPr>
         <w:t xml:space="preserve"> purposes</w:t>
       </w:r>
       <w:r>
@@ -663,13 +778,41 @@
           <w:szCs w:val="24"/>
           <w:lang w:val="en-US"/>
         </w:rPr>
-        <w:t>The purpose of this Hardware-in-the-loop (HIL) test tool is to allow test developers to implement</w:t>
+        <w:t xml:space="preserve">The purpose of this Hardware-in-the-loop (HIL) </w:t>
       </w:r>
       <w:r>
         <w:rPr>
           <w:szCs w:val="24"/>
           <w:lang w:val="en-US"/>
         </w:rPr>
+        <w:t>T</w:t>
+      </w:r>
+      <w:r>
+        <w:rPr>
+          <w:szCs w:val="24"/>
+          <w:lang w:val="en-US"/>
+        </w:rPr>
+        <w:t xml:space="preserve">est </w:t>
+      </w:r>
+      <w:r>
+        <w:rPr>
+          <w:szCs w:val="24"/>
+          <w:lang w:val="en-US"/>
+        </w:rPr>
+        <w:t>T</w:t>
+      </w:r>
+      <w:r>
+        <w:rPr>
+          <w:szCs w:val="24"/>
+          <w:lang w:val="en-US"/>
+        </w:rPr>
+        <w:t>ool is to allow test developers to implement</w:t>
+      </w:r>
+      <w:r>
+        <w:rPr>
+          <w:szCs w:val="24"/>
+          <w:lang w:val="en-US"/>
+        </w:rPr>
         <w:t xml:space="preserve"> and execute</w:t>
       </w:r>
       <w:r>
@@ -739,12 +882,24 @@
         <w:rPr>
           <w:lang w:val="en-US"/>
         </w:rPr>
+        <w:t>microcontroller unit (</w:t>
+      </w:r>
+      <w:r>
+        <w:rPr>
+          <w:lang w:val="en-US"/>
+        </w:rPr>
         <w:t>MCU</w:t>
       </w:r>
       <w:r>
         <w:rPr>
           <w:lang w:val="en-US"/>
         </w:rPr>
+        <w:t>)</w:t>
+      </w:r>
+      <w:r>
+        <w:rPr>
+          <w:lang w:val="en-US"/>
+        </w:rPr>
         <w:t xml:space="preserve">. </w:t>
       </w:r>
       <w:r>
@@ -757,13 +912,31 @@
         <w:rPr>
           <w:lang w:val="en-US"/>
         </w:rPr>
-        <w:t xml:space="preserve"> with any ECU via CAN </w:t>
-      </w:r>
-      <w:r>
-        <w:rPr>
-          <w:lang w:val="en-US"/>
-        </w:rPr>
-        <w:t>and execute user defined test scenarios.</w:t>
+        <w:t xml:space="preserve"> with any ECU via </w:t>
+      </w:r>
+      <w:r>
+        <w:rPr>
+          <w:lang w:val="en-US"/>
+        </w:rPr>
+        <w:t>Controller Area Network (</w:t>
+      </w:r>
+      <w:r>
+        <w:rPr>
+          <w:lang w:val="en-US"/>
+        </w:rPr>
+        <w:t>CAN</w:t>
+      </w:r>
+      <w:r>
+        <w:rPr>
+          <w:lang w:val="en-US"/>
+        </w:rPr>
+        <w:t>)</w:t>
+      </w:r>
+      <w:r>
+        <w:rPr>
+          <w:lang w:val="en-US"/>
+        </w:rPr>
+        <w:t xml:space="preserve"> and execute user defined test scenarios.</w:t>
       </w:r>
       <w:r>
         <w:rPr>
@@ -781,7 +954,13 @@
         <w:rPr>
           <w:lang w:val="en-US"/>
         </w:rPr>
-        <w:t xml:space="preserve">ser communication to the </w:t>
+        <w:t xml:space="preserve">ser communication </w:t>
+      </w:r>
+      <w:r>
+        <w:rPr>
+          <w:lang w:val="en-US"/>
+        </w:rPr>
+        <w:t xml:space="preserve">to the </w:t>
       </w:r>
       <w:r>
         <w:rPr>
@@ -805,7 +984,19 @@
         <w:rPr>
           <w:lang w:val="en-US"/>
         </w:rPr>
-        <w:t xml:space="preserve">Test Tool acts as TCP server so any TCP client </w:t>
+        <w:t xml:space="preserve">Test Tool </w:t>
+      </w:r>
+      <w:r>
+        <w:rPr>
+          <w:lang w:val="en-US"/>
+        </w:rPr>
+        <w:t>has</w:t>
+      </w:r>
+      <w:r>
+        <w:rPr>
+          <w:lang w:val="en-US"/>
+        </w:rPr>
+        <w:t xml:space="preserve"> a TCP server so any TCP client </w:t>
       </w:r>
       <w:r>
         <w:rPr>
@@ -891,247 +1082,487 @@
         <w:rPr>
           <w:lang w:val="en-US"/>
         </w:rPr>
-        <w:t xml:space="preserve">The overall design of the system suits this deign well because the requirements are known and for demonstration purposes they will not change. A requirements phase, design phase, implementation phase and test phase were implemented and will be discussed in the following sections </w:t>
-      </w:r>
-    </w:p>
-    <w:p>
-      <w:pPr>
-        <w:pStyle w:val="BodyText"/>
-        <w:rPr>
-          <w:lang w:val="en-US"/>
-        </w:rPr>
-      </w:pPr>
-      <w:r>
-        <w:rPr>
-          <w:lang w:val="en-US"/>
-        </w:rPr>
-        <w:t>The test modes in the other hand, were developed in sprints using Test Driven Development. Section XYZ describes the system development progress in the 3 main sections: Hardware, Software and Testing.</w:t>
-      </w:r>
-    </w:p>
-    <w:p>
-      <w:pPr>
-        <w:pStyle w:val="Heading1"/>
-      </w:pPr>
-      <w:r>
-        <w:t>Concept</w:t>
-      </w:r>
-    </w:p>
-    <w:p>
-      <w:pPr>
-        <w:pStyle w:val="BodyText"/>
-        <w:rPr>
-          <w:lang w:val="en-US"/>
-        </w:rPr>
-      </w:pPr>
-      <w:r>
-        <w:rPr>
-          <w:lang w:val="en-US"/>
-        </w:rPr>
-        <w:t xml:space="preserve">The </w:t>
-      </w:r>
-      <w:r>
-        <w:rPr>
-          <w:lang w:val="en-US"/>
-        </w:rPr>
-        <w:t xml:space="preserve">general </w:t>
-      </w:r>
-      <w:r>
-        <w:rPr>
-          <w:lang w:val="en-US"/>
-        </w:rPr>
-        <w:t xml:space="preserve">purpose of this project is to emulate the functionality of an Automated Test Equipment (ATE) capable of running pre-defined test scenarios via CAN communication to </w:t>
-      </w:r>
-      <w:r>
-        <w:rPr>
-          <w:lang w:val="en-US"/>
-        </w:rPr>
-        <w:t>any</w:t>
-      </w:r>
-      <w:r>
-        <w:rPr>
-          <w:lang w:val="en-US"/>
-        </w:rPr>
-        <w:t xml:space="preserve"> type of ECU</w:t>
-      </w:r>
-      <w:r>
-        <w:rPr>
-          <w:lang w:val="en-US"/>
-        </w:rPr>
-        <w:t xml:space="preserve"> that has CAN communication</w:t>
-      </w:r>
-      <w:r>
-        <w:rPr>
-          <w:lang w:val="en-US"/>
-        </w:rPr>
-        <w:t xml:space="preserve"> available</w:t>
-      </w:r>
-      <w:r>
-        <w:rPr>
-          <w:lang w:val="en-US"/>
-        </w:rPr>
-        <w:t xml:space="preserve">. For this project, a basic </w:t>
-      </w:r>
-      <w:r>
-        <w:rPr>
-          <w:lang w:val="en-US"/>
-        </w:rPr>
-        <w:t>vehicle CAN network</w:t>
-      </w:r>
-      <w:r>
-        <w:rPr>
-          <w:lang w:val="en-US"/>
-        </w:rPr>
-        <w:t xml:space="preserve"> </w:t>
-      </w:r>
-      <w:r>
-        <w:rPr>
-          <w:lang w:val="en-US"/>
-        </w:rPr>
-        <w:t xml:space="preserve">consisting of 3 ECUs </w:t>
-      </w:r>
-      <w:r>
-        <w:rPr>
-          <w:lang w:val="en-US"/>
-        </w:rPr>
-        <w:t>is</w:t>
-      </w:r>
-      <w:r>
-        <w:rPr>
-          <w:lang w:val="en-US"/>
-        </w:rPr>
-        <w:t xml:space="preserve"> simulated using Vector CANoe</w:t>
-      </w:r>
-      <w:r>
-        <w:rPr>
-          <w:lang w:val="en-US"/>
-        </w:rPr>
-        <w:t xml:space="preserve"> to demonstrate the functions of the HIL Test Tool.</w:t>
-      </w:r>
-    </w:p>
-    <w:p>
-      <w:pPr>
-        <w:pStyle w:val="BodyText"/>
-        <w:rPr>
-          <w:lang w:val="en-US"/>
-        </w:rPr>
-      </w:pPr>
-      <w:r>
-        <w:rPr>
-          <w:lang w:val="en-US"/>
-        </w:rPr>
-        <w:t xml:space="preserve">The HIL Test Tool </w:t>
-      </w:r>
-      <w:r>
-        <w:rPr>
-          <w:lang w:val="en-US"/>
-        </w:rPr>
-        <w:t>uses FreeRTOS as operative system to handle the different tasks</w:t>
-      </w:r>
-      <w:r>
-        <w:rPr>
-          <w:lang w:val="en-US"/>
-        </w:rPr>
-        <w:t xml:space="preserve"> (application code)</w:t>
-      </w:r>
-      <w:r>
-        <w:rPr>
-          <w:lang w:val="en-US"/>
-        </w:rPr>
-        <w:t xml:space="preserve"> to interact with the DUTs implemented in </w:t>
-      </w:r>
-      <w:r>
-        <w:rPr>
-          <w:lang w:val="en-US"/>
-        </w:rPr>
-        <w:t xml:space="preserve">the simulated vehicle network in </w:t>
-      </w:r>
-      <w:r>
-        <w:rPr>
-          <w:lang w:val="en-US"/>
-        </w:rPr>
-        <w:t>CANoe.</w:t>
-      </w:r>
-      <w:r>
-        <w:rPr>
-          <w:lang w:val="en-US"/>
-        </w:rPr>
-        <w:t xml:space="preserve"> </w:t>
-      </w:r>
-      <w:r>
-        <w:rPr>
-          <w:lang w:val="en-US"/>
-        </w:rPr>
-        <w:t xml:space="preserve">The application code </w:t>
-      </w:r>
-      <w:r>
-        <w:rPr>
-          <w:lang w:val="en-US"/>
-        </w:rPr>
-        <w:t>consists</w:t>
-      </w:r>
-      <w:r>
-        <w:rPr>
-          <w:lang w:val="en-US"/>
-        </w:rPr>
-        <w:t xml:space="preserve"> of 3 different tasks. Each task will execute a predefined Test Mode. The software architecture is modular so in case there is a need to add more test cases</w:t>
-      </w:r>
-      <w:r>
-        <w:rPr>
-          <w:lang w:val="en-US"/>
-        </w:rPr>
-        <w:t>,</w:t>
-      </w:r>
-      <w:r>
-        <w:rPr>
-          <w:lang w:val="en-US"/>
-        </w:rPr>
-        <w:t xml:space="preserve"> the design pattern </w:t>
-      </w:r>
-      <w:r>
-        <w:rPr>
-          <w:lang w:val="en-US"/>
-        </w:rPr>
-        <w:t>supports the addition of new tasks just by adding new tasks within freertos.c</w:t>
-      </w:r>
-    </w:p>
-    <w:p>
-      <w:pPr>
-        <w:pStyle w:val="BodyText"/>
-        <w:rPr>
-          <w:lang w:val="en-US"/>
-        </w:rPr>
-      </w:pPr>
-      <w:r>
-        <w:rPr>
-          <w:lang w:val="en-US"/>
-        </w:rPr>
-        <w:t xml:space="preserve">The yellow box in </w:t>
-      </w:r>
+        <w:t xml:space="preserve">The overall design of the system suits this </w:t>
+      </w:r>
+      <w:r>
+        <w:rPr>
+          <w:lang w:val="en-US"/>
+        </w:rPr>
+        <w:t>development process</w:t>
+      </w:r>
+      <w:r>
+        <w:rPr>
+          <w:lang w:val="en-US"/>
+        </w:rPr>
+        <w:t xml:space="preserve"> well because the requirements are known and for </w:t>
+      </w:r>
+      <w:r>
+        <w:rPr>
+          <w:lang w:val="en-US"/>
+        </w:rPr>
+        <w:t>the project</w:t>
+      </w:r>
+      <w:r>
+        <w:rPr>
+          <w:lang w:val="en-US"/>
+        </w:rPr>
+        <w:t xml:space="preserve"> purposes they will not change. </w:t>
+      </w:r>
+      <w:r>
+        <w:rPr>
+          <w:lang w:val="en-US"/>
+        </w:rPr>
+        <w:t>R</w:t>
+      </w:r>
+      <w:r>
+        <w:rPr>
+          <w:lang w:val="en-US"/>
+        </w:rPr>
+        <w:t xml:space="preserve">equirements, design, </w:t>
+      </w:r>
+      <w:r>
+        <w:rPr>
+          <w:lang w:val="en-US"/>
+        </w:rPr>
+        <w:t>integration,</w:t>
+      </w:r>
+      <w:r>
+        <w:rPr>
+          <w:lang w:val="en-US"/>
+        </w:rPr>
+        <w:t xml:space="preserve"> and test phase</w:t>
+      </w:r>
+      <w:r>
+        <w:rPr>
+          <w:lang w:val="en-US"/>
+        </w:rPr>
+        <w:t>s</w:t>
+      </w:r>
+      <w:r>
+        <w:rPr>
+          <w:lang w:val="en-US"/>
+        </w:rPr>
+        <w:t xml:space="preserve"> were implemented and will be discussed in the following sections </w:t>
+      </w:r>
+    </w:p>
+    <w:p>
+      <w:pPr>
+        <w:pStyle w:val="BodyText"/>
+        <w:rPr>
+          <w:lang w:val="en-US"/>
+        </w:rPr>
+      </w:pPr>
       <w:r>
         <w:rPr>
           <w:i/>
           <w:iCs/>
           <w:lang w:val="en-US"/>
         </w:rPr>
-        <w:t>Figure 1</w:t>
-      </w:r>
-      <w:r>
-        <w:rPr>
-          <w:lang w:val="en-US"/>
-        </w:rPr>
-        <w:t xml:space="preserve"> represents the CAN interface to allow physical devices to interact with the simulated network. </w:t>
-      </w:r>
-      <w:r>
-        <w:rPr>
-          <w:lang w:val="en-US"/>
-        </w:rPr>
-        <w:t>Any TCP client can interact with the HIL Test Tool but for this project a custom TCP client was developed using NI LabVIEW to have a better interaction with the Test Tool.</w:t>
+        <w:t>Figure 10</w:t>
+      </w:r>
+      <w:r>
+        <w:rPr>
+          <w:lang w:val="en-US"/>
+        </w:rPr>
+        <w:t xml:space="preserve"> in s</w:t>
+      </w:r>
+      <w:r>
+        <w:rPr>
+          <w:lang w:val="en-US"/>
+        </w:rPr>
+        <w:t>ection V</w:t>
+      </w:r>
+      <w:r>
+        <w:rPr>
+          <w:lang w:val="en-US"/>
+        </w:rPr>
+        <w:t xml:space="preserve"> describes the</w:t>
       </w:r>
       <w:r>
         <w:rPr>
           <w:lang w:val="en-US"/>
         </w:rPr>
         <w:t xml:space="preserve"> </w:t>
+      </w:r>
+      <w:r>
+        <w:rPr>
+          <w:lang w:val="en-US"/>
+        </w:rPr>
+        <w:t xml:space="preserve">system development </w:t>
+      </w:r>
+      <w:r>
+        <w:rPr>
+          <w:lang w:val="en-US"/>
+        </w:rPr>
+        <w:t>process</w:t>
+      </w:r>
+      <w:r>
+        <w:rPr>
+          <w:lang w:val="en-US"/>
+        </w:rPr>
+        <w:t xml:space="preserve"> in the 3 main sections: Hardware, Software and Testing.</w:t>
+      </w:r>
+    </w:p>
+    <w:p>
+      <w:pPr>
+        <w:pStyle w:val="BodyText"/>
+        <w:rPr>
+          <w:lang w:val="en-US"/>
+        </w:rPr>
+      </w:pPr>
+      <w:r>
+        <w:rPr>
+          <w:lang w:val="en-US"/>
+        </w:rPr>
+        <w:t xml:space="preserve">Research work was conducted to find existing or alternate solutions for this problem. In Bin Lu et at, </w:t>
+      </w:r>
+      <w:r>
+        <w:rPr>
+          <w:lang w:val="en-US"/>
+        </w:rPr>
+        <w:t xml:space="preserve">authors </w:t>
+      </w:r>
+      <w:r>
+        <w:rPr>
+          <w:lang w:val="en-US"/>
+        </w:rPr>
+        <w:t xml:space="preserve">show how other low-cost RT platforms are being used for HIL testing in other industries. They use an RT simulation environment to control power electronic applications. </w:t>
+      </w:r>
+      <w:r>
+        <w:rPr>
+          <w:lang w:val="en-US"/>
+        </w:rPr>
+        <w:t>A more concrete example in</w:t>
+      </w:r>
+      <w:r>
+        <w:rPr>
+          <w:lang w:val="en-US"/>
+        </w:rPr>
+        <w:t xml:space="preserve"> the automotive</w:t>
+      </w:r>
+      <w:r>
+        <w:rPr>
+          <w:lang w:val="en-US"/>
+        </w:rPr>
+        <w:t xml:space="preserve"> industry would be the recently launched RAD-Meteor </w:t>
+      </w:r>
+      <w:r>
+        <w:rPr>
+          <w:lang w:val="en-US"/>
+        </w:rPr>
+        <w:t xml:space="preserve">tool </w:t>
+      </w:r>
+      <w:r>
+        <w:rPr>
+          <w:lang w:val="en-US"/>
+        </w:rPr>
+        <w:t xml:space="preserve">from ICS which is an ethernet based tool with a similar concept </w:t>
+      </w:r>
+      <w:r>
+        <w:rPr>
+          <w:lang w:val="en-US"/>
+        </w:rPr>
+        <w:t xml:space="preserve">that the project in this report </w:t>
+      </w:r>
+      <w:r>
+        <w:rPr>
+          <w:lang w:val="en-US"/>
+        </w:rPr>
+        <w:t xml:space="preserve">but </w:t>
+      </w:r>
+      <w:r>
+        <w:rPr>
+          <w:lang w:val="en-US"/>
+        </w:rPr>
+        <w:t xml:space="preserve">its </w:t>
+      </w:r>
+      <w:r>
+        <w:rPr>
+          <w:lang w:val="en-US"/>
+        </w:rPr>
+        <w:t xml:space="preserve">focused purely </w:t>
+      </w:r>
+      <w:r>
+        <w:rPr>
+          <w:lang w:val="en-US"/>
+        </w:rPr>
+        <w:t>on</w:t>
+      </w:r>
+      <w:r>
+        <w:rPr>
+          <w:lang w:val="en-US"/>
+        </w:rPr>
+        <w:t xml:space="preserve"> automotive ethernet ECUs.</w:t>
+      </w:r>
+    </w:p>
+    <w:p>
+      <w:pPr>
+        <w:pStyle w:val="Heading1"/>
+      </w:pPr>
+      <w:r>
+        <w:t>Concept</w:t>
+      </w:r>
+    </w:p>
+    <w:p>
+      <w:pPr>
+        <w:pStyle w:val="BodyText"/>
+        <w:rPr>
+          <w:lang w:val="en-US"/>
+        </w:rPr>
+      </w:pPr>
+      <w:r>
+        <w:rPr>
+          <w:lang w:val="en-US"/>
+        </w:rPr>
+        <w:t xml:space="preserve">The </w:t>
+      </w:r>
+      <w:r>
+        <w:rPr>
+          <w:lang w:val="en-US"/>
+        </w:rPr>
+        <w:t xml:space="preserve">general </w:t>
+      </w:r>
+      <w:r>
+        <w:rPr>
+          <w:lang w:val="en-US"/>
+        </w:rPr>
+        <w:t xml:space="preserve">purpose of this project is to emulate the functionality of an Automated Test Equipment (ATE) capable of running pre-defined test scenarios via CAN to </w:t>
+      </w:r>
+      <w:r>
+        <w:rPr>
+          <w:lang w:val="en-US"/>
+        </w:rPr>
+        <w:t>any</w:t>
+      </w:r>
+      <w:r>
+        <w:rPr>
+          <w:lang w:val="en-US"/>
+        </w:rPr>
+        <w:t xml:space="preserve"> type of ECU</w:t>
+      </w:r>
+      <w:r>
+        <w:rPr>
+          <w:lang w:val="en-US"/>
+        </w:rPr>
+        <w:t xml:space="preserve"> that has CAN communication</w:t>
+      </w:r>
+      <w:r>
+        <w:rPr>
+          <w:lang w:val="en-US"/>
+        </w:rPr>
+        <w:t xml:space="preserve"> available</w:t>
+      </w:r>
+      <w:r>
+        <w:rPr>
+          <w:lang w:val="en-US"/>
+        </w:rPr>
+        <w:t xml:space="preserve">. </w:t>
+      </w:r>
+      <w:r>
+        <w:rPr>
+          <w:lang w:val="en-US"/>
+        </w:rPr>
+        <w:t xml:space="preserve">To have a Device Under Test to test the HIL Tool, </w:t>
+      </w:r>
+      <w:r>
+        <w:rPr>
+          <w:lang w:val="en-US"/>
+        </w:rPr>
+        <w:t xml:space="preserve">a basic </w:t>
+      </w:r>
+      <w:r>
+        <w:rPr>
+          <w:lang w:val="en-US"/>
+        </w:rPr>
+        <w:t>vehicle CAN network</w:t>
+      </w:r>
+      <w:r>
+        <w:rPr>
+          <w:lang w:val="en-US"/>
+        </w:rPr>
+        <w:t xml:space="preserve"> </w:t>
+      </w:r>
+      <w:r>
+        <w:rPr>
+          <w:lang w:val="en-US"/>
+        </w:rPr>
+        <w:t xml:space="preserve">consisting of 3 ECUs </w:t>
+      </w:r>
+      <w:r>
+        <w:rPr>
+          <w:lang w:val="en-US"/>
+        </w:rPr>
+        <w:t>was</w:t>
+      </w:r>
+      <w:r>
+        <w:rPr>
+          <w:lang w:val="en-US"/>
+        </w:rPr>
+        <w:t xml:space="preserve"> simulated using Vector CANoe</w:t>
+      </w:r>
+      <w:r>
+        <w:rPr>
+          <w:lang w:val="en-US"/>
+        </w:rPr>
+        <w:t>.</w:t>
+      </w:r>
+    </w:p>
+    <w:p>
+      <w:pPr>
+        <w:pStyle w:val="BodyText"/>
+        <w:rPr>
+          <w:lang w:val="en-US"/>
+        </w:rPr>
+      </w:pPr>
+      <w:r>
+        <w:rPr>
+          <w:lang w:val="en-US"/>
+        </w:rPr>
+        <w:t xml:space="preserve">The HIL Test Tool </w:t>
+      </w:r>
+      <w:r>
+        <w:rPr>
+          <w:lang w:val="en-US"/>
+        </w:rPr>
+        <w:t>uses FreeRTOS as operative system to handle the different tasks</w:t>
+      </w:r>
+      <w:r>
+        <w:rPr>
+          <w:lang w:val="en-US"/>
+        </w:rPr>
+        <w:t xml:space="preserve"> (application code)</w:t>
+      </w:r>
+      <w:r>
+        <w:rPr>
+          <w:lang w:val="en-US"/>
+        </w:rPr>
+        <w:t xml:space="preserve"> to interact with the </w:t>
+      </w:r>
+      <w:r>
+        <w:rPr>
+          <w:lang w:val="en-US"/>
+        </w:rPr>
+        <w:t>ECU</w:t>
+      </w:r>
+      <w:r>
+        <w:rPr>
+          <w:lang w:val="en-US"/>
+        </w:rPr>
+        <w:t xml:space="preserve">s implemented in </w:t>
+      </w:r>
+      <w:r>
+        <w:rPr>
+          <w:lang w:val="en-US"/>
+        </w:rPr>
+        <w:t xml:space="preserve">the simulated network in </w:t>
+      </w:r>
+      <w:r>
+        <w:rPr>
+          <w:lang w:val="en-US"/>
+        </w:rPr>
+        <w:t>CANoe.</w:t>
+      </w:r>
+      <w:r>
+        <w:rPr>
+          <w:lang w:val="en-US"/>
+        </w:rPr>
+        <w:t xml:space="preserve"> </w:t>
+      </w:r>
+      <w:r>
+        <w:rPr>
+          <w:lang w:val="en-US"/>
+        </w:rPr>
+        <w:t xml:space="preserve">The application code </w:t>
+      </w:r>
+      <w:r>
+        <w:rPr>
+          <w:lang w:val="en-US"/>
+        </w:rPr>
+        <w:t>has</w:t>
+      </w:r>
+      <w:r>
+        <w:rPr>
+          <w:lang w:val="en-US"/>
+        </w:rPr>
+        <w:t xml:space="preserve"> </w:t>
+      </w:r>
+      <w:r>
+        <w:rPr>
+          <w:lang w:val="en-US"/>
+        </w:rPr>
+        <w:t>a total of seven</w:t>
+      </w:r>
+      <w:r>
+        <w:rPr>
+          <w:lang w:val="en-US"/>
+        </w:rPr>
+        <w:t xml:space="preserve"> tasks. </w:t>
+      </w:r>
+      <w:r>
+        <w:rPr>
+          <w:lang w:val="en-US"/>
+        </w:rPr>
+        <w:t>Four</w:t>
+      </w:r>
+      <w:r>
+        <w:rPr>
+          <w:lang w:val="en-US"/>
+        </w:rPr>
+        <w:t xml:space="preserve"> of them</w:t>
+      </w:r>
+      <w:r>
+        <w:rPr>
+          <w:lang w:val="en-US"/>
+        </w:rPr>
+        <w:t xml:space="preserve"> will execute a predefined Test Mode. The software architecture is modular so in case there is a need to add more test </w:t>
+      </w:r>
+      <w:r>
+        <w:rPr>
+          <w:lang w:val="en-US"/>
+        </w:rPr>
+        <w:t>modes</w:t>
+      </w:r>
+      <w:r>
+        <w:rPr>
+          <w:lang w:val="en-US"/>
+        </w:rPr>
+        <w:t>,</w:t>
+      </w:r>
+      <w:r>
+        <w:rPr>
+          <w:lang w:val="en-US"/>
+        </w:rPr>
+        <w:t xml:space="preserve"> the design pattern </w:t>
+      </w:r>
+      <w:r>
+        <w:rPr>
+          <w:lang w:val="en-US"/>
+        </w:rPr>
+        <w:t xml:space="preserve">supports the addition of new tasks just by adding </w:t>
+      </w:r>
+      <w:r>
+        <w:rPr>
+          <w:lang w:val="en-US"/>
+        </w:rPr>
+        <w:t xml:space="preserve">them </w:t>
+      </w:r>
+      <w:r>
+        <w:rPr>
+          <w:lang w:val="en-US"/>
+        </w:rPr>
+        <w:t>to</w:t>
+      </w:r>
+      <w:r>
+        <w:rPr>
+          <w:lang w:val="en-US"/>
+        </w:rPr>
+        <w:t xml:space="preserve"> freertos.c</w:t>
+      </w:r>
+      <w:r>
+        <w:rPr>
+          <w:lang w:val="en-US"/>
+        </w:rPr>
+        <w:t xml:space="preserve"> via the IDE.</w:t>
       </w:r>
     </w:p>
     <w:p>
@@ -1165,81 +1596,61 @@
         <w:rPr>
           <w:lang w:val="en-US"/>
         </w:rPr>
-        <w:t>The next section will describe the different requirements for the main project components.</w:t>
-      </w:r>
-    </w:p>
-    <w:p>
-      <w:pPr>
-        <w:pStyle w:val="BodyText"/>
-        <w:rPr>
-          <w:lang w:val="en-US"/>
-        </w:rPr>
-      </w:pPr>
-    </w:p>
-    <w:p>
-      <w:pPr>
-        <w:pStyle w:val="BodyText"/>
-        <w:rPr>
-          <w:lang w:val="en-US"/>
-        </w:rPr>
-      </w:pPr>
-    </w:p>
-    <w:p>
-      <w:pPr>
-        <w:pStyle w:val="BodyText"/>
-        <w:rPr>
-          <w:lang w:val="en-US"/>
-        </w:rPr>
-        <w:sectPr>
-          <w:type w:val="continuous"/>
-          <w:pgSz w:w="11906" w:h="16838" w:code="9"/>
-          <w:pgMar w:top="1080" w:right="907" w:bottom="1440" w:left="907" w:header="720" w:footer="720" w:gutter="0"/>
-          <w:cols w:num="2" w:space="360"/>
-          <w:docGrid w:linePitch="360"/>
-        </w:sectPr>
-      </w:pPr>
-    </w:p>
-    <w:p>
-      <w:pPr>
-        <w:pStyle w:val="BodyText"/>
-        <w:ind w:firstLine="0"/>
+        <w:t>Section III</w:t>
+      </w:r>
+      <w:r>
+        <w:rPr>
+          <w:lang w:val="en-US"/>
+        </w:rPr>
+        <w:t xml:space="preserve"> will describe the different requirements for the main project components.</w:t>
+      </w:r>
+    </w:p>
+    <w:p>
+      <w:pPr>
+        <w:pStyle w:val="BodyText"/>
+        <w:rPr>
+          <w:lang w:val="en-US"/>
+        </w:rPr>
+      </w:pPr>
+      <w:r>
+        <w:rPr>
+          <w:lang w:val="en-US"/>
+        </w:rPr>
+        <w:t xml:space="preserve">The yellow box in </w:t>
+      </w:r>
+      <w:r>
         <w:rPr>
           <w:i/>
           <w:iCs/>
           <w:lang w:val="en-US"/>
         </w:rPr>
-        <w:sectPr>
-          <w:type w:val="continuous"/>
-          <w:pgSz w:w="11906" w:h="16838" w:code="9"/>
-          <w:pgMar w:top="1080" w:right="907" w:bottom="1440" w:left="907" w:header="720" w:footer="720" w:gutter="0"/>
-          <w:cols w:num="2" w:space="360"/>
-          <w:docGrid w:linePitch="360"/>
-        </w:sectPr>
-      </w:pPr>
-    </w:p>
-    <w:p>
-      <w:pPr>
-        <w:pStyle w:val="BodyText"/>
-        <w:jc w:val="center"/>
-        <w:rPr>
-          <w:i/>
-          <w:iCs/>
-          <w:lang w:val="en-US"/>
-        </w:rPr>
-      </w:pPr>
-      <w:r>
-        <w:rPr>
-          <w:i/>
-          <w:iCs/>
+        <w:t>Figure 1</w:t>
+      </w:r>
+      <w:r>
+        <w:rPr>
+          <w:lang w:val="en-US"/>
+        </w:rPr>
+        <w:t xml:space="preserve"> represents the CAN interface to allow physical devices to interact with the simulated network. Any TCP client can interact with the HIL Test Tool but for this project a custom TCP client was developed using NI LabVIEW to have a better interaction with the Test Tool. </w:t>
+      </w:r>
+    </w:p>
+    <w:p>
+      <w:pPr>
+        <w:pStyle w:val="BodyText"/>
+        <w:rPr>
+          <w:lang w:val="en-US"/>
+        </w:rPr>
+      </w:pPr>
+      <w:r>
+        <w:rPr>
           <w:noProof/>
           <w:lang w:val="en-US"/>
         </w:rPr>
         <w:lastRenderedPageBreak/>
         <w:drawing>
-          <wp:inline distT="0" distB="0" distL="0" distR="0" wp14:anchorId="7990883A" wp14:editId="77AE75A7">
-            <wp:extent cx="6010275" cy="3629025"/>
-            <wp:effectExtent l="0" t="0" r="9525" b="9525"/>
-            <wp:docPr id="2" name="Picture 2"/>
+          <wp:inline distT="0" distB="0" distL="0" distR="0" wp14:anchorId="6D842FE1" wp14:editId="2B5488CD">
+            <wp:extent cx="4933950" cy="3004820"/>
+            <wp:effectExtent l="0" t="0" r="0" b="5080"/>
+            <wp:docPr id="11" name="Picture 11"/>
             <wp:cNvGraphicFramePr>
               <a:graphicFrameLocks xmlns:a="http://schemas.openxmlformats.org/drawingml/2006/main" noChangeAspect="1"/>
             </wp:cNvGraphicFramePr>
@@ -1247,7 +1658,7 @@
               <a:graphicData uri="http://schemas.openxmlformats.org/drawingml/2006/picture">
                 <pic:pic xmlns:pic="http://schemas.openxmlformats.org/drawingml/2006/picture">
                   <pic:nvPicPr>
-                    <pic:cNvPr id="0" name="Picture 1"/>
+                    <pic:cNvPr id="0" name="Picture 2"/>
                     <pic:cNvPicPr>
                       <a:picLocks noChangeAspect="1" noChangeArrowheads="1"/>
                     </pic:cNvPicPr>
@@ -1268,7 +1679,7 @@
                   <pic:spPr bwMode="auto">
                     <a:xfrm>
                       <a:off x="0" y="0"/>
-                      <a:ext cx="6010275" cy="3629025"/>
+                      <a:ext cx="4933950" cy="3004820"/>
                     </a:xfrm>
                     <a:prstGeom prst="rect">
                       <a:avLst/>
@@ -1288,17 +1699,41 @@
     <w:p>
       <w:pPr>
         <w:pStyle w:val="BodyText"/>
-        <w:jc w:val="center"/>
+        <w:ind w:firstLine="0"/>
+        <w:rPr>
+          <w:lang w:val="en-US"/>
+        </w:rPr>
+        <w:sectPr>
+          <w:type w:val="continuous"/>
+          <w:pgSz w:w="11906" w:h="16838" w:code="9"/>
+          <w:pgMar w:top="1080" w:right="907" w:bottom="1440" w:left="907" w:header="720" w:footer="720" w:gutter="0"/>
+          <w:cols w:num="2" w:space="360"/>
+          <w:docGrid w:linePitch="360"/>
+        </w:sectPr>
+      </w:pPr>
+    </w:p>
+    <w:p>
+      <w:pPr>
+        <w:pStyle w:val="BodyText"/>
+        <w:ind w:firstLine="0"/>
         <w:rPr>
           <w:i/>
           <w:iCs/>
           <w:lang w:val="en-US"/>
         </w:rPr>
-      </w:pPr>
-    </w:p>
-    <w:p>
-      <w:pPr>
-        <w:pStyle w:val="BodyText"/>
+        <w:sectPr>
+          <w:type w:val="continuous"/>
+          <w:pgSz w:w="11906" w:h="16838" w:code="9"/>
+          <w:pgMar w:top="1080" w:right="907" w:bottom="1440" w:left="907" w:header="720" w:footer="720" w:gutter="0"/>
+          <w:cols w:num="2" w:space="360"/>
+          <w:docGrid w:linePitch="360"/>
+        </w:sectPr>
+      </w:pPr>
+    </w:p>
+    <w:p>
+      <w:pPr>
+        <w:pStyle w:val="BodyText"/>
+        <w:ind w:firstLine="0"/>
         <w:rPr>
           <w:i/>
           <w:iCs/>
@@ -1443,25 +1878,25 @@
         <w:rPr>
           <w:lang w:val="en-US"/>
         </w:rPr>
-        <w:t xml:space="preserve">equirements for this project are </w:t>
-      </w:r>
-      <w:r>
-        <w:rPr>
-          <w:lang w:val="en-US"/>
-        </w:rPr>
-        <w:t xml:space="preserve">shown and </w:t>
-      </w:r>
-      <w:r>
-        <w:rPr>
-          <w:lang w:val="en-US"/>
-        </w:rPr>
-        <w:t xml:space="preserve">divided in 3 </w:t>
-      </w:r>
-      <w:r>
-        <w:rPr>
-          <w:lang w:val="en-US"/>
-        </w:rPr>
-        <w:t>groups</w:t>
+        <w:t>equirements</w:t>
+      </w:r>
+      <w:r>
+        <w:rPr>
+          <w:lang w:val="en-US"/>
+        </w:rPr>
+        <w:t xml:space="preserve"> will be described.</w:t>
+      </w:r>
+      <w:r>
+        <w:rPr>
+          <w:lang w:val="en-US"/>
+        </w:rPr>
+        <w:t xml:space="preserve"> </w:t>
+      </w:r>
+      <w:r>
+        <w:rPr>
+          <w:lang w:val="en-US"/>
+        </w:rPr>
+        <w:t>The overall solution has 3 main groups</w:t>
       </w:r>
       <w:r>
         <w:rPr>
@@ -1496,10 +1931,37 @@
     </w:p>
     <w:p>
       <w:pPr>
+        <w:pStyle w:val="BodyText"/>
+        <w:ind w:firstLine="0"/>
+        <w:rPr>
+          <w:lang w:val="en-US"/>
+        </w:rPr>
+      </w:pPr>
+      <w:r>
+        <w:rPr>
+          <w:lang w:val="en-US"/>
+        </w:rPr>
+        <w:t xml:space="preserve">Although the complete </w:t>
+      </w:r>
+      <w:r>
+        <w:rPr>
+          <w:lang w:val="en-US"/>
+        </w:rPr>
+        <w:t>demonstration</w:t>
+      </w:r>
+      <w:r>
+        <w:rPr>
+          <w:lang w:val="en-US"/>
+        </w:rPr>
+        <w:t xml:space="preserve"> includes the 3 mentioned groups, the rest of the sections will focus mainly on the HIL Test Tool.</w:t>
+      </w:r>
+    </w:p>
+    <w:p>
+      <w:pPr>
         <w:pStyle w:val="Heading2"/>
       </w:pPr>
       <w:r>
-        <w:t>HIL Test Tool Hardware Requirements</w:t>
+        <w:t>HIL Test Tool Requirements</w:t>
       </w:r>
     </w:p>
     <w:p>
@@ -2498,7 +2960,10 @@
               <w:pStyle w:val="tablecopy"/>
             </w:pPr>
             <w:r>
-              <w:t>CAN bus speed</w:t>
+              <w:t xml:space="preserve">CAN </w:t>
+            </w:r>
+            <w:r>
+              <w:t>driver</w:t>
             </w:r>
           </w:p>
         </w:tc>
@@ -2539,7 +3004,14 @@
                 <w:sz w:val="16"/>
                 <w:szCs w:val="16"/>
               </w:rPr>
-              <w:t>500kbaud is configured</w:t>
+              <w:t xml:space="preserve">Driver configured for </w:t>
+            </w:r>
+            <w:r>
+              <w:rPr>
+                <w:sz w:val="16"/>
+                <w:szCs w:val="16"/>
+              </w:rPr>
+              <w:t>500kbaud</w:t>
             </w:r>
           </w:p>
         </w:tc>
@@ -2571,7 +3043,7 @@
               <w:pStyle w:val="tablecopy"/>
             </w:pPr>
             <w:r>
-              <w:t>Serial COM</w:t>
+              <w:t>Ethernet driver</w:t>
             </w:r>
           </w:p>
         </w:tc>
@@ -2612,7 +3084,7 @@
                 <w:sz w:val="16"/>
                 <w:szCs w:val="16"/>
               </w:rPr>
-              <w:t>UART1 enabled</w:t>
+              <w:t>Driver for Ethernet Comm.</w:t>
             </w:r>
           </w:p>
         </w:tc>
@@ -2644,7 +3116,7 @@
               <w:pStyle w:val="tablecopy"/>
             </w:pPr>
             <w:r>
-              <w:t>RT response</w:t>
+              <w:t>TCP Server</w:t>
             </w:r>
           </w:p>
         </w:tc>
@@ -2680,6 +3152,13 @@
                 <w:szCs w:val="16"/>
               </w:rPr>
             </w:pPr>
+            <w:r>
+              <w:rPr>
+                <w:sz w:val="16"/>
+                <w:szCs w:val="16"/>
+              </w:rPr>
+              <w:t>Adapt TCP Server library.</w:t>
+            </w:r>
           </w:p>
         </w:tc>
       </w:tr>
@@ -2710,7 +3189,7 @@
               <w:pStyle w:val="tablecopy"/>
             </w:pPr>
             <w:r>
-              <w:t>TCP Comm.</w:t>
+              <w:t>Global header lib</w:t>
             </w:r>
           </w:p>
         </w:tc>
@@ -2751,7 +3230,7 @@
                 <w:sz w:val="16"/>
                 <w:szCs w:val="16"/>
               </w:rPr>
-              <w:t>Board has a TCP server.</w:t>
+              <w:t>.h to allocate required variables.</w:t>
             </w:r>
           </w:p>
         </w:tc>
@@ -2952,10 +3431,38 @@
       </w:pPr>
       <w:r>
         <w:rPr>
-          <w:lang w:val="en-US"/>
-        </w:rPr>
-        <w:t>Figure 3 shows the path that data follows when a command is received by the HIL Test Tool, how is it processed by the TCP handle process and how the CAN message is sent to the network.</w:t>
-      </w:r>
+          <w:i/>
+          <w:iCs/>
+          <w:lang w:val="en-US"/>
+        </w:rPr>
+        <w:t>Figure 3</w:t>
+      </w:r>
+      <w:r>
+        <w:rPr>
+          <w:lang w:val="en-US"/>
+        </w:rPr>
+        <w:t xml:space="preserve"> shows the </w:t>
+      </w:r>
+      <w:r>
+        <w:rPr>
+          <w:lang w:val="en-US"/>
+        </w:rPr>
+        <w:t xml:space="preserve">global </w:t>
+      </w:r>
+      <w:r>
+        <w:rPr>
+          <w:lang w:val="en-US"/>
+        </w:rPr>
+        <w:t>path that data follows when a command is received by the HIL Test Tool, how is it processed by the TCP handle process and how the CAN message is sent to the network.</w:t>
+      </w:r>
+    </w:p>
+    <w:p>
+      <w:pPr>
+        <w:pStyle w:val="BodyText"/>
+        <w:rPr>
+          <w:lang w:val="en-US"/>
+        </w:rPr>
+      </w:pPr>
     </w:p>
     <w:p>
       <w:pPr>
@@ -2969,7 +3476,37 @@
           <w:lang w:val="en-US"/>
         </w:rPr>
         <w:lastRenderedPageBreak/>
-        <w:t>Similarly, figure 7 shows the</w:t>
+        <w:t xml:space="preserve">Similarly, </w:t>
+      </w:r>
+      <w:r>
+        <w:rPr>
+          <w:i/>
+          <w:iCs/>
+          <w:lang w:val="en-US"/>
+        </w:rPr>
+        <w:t>F</w:t>
+      </w:r>
+      <w:r>
+        <w:rPr>
+          <w:i/>
+          <w:iCs/>
+          <w:lang w:val="en-US"/>
+        </w:rPr>
+        <w:t xml:space="preserve">igure </w:t>
+      </w:r>
+      <w:r>
+        <w:rPr>
+          <w:i/>
+          <w:iCs/>
+          <w:lang w:val="en-US"/>
+        </w:rPr>
+        <w:t>4</w:t>
+      </w:r>
+      <w:r>
+        <w:rPr>
+          <w:lang w:val="en-US"/>
+        </w:rPr>
+        <w:t xml:space="preserve"> shows the</w:t>
       </w:r>
       <w:r>
         <w:rPr>
@@ -3180,6 +3717,40 @@
         </w:rPr>
       </w:pPr>
     </w:p>
+    <w:p>
+      <w:pPr>
+        <w:pStyle w:val="BodyText"/>
+        <w:rPr>
+          <w:lang w:val="en-US"/>
+        </w:rPr>
+      </w:pPr>
+      <w:r>
+        <w:rPr>
+          <w:lang w:val="en-US"/>
+        </w:rPr>
+        <w:t xml:space="preserve">This section describes the requirements for the implemented ECUs. Since the ECUs are only used to test the capabilities of the HIL Test Tool, their data diagrams </w:t>
+      </w:r>
+      <w:r>
+        <w:rPr>
+          <w:lang w:val="en-US"/>
+        </w:rPr>
+        <w:t xml:space="preserve">on how the ECUs were implemented </w:t>
+      </w:r>
+      <w:r>
+        <w:rPr>
+          <w:lang w:val="en-US"/>
+        </w:rPr>
+        <w:t>are not included in this report.</w:t>
+      </w:r>
+    </w:p>
+    <w:p>
+      <w:pPr>
+        <w:pStyle w:val="BodyText"/>
+        <w:rPr>
+          <w:lang w:val="en-US"/>
+        </w:rPr>
+      </w:pPr>
+    </w:p>
     <w:tbl>
       <w:tblPr>
         <w:tblW w:w="0" w:type="auto"/>
@@ -3701,6 +4272,510 @@
         <w:pStyle w:val="BodyText"/>
       </w:pPr>
     </w:p>
+    <w:p>
+      <w:pPr>
+        <w:pStyle w:val="BodyText"/>
+        <w:rPr>
+          <w:lang w:val="en-US"/>
+        </w:rPr>
+      </w:pPr>
+      <w:r>
+        <w:rPr>
+          <w:lang w:val="en-US"/>
+        </w:rPr>
+        <w:t xml:space="preserve">This section describes the requirements for the </w:t>
+      </w:r>
+      <w:r>
+        <w:rPr>
+          <w:lang w:val="en-US"/>
+        </w:rPr>
+        <w:t>TCP client</w:t>
+      </w:r>
+      <w:r>
+        <w:rPr>
+          <w:lang w:val="en-US"/>
+        </w:rPr>
+        <w:t xml:space="preserve">. </w:t>
+      </w:r>
+      <w:r>
+        <w:rPr>
+          <w:lang w:val="en-US"/>
+        </w:rPr>
+        <w:t>The TCP client</w:t>
+      </w:r>
+      <w:r>
+        <w:rPr>
+          <w:lang w:val="en-US"/>
+        </w:rPr>
+        <w:t xml:space="preserve"> </w:t>
+      </w:r>
+      <w:r>
+        <w:rPr>
+          <w:lang w:val="en-US"/>
+        </w:rPr>
+        <w:t>was</w:t>
+      </w:r>
+      <w:r>
+        <w:rPr>
+          <w:lang w:val="en-US"/>
+        </w:rPr>
+        <w:t xml:space="preserve"> only used to test the capabilities of the HIL Test Tool, their data diagrams are not included in this report</w:t>
+      </w:r>
+      <w:r>
+        <w:rPr>
+          <w:lang w:val="en-US"/>
+        </w:rPr>
+        <w:t>.</w:t>
+      </w:r>
+    </w:p>
+    <w:p>
+      <w:pPr>
+        <w:pStyle w:val="BodyText"/>
+      </w:pPr>
+    </w:p>
+    <w:tbl>
+      <w:tblPr>
+        <w:tblW w:w="0" w:type="auto"/>
+        <w:jc w:val="center"/>
+        <w:tblBorders>
+          <w:top w:val="single" w:sz="2" w:space="0" w:color="auto"/>
+          <w:left w:val="single" w:sz="2" w:space="0" w:color="auto"/>
+          <w:bottom w:val="single" w:sz="2" w:space="0" w:color="auto"/>
+          <w:right w:val="single" w:sz="2" w:space="0" w:color="auto"/>
+          <w:insideH w:val="single" w:sz="2" w:space="0" w:color="auto"/>
+          <w:insideV w:val="single" w:sz="2" w:space="0" w:color="auto"/>
+        </w:tblBorders>
+        <w:tblLayout w:type="fixed"/>
+        <w:tblLook w:val="0000" w:firstRow="0" w:lastRow="0" w:firstColumn="0" w:lastColumn="0" w:noHBand="0" w:noVBand="0"/>
+      </w:tblPr>
+      <w:tblGrid>
+        <w:gridCol w:w="807"/>
+        <w:gridCol w:w="1260"/>
+        <w:gridCol w:w="1080"/>
+        <w:gridCol w:w="1710"/>
+      </w:tblGrid>
+      <w:tr>
+        <w:trPr>
+          <w:cantSplit/>
+          <w:trHeight w:val="240"/>
+          <w:tblHeader/>
+          <w:jc w:val="center"/>
+        </w:trPr>
+        <w:tc>
+          <w:tcPr>
+            <w:tcW w:w="807" w:type="dxa"/>
+            <w:vMerge w:val="restart"/>
+            <w:vAlign w:val="center"/>
+          </w:tcPr>
+          <w:p>
+            <w:pPr>
+              <w:pStyle w:val="tablecolhead"/>
+            </w:pPr>
+            <w:r>
+              <w:t>ID</w:t>
+            </w:r>
+          </w:p>
+        </w:tc>
+        <w:tc>
+          <w:tcPr>
+            <w:tcW w:w="4050" w:type="dxa"/>
+            <w:gridSpan w:val="3"/>
+            <w:vAlign w:val="center"/>
+          </w:tcPr>
+          <w:p>
+            <w:pPr>
+              <w:pStyle w:val="tablecolhead"/>
+            </w:pPr>
+            <w:r>
+              <w:t>TCP Client Requirements</w:t>
+            </w:r>
+          </w:p>
+        </w:tc>
+      </w:tr>
+      <w:tr>
+        <w:trPr>
+          <w:cantSplit/>
+          <w:trHeight w:val="240"/>
+          <w:tblHeader/>
+          <w:jc w:val="center"/>
+        </w:trPr>
+        <w:tc>
+          <w:tcPr>
+            <w:tcW w:w="807" w:type="dxa"/>
+            <w:vMerge/>
+          </w:tcPr>
+          <w:p>
+            <w:pPr>
+              <w:rPr>
+                <w:sz w:val="16"/>
+                <w:szCs w:val="16"/>
+              </w:rPr>
+            </w:pPr>
+          </w:p>
+        </w:tc>
+        <w:tc>
+          <w:tcPr>
+            <w:tcW w:w="1260" w:type="dxa"/>
+            <w:vAlign w:val="center"/>
+          </w:tcPr>
+          <w:p>
+            <w:pPr>
+              <w:pStyle w:val="tablecolsubhead"/>
+            </w:pPr>
+            <w:r>
+              <w:t>Name</w:t>
+            </w:r>
+          </w:p>
+        </w:tc>
+        <w:tc>
+          <w:tcPr>
+            <w:tcW w:w="1080" w:type="dxa"/>
+            <w:vAlign w:val="center"/>
+          </w:tcPr>
+          <w:p>
+            <w:pPr>
+              <w:pStyle w:val="tablecolsubhead"/>
+            </w:pPr>
+            <w:r>
+              <w:t>Type</w:t>
+            </w:r>
+          </w:p>
+        </w:tc>
+        <w:tc>
+          <w:tcPr>
+            <w:tcW w:w="1710" w:type="dxa"/>
+            <w:vAlign w:val="center"/>
+          </w:tcPr>
+          <w:p>
+            <w:pPr>
+              <w:pStyle w:val="tablecolsubhead"/>
+            </w:pPr>
+            <w:r>
+              <w:t>Description</w:t>
+            </w:r>
+          </w:p>
+        </w:tc>
+      </w:tr>
+      <w:tr>
+        <w:trPr>
+          <w:trHeight w:val="320"/>
+          <w:jc w:val="center"/>
+        </w:trPr>
+        <w:tc>
+          <w:tcPr>
+            <w:tcW w:w="807" w:type="dxa"/>
+          </w:tcPr>
+          <w:p>
+            <w:pPr>
+              <w:pStyle w:val="tablecopy"/>
+            </w:pPr>
+            <w:r>
+              <w:t>TC</w:t>
+            </w:r>
+            <w:r>
+              <w:t>P</w:t>
+            </w:r>
+            <w:r>
+              <w:t>-001</w:t>
+            </w:r>
+          </w:p>
+        </w:tc>
+        <w:tc>
+          <w:tcPr>
+            <w:tcW w:w="1260" w:type="dxa"/>
+          </w:tcPr>
+          <w:p>
+            <w:pPr>
+              <w:pStyle w:val="tablecopy"/>
+            </w:pPr>
+            <w:r>
+              <w:t>TCP Client</w:t>
+            </w:r>
+            <w:r>
+              <w:t>:</w:t>
+            </w:r>
+            <w:r>
+              <w:t xml:space="preserve"> </w:t>
+            </w:r>
+            <w:r>
+              <w:t>Open Conn</w:t>
+            </w:r>
+          </w:p>
+        </w:tc>
+        <w:tc>
+          <w:tcPr>
+            <w:tcW w:w="1080" w:type="dxa"/>
+          </w:tcPr>
+          <w:p>
+            <w:pPr>
+              <w:rPr>
+                <w:sz w:val="16"/>
+                <w:szCs w:val="16"/>
+              </w:rPr>
+            </w:pPr>
+            <w:r>
+              <w:rPr>
+                <w:sz w:val="16"/>
+                <w:szCs w:val="16"/>
+              </w:rPr>
+              <w:t>Functional</w:t>
+            </w:r>
+          </w:p>
+        </w:tc>
+        <w:tc>
+          <w:tcPr>
+            <w:tcW w:w="1710" w:type="dxa"/>
+          </w:tcPr>
+          <w:p>
+            <w:pPr>
+              <w:jc w:val="left"/>
+              <w:rPr>
+                <w:sz w:val="16"/>
+                <w:szCs w:val="16"/>
+              </w:rPr>
+            </w:pPr>
+            <w:r>
+              <w:rPr>
+                <w:sz w:val="16"/>
+                <w:szCs w:val="16"/>
+              </w:rPr>
+              <w:t>Opens TCP connection.</w:t>
+            </w:r>
+          </w:p>
+        </w:tc>
+      </w:tr>
+      <w:tr>
+        <w:trPr>
+          <w:trHeight w:val="320"/>
+          <w:jc w:val="center"/>
+        </w:trPr>
+        <w:tc>
+          <w:tcPr>
+            <w:tcW w:w="807" w:type="dxa"/>
+          </w:tcPr>
+          <w:p>
+            <w:pPr>
+              <w:pStyle w:val="tablecopy"/>
+            </w:pPr>
+            <w:r>
+              <w:t>TC</w:t>
+            </w:r>
+            <w:r>
+              <w:t>P</w:t>
+            </w:r>
+            <w:r>
+              <w:t>-002</w:t>
+            </w:r>
+          </w:p>
+        </w:tc>
+        <w:tc>
+          <w:tcPr>
+            <w:tcW w:w="1260" w:type="dxa"/>
+          </w:tcPr>
+          <w:p>
+            <w:pPr>
+              <w:pStyle w:val="tablecopy"/>
+              <w:jc w:val="left"/>
+            </w:pPr>
+            <w:r>
+              <w:t>TCP Client send command</w:t>
+            </w:r>
+          </w:p>
+        </w:tc>
+        <w:tc>
+          <w:tcPr>
+            <w:tcW w:w="1080" w:type="dxa"/>
+          </w:tcPr>
+          <w:p>
+            <w:pPr>
+              <w:rPr>
+                <w:sz w:val="16"/>
+                <w:szCs w:val="16"/>
+              </w:rPr>
+            </w:pPr>
+            <w:r>
+              <w:rPr>
+                <w:sz w:val="16"/>
+                <w:szCs w:val="16"/>
+              </w:rPr>
+              <w:t>Functional</w:t>
+            </w:r>
+          </w:p>
+        </w:tc>
+        <w:tc>
+          <w:tcPr>
+            <w:tcW w:w="1710" w:type="dxa"/>
+          </w:tcPr>
+          <w:p>
+            <w:pPr>
+              <w:jc w:val="left"/>
+              <w:rPr>
+                <w:sz w:val="16"/>
+                <w:szCs w:val="16"/>
+              </w:rPr>
+            </w:pPr>
+            <w:r>
+              <w:rPr>
+                <w:sz w:val="16"/>
+                <w:szCs w:val="16"/>
+              </w:rPr>
+              <w:t>Send a command. Example: Test Mode 1</w:t>
+            </w:r>
+          </w:p>
+        </w:tc>
+      </w:tr>
+      <w:tr>
+        <w:trPr>
+          <w:trHeight w:val="320"/>
+          <w:jc w:val="center"/>
+        </w:trPr>
+        <w:tc>
+          <w:tcPr>
+            <w:tcW w:w="807" w:type="dxa"/>
+          </w:tcPr>
+          <w:p>
+            <w:pPr>
+              <w:pStyle w:val="tablecopy"/>
+            </w:pPr>
+            <w:r>
+              <w:t>TC</w:t>
+            </w:r>
+            <w:r>
+              <w:t>P</w:t>
+            </w:r>
+            <w:r>
+              <w:t>-003</w:t>
+            </w:r>
+          </w:p>
+        </w:tc>
+        <w:tc>
+          <w:tcPr>
+            <w:tcW w:w="1260" w:type="dxa"/>
+          </w:tcPr>
+          <w:p>
+            <w:pPr>
+              <w:pStyle w:val="tablecopy"/>
+            </w:pPr>
+            <w:r>
+              <w:t>TCP Client: Close Conn</w:t>
+            </w:r>
+          </w:p>
+        </w:tc>
+        <w:tc>
+          <w:tcPr>
+            <w:tcW w:w="1080" w:type="dxa"/>
+          </w:tcPr>
+          <w:p>
+            <w:pPr>
+              <w:rPr>
+                <w:sz w:val="16"/>
+                <w:szCs w:val="16"/>
+              </w:rPr>
+            </w:pPr>
+            <w:r>
+              <w:rPr>
+                <w:sz w:val="16"/>
+                <w:szCs w:val="16"/>
+              </w:rPr>
+              <w:t>Functional</w:t>
+            </w:r>
+          </w:p>
+        </w:tc>
+        <w:tc>
+          <w:tcPr>
+            <w:tcW w:w="1710" w:type="dxa"/>
+          </w:tcPr>
+          <w:p>
+            <w:pPr>
+              <w:jc w:val="left"/>
+              <w:rPr>
+                <w:sz w:val="16"/>
+                <w:szCs w:val="16"/>
+              </w:rPr>
+            </w:pPr>
+            <w:r>
+              <w:rPr>
+                <w:sz w:val="16"/>
+                <w:szCs w:val="16"/>
+              </w:rPr>
+              <w:t>Closes TCP connection.</w:t>
+            </w:r>
+          </w:p>
+        </w:tc>
+      </w:tr>
+    </w:tbl>
+    <w:p>
+      <w:pPr>
+        <w:pStyle w:val="BodyText"/>
+      </w:pPr>
+    </w:p>
+    <w:p>
+      <w:pPr>
+        <w:pStyle w:val="BodyText"/>
+        <w:rPr>
+          <w:lang w:val="en-US"/>
+        </w:rPr>
+      </w:pPr>
+      <w:r>
+        <w:rPr>
+          <w:lang w:val="en-US"/>
+        </w:rPr>
+        <w:t>Table 4. TCP Client Requirements</w:t>
+      </w:r>
+    </w:p>
+    <w:p>
+      <w:pPr>
+        <w:pStyle w:val="Heading2"/>
+      </w:pPr>
+      <w:r>
+        <w:t>Test Mode Requirements</w:t>
+      </w:r>
+    </w:p>
+    <w:p>
+      <w:pPr>
+        <w:pStyle w:val="BodyText"/>
+      </w:pPr>
+    </w:p>
+    <w:p>
+      <w:pPr>
+        <w:pStyle w:val="BodyText"/>
+        <w:rPr>
+          <w:lang w:val="en-US"/>
+        </w:rPr>
+      </w:pPr>
+      <w:r>
+        <w:rPr>
+          <w:lang w:val="en-US"/>
+        </w:rPr>
+        <w:t xml:space="preserve">As seen in figure 2, the Test Mode requirements are a separate entity from the HIL test tool. This is expected because each project will have its own Test Plan and </w:t>
+      </w:r>
+      <w:r>
+        <w:rPr>
+          <w:lang w:val="en-US"/>
+        </w:rPr>
+        <w:t xml:space="preserve">their own </w:t>
+      </w:r>
+      <w:r>
+        <w:rPr>
+          <w:lang w:val="en-US"/>
+        </w:rPr>
+        <w:t xml:space="preserve">test requirements. For demonstration purposes a </w:t>
+      </w:r>
+      <w:r>
+        <w:rPr>
+          <w:lang w:val="en-US"/>
+        </w:rPr>
+        <w:t>set of 4 test modes are included as part of this project.</w:t>
+      </w:r>
+    </w:p>
+    <w:p>
+      <w:pPr>
+        <w:pStyle w:val="BodyText"/>
+        <w:rPr>
+          <w:lang w:val="en-US"/>
+        </w:rPr>
+      </w:pPr>
+    </w:p>
     <w:tbl>
       <w:tblPr>
         <w:tblW w:w="0" w:type="auto"/>
@@ -3755,7 +4830,7 @@
               <w:pStyle w:val="tablecolhead"/>
             </w:pPr>
             <w:r>
-              <w:t>TCP Client Requirements</w:t>
+              <w:t>Test Mode Requirements</w:t>
             </w:r>
           </w:p>
         </w:tc>
@@ -3838,13 +4913,7 @@
               <w:pStyle w:val="tablecopy"/>
             </w:pPr>
             <w:r>
-              <w:t>TC</w:t>
-            </w:r>
-            <w:r>
-              <w:t>P</w:t>
-            </w:r>
-            <w:r>
-              <w:t>-001</w:t>
+              <w:t>TM-001</w:t>
             </w:r>
           </w:p>
         </w:tc>
@@ -3857,7 +4926,7 @@
               <w:pStyle w:val="tablecopy"/>
             </w:pPr>
             <w:r>
-              <w:t>TCP Client UI</w:t>
+              <w:t>Speed Engine</w:t>
             </w:r>
           </w:p>
         </w:tc>
@@ -3898,7 +4967,7 @@
                 <w:sz w:val="16"/>
                 <w:szCs w:val="16"/>
               </w:rPr>
-              <w:t>GUI design and developed in LV.</w:t>
+              <w:t>Verifies the speed set to the ECU.</w:t>
             </w:r>
           </w:p>
         </w:tc>
@@ -3917,10 +4986,10 @@
               <w:pStyle w:val="tablecopy"/>
             </w:pPr>
             <w:r>
-              <w:t>TC</w:t>
-            </w:r>
-            <w:r>
-              <w:t>P</w:t>
+              <w:t>T</w:t>
+            </w:r>
+            <w:r>
+              <w:t>M</w:t>
             </w:r>
             <w:r>
               <w:t>-002</w:t>
@@ -3936,7 +5005,7 @@
               <w:pStyle w:val="tablecopy"/>
             </w:pPr>
             <w:r>
-              <w:t>Modular Design</w:t>
+              <w:t>Lights</w:t>
             </w:r>
           </w:p>
         </w:tc>
@@ -3977,7 +5046,7 @@
                 <w:sz w:val="16"/>
                 <w:szCs w:val="16"/>
               </w:rPr>
-              <w:t>Supports additional states.</w:t>
+              <w:t>Verifies the lights turn ON/OFF.</w:t>
             </w:r>
           </w:p>
         </w:tc>
@@ -3996,13 +5065,7 @@
               <w:pStyle w:val="tablecopy"/>
             </w:pPr>
             <w:r>
-              <w:t>TC</w:t>
-            </w:r>
-            <w:r>
-              <w:t>P</w:t>
-            </w:r>
-            <w:r>
-              <w:t>-003</w:t>
+              <w:t>TM-003</w:t>
             </w:r>
           </w:p>
         </w:tc>
@@ -4015,7 +5078,7 @@
               <w:pStyle w:val="tablecopy"/>
             </w:pPr>
             <w:r>
-              <w:t>Known Design Pattern</w:t>
+              <w:t>Hazards</w:t>
             </w:r>
           </w:p>
         </w:tc>
@@ -4056,207 +5119,21 @@
                 <w:sz w:val="16"/>
                 <w:szCs w:val="16"/>
               </w:rPr>
-              <w:t>State Machine based application.</w:t>
-            </w:r>
-          </w:p>
-        </w:tc>
-      </w:tr>
-    </w:tbl>
-    <w:p>
-      <w:pPr>
-        <w:pStyle w:val="BodyText"/>
-      </w:pPr>
-    </w:p>
-    <w:p>
-      <w:pPr>
-        <w:pStyle w:val="BodyText"/>
-        <w:rPr>
-          <w:lang w:val="en-US"/>
-        </w:rPr>
-      </w:pPr>
-      <w:r>
-        <w:rPr>
-          <w:lang w:val="en-US"/>
-        </w:rPr>
-        <w:t>Table 4. TCP Client Requirements</w:t>
-      </w:r>
-    </w:p>
-    <w:p>
-      <w:pPr>
-        <w:pStyle w:val="BodyText"/>
-        <w:rPr>
-          <w:lang w:val="en-US"/>
-        </w:rPr>
-      </w:pPr>
-    </w:p>
-    <w:p>
-      <w:pPr>
-        <w:pStyle w:val="BodyText"/>
-        <w:rPr>
-          <w:lang w:val="en-US"/>
-        </w:rPr>
-      </w:pPr>
-    </w:p>
-    <w:p>
-      <w:pPr>
-        <w:pStyle w:val="Heading2"/>
-      </w:pPr>
-      <w:r>
-        <w:t>Test Mode Requirements</w:t>
-      </w:r>
-    </w:p>
-    <w:p>
-      <w:pPr>
-        <w:pStyle w:val="BodyText"/>
-      </w:pPr>
-    </w:p>
-    <w:p>
-      <w:pPr>
-        <w:pStyle w:val="BodyText"/>
-        <w:rPr>
-          <w:lang w:val="en-US"/>
-        </w:rPr>
-      </w:pPr>
-      <w:r>
-        <w:rPr>
-          <w:lang w:val="en-US"/>
-        </w:rPr>
-        <w:t xml:space="preserve">As seen in figure 2, the Test Mode requirements are a separate entity from the HIL test tool. This is expected because each project will have its own Test Plan and test requirements. For demonstration purposes a </w:t>
-      </w:r>
-      <w:r>
-        <w:rPr>
-          <w:lang w:val="en-US"/>
-        </w:rPr>
-        <w:t>set of 4 test modes are included as part of this project.</w:t>
-      </w:r>
-    </w:p>
-    <w:p>
-      <w:pPr>
-        <w:pStyle w:val="BodyText"/>
-        <w:rPr>
-          <w:lang w:val="en-US"/>
-        </w:rPr>
-      </w:pPr>
-    </w:p>
-    <w:tbl>
-      <w:tblPr>
-        <w:tblW w:w="0" w:type="auto"/>
-        <w:jc w:val="center"/>
-        <w:tblBorders>
-          <w:top w:val="single" w:sz="2" w:space="0" w:color="auto"/>
-          <w:left w:val="single" w:sz="2" w:space="0" w:color="auto"/>
-          <w:bottom w:val="single" w:sz="2" w:space="0" w:color="auto"/>
-          <w:right w:val="single" w:sz="2" w:space="0" w:color="auto"/>
-          <w:insideH w:val="single" w:sz="2" w:space="0" w:color="auto"/>
-          <w:insideV w:val="single" w:sz="2" w:space="0" w:color="auto"/>
-        </w:tblBorders>
-        <w:tblLayout w:type="fixed"/>
-        <w:tblLook w:val="0000" w:firstRow="0" w:lastRow="0" w:firstColumn="0" w:lastColumn="0" w:noHBand="0" w:noVBand="0"/>
-      </w:tblPr>
-      <w:tblGrid>
-        <w:gridCol w:w="807"/>
-        <w:gridCol w:w="1260"/>
-        <w:gridCol w:w="1170"/>
-        <w:gridCol w:w="1623"/>
-      </w:tblGrid>
-      <w:tr>
-        <w:trPr>
-          <w:cantSplit/>
-          <w:trHeight w:val="240"/>
-          <w:tblHeader/>
-          <w:jc w:val="center"/>
-        </w:trPr>
-        <w:tc>
-          <w:tcPr>
-            <w:tcW w:w="807" w:type="dxa"/>
-            <w:vMerge w:val="restart"/>
-            <w:vAlign w:val="center"/>
-          </w:tcPr>
-          <w:p>
-            <w:pPr>
-              <w:pStyle w:val="tablecolhead"/>
-            </w:pPr>
-            <w:r>
-              <w:t>ID</w:t>
-            </w:r>
-          </w:p>
-        </w:tc>
-        <w:tc>
-          <w:tcPr>
-            <w:tcW w:w="4053" w:type="dxa"/>
-            <w:gridSpan w:val="3"/>
-            <w:vAlign w:val="center"/>
-          </w:tcPr>
-          <w:p>
-            <w:pPr>
-              <w:pStyle w:val="tablecolhead"/>
-            </w:pPr>
-            <w:r>
-              <w:t>Test Mode Requirements</w:t>
-            </w:r>
-          </w:p>
-        </w:tc>
-      </w:tr>
-      <w:tr>
-        <w:trPr>
-          <w:cantSplit/>
-          <w:trHeight w:val="240"/>
-          <w:tblHeader/>
-          <w:jc w:val="center"/>
-        </w:trPr>
-        <w:tc>
-          <w:tcPr>
-            <w:tcW w:w="807" w:type="dxa"/>
-            <w:vMerge/>
-          </w:tcPr>
-          <w:p>
-            <w:pPr>
-              <w:rPr>
-                <w:sz w:val="16"/>
-                <w:szCs w:val="16"/>
-              </w:rPr>
-            </w:pPr>
-          </w:p>
-        </w:tc>
-        <w:tc>
-          <w:tcPr>
-            <w:tcW w:w="1260" w:type="dxa"/>
-            <w:vAlign w:val="center"/>
-          </w:tcPr>
-          <w:p>
-            <w:pPr>
-              <w:pStyle w:val="tablecolsubhead"/>
-            </w:pPr>
-            <w:r>
-              <w:t>Name</w:t>
-            </w:r>
-          </w:p>
-        </w:tc>
-        <w:tc>
-          <w:tcPr>
-            <w:tcW w:w="1170" w:type="dxa"/>
-            <w:vAlign w:val="center"/>
-          </w:tcPr>
-          <w:p>
-            <w:pPr>
-              <w:pStyle w:val="tablecolsubhead"/>
-            </w:pPr>
-            <w:r>
-              <w:t>Type</w:t>
-            </w:r>
-          </w:p>
-        </w:tc>
-        <w:tc>
-          <w:tcPr>
-            <w:tcW w:w="1623" w:type="dxa"/>
-            <w:vAlign w:val="center"/>
-          </w:tcPr>
-          <w:p>
-            <w:pPr>
-              <w:pStyle w:val="tablecolsubhead"/>
-            </w:pPr>
-            <w:r>
-              <w:t>Description</w:t>
+              <w:t>Verifies the hazard</w:t>
+            </w:r>
+            <w:r>
+              <w:rPr>
+                <w:sz w:val="16"/>
+                <w:szCs w:val="16"/>
+              </w:rPr>
+              <w:t xml:space="preserve"> lights</w:t>
+            </w:r>
+            <w:r>
+              <w:rPr>
+                <w:sz w:val="16"/>
+                <w:szCs w:val="16"/>
+              </w:rPr>
+              <w:t xml:space="preserve"> turn ON/OFF</w:t>
             </w:r>
           </w:p>
         </w:tc>
@@ -4275,231 +5152,6 @@
               <w:pStyle w:val="tablecopy"/>
             </w:pPr>
             <w:r>
-              <w:t>TM-001</w:t>
-            </w:r>
-          </w:p>
-        </w:tc>
-        <w:tc>
-          <w:tcPr>
-            <w:tcW w:w="1260" w:type="dxa"/>
-          </w:tcPr>
-          <w:p>
-            <w:pPr>
-              <w:pStyle w:val="tablecopy"/>
-            </w:pPr>
-            <w:r>
-              <w:t>Speed Engine</w:t>
-            </w:r>
-          </w:p>
-        </w:tc>
-        <w:tc>
-          <w:tcPr>
-            <w:tcW w:w="1170" w:type="dxa"/>
-          </w:tcPr>
-          <w:p>
-            <w:pPr>
-              <w:rPr>
-                <w:sz w:val="16"/>
-                <w:szCs w:val="16"/>
-              </w:rPr>
-            </w:pPr>
-            <w:r>
-              <w:rPr>
-                <w:sz w:val="16"/>
-                <w:szCs w:val="16"/>
-              </w:rPr>
-              <w:t>Functional</w:t>
-            </w:r>
-          </w:p>
-        </w:tc>
-        <w:tc>
-          <w:tcPr>
-            <w:tcW w:w="1623" w:type="dxa"/>
-          </w:tcPr>
-          <w:p>
-            <w:pPr>
-              <w:jc w:val="left"/>
-              <w:rPr>
-                <w:sz w:val="16"/>
-                <w:szCs w:val="16"/>
-              </w:rPr>
-            </w:pPr>
-            <w:r>
-              <w:rPr>
-                <w:sz w:val="16"/>
-                <w:szCs w:val="16"/>
-              </w:rPr>
-              <w:t>Verifies the speed set to the ECU.</w:t>
-            </w:r>
-          </w:p>
-        </w:tc>
-      </w:tr>
-      <w:tr>
-        <w:trPr>
-          <w:trHeight w:val="320"/>
-          <w:jc w:val="center"/>
-        </w:trPr>
-        <w:tc>
-          <w:tcPr>
-            <w:tcW w:w="807" w:type="dxa"/>
-          </w:tcPr>
-          <w:p>
-            <w:pPr>
-              <w:pStyle w:val="tablecopy"/>
-            </w:pPr>
-            <w:r>
-              <w:t>T</w:t>
-            </w:r>
-            <w:r>
-              <w:t>M</w:t>
-            </w:r>
-            <w:r>
-              <w:t>-002</w:t>
-            </w:r>
-          </w:p>
-        </w:tc>
-        <w:tc>
-          <w:tcPr>
-            <w:tcW w:w="1260" w:type="dxa"/>
-          </w:tcPr>
-          <w:p>
-            <w:pPr>
-              <w:pStyle w:val="tablecopy"/>
-            </w:pPr>
-            <w:r>
-              <w:t>Lights</w:t>
-            </w:r>
-          </w:p>
-        </w:tc>
-        <w:tc>
-          <w:tcPr>
-            <w:tcW w:w="1170" w:type="dxa"/>
-          </w:tcPr>
-          <w:p>
-            <w:pPr>
-              <w:rPr>
-                <w:sz w:val="16"/>
-                <w:szCs w:val="16"/>
-              </w:rPr>
-            </w:pPr>
-            <w:r>
-              <w:rPr>
-                <w:sz w:val="16"/>
-                <w:szCs w:val="16"/>
-              </w:rPr>
-              <w:t>Functional</w:t>
-            </w:r>
-          </w:p>
-        </w:tc>
-        <w:tc>
-          <w:tcPr>
-            <w:tcW w:w="1623" w:type="dxa"/>
-          </w:tcPr>
-          <w:p>
-            <w:pPr>
-              <w:jc w:val="left"/>
-              <w:rPr>
-                <w:sz w:val="16"/>
-                <w:szCs w:val="16"/>
-              </w:rPr>
-            </w:pPr>
-            <w:r>
-              <w:rPr>
-                <w:sz w:val="16"/>
-                <w:szCs w:val="16"/>
-              </w:rPr>
-              <w:t>Verifies the lights turn ON/OFF.</w:t>
-            </w:r>
-          </w:p>
-        </w:tc>
-      </w:tr>
-      <w:tr>
-        <w:trPr>
-          <w:trHeight w:val="320"/>
-          <w:jc w:val="center"/>
-        </w:trPr>
-        <w:tc>
-          <w:tcPr>
-            <w:tcW w:w="807" w:type="dxa"/>
-          </w:tcPr>
-          <w:p>
-            <w:pPr>
-              <w:pStyle w:val="tablecopy"/>
-            </w:pPr>
-            <w:r>
-              <w:t>TM-003</w:t>
-            </w:r>
-          </w:p>
-        </w:tc>
-        <w:tc>
-          <w:tcPr>
-            <w:tcW w:w="1260" w:type="dxa"/>
-          </w:tcPr>
-          <w:p>
-            <w:pPr>
-              <w:pStyle w:val="tablecopy"/>
-            </w:pPr>
-            <w:r>
-              <w:t>Hazards</w:t>
-            </w:r>
-          </w:p>
-        </w:tc>
-        <w:tc>
-          <w:tcPr>
-            <w:tcW w:w="1170" w:type="dxa"/>
-          </w:tcPr>
-          <w:p>
-            <w:pPr>
-              <w:rPr>
-                <w:sz w:val="16"/>
-                <w:szCs w:val="16"/>
-              </w:rPr>
-            </w:pPr>
-            <w:r>
-              <w:rPr>
-                <w:sz w:val="16"/>
-                <w:szCs w:val="16"/>
-              </w:rPr>
-              <w:t>Functional</w:t>
-            </w:r>
-          </w:p>
-        </w:tc>
-        <w:tc>
-          <w:tcPr>
-            <w:tcW w:w="1623" w:type="dxa"/>
-          </w:tcPr>
-          <w:p>
-            <w:pPr>
-              <w:jc w:val="left"/>
-              <w:rPr>
-                <w:sz w:val="16"/>
-                <w:szCs w:val="16"/>
-              </w:rPr>
-            </w:pPr>
-            <w:r>
-              <w:rPr>
-                <w:sz w:val="16"/>
-                <w:szCs w:val="16"/>
-              </w:rPr>
-              <w:t>Verifies the hazards turn ON/OFF</w:t>
-            </w:r>
-          </w:p>
-        </w:tc>
-      </w:tr>
-      <w:tr>
-        <w:trPr>
-          <w:trHeight w:val="320"/>
-          <w:jc w:val="center"/>
-        </w:trPr>
-        <w:tc>
-          <w:tcPr>
-            <w:tcW w:w="807" w:type="dxa"/>
-          </w:tcPr>
-          <w:p>
-            <w:pPr>
-              <w:pStyle w:val="tablecopy"/>
-            </w:pPr>
-            <w:r>
               <w:t>TM-004</w:t>
             </w:r>
           </w:p>
@@ -4604,14 +5256,211 @@
         <w:rPr>
           <w:lang w:val="en-US"/>
         </w:rPr>
-        <w:t>The system has several non-functional requirements. One of them is the time it takes a command to reach the HIL Test Tool. This time can vary widely based on the load of the local area network (LAN). A second variable would be the acknowledgment sent from the Test Tool back to the TCP client. The tool is designed to work with any TCP client in the market that can send a string of characters. As long as the client is able to read a string of characters it will display the status of the tool.</w:t>
-      </w:r>
+        <w:t xml:space="preserve">The system has several non-functional requirements. One of them is the time it takes a command to reach the HIL Test Tool. This time can vary widely based on </w:t>
+      </w:r>
+      <w:r>
+        <w:rPr>
+          <w:lang w:val="en-US"/>
+        </w:rPr>
+        <w:t xml:space="preserve">different aspects for example, </w:t>
+      </w:r>
+      <w:r>
+        <w:rPr>
+          <w:lang w:val="en-US"/>
+        </w:rPr>
+        <w:t xml:space="preserve">the load of the </w:t>
+      </w:r>
+      <w:r>
+        <w:rPr>
+          <w:lang w:val="en-US"/>
+        </w:rPr>
+        <w:t>network load (LAN)</w:t>
+      </w:r>
+      <w:r>
+        <w:rPr>
+          <w:lang w:val="en-US"/>
+        </w:rPr>
+        <w:t>. A</w:t>
+      </w:r>
+      <w:r>
+        <w:rPr>
+          <w:lang w:val="en-US"/>
+        </w:rPr>
+        <w:t>nother non-functional requirement</w:t>
+      </w:r>
+      <w:r>
+        <w:rPr>
+          <w:lang w:val="en-US"/>
+        </w:rPr>
+        <w:t xml:space="preserve"> </w:t>
+      </w:r>
+      <w:r>
+        <w:rPr>
+          <w:lang w:val="en-US"/>
+        </w:rPr>
+        <w:t>is</w:t>
+      </w:r>
+      <w:r>
+        <w:rPr>
+          <w:lang w:val="en-US"/>
+        </w:rPr>
+        <w:t xml:space="preserve"> the</w:t>
+      </w:r>
+      <w:r>
+        <w:rPr>
+          <w:lang w:val="en-US"/>
+        </w:rPr>
+        <w:t xml:space="preserve"> need of an</w:t>
+      </w:r>
+      <w:r>
+        <w:rPr>
+          <w:lang w:val="en-US"/>
+        </w:rPr>
+        <w:t xml:space="preserve"> acknowledgment sent from the Test Tool back to the TCP client. The tool is designed to work with any TCP client that can send a string of characters. </w:t>
+      </w:r>
+      <w:r>
+        <w:rPr>
+          <w:lang w:val="en-US"/>
+        </w:rPr>
+        <w:t>If</w:t>
+      </w:r>
+      <w:r>
+        <w:rPr>
+          <w:lang w:val="en-US"/>
+        </w:rPr>
+        <w:t xml:space="preserve"> the client </w:t>
+      </w:r>
+      <w:r>
+        <w:rPr>
+          <w:lang w:val="en-US"/>
+        </w:rPr>
+        <w:t>can</w:t>
+      </w:r>
+      <w:r>
+        <w:rPr>
+          <w:lang w:val="en-US"/>
+        </w:rPr>
+        <w:t xml:space="preserve"> read </w:t>
+      </w:r>
+      <w:r>
+        <w:rPr>
+          <w:lang w:val="en-US"/>
+        </w:rPr>
+        <w:t>this</w:t>
+      </w:r>
+      <w:r>
+        <w:rPr>
+          <w:lang w:val="en-US"/>
+        </w:rPr>
+        <w:t xml:space="preserve"> string</w:t>
+      </w:r>
+      <w:r>
+        <w:rPr>
+          <w:lang w:val="en-US"/>
+        </w:rPr>
+        <w:t xml:space="preserve">, </w:t>
+      </w:r>
+      <w:r>
+        <w:rPr>
+          <w:lang w:val="en-US"/>
+        </w:rPr>
+        <w:t>it will display the status of the tool.</w:t>
+      </w:r>
+    </w:p>
+    <w:p>
+      <w:pPr>
+        <w:pStyle w:val="BodyText"/>
+        <w:rPr>
+          <w:lang w:val="en-US"/>
+        </w:rPr>
+      </w:pPr>
+    </w:p>
+    <w:p>
+      <w:pPr>
+        <w:pStyle w:val="BodyText"/>
+        <w:rPr>
+          <w:lang w:val="en-US"/>
+        </w:rPr>
+      </w:pPr>
+    </w:p>
+    <w:p>
+      <w:pPr>
+        <w:pStyle w:val="BodyText"/>
+        <w:rPr>
+          <w:lang w:val="en-US"/>
+        </w:rPr>
+      </w:pPr>
+    </w:p>
+    <w:p>
+      <w:pPr>
+        <w:pStyle w:val="BodyText"/>
+        <w:rPr>
+          <w:lang w:val="en-US"/>
+        </w:rPr>
+      </w:pPr>
+    </w:p>
+    <w:p>
+      <w:pPr>
+        <w:pStyle w:val="BodyText"/>
+        <w:rPr>
+          <w:lang w:val="en-US"/>
+        </w:rPr>
+      </w:pPr>
+    </w:p>
+    <w:p>
+      <w:pPr>
+        <w:pStyle w:val="BodyText"/>
+        <w:rPr>
+          <w:lang w:val="en-US"/>
+        </w:rPr>
+      </w:pPr>
+    </w:p>
+    <w:p>
+      <w:pPr>
+        <w:pStyle w:val="BodyText"/>
+        <w:rPr>
+          <w:lang w:val="en-US"/>
+        </w:rPr>
+      </w:pPr>
+    </w:p>
+    <w:p>
+      <w:pPr>
+        <w:pStyle w:val="BodyText"/>
+        <w:rPr>
+          <w:lang w:val="en-US"/>
+        </w:rPr>
+      </w:pPr>
+    </w:p>
+    <w:p>
+      <w:pPr>
+        <w:pStyle w:val="BodyText"/>
+        <w:rPr>
+          <w:lang w:val="en-US"/>
+        </w:rPr>
+      </w:pPr>
+    </w:p>
+    <w:p>
+      <w:pPr>
+        <w:pStyle w:val="BodyText"/>
+        <w:rPr>
+          <w:lang w:val="en-US"/>
+        </w:rPr>
+      </w:pPr>
+    </w:p>
+    <w:p>
+      <w:pPr>
+        <w:pStyle w:val="BodyText"/>
+        <w:rPr>
+          <w:lang w:val="en-US"/>
+        </w:rPr>
+      </w:pPr>
     </w:p>
     <w:p>
       <w:pPr>
         <w:pStyle w:val="Heading1"/>
       </w:pPr>
       <w:r>
+        <w:lastRenderedPageBreak/>
         <w:t>Project Elements</w:t>
       </w:r>
     </w:p>
@@ -4634,7 +5483,19 @@
         <w:rPr>
           <w:lang w:val="en-US"/>
         </w:rPr>
-        <w:t>This section describes the parts of the project that were used both in hardware and software</w:t>
+        <w:t xml:space="preserve">This section </w:t>
+      </w:r>
+      <w:r>
+        <w:rPr>
+          <w:lang w:val="en-US"/>
+        </w:rPr>
+        <w:t>describes</w:t>
+      </w:r>
+      <w:r>
+        <w:rPr>
+          <w:lang w:val="en-US"/>
+        </w:rPr>
+        <w:t xml:space="preserve"> the parts of the project that were used both in hardware and software</w:t>
       </w:r>
       <w:r>
         <w:rPr>
@@ -4735,7 +5596,19 @@
         <w:rPr>
           <w:lang w:val="en-US"/>
         </w:rPr>
-        <w:t xml:space="preserve"> Kbytes of RAM. The </w:t>
+        <w:t xml:space="preserve"> Kbytes of RAM. </w:t>
+      </w:r>
+      <w:r>
+        <w:rPr>
+          <w:lang w:val="en-US"/>
+        </w:rPr>
+        <w:t>This</w:t>
+      </w:r>
+      <w:r>
+        <w:rPr>
+          <w:lang w:val="en-US"/>
+        </w:rPr>
+        <w:t xml:space="preserve"> </w:t>
       </w:r>
       <w:r>
         <w:rPr>
@@ -4753,25 +5626,105 @@
         <w:rPr>
           <w:lang w:val="en-US"/>
         </w:rPr>
-        <w:t xml:space="preserve"> access to 1</w:t>
-      </w:r>
-      <w:r>
-        <w:rPr>
-          <w:lang w:val="en-US"/>
-        </w:rPr>
-        <w:t xml:space="preserve"> CAN controller supporting flexible data rate. The CAN interface is configured as CAN High Speed (HS) only because the </w:t>
-      </w:r>
-      <w:r>
-        <w:rPr>
-          <w:lang w:val="en-US"/>
-        </w:rPr>
-        <w:t>information required for the test mode</w:t>
-      </w:r>
-      <w:r>
-        <w:rPr>
-          <w:lang w:val="en-US"/>
-        </w:rPr>
-        <w:t xml:space="preserve"> does not require more than 8 bytes </w:t>
+        <w:t xml:space="preserve"> access to </w:t>
+      </w:r>
+      <w:r>
+        <w:rPr>
+          <w:lang w:val="en-US"/>
+        </w:rPr>
+        <w:t>one of the three available</w:t>
+      </w:r>
+      <w:r>
+        <w:rPr>
+          <w:lang w:val="en-US"/>
+        </w:rPr>
+        <w:t xml:space="preserve"> CAN controller</w:t>
+      </w:r>
+      <w:r>
+        <w:rPr>
+          <w:lang w:val="en-US"/>
+        </w:rPr>
+        <w:t>s</w:t>
+      </w:r>
+      <w:r>
+        <w:rPr>
+          <w:lang w:val="en-US"/>
+        </w:rPr>
+        <w:t xml:space="preserve"> supporting </w:t>
+      </w:r>
+      <w:r>
+        <w:rPr>
+          <w:lang w:val="en-US"/>
+        </w:rPr>
+        <w:t>F</w:t>
+      </w:r>
+      <w:r>
+        <w:rPr>
+          <w:lang w:val="en-US"/>
+        </w:rPr>
+        <w:t xml:space="preserve">lexible </w:t>
+      </w:r>
+      <w:r>
+        <w:rPr>
+          <w:lang w:val="en-US"/>
+        </w:rPr>
+        <w:t>D</w:t>
+      </w:r>
+      <w:r>
+        <w:rPr>
+          <w:lang w:val="en-US"/>
+        </w:rPr>
+        <w:t>ata</w:t>
+      </w:r>
+      <w:r>
+        <w:rPr>
+          <w:lang w:val="en-US"/>
+        </w:rPr>
+        <w:t xml:space="preserve"> (FD)</w:t>
+      </w:r>
+      <w:r>
+        <w:rPr>
+          <w:lang w:val="en-US"/>
+        </w:rPr>
+        <w:t xml:space="preserve"> rate. The CAN interface is configured as CAN High Speed (HS) only because the </w:t>
+      </w:r>
+      <w:r>
+        <w:rPr>
+          <w:lang w:val="en-US"/>
+        </w:rPr>
+        <w:t xml:space="preserve">information required for the </w:t>
+      </w:r>
+      <w:r>
+        <w:rPr>
+          <w:lang w:val="en-US"/>
+        </w:rPr>
+        <w:t xml:space="preserve">described </w:t>
+      </w:r>
+      <w:r>
+        <w:rPr>
+          <w:lang w:val="en-US"/>
+        </w:rPr>
+        <w:t>test mode</w:t>
+      </w:r>
+      <w:r>
+        <w:rPr>
+          <w:lang w:val="en-US"/>
+        </w:rPr>
+        <w:t xml:space="preserve">s in </w:t>
+      </w:r>
+      <w:r>
+        <w:rPr>
+          <w:i/>
+          <w:iCs/>
+          <w:lang w:val="en-US"/>
+        </w:rPr>
+        <w:t>Table 5,</w:t>
+      </w:r>
+      <w:r>
+        <w:rPr>
+          <w:lang w:val="en-US"/>
+        </w:rPr>
+        <w:t xml:space="preserve"> do not require more than 8 bytes </w:t>
       </w:r>
       <w:r>
         <w:rPr>
@@ -4783,7 +5736,19 @@
         <w:rPr>
           <w:lang w:val="en-US"/>
         </w:rPr>
-        <w:t xml:space="preserve"> payload.</w:t>
+        <w:t xml:space="preserve"> payload</w:t>
+      </w:r>
+      <w:r>
+        <w:rPr>
+          <w:lang w:val="en-US"/>
+        </w:rPr>
+        <w:t xml:space="preserve"> in the CAN message</w:t>
+      </w:r>
+      <w:r>
+        <w:rPr>
+          <w:lang w:val="en-US"/>
+        </w:rPr>
+        <w:t>.</w:t>
       </w:r>
     </w:p>
     <w:p>
@@ -4823,37 +5788,45 @@
         <w:rPr>
           <w:lang w:val="en-US"/>
         </w:rPr>
-        <w:t>To display the status of the Test Tool, a small 1.8” TFT screen (ST7735) was connected using SPI communication protocol. The bus speed is set to 6 MBits/s. SCK signal is connected to PA5 and MOSI signal is connected to PD7 of the development board.</w:t>
-      </w:r>
-    </w:p>
-    <w:p>
-      <w:pPr>
-        <w:pStyle w:val="BodyText"/>
-        <w:rPr>
-          <w:lang w:val="en-US"/>
-        </w:rPr>
-      </w:pPr>
-    </w:p>
-    <w:p>
-      <w:pPr>
-        <w:pStyle w:val="BodyText"/>
-        <w:rPr>
-          <w:lang w:val="en-US"/>
-        </w:rPr>
-      </w:pPr>
+        <w:t xml:space="preserve">To display the status of the Test Tool, a small 1.8” TFT screen (ST7735) was connected using SPI communication. The bus speed is set to 6 MBits/s. SCK signal is connected to PA5 and </w:t>
+      </w:r>
+      <w:r>
+        <w:rPr>
+          <w:lang w:val="en-US"/>
+        </w:rPr>
+        <w:t>the Master Out Salve In (</w:t>
+      </w:r>
+      <w:r>
+        <w:rPr>
+          <w:lang w:val="en-US"/>
+        </w:rPr>
+        <w:t>MOSI</w:t>
+      </w:r>
+      <w:r>
+        <w:rPr>
+          <w:lang w:val="en-US"/>
+        </w:rPr>
+        <w:t>)</w:t>
+      </w:r>
+      <w:r>
+        <w:rPr>
+          <w:lang w:val="en-US"/>
+        </w:rPr>
+        <w:t xml:space="preserve"> signal is connected to PD7 of the development board.</w:t>
+      </w:r>
     </w:p>
     <w:p>
       <w:pPr>
         <w:pStyle w:val="Heading2"/>
       </w:pPr>
       <w:r>
-        <w:lastRenderedPageBreak/>
-        <w:t>Hardware – Simulated CAN Network</w:t>
-      </w:r>
-    </w:p>
-    <w:p>
-      <w:pPr>
-        <w:pStyle w:val="BodyText"/>
+        <w:t>Software – HIL Test Tool</w:t>
+      </w:r>
+    </w:p>
+    <w:p>
+      <w:pPr>
+        <w:pStyle w:val="BodyText"/>
+        <w:ind w:firstLine="0"/>
         <w:rPr>
           <w:lang w:val="en-US"/>
         </w:rPr>
@@ -4872,13 +5845,148 @@
           <w:lang w:val="en-US"/>
         </w:rPr>
         <w:drawing>
-          <wp:anchor distT="0" distB="0" distL="114300" distR="114300" simplePos="0" relativeHeight="251666944" behindDoc="0" locked="0" layoutInCell="1" allowOverlap="1" wp14:anchorId="24747ACE" wp14:editId="2C2AE2EA">
+          <wp:anchor distT="0" distB="0" distL="114300" distR="114300" simplePos="0" relativeHeight="251674112" behindDoc="0" locked="0" layoutInCell="1" allowOverlap="1" wp14:anchorId="155FB2EF" wp14:editId="1360471B">
             <wp:simplePos x="0" y="0"/>
             <wp:positionH relativeFrom="column">
-              <wp:posOffset>3310255</wp:posOffset>
+              <wp:posOffset>-113030</wp:posOffset>
             </wp:positionH>
             <wp:positionV relativeFrom="paragraph">
-              <wp:posOffset>248417</wp:posOffset>
+              <wp:posOffset>516890</wp:posOffset>
+            </wp:positionV>
+            <wp:extent cx="3223260" cy="1742440"/>
+            <wp:effectExtent l="0" t="0" r="0" b="0"/>
+            <wp:wrapSquare wrapText="bothSides"/>
+            <wp:docPr id="3" name="Picture 3"/>
+            <wp:cNvGraphicFramePr>
+              <a:graphicFrameLocks xmlns:a="http://schemas.openxmlformats.org/drawingml/2006/main" noChangeAspect="1"/>
+            </wp:cNvGraphicFramePr>
+            <a:graphic xmlns:a="http://schemas.openxmlformats.org/drawingml/2006/main">
+              <a:graphicData uri="http://schemas.openxmlformats.org/drawingml/2006/picture">
+                <pic:pic xmlns:pic="http://schemas.openxmlformats.org/drawingml/2006/picture">
+                  <pic:nvPicPr>
+                    <pic:cNvPr id="1" name=""/>
+                    <pic:cNvPicPr/>
+                  </pic:nvPicPr>
+                  <pic:blipFill>
+                    <a:blip r:embed="rId13">
+                      <a:extLst>
+                        <a:ext uri="{28A0092B-C50C-407E-A947-70E740481C1C}">
+                          <a14:useLocalDpi xmlns:a14="http://schemas.microsoft.com/office/drawing/2010/main" val="0"/>
+                        </a:ext>
+                      </a:extLst>
+                    </a:blip>
+                    <a:stretch>
+                      <a:fillRect/>
+                    </a:stretch>
+                  </pic:blipFill>
+                  <pic:spPr>
+                    <a:xfrm>
+                      <a:off x="0" y="0"/>
+                      <a:ext cx="3223260" cy="1742440"/>
+                    </a:xfrm>
+                    <a:prstGeom prst="rect">
+                      <a:avLst/>
+                    </a:prstGeom>
+                  </pic:spPr>
+                </pic:pic>
+              </a:graphicData>
+            </a:graphic>
+            <wp14:sizeRelH relativeFrom="margin">
+              <wp14:pctWidth>0</wp14:pctWidth>
+            </wp14:sizeRelH>
+            <wp14:sizeRelV relativeFrom="margin">
+              <wp14:pctHeight>0</wp14:pctHeight>
+            </wp14:sizeRelV>
+          </wp:anchor>
+        </w:drawing>
+      </w:r>
+      <w:r>
+        <w:rPr>
+          <w:lang w:val="en-US"/>
+        </w:rPr>
+        <w:t xml:space="preserve">Software in the ECU uses a Real-Time Operative System (FreeRTOS) to handle the tasks </w:t>
+      </w:r>
+      <w:r>
+        <w:rPr>
+          <w:lang w:val="en-US"/>
+        </w:rPr>
+        <w:t>inside</w:t>
+      </w:r>
+      <w:r>
+        <w:rPr>
+          <w:lang w:val="en-US"/>
+        </w:rPr>
+        <w:t xml:space="preserve"> the project. Figure </w:t>
+      </w:r>
+      <w:r>
+        <w:rPr>
+          <w:lang w:val="en-US"/>
+        </w:rPr>
+        <w:t>5</w:t>
+      </w:r>
+      <w:r>
+        <w:rPr>
+          <w:lang w:val="en-US"/>
+        </w:rPr>
+        <w:t xml:space="preserve"> shows the main software architecture.</w:t>
+      </w:r>
+    </w:p>
+    <w:p>
+      <w:pPr>
+        <w:pStyle w:val="BodyText"/>
+        <w:rPr>
+          <w:lang w:val="en-US"/>
+        </w:rPr>
+      </w:pPr>
+    </w:p>
+    <w:p>
+      <w:pPr>
+        <w:pStyle w:val="BodyText"/>
+        <w:rPr>
+          <w:lang w:val="en-US"/>
+        </w:rPr>
+      </w:pPr>
+      <w:r>
+        <w:rPr>
+          <w:lang w:val="en-US"/>
+        </w:rPr>
+        <w:t xml:space="preserve">Figure </w:t>
+      </w:r>
+      <w:r>
+        <w:rPr>
+          <w:lang w:val="en-US"/>
+        </w:rPr>
+        <w:t>5</w:t>
+      </w:r>
+      <w:r>
+        <w:rPr>
+          <w:lang w:val="en-US"/>
+        </w:rPr>
+        <w:t>. HIL Test Tool software architecture.</w:t>
+      </w:r>
+    </w:p>
+    <w:p>
+      <w:pPr>
+        <w:pStyle w:val="BodyText"/>
+        <w:rPr>
+          <w:lang w:val="en-US"/>
+        </w:rPr>
+      </w:pPr>
+      <w:r>
+        <w:rPr>
+          <w:i/>
+          <w:iCs/>
+          <w:noProof/>
+          <w:lang w:val="en-US"/>
+        </w:rPr>
+        <w:drawing>
+          <wp:anchor distT="0" distB="0" distL="114300" distR="114300" simplePos="0" relativeHeight="251675136" behindDoc="1" locked="0" layoutInCell="1" allowOverlap="1" wp14:anchorId="6F9486D6" wp14:editId="0CE56608">
+            <wp:simplePos x="0" y="0"/>
+            <wp:positionH relativeFrom="column">
+              <wp:posOffset>-42545</wp:posOffset>
+            </wp:positionH>
+            <wp:positionV relativeFrom="paragraph">
+              <wp:posOffset>396240</wp:posOffset>
             </wp:positionV>
             <wp:extent cx="3086100" cy="1238250"/>
             <wp:effectExtent l="0" t="0" r="0" b="0"/>
@@ -4897,7 +6005,7 @@
                     </pic:cNvPicPr>
                   </pic:nvPicPr>
                   <pic:blipFill>
-                    <a:blip r:embed="rId13">
+                    <a:blip r:embed="rId14">
                       <a:extLst>
                         <a:ext uri="{28A0092B-C50C-407E-A947-70E740481C1C}">
                           <a14:useLocalDpi xmlns:a14="http://schemas.microsoft.com/office/drawing/2010/main" val="0"/>
@@ -4930,15 +6038,168 @@
       </w:r>
       <w:r>
         <w:rPr>
-          <w:lang w:val="en-US"/>
-        </w:rPr>
-        <w:t>The simulated CAN network provides the right environment to test the HIL Test Tool. A VN1640A CAN case from Vector was used as interface to connect the HIL Test Tool to the real CAN network</w:t>
+          <w:i/>
+          <w:iCs/>
+          <w:lang w:val="en-US"/>
+        </w:rPr>
+        <w:t xml:space="preserve">Figure </w:t>
+      </w:r>
+      <w:r>
+        <w:rPr>
+          <w:i/>
+          <w:iCs/>
+          <w:lang w:val="en-US"/>
+        </w:rPr>
+        <w:t>6</w:t>
+      </w:r>
+      <w:r>
+        <w:rPr>
+          <w:lang w:val="en-US"/>
+        </w:rPr>
+        <w:t xml:space="preserve"> </w:t>
+      </w:r>
+      <w:r>
+        <w:rPr>
+          <w:lang w:val="en-US"/>
+        </w:rPr>
+        <w:t>show</w:t>
+      </w:r>
+      <w:r>
+        <w:rPr>
+          <w:lang w:val="en-US"/>
+        </w:rPr>
+        <w:t xml:space="preserve"> the tasks</w:t>
+      </w:r>
+      <w:r>
+        <w:rPr>
+          <w:lang w:val="en-US"/>
+        </w:rPr>
+        <w:t xml:space="preserve"> properties</w:t>
+      </w:r>
+      <w:r>
+        <w:rPr>
+          <w:lang w:val="en-US"/>
+        </w:rPr>
+        <w:t xml:space="preserve"> used in the project. Section </w:t>
+      </w:r>
+      <w:r>
+        <w:rPr>
+          <w:lang w:val="en-US"/>
+        </w:rPr>
+        <w:t>V</w:t>
+      </w:r>
+      <w:r>
+        <w:rPr>
+          <w:lang w:val="en-US"/>
+        </w:rPr>
+        <w:t xml:space="preserve"> contains a detailed description of each task.</w:t>
+      </w:r>
+    </w:p>
+    <w:p>
+      <w:pPr>
+        <w:pStyle w:val="BodyText"/>
+        <w:ind w:firstLine="0"/>
+        <w:rPr>
+          <w:lang w:val="en-US"/>
+        </w:rPr>
+      </w:pPr>
+    </w:p>
+    <w:p>
+      <w:pPr>
+        <w:pStyle w:val="BodyText"/>
+        <w:rPr>
+          <w:lang w:val="en-US"/>
+        </w:rPr>
+      </w:pPr>
+      <w:r>
+        <w:rPr>
+          <w:lang w:val="en-US"/>
+        </w:rPr>
+        <w:t>Figure</w:t>
+      </w:r>
+      <w:r>
+        <w:rPr>
+          <w:lang w:val="en-US"/>
+        </w:rPr>
+        <w:t xml:space="preserve"> </w:t>
+      </w:r>
+      <w:r>
+        <w:rPr>
+          <w:lang w:val="en-US"/>
+        </w:rPr>
+        <w:t>6</w:t>
+      </w:r>
+      <w:r>
+        <w:rPr>
+          <w:lang w:val="en-US"/>
+        </w:rPr>
+        <w:t>. FreeRTOS tasks declared in STM32CubeIDE.</w:t>
+      </w:r>
+    </w:p>
+    <w:p>
+      <w:pPr>
+        <w:pStyle w:val="Heading2"/>
+      </w:pPr>
+      <w:r>
+        <w:t>Hardware – Simulated CAN Network</w:t>
+      </w:r>
+    </w:p>
+    <w:p>
+      <w:pPr>
+        <w:pStyle w:val="BodyText"/>
+        <w:rPr>
+          <w:lang w:val="en-US"/>
+        </w:rPr>
+      </w:pPr>
+    </w:p>
+    <w:p>
+      <w:pPr>
+        <w:pStyle w:val="BodyText"/>
+        <w:rPr>
+          <w:lang w:val="en-US"/>
+        </w:rPr>
+      </w:pPr>
+      <w:r>
+        <w:rPr>
+          <w:lang w:val="en-US"/>
+        </w:rPr>
+        <w:t xml:space="preserve">The simulated CAN network provides the right environment to test the HIL Test Tool. A VN1640A CAN case from Vector was used as interface to connect the </w:t>
+      </w:r>
+      <w:r>
+        <w:rPr>
+          <w:lang w:val="en-US"/>
+        </w:rPr>
+        <w:t>t</w:t>
+      </w:r>
+      <w:r>
+        <w:rPr>
+          <w:lang w:val="en-US"/>
+        </w:rPr>
+        <w:t xml:space="preserve">ool to </w:t>
+      </w:r>
+      <w:r>
+        <w:rPr>
+          <w:lang w:val="en-US"/>
+        </w:rPr>
+        <w:t>a</w:t>
+      </w:r>
+      <w:r>
+        <w:rPr>
+          <w:lang w:val="en-US"/>
+        </w:rPr>
+        <w:t xml:space="preserve"> CAN network</w:t>
       </w:r>
       <w:r>
         <w:rPr>
           <w:lang w:val="en-US"/>
         </w:rPr>
         <w:t xml:space="preserve">. </w:t>
+      </w:r>
+      <w:r>
+        <w:rPr>
+          <w:lang w:val="en-US"/>
+        </w:rPr>
+        <w:t>Any CAN interface would work as long as it responds to the CAN messages sent by the HIL Test Tool.</w:t>
       </w:r>
     </w:p>
     <w:p>
@@ -4977,7 +6238,7 @@
                     <pic:cNvPicPr/>
                   </pic:nvPicPr>
                   <pic:blipFill>
-                    <a:blip r:embed="rId14">
+                    <a:blip r:embed="rId15">
                       <a:extLst>
                         <a:ext uri="{28A0092B-C50C-407E-A947-70E740481C1C}">
                           <a14:useLocalDpi xmlns:a14="http://schemas.microsoft.com/office/drawing/2010/main" val="0"/>
@@ -5013,25 +6274,71 @@
         <w:rPr>
           <w:lang w:val="en-US"/>
         </w:rPr>
-        <w:t xml:space="preserve">The VN1640A is a modular interface that supports CAN and LIN interfaces. CAN </w:t>
-      </w:r>
-      <w:r>
-        <w:rPr>
-          <w:lang w:val="en-US"/>
-        </w:rPr>
-        <w:t>2</w:t>
-      </w:r>
-      <w:r>
-        <w:rPr>
-          <w:lang w:val="en-US"/>
-        </w:rPr>
-        <w:t xml:space="preserve"> channel was used as the CAN interface. The CANoe setup shown in Fig</w:t>
-      </w:r>
-      <w:r>
-        <w:rPr>
-          <w:lang w:val="en-US"/>
-        </w:rPr>
-        <w:t>ure</w:t>
+        <w:t xml:space="preserve">The VN1640A is a modular </w:t>
+      </w:r>
+      <w:r>
+        <w:rPr>
+          <w:lang w:val="en-US"/>
+        </w:rPr>
+        <w:t>tool</w:t>
+      </w:r>
+      <w:r>
+        <w:rPr>
+          <w:lang w:val="en-US"/>
+        </w:rPr>
+        <w:t xml:space="preserve"> that supports CAN and LIN interfaces. </w:t>
+      </w:r>
+      <w:r>
+        <w:rPr>
+          <w:lang w:val="en-US"/>
+        </w:rPr>
+        <w:t xml:space="preserve">For this project, </w:t>
+      </w:r>
+      <w:r>
+        <w:rPr>
+          <w:lang w:val="en-US"/>
+        </w:rPr>
+        <w:t xml:space="preserve">CAN channel </w:t>
+      </w:r>
+      <w:r>
+        <w:rPr>
+          <w:lang w:val="en-US"/>
+        </w:rPr>
+        <w:t xml:space="preserve">number 2 </w:t>
+      </w:r>
+      <w:r>
+        <w:rPr>
+          <w:lang w:val="en-US"/>
+        </w:rPr>
+        <w:t xml:space="preserve">was used as the </w:t>
+      </w:r>
+      <w:r>
+        <w:rPr>
+          <w:lang w:val="en-US"/>
+        </w:rPr>
+        <w:t>main</w:t>
+      </w:r>
+      <w:r>
+        <w:rPr>
+          <w:lang w:val="en-US"/>
+        </w:rPr>
+        <w:t xml:space="preserve"> interface. </w:t>
+      </w:r>
+      <w:r>
+        <w:rPr>
+          <w:i/>
+          <w:iCs/>
+          <w:lang w:val="en-US"/>
+        </w:rPr>
+        <w:t xml:space="preserve">Figure </w:t>
+      </w:r>
+      <w:r>
+        <w:rPr>
+          <w:i/>
+          <w:iCs/>
+          <w:lang w:val="en-US"/>
+        </w:rPr>
+        <w:t>7</w:t>
       </w:r>
       <w:r>
         <w:rPr>
@@ -5043,13 +6350,13 @@
         <w:rPr>
           <w:lang w:val="en-US"/>
         </w:rPr>
-        <w:t>5</w:t>
-      </w:r>
-      <w:r>
-        <w:rPr>
-          <w:lang w:val="en-US"/>
-        </w:rPr>
-        <w:t xml:space="preserve"> was applied to achieve a </w:t>
+        <w:t>shows the configuration applied to obtain</w:t>
+      </w:r>
+      <w:r>
+        <w:rPr>
+          <w:lang w:val="en-US"/>
+        </w:rPr>
+        <w:t xml:space="preserve"> a </w:t>
       </w:r>
       <w:r>
         <w:rPr>
@@ -5083,7 +6390,19 @@
         <w:rPr>
           <w:lang w:val="en-US"/>
         </w:rPr>
-        <w:t>Figure 5. CAN interface configuration</w:t>
+        <w:t xml:space="preserve">Figure </w:t>
+      </w:r>
+      <w:r>
+        <w:rPr>
+          <w:lang w:val="en-US"/>
+        </w:rPr>
+        <w:t>7</w:t>
+      </w:r>
+      <w:r>
+        <w:rPr>
+          <w:lang w:val="en-US"/>
+        </w:rPr>
+        <w:t>. CAN interface configuration</w:t>
       </w:r>
       <w:r>
         <w:rPr>
@@ -5117,6 +6436,8 @@
       </w:pPr>
       <w:r>
         <w:rPr>
+          <w:i/>
+          <w:iCs/>
           <w:noProof/>
           <w:lang w:val="en-US"/>
         </w:rPr>
@@ -5144,7 +6465,7 @@
                     <pic:cNvPicPr/>
                   </pic:nvPicPr>
                   <pic:blipFill>
-                    <a:blip r:embed="rId15" cstate="print">
+                    <a:blip r:embed="rId16" cstate="print">
                       <a:extLst>
                         <a:ext uri="{28A0092B-C50C-407E-A947-70E740481C1C}">
                           <a14:useLocalDpi xmlns:a14="http://schemas.microsoft.com/office/drawing/2010/main" val="0"/>
@@ -5172,9 +6493,31 @@
       </w:r>
       <w:r>
         <w:rPr>
-          <w:lang w:val="en-US"/>
-        </w:rPr>
-        <w:t>Figure 6 shows the mapping of the CAN channel number used to the interface with the ECU.</w:t>
+          <w:i/>
+          <w:iCs/>
+          <w:lang w:val="en-US"/>
+        </w:rPr>
+        <w:t xml:space="preserve">Figure </w:t>
+      </w:r>
+      <w:r>
+        <w:rPr>
+          <w:i/>
+          <w:iCs/>
+          <w:lang w:val="en-US"/>
+        </w:rPr>
+        <w:t>8</w:t>
+      </w:r>
+      <w:r>
+        <w:rPr>
+          <w:lang w:val="en-US"/>
+        </w:rPr>
+        <w:t xml:space="preserve"> shows the mapping of the CAN channel number used to interface with the ECU</w:t>
+      </w:r>
+      <w:r>
+        <w:rPr>
+          <w:lang w:val="en-US"/>
+        </w:rPr>
+        <w:t xml:space="preserve"> in CANoe.</w:t>
       </w:r>
     </w:p>
     <w:p>
@@ -5197,7 +6540,19 @@
         <w:rPr>
           <w:lang w:val="en-US"/>
         </w:rPr>
-        <w:t>Figure 6. Physical CAN port mapping.</w:t>
+        <w:t xml:space="preserve">Figure </w:t>
+      </w:r>
+      <w:r>
+        <w:rPr>
+          <w:lang w:val="en-US"/>
+        </w:rPr>
+        <w:t>8</w:t>
+      </w:r>
+      <w:r>
+        <w:rPr>
+          <w:lang w:val="en-US"/>
+        </w:rPr>
+        <w:t>. Physical CAN port mapping.</w:t>
       </w:r>
     </w:p>
     <w:p>
@@ -5205,7 +6560,213 @@
         <w:pStyle w:val="Heading2"/>
       </w:pPr>
       <w:r>
-        <w:t>Software – HIL Test Tool</w:t>
+        <w:t>Software – Simulated CAN Network</w:t>
+      </w:r>
+      <w:r>
+        <w:t xml:space="preserve"> (CANoe)</w:t>
+      </w:r>
+    </w:p>
+    <w:p>
+      <w:pPr>
+        <w:pStyle w:val="BodyText"/>
+        <w:rPr>
+          <w:lang w:val="en-US"/>
+        </w:rPr>
+      </w:pPr>
+    </w:p>
+    <w:p>
+      <w:pPr>
+        <w:pStyle w:val="BodyText"/>
+        <w:rPr>
+          <w:szCs w:val="24"/>
+        </w:rPr>
+      </w:pPr>
+      <w:r>
+        <w:rPr>
+          <w:szCs w:val="24"/>
+        </w:rPr>
+        <w:t>The simulated CAN network was implemented using Vector CANoe. CANoe is a commercial off</w:t>
+      </w:r>
+      <w:r>
+        <w:rPr>
+          <w:szCs w:val="24"/>
+        </w:rPr>
+        <w:t>-</w:t>
+      </w:r>
+      <w:r>
+        <w:rPr>
+          <w:szCs w:val="24"/>
+        </w:rPr>
+        <w:t>the</w:t>
+      </w:r>
+      <w:r>
+        <w:rPr>
+          <w:szCs w:val="24"/>
+        </w:rPr>
+        <w:t>-</w:t>
+      </w:r>
+      <w:r>
+        <w:rPr>
+          <w:szCs w:val="24"/>
+        </w:rPr>
+        <w:t xml:space="preserve">shelf software tool to develop, test and analyze individual ECUs and entire networks. It comes preloaded with examples to quickly start analyzing automotive networks. </w:t>
+      </w:r>
+    </w:p>
+    <w:p>
+      <w:pPr>
+        <w:pStyle w:val="BodyText"/>
+        <w:rPr>
+          <w:szCs w:val="24"/>
+          <w:lang w:val="en-US"/>
+        </w:rPr>
+      </w:pPr>
+      <w:r>
+        <w:rPr>
+          <w:szCs w:val="24"/>
+        </w:rPr>
+        <w:t>The following CAN network was implemented based on one of the examples that came with the tool and</w:t>
+      </w:r>
+      <w:r>
+        <w:rPr>
+          <w:szCs w:val="24"/>
+          <w:lang w:val="en-US"/>
+        </w:rPr>
+        <w:t xml:space="preserve"> was</w:t>
+      </w:r>
+      <w:r>
+        <w:rPr>
+          <w:szCs w:val="24"/>
+        </w:rPr>
+        <w:t xml:space="preserve"> modified to </w:t>
+      </w:r>
+      <w:r>
+        <w:rPr>
+          <w:szCs w:val="24"/>
+        </w:rPr>
+        <w:t>show the d</w:t>
+      </w:r>
+      <w:r>
+        <w:rPr>
+          <w:szCs w:val="24"/>
+          <w:lang w:val="en-US"/>
+        </w:rPr>
+        <w:t>ata being sent to and from the HIL Test Tool</w:t>
+      </w:r>
+      <w:r>
+        <w:rPr>
+          <w:szCs w:val="24"/>
+        </w:rPr>
+        <w:t>.</w:t>
+      </w:r>
+      <w:r>
+        <w:rPr>
+          <w:szCs w:val="24"/>
+          <w:lang w:val="en-US"/>
+        </w:rPr>
+        <w:t xml:space="preserve"> </w:t>
+      </w:r>
+      <w:r>
+        <w:rPr>
+          <w:i/>
+          <w:iCs/>
+          <w:szCs w:val="24"/>
+          <w:lang w:val="en-US"/>
+        </w:rPr>
+        <w:t xml:space="preserve">Figure </w:t>
+      </w:r>
+      <w:r>
+        <w:rPr>
+          <w:i/>
+          <w:iCs/>
+          <w:szCs w:val="24"/>
+          <w:lang w:val="en-US"/>
+        </w:rPr>
+        <w:t>9</w:t>
+      </w:r>
+      <w:r>
+        <w:rPr>
+          <w:szCs w:val="24"/>
+          <w:lang w:val="en-US"/>
+        </w:rPr>
+        <w:t xml:space="preserve"> shows the complete CAN network</w:t>
+      </w:r>
+      <w:r>
+        <w:rPr>
+          <w:szCs w:val="24"/>
+          <w:lang w:val="en-US"/>
+        </w:rPr>
+        <w:t xml:space="preserve"> and the 3 ECUs (Engine, Light and Display)</w:t>
+      </w:r>
+      <w:r>
+        <w:rPr>
+          <w:szCs w:val="24"/>
+          <w:lang w:val="en-US"/>
+        </w:rPr>
+        <w:t xml:space="preserve"> in it</w:t>
+      </w:r>
+      <w:r>
+        <w:rPr>
+          <w:szCs w:val="24"/>
+          <w:lang w:val="en-US"/>
+        </w:rPr>
+        <w:t>.</w:t>
+      </w:r>
+    </w:p>
+    <w:p>
+      <w:pPr>
+        <w:pStyle w:val="BodyText"/>
+        <w:rPr>
+          <w:lang w:val="en-US"/>
+        </w:rPr>
+      </w:pPr>
+      <w:r>
+        <w:rPr>
+          <w:szCs w:val="24"/>
+          <w:lang w:val="en-US"/>
+        </w:rPr>
+        <w:t xml:space="preserve">The Engine ECU handles the ignition status as well as the speed of the vehicle. The Light ECU </w:t>
+      </w:r>
+      <w:r>
+        <w:rPr>
+          <w:szCs w:val="24"/>
+          <w:lang w:val="en-US"/>
+        </w:rPr>
+        <w:t>handles</w:t>
+      </w:r>
+      <w:r>
+        <w:rPr>
+          <w:szCs w:val="24"/>
+          <w:lang w:val="en-US"/>
+        </w:rPr>
+        <w:t xml:space="preserve"> the headlights and hazards of the </w:t>
+      </w:r>
+      <w:r>
+        <w:rPr>
+          <w:szCs w:val="24"/>
+          <w:lang w:val="en-US"/>
+        </w:rPr>
+        <w:t>vehicle,</w:t>
+      </w:r>
+      <w:r>
+        <w:rPr>
+          <w:szCs w:val="24"/>
+          <w:lang w:val="en-US"/>
+        </w:rPr>
+        <w:t xml:space="preserve"> and the Display ECU handles the indicators of the panels showing the speedometer and the rest of the indicators </w:t>
+      </w:r>
+      <w:r>
+        <w:rPr>
+          <w:szCs w:val="24"/>
+          <w:lang w:val="en-US"/>
+        </w:rPr>
+        <w:t>in the panels</w:t>
+      </w:r>
+      <w:r>
+        <w:rPr>
+          <w:szCs w:val="24"/>
+          <w:lang w:val="en-US"/>
+        </w:rPr>
+        <w:t>.</w:t>
       </w:r>
     </w:p>
     <w:p>
@@ -5226,325 +6787,114 @@
       </w:pPr>
       <w:r>
         <w:rPr>
+          <w:lang w:val="en-US"/>
+        </w:rPr>
+        <w:t xml:space="preserve">Figure </w:t>
+      </w:r>
+      <w:r>
+        <w:rPr>
+          <w:lang w:val="en-US"/>
+        </w:rPr>
+        <w:t>9</w:t>
+      </w:r>
+      <w:r>
+        <w:rPr>
+          <w:lang w:val="en-US"/>
+        </w:rPr>
+        <w:t>. Simulated CAN Network.</w:t>
+      </w:r>
+    </w:p>
+    <w:p>
+      <w:pPr>
+        <w:pStyle w:val="BodyText"/>
+        <w:rPr>
+          <w:lang w:val="en-US"/>
+        </w:rPr>
+      </w:pPr>
+    </w:p>
+    <w:p>
+      <w:pPr>
+        <w:pStyle w:val="Heading1"/>
+      </w:pPr>
+      <w:r>
+        <w:t>Design</w:t>
+      </w:r>
+    </w:p>
+    <w:p>
+      <w:pPr>
+        <w:pStyle w:val="BodyText"/>
+        <w:rPr>
+          <w:lang w:val="en-US"/>
+        </w:rPr>
+      </w:pPr>
+    </w:p>
+    <w:p>
+      <w:pPr>
+        <w:pStyle w:val="BodyText"/>
+        <w:rPr>
+          <w:lang w:val="en-US"/>
+        </w:rPr>
+      </w:pPr>
+      <w:r>
+        <w:rPr>
+          <w:lang w:val="en-US"/>
+        </w:rPr>
+        <w:t>This</w:t>
+      </w:r>
+      <w:r>
+        <w:rPr>
+          <w:lang w:val="en-US"/>
+        </w:rPr>
+        <w:t xml:space="preserve"> section describes the design approach used for the project. </w:t>
+      </w:r>
+      <w:r>
+        <w:rPr>
+          <w:i/>
+          <w:iCs/>
+          <w:lang w:val="en-US"/>
+        </w:rPr>
+        <w:t xml:space="preserve">Figure </w:t>
+      </w:r>
+      <w:r>
+        <w:rPr>
+          <w:i/>
+          <w:iCs/>
+          <w:lang w:val="en-US"/>
+        </w:rPr>
+        <w:t>10</w:t>
+      </w:r>
+      <w:r>
+        <w:rPr>
+          <w:lang w:val="en-US"/>
+        </w:rPr>
+        <w:t xml:space="preserve"> shows the Flow Diagram for a single test mode command.</w:t>
+      </w:r>
+    </w:p>
+    <w:p>
+      <w:pPr>
+        <w:pStyle w:val="BodyText"/>
+        <w:rPr>
+          <w:lang w:val="en-US"/>
+        </w:rPr>
+      </w:pPr>
+      <w:r>
+        <w:rPr>
           <w:noProof/>
           <w:lang w:val="en-US"/>
         </w:rPr>
         <w:drawing>
-          <wp:anchor distT="0" distB="0" distL="114300" distR="114300" simplePos="0" relativeHeight="251665920" behindDoc="0" locked="0" layoutInCell="1" allowOverlap="1" wp14:anchorId="4DD11BBB" wp14:editId="64AEF85A">
+          <wp:anchor distT="0" distB="0" distL="114300" distR="114300" simplePos="0" relativeHeight="251670016" behindDoc="0" locked="0" layoutInCell="1" allowOverlap="1" wp14:anchorId="3F2E500A" wp14:editId="6DDC72FA">
             <wp:simplePos x="0" y="0"/>
             <wp:positionH relativeFrom="column">
-              <wp:posOffset>-109220</wp:posOffset>
+              <wp:posOffset>27305</wp:posOffset>
             </wp:positionH>
             <wp:positionV relativeFrom="paragraph">
-              <wp:posOffset>481330</wp:posOffset>
+              <wp:posOffset>571500</wp:posOffset>
             </wp:positionV>
-            <wp:extent cx="3223260" cy="1742440"/>
-            <wp:effectExtent l="0" t="0" r="0" b="0"/>
+            <wp:extent cx="3089910" cy="2047875"/>
+            <wp:effectExtent l="0" t="0" r="0" b="9525"/>
             <wp:wrapSquare wrapText="bothSides"/>
-            <wp:docPr id="3" name="Picture 3"/>
-            <wp:cNvGraphicFramePr>
-              <a:graphicFrameLocks xmlns:a="http://schemas.openxmlformats.org/drawingml/2006/main" noChangeAspect="1"/>
-            </wp:cNvGraphicFramePr>
-            <a:graphic xmlns:a="http://schemas.openxmlformats.org/drawingml/2006/main">
-              <a:graphicData uri="http://schemas.openxmlformats.org/drawingml/2006/picture">
-                <pic:pic xmlns:pic="http://schemas.openxmlformats.org/drawingml/2006/picture">
-                  <pic:nvPicPr>
-                    <pic:cNvPr id="1" name=""/>
-                    <pic:cNvPicPr/>
-                  </pic:nvPicPr>
-                  <pic:blipFill>
-                    <a:blip r:embed="rId16">
-                      <a:extLst>
-                        <a:ext uri="{28A0092B-C50C-407E-A947-70E740481C1C}">
-                          <a14:useLocalDpi xmlns:a14="http://schemas.microsoft.com/office/drawing/2010/main" val="0"/>
-                        </a:ext>
-                      </a:extLst>
-                    </a:blip>
-                    <a:stretch>
-                      <a:fillRect/>
-                    </a:stretch>
-                  </pic:blipFill>
-                  <pic:spPr>
-                    <a:xfrm>
-                      <a:off x="0" y="0"/>
-                      <a:ext cx="3223260" cy="1742440"/>
-                    </a:xfrm>
-                    <a:prstGeom prst="rect">
-                      <a:avLst/>
-                    </a:prstGeom>
-                  </pic:spPr>
-                </pic:pic>
-              </a:graphicData>
-            </a:graphic>
-            <wp14:sizeRelH relativeFrom="margin">
-              <wp14:pctWidth>0</wp14:pctWidth>
-            </wp14:sizeRelH>
-            <wp14:sizeRelV relativeFrom="margin">
-              <wp14:pctHeight>0</wp14:pctHeight>
-            </wp14:sizeRelV>
-          </wp:anchor>
-        </w:drawing>
-      </w:r>
-      <w:r>
-        <w:rPr>
-          <w:lang w:val="en-US"/>
-        </w:rPr>
-        <w:t xml:space="preserve">Software in the ECU uses a Real-Time Operative System (FreeRTOS) to handle the tasks of the project. Figure </w:t>
-      </w:r>
-      <w:r>
-        <w:rPr>
-          <w:lang w:val="en-US"/>
-        </w:rPr>
-        <w:t>7</w:t>
-      </w:r>
-      <w:r>
-        <w:rPr>
-          <w:lang w:val="en-US"/>
-        </w:rPr>
-        <w:t xml:space="preserve"> shows the main software architecture.</w:t>
-      </w:r>
-    </w:p>
-    <w:p>
-      <w:pPr>
-        <w:pStyle w:val="BodyText"/>
-        <w:rPr>
-          <w:lang w:val="en-US"/>
-        </w:rPr>
-      </w:pPr>
-      <w:r>
-        <w:rPr>
-          <w:lang w:val="en-US"/>
-        </w:rPr>
-        <w:t>Figure 7. HIL Test Tool software architecture.</w:t>
-      </w:r>
-    </w:p>
-    <w:p>
-      <w:pPr>
-        <w:pStyle w:val="BodyText"/>
-        <w:rPr>
-          <w:lang w:val="en-US"/>
-        </w:rPr>
-      </w:pPr>
-    </w:p>
-    <w:p>
-      <w:pPr>
-        <w:pStyle w:val="BodyText"/>
-        <w:rPr>
-          <w:lang w:val="en-US"/>
-        </w:rPr>
-      </w:pPr>
-      <w:r>
-        <w:rPr>
-          <w:lang w:val="en-US"/>
-        </w:rPr>
-        <w:t>Figure 8</w:t>
-      </w:r>
-      <w:r>
-        <w:rPr>
-          <w:lang w:val="en-US"/>
-        </w:rPr>
-        <w:t xml:space="preserve"> summarizes the FreeRTOS tasks used in the project. Section </w:t>
-      </w:r>
-      <w:r>
-        <w:rPr>
-          <w:lang w:val="en-US"/>
-        </w:rPr>
-        <w:t>V</w:t>
-      </w:r>
-      <w:r>
-        <w:rPr>
-          <w:lang w:val="en-US"/>
-        </w:rPr>
-        <w:t xml:space="preserve"> contains a detailed description of each task.</w:t>
-      </w:r>
-    </w:p>
-    <w:p>
-      <w:pPr>
-        <w:pStyle w:val="BodyText"/>
-        <w:ind w:firstLine="0"/>
-        <w:rPr>
-          <w:lang w:val="en-US"/>
-        </w:rPr>
-      </w:pPr>
-    </w:p>
-    <w:p>
-      <w:pPr>
-        <w:pStyle w:val="BodyText"/>
-        <w:rPr>
-          <w:lang w:val="en-US"/>
-        </w:rPr>
-      </w:pPr>
-      <w:r>
-        <w:rPr>
-          <w:lang w:val="en-US"/>
-        </w:rPr>
-        <w:t>Figure</w:t>
-      </w:r>
-      <w:r>
-        <w:rPr>
-          <w:lang w:val="en-US"/>
-        </w:rPr>
-        <w:t xml:space="preserve"> 8. FreeRTOS tasks declared in STM32CubeIDE.</w:t>
-      </w:r>
-    </w:p>
-    <w:p>
-      <w:pPr>
-        <w:pStyle w:val="Heading2"/>
-      </w:pPr>
-      <w:r>
-        <w:t>Software – Simulated CAN Network</w:t>
-      </w:r>
-      <w:r>
-        <w:t xml:space="preserve"> (CANoe)</w:t>
-      </w:r>
-    </w:p>
-    <w:p>
-      <w:pPr>
-        <w:pStyle w:val="BodyText"/>
-        <w:rPr>
-          <w:lang w:val="en-US"/>
-        </w:rPr>
-      </w:pPr>
-    </w:p>
-    <w:p>
-      <w:pPr>
-        <w:pStyle w:val="BodyText"/>
-        <w:rPr>
-          <w:szCs w:val="24"/>
-        </w:rPr>
-      </w:pPr>
-      <w:r>
-        <w:rPr>
-          <w:szCs w:val="24"/>
-        </w:rPr>
-        <w:t>The simulated CAN network was implemented using Vector CANoe. CANoe is a commercial off</w:t>
-      </w:r>
-      <w:r>
-        <w:rPr>
-          <w:szCs w:val="24"/>
-        </w:rPr>
-        <w:t>-</w:t>
-      </w:r>
-      <w:r>
-        <w:rPr>
-          <w:szCs w:val="24"/>
-        </w:rPr>
-        <w:t>the</w:t>
-      </w:r>
-      <w:r>
-        <w:rPr>
-          <w:szCs w:val="24"/>
-        </w:rPr>
-        <w:t>-</w:t>
-      </w:r>
-      <w:r>
-        <w:rPr>
-          <w:szCs w:val="24"/>
-        </w:rPr>
-        <w:t xml:space="preserve">shelf software tool to develop, test and analyze individual ECUs and entire networks. It comes preloaded with examples to quickly start analyzing automotive networks. </w:t>
-      </w:r>
-    </w:p>
-    <w:p>
-      <w:pPr>
-        <w:pStyle w:val="BodyText"/>
-        <w:rPr>
-          <w:szCs w:val="24"/>
-          <w:lang w:val="en-US"/>
-        </w:rPr>
-      </w:pPr>
-      <w:r>
-        <w:rPr>
-          <w:szCs w:val="24"/>
-        </w:rPr>
-        <w:t>The following CAN network was implemented based on one of the examples that came with the tool and</w:t>
-      </w:r>
-      <w:r>
-        <w:rPr>
-          <w:szCs w:val="24"/>
-          <w:lang w:val="en-US"/>
-        </w:rPr>
-        <w:t xml:space="preserve"> was</w:t>
-      </w:r>
-      <w:r>
-        <w:rPr>
-          <w:szCs w:val="24"/>
-        </w:rPr>
-        <w:t xml:space="preserve"> modified to </w:t>
-      </w:r>
-      <w:r>
-        <w:rPr>
-          <w:szCs w:val="24"/>
-        </w:rPr>
-        <w:t>show the d</w:t>
-      </w:r>
-      <w:r>
-        <w:rPr>
-          <w:szCs w:val="24"/>
-          <w:lang w:val="en-US"/>
-        </w:rPr>
-        <w:t>ata being sent to and from the HIL Test Tool</w:t>
-      </w:r>
-      <w:r>
-        <w:rPr>
-          <w:szCs w:val="24"/>
-        </w:rPr>
-        <w:t>.</w:t>
-      </w:r>
-      <w:r>
-        <w:rPr>
-          <w:szCs w:val="24"/>
-          <w:lang w:val="en-US"/>
-        </w:rPr>
-        <w:t xml:space="preserve"> Figure 8 shows the complete CAN network</w:t>
-      </w:r>
-      <w:r>
-        <w:rPr>
-          <w:szCs w:val="24"/>
-          <w:lang w:val="en-US"/>
-        </w:rPr>
-        <w:t xml:space="preserve"> and the 3 ECUs (Engine, Light and Display).</w:t>
-      </w:r>
-    </w:p>
-    <w:p>
-      <w:pPr>
-        <w:pStyle w:val="BodyText"/>
-        <w:rPr>
-          <w:lang w:val="en-US"/>
-        </w:rPr>
-      </w:pPr>
-      <w:r>
-        <w:rPr>
-          <w:szCs w:val="24"/>
-          <w:lang w:val="en-US"/>
-        </w:rPr>
-        <w:t>The Engine ECU handles the ignition status as well as the speed of the vehicle. The Light ECU is in charge of handling the headlights and hazards of the vehicle and the Display ECU handles the indicators of the panels showing the speedometer and the rest of the indicators of the panels.</w:t>
-      </w:r>
-    </w:p>
-    <w:p>
-      <w:pPr>
-        <w:pStyle w:val="BodyText"/>
-        <w:rPr>
-          <w:lang w:val="en-US"/>
-        </w:rPr>
-      </w:pPr>
-      <w:r>
-        <w:rPr>
-          <w:noProof/>
-          <w:lang w:val="en-US"/>
-        </w:rPr>
-        <w:drawing>
-          <wp:anchor distT="0" distB="0" distL="114300" distR="114300" simplePos="0" relativeHeight="251664896" behindDoc="0" locked="0" layoutInCell="1" allowOverlap="1" wp14:anchorId="6D70BB5D" wp14:editId="21534741">
-            <wp:simplePos x="0" y="0"/>
-            <wp:positionH relativeFrom="column">
-              <wp:posOffset>106045</wp:posOffset>
-            </wp:positionH>
-            <wp:positionV relativeFrom="paragraph">
-              <wp:posOffset>179070</wp:posOffset>
-            </wp:positionV>
-            <wp:extent cx="3089910" cy="2305050"/>
-            <wp:effectExtent l="0" t="0" r="0" b="0"/>
-            <wp:wrapSquare wrapText="bothSides"/>
-            <wp:docPr id="10" name="Picture 10"/>
+            <wp:docPr id="18" name="Picture 18"/>
             <wp:cNvGraphicFramePr>
               <a:graphicFrameLocks xmlns:a="http://schemas.openxmlformats.org/drawingml/2006/main" noChangeAspect="1"/>
             </wp:cNvGraphicFramePr>
@@ -5570,7 +6920,7 @@
                   <pic:spPr>
                     <a:xfrm>
                       <a:off x="0" y="0"/>
-                      <a:ext cx="3089910" cy="2305050"/>
+                      <a:ext cx="3089910" cy="2047875"/>
                     </a:xfrm>
                     <a:prstGeom prst="rect">
                       <a:avLst/>
@@ -5582,123 +6932,147 @@
           </wp:anchor>
         </w:drawing>
       </w:r>
-    </w:p>
-    <w:p>
-      <w:pPr>
-        <w:pStyle w:val="BodyText"/>
-        <w:rPr>
-          <w:lang w:val="en-US"/>
-        </w:rPr>
-      </w:pPr>
-    </w:p>
-    <w:p>
-      <w:pPr>
-        <w:pStyle w:val="BodyText"/>
-        <w:rPr>
-          <w:lang w:val="en-US"/>
-        </w:rPr>
-      </w:pPr>
-      <w:r>
-        <w:rPr>
+      <w:r>
+        <w:rPr>
+          <w:lang w:val="en-US"/>
+        </w:rPr>
+        <w:t xml:space="preserve">The </w:t>
+      </w:r>
+      <w:r>
+        <w:rPr>
+          <w:lang w:val="en-US"/>
+        </w:rPr>
+        <w:t xml:space="preserve">whole </w:t>
+      </w:r>
+      <w:r>
+        <w:rPr>
+          <w:lang w:val="en-US"/>
+        </w:rPr>
+        <w:t xml:space="preserve">project has 3 sections: Hardware, Software and Test. </w:t>
+      </w:r>
+      <w:r>
+        <w:rPr>
+          <w:i/>
+          <w:iCs/>
           <w:lang w:val="en-US"/>
         </w:rPr>
         <w:t xml:space="preserve">Figure </w:t>
       </w:r>
       <w:r>
         <w:rPr>
-          <w:lang w:val="en-US"/>
-        </w:rPr>
-        <w:t>8</w:t>
-      </w:r>
-      <w:r>
-        <w:rPr>
-          <w:lang w:val="en-US"/>
-        </w:rPr>
-        <w:t>. Simulated CAN Network.</w:t>
-      </w:r>
-    </w:p>
-    <w:p>
-      <w:pPr>
-        <w:pStyle w:val="BodyText"/>
-        <w:rPr>
-          <w:lang w:val="en-US"/>
-        </w:rPr>
-      </w:pPr>
-    </w:p>
-    <w:p>
-      <w:pPr>
-        <w:pStyle w:val="BodyText"/>
-        <w:rPr>
-          <w:lang w:val="en-US"/>
-        </w:rPr>
-      </w:pPr>
-    </w:p>
-    <w:p>
-      <w:pPr>
-        <w:pStyle w:val="BodyText"/>
-        <w:rPr>
-          <w:lang w:val="en-US"/>
-        </w:rPr>
-      </w:pPr>
-    </w:p>
-    <w:p>
-      <w:pPr>
-        <w:pStyle w:val="BodyText"/>
-        <w:rPr>
-          <w:lang w:val="en-US"/>
-        </w:rPr>
-      </w:pPr>
-    </w:p>
-    <w:p>
-      <w:pPr>
-        <w:pStyle w:val="BodyText"/>
-        <w:rPr>
-          <w:lang w:val="en-US"/>
-        </w:rPr>
-      </w:pPr>
-    </w:p>
-    <w:p>
-      <w:pPr>
-        <w:pStyle w:val="Heading1"/>
-      </w:pPr>
-      <w:r>
-        <w:lastRenderedPageBreak/>
-        <w:t>Design</w:t>
-      </w:r>
-    </w:p>
-    <w:p>
-      <w:pPr>
-        <w:pStyle w:val="BodyText"/>
-        <w:rPr>
-          <w:lang w:val="en-US"/>
-        </w:rPr>
-      </w:pPr>
-    </w:p>
-    <w:p>
-      <w:pPr>
-        <w:pStyle w:val="BodyText"/>
-        <w:rPr>
-          <w:lang w:val="en-US"/>
-        </w:rPr>
-      </w:pPr>
-      <w:r>
-        <w:rPr>
-          <w:noProof/>
-          <w:lang w:val="en-US"/>
-        </w:rPr>
+          <w:i/>
+          <w:iCs/>
+          <w:lang w:val="en-US"/>
+        </w:rPr>
+        <w:t>1</w:t>
+      </w:r>
+      <w:r>
+        <w:rPr>
+          <w:i/>
+          <w:iCs/>
+          <w:lang w:val="en-US"/>
+        </w:rPr>
+        <w:t>1</w:t>
+      </w:r>
+      <w:r>
+        <w:rPr>
+          <w:lang w:val="en-US"/>
+        </w:rPr>
+        <w:t xml:space="preserve"> shows the flow diagram for each </w:t>
+      </w:r>
+      <w:r>
+        <w:rPr>
+          <w:lang w:val="en-US"/>
+        </w:rPr>
+        <w:t xml:space="preserve">group of </w:t>
+      </w:r>
+      <w:r>
+        <w:rPr>
+          <w:lang w:val="en-US"/>
+        </w:rPr>
+        <w:t>task</w:t>
+      </w:r>
+      <w:r>
+        <w:rPr>
+          <w:lang w:val="en-US"/>
+        </w:rPr>
+        <w:t>s</w:t>
+      </w:r>
+      <w:r>
+        <w:rPr>
+          <w:lang w:val="en-US"/>
+        </w:rPr>
+        <w:t xml:space="preserve"> in each section.</w:t>
+      </w:r>
+    </w:p>
+    <w:p>
+      <w:pPr>
+        <w:pStyle w:val="BodyText"/>
+        <w:rPr>
+          <w:lang w:val="en-US"/>
+        </w:rPr>
+      </w:pPr>
+    </w:p>
+    <w:p>
+      <w:pPr>
+        <w:pStyle w:val="BodyText"/>
+        <w:rPr>
+          <w:lang w:val="en-US"/>
+        </w:rPr>
+      </w:pPr>
+    </w:p>
+    <w:p>
+      <w:pPr>
+        <w:pStyle w:val="BodyText"/>
+        <w:rPr>
+          <w:lang w:val="en-US"/>
+        </w:rPr>
+      </w:pPr>
+      <w:r>
+        <w:rPr>
+          <w:lang w:val="en-US"/>
+        </w:rPr>
+        <w:t xml:space="preserve">Figure </w:t>
+      </w:r>
+      <w:r>
+        <w:rPr>
+          <w:lang w:val="en-US"/>
+        </w:rPr>
+        <w:t>10</w:t>
+      </w:r>
+      <w:r>
+        <w:rPr>
+          <w:lang w:val="en-US"/>
+        </w:rPr>
+        <w:t>. Flow Diagram for a single test mode command.</w:t>
+      </w:r>
+    </w:p>
+    <w:p>
+      <w:pPr>
+        <w:jc w:val="both"/>
+      </w:pPr>
+    </w:p>
+    <w:p>
+      <w:pPr>
+        <w:pStyle w:val="Heading2"/>
+        <w:tabs>
+          <w:tab w:val="num" w:pos="288"/>
+        </w:tabs>
+      </w:pPr>
+      <w:r>
         <w:drawing>
-          <wp:anchor distT="0" distB="0" distL="114300" distR="114300" simplePos="0" relativeHeight="251670016" behindDoc="0" locked="0" layoutInCell="1" allowOverlap="1" wp14:anchorId="3F2E500A" wp14:editId="416F6FBB">
+          <wp:anchor distT="0" distB="0" distL="114300" distR="114300" simplePos="0" relativeHeight="251664896" behindDoc="0" locked="0" layoutInCell="1" allowOverlap="1" wp14:anchorId="6D70BB5D" wp14:editId="037AC1F3">
             <wp:simplePos x="0" y="0"/>
             <wp:positionH relativeFrom="column">
-              <wp:posOffset>27604</wp:posOffset>
+              <wp:posOffset>106045</wp:posOffset>
             </wp:positionH>
             <wp:positionV relativeFrom="paragraph">
-              <wp:posOffset>765810</wp:posOffset>
+              <wp:posOffset>-5021580</wp:posOffset>
             </wp:positionV>
-            <wp:extent cx="3089910" cy="2047875"/>
-            <wp:effectExtent l="0" t="0" r="0" b="9525"/>
+            <wp:extent cx="3089910" cy="2305050"/>
+            <wp:effectExtent l="0" t="0" r="0" b="0"/>
             <wp:wrapSquare wrapText="bothSides"/>
-            <wp:docPr id="18" name="Picture 18"/>
+            <wp:docPr id="10" name="Picture 10"/>
             <wp:cNvGraphicFramePr>
               <a:graphicFrameLocks xmlns:a="http://schemas.openxmlformats.org/drawingml/2006/main" noChangeAspect="1"/>
             </wp:cNvGraphicFramePr>
@@ -5724,7 +7098,7 @@
                   <pic:spPr>
                     <a:xfrm>
                       <a:off x="0" y="0"/>
-                      <a:ext cx="3089910" cy="2047875"/>
+                      <a:ext cx="3089910" cy="2305050"/>
                     </a:xfrm>
                     <a:prstGeom prst="rect">
                       <a:avLst/>
@@ -5737,77 +7111,6 @@
         </w:drawing>
       </w:r>
       <w:r>
-        <w:rPr>
-          <w:lang w:val="en-US"/>
-        </w:rPr>
-        <w:t>This</w:t>
-      </w:r>
-      <w:r>
-        <w:rPr>
-          <w:lang w:val="en-US"/>
-        </w:rPr>
-        <w:t xml:space="preserve"> section describes the design approach used for the project. </w:t>
-      </w:r>
-      <w:r>
-        <w:rPr>
-          <w:lang w:val="en-US"/>
-        </w:rPr>
-        <w:t xml:space="preserve">Figure 9 shows the Flow Diagram for a single test mode command. </w:t>
-      </w:r>
-      <w:r>
-        <w:rPr>
-          <w:lang w:val="en-US"/>
-        </w:rPr>
-        <w:t xml:space="preserve">The project has 3 sections: Hardware, Software and Test. Figure </w:t>
-      </w:r>
-      <w:r>
-        <w:rPr>
-          <w:lang w:val="en-US"/>
-        </w:rPr>
-        <w:t>10</w:t>
-      </w:r>
-      <w:r>
-        <w:rPr>
-          <w:lang w:val="en-US"/>
-        </w:rPr>
-        <w:t xml:space="preserve"> shows the flow diagram for each area of the project.</w:t>
-      </w:r>
-    </w:p>
-    <w:p>
-      <w:pPr>
-        <w:pStyle w:val="BodyText"/>
-        <w:rPr>
-          <w:lang w:val="en-US"/>
-        </w:rPr>
-      </w:pPr>
-    </w:p>
-    <w:p>
-      <w:pPr>
-        <w:pStyle w:val="BodyText"/>
-        <w:rPr>
-          <w:lang w:val="en-US"/>
-        </w:rPr>
-      </w:pPr>
-      <w:r>
-        <w:rPr>
-          <w:lang w:val="en-US"/>
-        </w:rPr>
-        <w:t>Figure 9. Flow Diagram for a single test mode command.</w:t>
-      </w:r>
-    </w:p>
-    <w:p>
-      <w:pPr>
-        <w:jc w:val="both"/>
-      </w:pPr>
-    </w:p>
-    <w:p>
-      <w:pPr>
-        <w:pStyle w:val="Heading2"/>
-        <w:tabs>
-          <w:tab w:val="num" w:pos="288"/>
-        </w:tabs>
-      </w:pPr>
-      <w:r>
         <w:t>Project Development</w:t>
       </w:r>
       <w:r>
@@ -5823,7 +7126,7 @@
           <w:noProof/>
         </w:rPr>
         <w:drawing>
-          <wp:anchor distT="0" distB="0" distL="114300" distR="114300" simplePos="0" relativeHeight="251661824" behindDoc="0" locked="0" layoutInCell="1" allowOverlap="1" wp14:anchorId="64FD4BBB" wp14:editId="1CB725B0">
+          <wp:anchor distT="0" distB="0" distL="114300" distR="114300" simplePos="0" relativeHeight="251661824" behindDoc="0" locked="0" layoutInCell="1" allowOverlap="1" wp14:anchorId="64FD4BBB" wp14:editId="45944DD6">
             <wp:simplePos x="0" y="0"/>
             <wp:positionH relativeFrom="column">
               <wp:posOffset>24130</wp:posOffset>
@@ -5832,7 +7135,7 @@
               <wp:posOffset>208280</wp:posOffset>
             </wp:positionV>
             <wp:extent cx="3089910" cy="3320415"/>
-            <wp:effectExtent l="0" t="0" r="0" b="0"/>
+            <wp:effectExtent l="0" t="0" r="0" b="9525"/>
             <wp:wrapSquare wrapText="bothSides"/>
             <wp:docPr id="7" name="Picture 7"/>
             <wp:cNvGraphicFramePr>
@@ -5869,6 +7172,9 @@
                 </pic:pic>
               </a:graphicData>
             </a:graphic>
+            <wp14:sizeRelV relativeFrom="margin">
+              <wp14:pctHeight>0</wp14:pctHeight>
+            </wp14:sizeRelV>
           </wp:anchor>
         </w:drawing>
       </w:r>
@@ -5895,7 +7201,13 @@
         <w:rPr>
           <w:lang w:val="en-US"/>
         </w:rPr>
-        <w:t>10</w:t>
+        <w:t>1</w:t>
+      </w:r>
+      <w:r>
+        <w:rPr>
+          <w:lang w:val="en-US"/>
+        </w:rPr>
+        <w:t>1</w:t>
       </w:r>
       <w:r>
         <w:rPr>
@@ -5929,7 +7241,7 @@
         <w:rPr>
           <w:lang w:val="en-US"/>
         </w:rPr>
-        <w:t>The system development process that was chosen</w:t>
+        <w:t>The system development process chosen</w:t>
       </w:r>
       <w:r>
         <w:rPr>
@@ -5941,6 +7253,12 @@
         <w:rPr>
           <w:lang w:val="en-US"/>
         </w:rPr>
+        <w:t xml:space="preserve">for the project </w:t>
+      </w:r>
+      <w:r>
+        <w:rPr>
+          <w:lang w:val="en-US"/>
+        </w:rPr>
         <w:t xml:space="preserve">was </w:t>
       </w:r>
       <w:r>
@@ -5959,21 +7277,147 @@
         <w:rPr>
           <w:lang w:val="en-US"/>
         </w:rPr>
-        <w:t xml:space="preserve"> For this project, the requirements definition was static, all requirements for the 3 sections were defined in the project proposal and approved so there was no need to have requirement modification or reviews while the project was in progress.</w:t>
-      </w:r>
-    </w:p>
-    <w:p>
-      <w:pPr>
-        <w:pStyle w:val="BodyText"/>
-        <w:rPr>
-          <w:lang w:val="en-US"/>
-        </w:rPr>
-      </w:pPr>
-      <w:r>
-        <w:rPr>
-          <w:lang w:val="en-US"/>
-        </w:rPr>
-        <w:t xml:space="preserve"> Once the Hardware was setup and all devices connected the next phase was the software design, in this phase as seen in Figure 8 the CAN driver, Ethernet</w:t>
+        <w:t xml:space="preserve"> </w:t>
+      </w:r>
+      <w:r>
+        <w:rPr>
+          <w:lang w:val="en-US"/>
+        </w:rPr>
+        <w:t>T</w:t>
+      </w:r>
+      <w:r>
+        <w:rPr>
+          <w:lang w:val="en-US"/>
+        </w:rPr>
+        <w:t>he requirement definition</w:t>
+      </w:r>
+      <w:r>
+        <w:rPr>
+          <w:lang w:val="en-US"/>
+        </w:rPr>
+        <w:t>s</w:t>
+      </w:r>
+      <w:r>
+        <w:rPr>
+          <w:lang w:val="en-US"/>
+        </w:rPr>
+        <w:t xml:space="preserve"> </w:t>
+      </w:r>
+      <w:r>
+        <w:rPr>
+          <w:lang w:val="en-US"/>
+        </w:rPr>
+        <w:t>were</w:t>
+      </w:r>
+      <w:r>
+        <w:rPr>
+          <w:lang w:val="en-US"/>
+        </w:rPr>
+        <w:t xml:space="preserve"> static, all requirements were defined in the project proposal and approved so there was no need to have requirement modification</w:t>
+      </w:r>
+      <w:r>
+        <w:rPr>
+          <w:lang w:val="en-US"/>
+        </w:rPr>
+        <w:t>s</w:t>
+      </w:r>
+      <w:r>
+        <w:rPr>
+          <w:lang w:val="en-US"/>
+        </w:rPr>
+        <w:t xml:space="preserve"> or reviews while the project was in progress.</w:t>
+      </w:r>
+    </w:p>
+    <w:p>
+      <w:pPr>
+        <w:pStyle w:val="BodyText"/>
+        <w:rPr>
+          <w:lang w:val="en-US"/>
+        </w:rPr>
+      </w:pPr>
+      <w:r>
+        <w:rPr>
+          <w:lang w:val="en-US"/>
+        </w:rPr>
+        <w:t xml:space="preserve"> Once the </w:t>
+      </w:r>
+      <w:r>
+        <w:rPr>
+          <w:lang w:val="en-US"/>
+        </w:rPr>
+        <w:t>h</w:t>
+      </w:r>
+      <w:r>
+        <w:rPr>
+          <w:lang w:val="en-US"/>
+        </w:rPr>
+        <w:t>ardware setup</w:t>
+      </w:r>
+      <w:r>
+        <w:rPr>
+          <w:lang w:val="en-US"/>
+        </w:rPr>
+        <w:t xml:space="preserve"> was completed</w:t>
+      </w:r>
+      <w:r>
+        <w:rPr>
+          <w:lang w:val="en-US"/>
+        </w:rPr>
+        <w:t xml:space="preserve"> and all devices</w:t>
+      </w:r>
+      <w:r>
+        <w:rPr>
+          <w:lang w:val="en-US"/>
+        </w:rPr>
+        <w:t xml:space="preserve"> </w:t>
+      </w:r>
+      <w:r>
+        <w:rPr>
+          <w:lang w:val="en-US"/>
+        </w:rPr>
+        <w:t>connected</w:t>
+      </w:r>
+      <w:r>
+        <w:rPr>
+          <w:lang w:val="en-US"/>
+        </w:rPr>
+        <w:t>,</w:t>
+      </w:r>
+      <w:r>
+        <w:rPr>
+          <w:lang w:val="en-US"/>
+        </w:rPr>
+        <w:t xml:space="preserve"> the next phase was the software design, in this phase as seen in </w:t>
+      </w:r>
+      <w:r>
+        <w:rPr>
+          <w:i/>
+          <w:iCs/>
+          <w:lang w:val="en-US"/>
+        </w:rPr>
+        <w:t xml:space="preserve">Figure </w:t>
+      </w:r>
+      <w:r>
+        <w:rPr>
+          <w:i/>
+          <w:iCs/>
+          <w:lang w:val="en-US"/>
+        </w:rPr>
+        <w:t>11</w:t>
+      </w:r>
+      <w:r>
+        <w:rPr>
+          <w:i/>
+          <w:iCs/>
+          <w:lang w:val="en-US"/>
+        </w:rPr>
+        <w:t>,</w:t>
+      </w:r>
+      <w:r>
+        <w:rPr>
+          <w:lang w:val="en-US"/>
+        </w:rPr>
+        <w:t xml:space="preserve"> the CAN driver, Ethernet</w:t>
       </w:r>
       <w:r>
         <w:rPr>
@@ -5997,21 +7441,107 @@
         <w:rPr>
           <w:lang w:val="en-US"/>
         </w:rPr>
-        <w:t xml:space="preserve"> in the HIL Test Tool side, on the other hand the CANoe configuration was defined and panels, variables and CAN communication was enabled to receive the messages from the HIL Test Tool.</w:t>
-      </w:r>
-    </w:p>
-    <w:p>
-      <w:pPr>
-        <w:pStyle w:val="BodyText"/>
-        <w:rPr>
-          <w:lang w:val="en-US"/>
-        </w:rPr>
-      </w:pPr>
-      <w:r>
-        <w:rPr>
-          <w:lang w:val="en-US"/>
-        </w:rPr>
-        <w:t xml:space="preserve">For the Integration and System Testing phase both parts of the project were put together and verified that the HIL Test Tool was sending the current CAN messages and received in CANoe. The TCP client and Test Modes were also verified in this phase. Finally in the Operation and Maintenance phase, system validation was </w:t>
+        <w:t xml:space="preserve"> in the HIL Test Tool side, on the other hand the CANoe configuration was defined and panels, variables and CAN communication was enabled to receive </w:t>
+      </w:r>
+      <w:r>
+        <w:rPr>
+          <w:lang w:val="en-US"/>
+        </w:rPr>
+        <w:t>initial test</w:t>
+      </w:r>
+      <w:r>
+        <w:rPr>
+          <w:lang w:val="en-US"/>
+        </w:rPr>
+        <w:t xml:space="preserve"> messages from the HIL Test Tool.</w:t>
+      </w:r>
+    </w:p>
+    <w:p>
+      <w:pPr>
+        <w:pStyle w:val="BodyText"/>
+        <w:rPr>
+          <w:lang w:val="en-US"/>
+        </w:rPr>
+      </w:pPr>
+      <w:r>
+        <w:rPr>
+          <w:lang w:val="en-US"/>
+        </w:rPr>
+        <w:t xml:space="preserve">For the Integration and System Testing phase </w:t>
+      </w:r>
+      <w:r>
+        <w:rPr>
+          <w:lang w:val="en-US"/>
+        </w:rPr>
+        <w:t>the Test Tool and the CAN network containing the ECUs</w:t>
+      </w:r>
+      <w:r>
+        <w:rPr>
+          <w:lang w:val="en-US"/>
+        </w:rPr>
+        <w:t xml:space="preserve"> were put together and verified</w:t>
+      </w:r>
+      <w:r>
+        <w:rPr>
+          <w:lang w:val="en-US"/>
+        </w:rPr>
+        <w:t>. During this phase</w:t>
+      </w:r>
+      <w:r>
+        <w:rPr>
+          <w:lang w:val="en-US"/>
+        </w:rPr>
+        <w:t xml:space="preserve"> the HIL Test Tool was sending the </w:t>
+      </w:r>
+      <w:r>
+        <w:rPr>
+          <w:lang w:val="en-US"/>
+        </w:rPr>
+        <w:t>corresponding</w:t>
+      </w:r>
+      <w:r>
+        <w:rPr>
+          <w:lang w:val="en-US"/>
+        </w:rPr>
+        <w:t xml:space="preserve"> CAN messages </w:t>
+      </w:r>
+      <w:r>
+        <w:rPr>
+          <w:lang w:val="en-US"/>
+        </w:rPr>
+        <w:t xml:space="preserve">to the ECUs </w:t>
+      </w:r>
+      <w:r>
+        <w:rPr>
+          <w:lang w:val="en-US"/>
+        </w:rPr>
+        <w:t xml:space="preserve">and </w:t>
+      </w:r>
+      <w:r>
+        <w:rPr>
+          <w:lang w:val="en-US"/>
+        </w:rPr>
+        <w:t xml:space="preserve">verified that they were </w:t>
+      </w:r>
+      <w:r>
+        <w:rPr>
+          <w:lang w:val="en-US"/>
+        </w:rPr>
+        <w:t xml:space="preserve">received in CANoe. The TCP client and Test Modes were also verified in this phase. </w:t>
+      </w:r>
+    </w:p>
+    <w:p>
+      <w:pPr>
+        <w:pStyle w:val="BodyText"/>
+        <w:rPr>
+          <w:lang w:val="en-US"/>
+        </w:rPr>
+      </w:pPr>
+      <w:r>
+        <w:rPr>
+          <w:lang w:val="en-US"/>
+        </w:rPr>
+        <w:t xml:space="preserve">Finally in the Operation and Maintenance phase, system validation was </w:t>
       </w:r>
       <w:r>
         <w:rPr>
@@ -6029,8 +7559,44 @@
         <w:rPr>
           <w:lang w:val="en-US"/>
         </w:rPr>
-        <w:t xml:space="preserve"> Table 6 summarizes the above process.</w:t>
-      </w:r>
+        <w:t xml:space="preserve"> </w:t>
+      </w:r>
+    </w:p>
+    <w:p>
+      <w:pPr>
+        <w:pStyle w:val="BodyText"/>
+        <w:rPr>
+          <w:lang w:val="en-US"/>
+        </w:rPr>
+      </w:pPr>
+      <w:r>
+        <w:rPr>
+          <w:lang w:val="en-US"/>
+        </w:rPr>
+        <w:t>Table 6 summarizes the above process.</w:t>
+      </w:r>
+      <w:r>
+        <w:rPr>
+          <w:lang w:val="en-US"/>
+        </w:rPr>
+        <w:t xml:space="preserve"> This table shows each section matching with its corresponding System Development Phase according to the waterfall model.</w:t>
+      </w:r>
+    </w:p>
+    <w:p>
+      <w:pPr>
+        <w:pStyle w:val="BodyText"/>
+        <w:rPr>
+          <w:lang w:val="en-US"/>
+        </w:rPr>
+      </w:pPr>
+    </w:p>
+    <w:p>
+      <w:pPr>
+        <w:pStyle w:val="BodyText"/>
+        <w:rPr>
+          <w:lang w:val="en-US"/>
+        </w:rPr>
+      </w:pPr>
     </w:p>
     <w:p>
       <w:pPr>
@@ -6078,6 +7644,7 @@
               <w:pStyle w:val="tablecolhead"/>
             </w:pPr>
             <w:r>
+              <w:lastRenderedPageBreak/>
               <w:t xml:space="preserve">SDP </w:t>
             </w:r>
             <w:r>
@@ -7504,12 +9071,6 @@
           <w:lang w:val="en-US"/>
         </w:rPr>
       </w:pPr>
-      <w:r>
-        <w:rPr>
-          <w:lang w:val="en-US"/>
-        </w:rPr>
-        <w:t>The following sections will describe the software parts implemented in the HIL Test Tool. The parts are: CAN, Ethernet and TCP Server, GPIO, RTOS &amp; Application Code and Interruptions.</w:t>
-      </w:r>
     </w:p>
     <w:p>
       <w:pPr>
@@ -7519,6 +9080,36 @@
           <w:lang w:val="en-US"/>
         </w:rPr>
       </w:pPr>
+      <w:r>
+        <w:rPr>
+          <w:lang w:val="en-US"/>
+        </w:rPr>
+        <w:t xml:space="preserve">The following sections will describe the software parts implemented in the HIL Test Tool. The parts </w:t>
+      </w:r>
+      <w:r>
+        <w:rPr>
+          <w:lang w:val="en-US"/>
+        </w:rPr>
+        <w:t>are</w:t>
+      </w:r>
+      <w:r>
+        <w:rPr>
+          <w:lang w:val="en-US"/>
+        </w:rPr>
+        <w:t xml:space="preserve"> CAN, Ethernet </w:t>
+      </w:r>
+      <w:r>
+        <w:rPr>
+          <w:lang w:val="en-US"/>
+        </w:rPr>
+        <w:t>&amp;</w:t>
+      </w:r>
+      <w:r>
+        <w:rPr>
+          <w:lang w:val="en-US"/>
+        </w:rPr>
+        <w:t xml:space="preserve"> TCP Server, GPIO, RTOS &amp; Application Code and Interruptions.</w:t>
+      </w:r>
     </w:p>
     <w:p>
       <w:pPr>
@@ -7528,7 +9119,6 @@
         </w:tabs>
       </w:pPr>
       <w:r>
-        <w:lastRenderedPageBreak/>
         <w:t>HIL Test Tool Software</w:t>
       </w:r>
     </w:p>
@@ -7580,13 +9170,29 @@
         <w:rPr>
           <w:lang w:val="en-US"/>
         </w:rPr>
-        <w:t xml:space="preserve"> has 1 CAN controller with FD support. This project only uses the controller as CAN High Speed. </w:t>
-      </w:r>
-      <w:r>
-        <w:rPr>
-          <w:lang w:val="en-US"/>
-        </w:rPr>
-        <w:t>Figure 10 shows the most important</w:t>
+        <w:t xml:space="preserve"> has 1 CAN controller with FD support. This project uses the controller as CAN High Speed. </w:t>
+      </w:r>
+      <w:r>
+        <w:rPr>
+          <w:i/>
+          <w:iCs/>
+          <w:lang w:val="en-US"/>
+        </w:rPr>
+        <w:t>Figure 1</w:t>
+      </w:r>
+      <w:r>
+        <w:rPr>
+          <w:i/>
+          <w:iCs/>
+          <w:lang w:val="en-US"/>
+        </w:rPr>
+        <w:t>2</w:t>
+      </w:r>
+      <w:r>
+        <w:rPr>
+          <w:lang w:val="en-US"/>
+        </w:rPr>
+        <w:t xml:space="preserve"> shows the most important</w:t>
       </w:r>
       <w:r>
         <w:rPr>
@@ -7640,25 +9246,404 @@
         <w:rPr>
           <w:lang w:val="en-US"/>
         </w:rPr>
-        <w:t>:</w:t>
+        <w:t>.</w:t>
       </w:r>
     </w:p>
     <w:p>
       <w:pPr>
         <w:jc w:val="both"/>
       </w:pPr>
+    </w:p>
+    <w:p>
+      <w:pPr>
+        <w:pStyle w:val="Heading3"/>
+        <w:numPr>
+          <w:ilvl w:val="0"/>
+          <w:numId w:val="0"/>
+        </w:numPr>
+        <w:ind w:left="288"/>
+      </w:pPr>
+    </w:p>
+    <w:p/>
+    <w:p/>
+    <w:p/>
+    <w:p/>
+    <w:p>
       <w:r>
         <w:rPr>
           <w:noProof/>
         </w:rPr>
         <w:drawing>
-          <wp:anchor distT="0" distB="0" distL="114300" distR="114300" simplePos="0" relativeHeight="251668992" behindDoc="0" locked="0" layoutInCell="1" allowOverlap="1" wp14:anchorId="6D83DEAE" wp14:editId="0B879653">
+          <wp:anchor distT="0" distB="0" distL="114300" distR="114300" simplePos="0" relativeHeight="251667968" behindDoc="0" locked="0" layoutInCell="1" allowOverlap="1" wp14:anchorId="4274FAC5" wp14:editId="58AC891F">
             <wp:simplePos x="0" y="0"/>
             <wp:positionH relativeFrom="column">
-              <wp:posOffset>3486150</wp:posOffset>
+              <wp:posOffset>287020</wp:posOffset>
             </wp:positionH>
             <wp:positionV relativeFrom="paragraph">
-              <wp:posOffset>196371</wp:posOffset>
+              <wp:posOffset>0</wp:posOffset>
+            </wp:positionV>
+            <wp:extent cx="2674620" cy="2257425"/>
+            <wp:effectExtent l="0" t="0" r="0" b="9525"/>
+            <wp:wrapSquare wrapText="bothSides"/>
+            <wp:docPr id="13" name="Picture 13"/>
+            <wp:cNvGraphicFramePr>
+              <a:graphicFrameLocks xmlns:a="http://schemas.openxmlformats.org/drawingml/2006/main" noChangeAspect="1"/>
+            </wp:cNvGraphicFramePr>
+            <a:graphic xmlns:a="http://schemas.openxmlformats.org/drawingml/2006/main">
+              <a:graphicData uri="http://schemas.openxmlformats.org/drawingml/2006/picture">
+                <pic:pic xmlns:pic="http://schemas.openxmlformats.org/drawingml/2006/picture">
+                  <pic:nvPicPr>
+                    <pic:cNvPr id="0" name="Picture 1"/>
+                    <pic:cNvPicPr>
+                      <a:picLocks noChangeAspect="1" noChangeArrowheads="1"/>
+                    </pic:cNvPicPr>
+                  </pic:nvPicPr>
+                  <pic:blipFill>
+                    <a:blip r:embed="rId20">
+                      <a:extLst>
+                        <a:ext uri="{28A0092B-C50C-407E-A947-70E740481C1C}">
+                          <a14:useLocalDpi xmlns:a14="http://schemas.microsoft.com/office/drawing/2010/main" val="0"/>
+                        </a:ext>
+                      </a:extLst>
+                    </a:blip>
+                    <a:srcRect/>
+                    <a:stretch>
+                      <a:fillRect/>
+                    </a:stretch>
+                  </pic:blipFill>
+                  <pic:spPr bwMode="auto">
+                    <a:xfrm>
+                      <a:off x="0" y="0"/>
+                      <a:ext cx="2674620" cy="2257425"/>
+                    </a:xfrm>
+                    <a:prstGeom prst="rect">
+                      <a:avLst/>
+                    </a:prstGeom>
+                    <a:noFill/>
+                    <a:ln>
+                      <a:noFill/>
+                    </a:ln>
+                  </pic:spPr>
+                </pic:pic>
+              </a:graphicData>
+            </a:graphic>
+            <wp14:sizeRelH relativeFrom="margin">
+              <wp14:pctWidth>0</wp14:pctWidth>
+            </wp14:sizeRelH>
+            <wp14:sizeRelV relativeFrom="margin">
+              <wp14:pctHeight>0</wp14:pctHeight>
+            </wp14:sizeRelV>
+          </wp:anchor>
+        </w:drawing>
+      </w:r>
+    </w:p>
+    <w:p>
+      <w:pPr>
+        <w:pStyle w:val="BodyText"/>
+        <w:rPr>
+          <w:lang w:val="en-US"/>
+        </w:rPr>
+      </w:pPr>
+      <w:r>
+        <w:rPr>
+          <w:lang w:val="en-US"/>
+        </w:rPr>
+        <w:t>Figure</w:t>
+      </w:r>
+      <w:r>
+        <w:rPr>
+          <w:lang w:val="en-US"/>
+        </w:rPr>
+        <w:t xml:space="preserve"> </w:t>
+      </w:r>
+      <w:r>
+        <w:rPr>
+          <w:lang w:val="en-US"/>
+        </w:rPr>
+        <w:t>1</w:t>
+      </w:r>
+      <w:r>
+        <w:rPr>
+          <w:lang w:val="en-US"/>
+        </w:rPr>
+        <w:t>2</w:t>
+      </w:r>
+      <w:r>
+        <w:rPr>
+          <w:lang w:val="en-US"/>
+        </w:rPr>
+        <w:t>. CAN basic configuration.</w:t>
+      </w:r>
+    </w:p>
+    <w:p>
+      <w:pPr>
+        <w:pStyle w:val="BodyText"/>
+        <w:rPr>
+          <w:lang w:val="en-US"/>
+        </w:rPr>
+      </w:pPr>
+    </w:p>
+    <w:p>
+      <w:pPr>
+        <w:pStyle w:val="BodyText"/>
+        <w:rPr>
+          <w:lang w:val="en-US"/>
+        </w:rPr>
+      </w:pPr>
+      <w:r>
+        <w:rPr>
+          <w:lang w:val="en-US"/>
+        </w:rPr>
+        <w:t xml:space="preserve">Figure 11 </w:t>
+      </w:r>
+      <w:r>
+        <w:rPr>
+          <w:lang w:val="en-US"/>
+        </w:rPr>
+        <w:t>s</w:t>
+      </w:r>
+      <w:r>
+        <w:rPr>
+          <w:lang w:val="en-US"/>
+        </w:rPr>
+        <w:t xml:space="preserve">hows the calling graph </w:t>
+      </w:r>
+      <w:r>
+        <w:rPr>
+          <w:lang w:val="en-US"/>
+        </w:rPr>
+        <w:t>of the CAN</w:t>
+      </w:r>
+      <w:r>
+        <w:rPr>
+          <w:lang w:val="en-US"/>
+        </w:rPr>
+        <w:t xml:space="preserve"> feature.</w:t>
+      </w:r>
+      <w:r>
+        <w:rPr>
+          <w:lang w:val="en-US"/>
+        </w:rPr>
+        <w:t xml:space="preserve"> The left side starting with MX_FD_CAN1_Init shows to</w:t>
+      </w:r>
+      <w:r>
+        <w:rPr>
+          <w:lang w:val="en-US"/>
+        </w:rPr>
+        <w:t xml:space="preserve"> how the driver is being initialized with the parameters shown in Figure 10. The right side shows the callback function that gets triggered when a CAN IRQ is received and matches the identifier filter, if a CAN message is received but its identifier is different than the one registered then it is ignored. After the CAN message passes the identifier filter then the callback function passes the information to its corresponding test mode handler (task) via a FreeRTOS notifier. </w:t>
+      </w:r>
+    </w:p>
+    <w:p>
+      <w:pPr>
+        <w:pStyle w:val="BodyText"/>
+        <w:rPr>
+          <w:lang w:val="en-US"/>
+        </w:rPr>
+      </w:pPr>
+      <w:r>
+        <w:rPr>
+          <w:noProof/>
+        </w:rPr>
+        <w:drawing>
+          <wp:anchor distT="0" distB="0" distL="114300" distR="114300" simplePos="0" relativeHeight="251671040" behindDoc="0" locked="0" layoutInCell="1" allowOverlap="1" wp14:anchorId="396C9082" wp14:editId="08E82892">
+            <wp:simplePos x="0" y="0"/>
+            <wp:positionH relativeFrom="column">
+              <wp:posOffset>95885</wp:posOffset>
+            </wp:positionH>
+            <wp:positionV relativeFrom="paragraph">
+              <wp:posOffset>198120</wp:posOffset>
+            </wp:positionV>
+            <wp:extent cx="2942590" cy="2428875"/>
+            <wp:effectExtent l="0" t="0" r="0" b="9525"/>
+            <wp:wrapSquare wrapText="bothSides"/>
+            <wp:docPr id="19" name="Picture 19"/>
+            <wp:cNvGraphicFramePr>
+              <a:graphicFrameLocks xmlns:a="http://schemas.openxmlformats.org/drawingml/2006/main" noChangeAspect="1"/>
+            </wp:cNvGraphicFramePr>
+            <a:graphic xmlns:a="http://schemas.openxmlformats.org/drawingml/2006/main">
+              <a:graphicData uri="http://schemas.openxmlformats.org/drawingml/2006/picture">
+                <pic:pic xmlns:pic="http://schemas.openxmlformats.org/drawingml/2006/picture">
+                  <pic:nvPicPr>
+                    <pic:cNvPr id="1" name=""/>
+                    <pic:cNvPicPr/>
+                  </pic:nvPicPr>
+                  <pic:blipFill>
+                    <a:blip r:embed="rId21">
+                      <a:extLst>
+                        <a:ext uri="{28A0092B-C50C-407E-A947-70E740481C1C}">
+                          <a14:useLocalDpi xmlns:a14="http://schemas.microsoft.com/office/drawing/2010/main" val="0"/>
+                        </a:ext>
+                      </a:extLst>
+                    </a:blip>
+                    <a:stretch>
+                      <a:fillRect/>
+                    </a:stretch>
+                  </pic:blipFill>
+                  <pic:spPr>
+                    <a:xfrm>
+                      <a:off x="0" y="0"/>
+                      <a:ext cx="2942590" cy="2428875"/>
+                    </a:xfrm>
+                    <a:prstGeom prst="rect">
+                      <a:avLst/>
+                    </a:prstGeom>
+                  </pic:spPr>
+                </pic:pic>
+              </a:graphicData>
+            </a:graphic>
+            <wp14:sizeRelH relativeFrom="margin">
+              <wp14:pctWidth>0</wp14:pctWidth>
+            </wp14:sizeRelH>
+            <wp14:sizeRelV relativeFrom="margin">
+              <wp14:pctHeight>0</wp14:pctHeight>
+            </wp14:sizeRelV>
+          </wp:anchor>
+        </w:drawing>
+      </w:r>
+    </w:p>
+    <w:p>
+      <w:pPr>
+        <w:pStyle w:val="BodyText"/>
+      </w:pPr>
+    </w:p>
+    <w:p>
+      <w:pPr>
+        <w:pStyle w:val="BodyText"/>
+        <w:rPr>
+          <w:lang w:val="en-US"/>
+        </w:rPr>
+      </w:pPr>
+      <w:r>
+        <w:rPr>
+          <w:lang w:val="en-US"/>
+        </w:rPr>
+        <w:t>Figure 1</w:t>
+      </w:r>
+      <w:r>
+        <w:rPr>
+          <w:lang w:val="en-US"/>
+        </w:rPr>
+        <w:t>2</w:t>
+      </w:r>
+      <w:r>
+        <w:rPr>
+          <w:lang w:val="en-US"/>
+        </w:rPr>
+        <w:t>. CAN communication Calling Graph.</w:t>
+      </w:r>
+    </w:p>
+    <w:p>
+      <w:pPr>
+        <w:pStyle w:val="BodyText"/>
+        <w:ind w:firstLine="0"/>
+        <w:rPr>
+          <w:lang w:val="en-US"/>
+        </w:rPr>
+      </w:pPr>
+    </w:p>
+    <w:p>
+      <w:pPr>
+        <w:pStyle w:val="Heading3"/>
+      </w:pPr>
+      <w:r>
+        <w:t>Ethernet/TCP Server</w:t>
+      </w:r>
+    </w:p>
+    <w:p>
+      <w:pPr>
+        <w:jc w:val="both"/>
+      </w:pPr>
+    </w:p>
+    <w:p>
+      <w:pPr>
+        <w:pStyle w:val="BodyText"/>
+        <w:rPr>
+          <w:lang w:val="en-US"/>
+        </w:rPr>
+      </w:pPr>
+      <w:r>
+        <w:rPr>
+          <w:lang w:val="en-US"/>
+        </w:rPr>
+        <w:t>The Nucleo-H723ZG has 1 ethernet controller. This board has a Reduced Media Independent Interface (RMII) with access to memory configuration.</w:t>
+      </w:r>
+    </w:p>
+    <w:p>
+      <w:pPr>
+        <w:pStyle w:val="BodyText"/>
+        <w:rPr>
+          <w:lang w:val="en-US"/>
+        </w:rPr>
+      </w:pPr>
+      <w:r>
+        <w:rPr>
+          <w:lang w:val="en-US"/>
+        </w:rPr>
+        <w:t>Figure 1</w:t>
+      </w:r>
+      <w:r>
+        <w:rPr>
+          <w:lang w:val="en-US"/>
+        </w:rPr>
+        <w:t>3</w:t>
+      </w:r>
+      <w:r>
+        <w:rPr>
+          <w:lang w:val="en-US"/>
+        </w:rPr>
+        <w:t xml:space="preserve"> shows the most important parameters to configure the Ethernet correctly.</w:t>
+      </w:r>
+      <w:r>
+        <w:rPr>
+          <w:lang w:val="en-US"/>
+        </w:rPr>
+        <w:t xml:space="preserve"> There are more parameters that were configured. These parameters </w:t>
+      </w:r>
+      <w:r>
+        <w:rPr>
+          <w:lang w:val="en-US"/>
+        </w:rPr>
+        <w:t>are in</w:t>
+      </w:r>
+      <w:r>
+        <w:rPr>
+          <w:lang w:val="en-US"/>
+        </w:rPr>
+        <w:t xml:space="preserve"> the lightweight IP section of the STM32CubeIDE project.</w:t>
+      </w:r>
+    </w:p>
+    <w:p>
+      <w:pPr>
+        <w:jc w:val="both"/>
+      </w:pPr>
+    </w:p>
+    <w:p>
+      <w:pPr>
+        <w:pStyle w:val="BodyText"/>
+        <w:rPr>
+          <w:lang w:val="en-US"/>
+        </w:rPr>
+      </w:pPr>
+    </w:p>
+    <w:p>
+      <w:pPr>
+        <w:pStyle w:val="BodyText"/>
+        <w:rPr>
+          <w:lang w:val="en-US"/>
+        </w:rPr>
+      </w:pPr>
+      <w:r>
+        <w:rPr>
+          <w:noProof/>
+        </w:rPr>
+        <w:drawing>
+          <wp:anchor distT="0" distB="0" distL="114300" distR="114300" simplePos="0" relativeHeight="251668992" behindDoc="0" locked="0" layoutInCell="1" allowOverlap="1" wp14:anchorId="6D83DEAE" wp14:editId="4E925431">
+            <wp:simplePos x="0" y="0"/>
+            <wp:positionH relativeFrom="column">
+              <wp:posOffset>167640</wp:posOffset>
+            </wp:positionH>
+            <wp:positionV relativeFrom="paragraph">
+              <wp:posOffset>0</wp:posOffset>
             </wp:positionV>
             <wp:extent cx="2837815" cy="2573655"/>
             <wp:effectExtent l="0" t="0" r="635" b="0"/>
@@ -7675,7 +9660,7 @@
                     <pic:cNvPicPr/>
                   </pic:nvPicPr>
                   <pic:blipFill>
-                    <a:blip r:embed="rId20">
+                    <a:blip r:embed="rId22">
                       <a:extLst>
                         <a:ext uri="{28A0092B-C50C-407E-A947-70E740481C1C}">
                           <a14:useLocalDpi xmlns:a14="http://schemas.microsoft.com/office/drawing/2010/main" val="0"/>
@@ -7707,412 +9692,29 @@
           </wp:anchor>
         </w:drawing>
       </w:r>
+    </w:p>
+    <w:p>
+      <w:pPr>
+        <w:pStyle w:val="BodyText"/>
+        <w:rPr>
+          <w:lang w:val="en-US"/>
+        </w:rPr>
+      </w:pPr>
       <w:r>
         <w:rPr>
           <w:noProof/>
         </w:rPr>
         <w:drawing>
-          <wp:anchor distT="0" distB="0" distL="114300" distR="114300" simplePos="0" relativeHeight="251667968" behindDoc="0" locked="0" layoutInCell="1" allowOverlap="1" wp14:anchorId="4274FAC5" wp14:editId="1433599C">
+          <wp:anchor distT="0" distB="0" distL="114300" distR="114300" simplePos="0" relativeHeight="251672064" behindDoc="0" locked="0" layoutInCell="1" allowOverlap="1" wp14:anchorId="2533B3FE" wp14:editId="77946067">
             <wp:simplePos x="0" y="0"/>
             <wp:positionH relativeFrom="column">
-              <wp:posOffset>288937</wp:posOffset>
+              <wp:posOffset>176530</wp:posOffset>
             </wp:positionH>
             <wp:positionV relativeFrom="paragraph">
-              <wp:posOffset>3810</wp:posOffset>
+              <wp:posOffset>355600</wp:posOffset>
             </wp:positionV>
-            <wp:extent cx="2381885" cy="2009775"/>
-            <wp:effectExtent l="0" t="0" r="0" b="9525"/>
-            <wp:wrapSquare wrapText="bothSides"/>
-            <wp:docPr id="13" name="Picture 13"/>
-            <wp:cNvGraphicFramePr>
-              <a:graphicFrameLocks xmlns:a="http://schemas.openxmlformats.org/drawingml/2006/main" noChangeAspect="1"/>
-            </wp:cNvGraphicFramePr>
-            <a:graphic xmlns:a="http://schemas.openxmlformats.org/drawingml/2006/main">
-              <a:graphicData uri="http://schemas.openxmlformats.org/drawingml/2006/picture">
-                <pic:pic xmlns:pic="http://schemas.openxmlformats.org/drawingml/2006/picture">
-                  <pic:nvPicPr>
-                    <pic:cNvPr id="0" name="Picture 1"/>
-                    <pic:cNvPicPr>
-                      <a:picLocks noChangeAspect="1" noChangeArrowheads="1"/>
-                    </pic:cNvPicPr>
-                  </pic:nvPicPr>
-                  <pic:blipFill>
-                    <a:blip r:embed="rId21">
-                      <a:extLst>
-                        <a:ext uri="{28A0092B-C50C-407E-A947-70E740481C1C}">
-                          <a14:useLocalDpi xmlns:a14="http://schemas.microsoft.com/office/drawing/2010/main" val="0"/>
-                        </a:ext>
-                      </a:extLst>
-                    </a:blip>
-                    <a:srcRect/>
-                    <a:stretch>
-                      <a:fillRect/>
-                    </a:stretch>
-                  </pic:blipFill>
-                  <pic:spPr bwMode="auto">
-                    <a:xfrm>
-                      <a:off x="0" y="0"/>
-                      <a:ext cx="2381885" cy="2009775"/>
-                    </a:xfrm>
-                    <a:prstGeom prst="rect">
-                      <a:avLst/>
-                    </a:prstGeom>
-                    <a:noFill/>
-                    <a:ln>
-                      <a:noFill/>
-                    </a:ln>
-                  </pic:spPr>
-                </pic:pic>
-              </a:graphicData>
-            </a:graphic>
-            <wp14:sizeRelH relativeFrom="margin">
-              <wp14:pctWidth>0</wp14:pctWidth>
-            </wp14:sizeRelH>
-            <wp14:sizeRelV relativeFrom="margin">
-              <wp14:pctHeight>0</wp14:pctHeight>
-            </wp14:sizeRelV>
-          </wp:anchor>
-        </w:drawing>
-      </w:r>
-    </w:p>
-    <w:p>
-      <w:pPr>
-        <w:pStyle w:val="Heading3"/>
-        <w:numPr>
-          <w:ilvl w:val="0"/>
-          <w:numId w:val="0"/>
-        </w:numPr>
-        <w:ind w:left="288"/>
-      </w:pPr>
-    </w:p>
-    <w:p/>
-    <w:p/>
-    <w:p/>
-    <w:p/>
-    <w:p/>
-    <w:p/>
-    <w:p/>
-    <w:p/>
-    <w:p/>
-    <w:p/>
-    <w:p/>
-    <w:p/>
-    <w:p>
-      <w:pPr>
-        <w:pStyle w:val="BodyText"/>
-        <w:rPr>
-          <w:lang w:val="en-US"/>
-        </w:rPr>
-      </w:pPr>
-    </w:p>
-    <w:p>
-      <w:pPr>
-        <w:pStyle w:val="BodyText"/>
-        <w:rPr>
-          <w:lang w:val="en-US"/>
-        </w:rPr>
-      </w:pPr>
-      <w:r>
-        <w:rPr>
-          <w:lang w:val="en-US"/>
-        </w:rPr>
-        <w:t>Figure</w:t>
-      </w:r>
-      <w:r>
-        <w:rPr>
-          <w:lang w:val="en-US"/>
-        </w:rPr>
-        <w:t xml:space="preserve"> </w:t>
-      </w:r>
-      <w:r>
-        <w:rPr>
-          <w:lang w:val="en-US"/>
-        </w:rPr>
-        <w:t>1</w:t>
-      </w:r>
-      <w:r>
-        <w:rPr>
-          <w:lang w:val="en-US"/>
-        </w:rPr>
-        <w:t>1</w:t>
-      </w:r>
-      <w:r>
-        <w:rPr>
-          <w:lang w:val="en-US"/>
-        </w:rPr>
-        <w:t>. CAN basic configuration.</w:t>
-      </w:r>
-    </w:p>
-    <w:p>
-      <w:pPr>
-        <w:pStyle w:val="BodyText"/>
-        <w:rPr>
-          <w:lang w:val="en-US"/>
-        </w:rPr>
-      </w:pPr>
-    </w:p>
-    <w:p>
-      <w:pPr>
-        <w:pStyle w:val="BodyText"/>
-        <w:rPr>
-          <w:lang w:val="en-US"/>
-        </w:rPr>
-      </w:pPr>
-      <w:r>
-        <w:rPr>
-          <w:lang w:val="en-US"/>
-        </w:rPr>
-        <w:t xml:space="preserve">Figure 11 </w:t>
-      </w:r>
-      <w:r>
-        <w:rPr>
-          <w:lang w:val="en-US"/>
-        </w:rPr>
-        <w:t>s</w:t>
-      </w:r>
-      <w:r>
-        <w:rPr>
-          <w:lang w:val="en-US"/>
-        </w:rPr>
-        <w:t xml:space="preserve">hows the calling graph </w:t>
-      </w:r>
-      <w:r>
-        <w:rPr>
-          <w:lang w:val="en-US"/>
-        </w:rPr>
-        <w:t>of the CAN</w:t>
-      </w:r>
-      <w:r>
-        <w:rPr>
-          <w:lang w:val="en-US"/>
-        </w:rPr>
-        <w:t xml:space="preserve"> feature.</w:t>
-      </w:r>
-      <w:r>
-        <w:rPr>
-          <w:lang w:val="en-US"/>
-        </w:rPr>
-        <w:t xml:space="preserve"> The left side starting with MX_FD_CAN1_Init shows to</w:t>
-      </w:r>
-      <w:r>
-        <w:rPr>
-          <w:lang w:val="en-US"/>
-        </w:rPr>
-        <w:t xml:space="preserve"> how the driver is being initialized with the parameters shown in Figure 10. The right side shows the callback function that gets triggered when a CAN IRQ is received and matches the identifier filter, if a CAN message is received but its identifier is different than the one registered then it is ignored. After the CAN message passes the identifier filter then the callback function passes the information to its corresponding test mode handler (task) via a FreeRTOS notifier. </w:t>
-      </w:r>
-    </w:p>
-    <w:p>
-      <w:pPr>
-        <w:pStyle w:val="BodyText"/>
-        <w:rPr>
-          <w:lang w:val="en-US"/>
-        </w:rPr>
-      </w:pPr>
-      <w:r>
-        <w:rPr>
-          <w:noProof/>
-        </w:rPr>
-        <w:drawing>
-          <wp:anchor distT="0" distB="0" distL="114300" distR="114300" simplePos="0" relativeHeight="251671040" behindDoc="0" locked="0" layoutInCell="1" allowOverlap="1" wp14:anchorId="396C9082" wp14:editId="22F7C180">
-            <wp:simplePos x="0" y="0"/>
-            <wp:positionH relativeFrom="column">
-              <wp:posOffset>96532</wp:posOffset>
-            </wp:positionH>
-            <wp:positionV relativeFrom="paragraph">
-              <wp:posOffset>203200</wp:posOffset>
-            </wp:positionV>
-            <wp:extent cx="2734310" cy="2256790"/>
-            <wp:effectExtent l="0" t="0" r="8890" b="0"/>
-            <wp:wrapSquare wrapText="bothSides"/>
-            <wp:docPr id="19" name="Picture 19"/>
-            <wp:cNvGraphicFramePr>
-              <a:graphicFrameLocks xmlns:a="http://schemas.openxmlformats.org/drawingml/2006/main" noChangeAspect="1"/>
-            </wp:cNvGraphicFramePr>
-            <a:graphic xmlns:a="http://schemas.openxmlformats.org/drawingml/2006/main">
-              <a:graphicData uri="http://schemas.openxmlformats.org/drawingml/2006/picture">
-                <pic:pic xmlns:pic="http://schemas.openxmlformats.org/drawingml/2006/picture">
-                  <pic:nvPicPr>
-                    <pic:cNvPr id="1" name=""/>
-                    <pic:cNvPicPr/>
-                  </pic:nvPicPr>
-                  <pic:blipFill>
-                    <a:blip r:embed="rId22">
-                      <a:extLst>
-                        <a:ext uri="{28A0092B-C50C-407E-A947-70E740481C1C}">
-                          <a14:useLocalDpi xmlns:a14="http://schemas.microsoft.com/office/drawing/2010/main" val="0"/>
-                        </a:ext>
-                      </a:extLst>
-                    </a:blip>
-                    <a:stretch>
-                      <a:fillRect/>
-                    </a:stretch>
-                  </pic:blipFill>
-                  <pic:spPr>
-                    <a:xfrm>
-                      <a:off x="0" y="0"/>
-                      <a:ext cx="2734310" cy="2256790"/>
-                    </a:xfrm>
-                    <a:prstGeom prst="rect">
-                      <a:avLst/>
-                    </a:prstGeom>
-                  </pic:spPr>
-                </pic:pic>
-              </a:graphicData>
-            </a:graphic>
-            <wp14:sizeRelH relativeFrom="margin">
-              <wp14:pctWidth>0</wp14:pctWidth>
-            </wp14:sizeRelH>
-            <wp14:sizeRelV relativeFrom="margin">
-              <wp14:pctHeight>0</wp14:pctHeight>
-            </wp14:sizeRelV>
-          </wp:anchor>
-        </w:drawing>
-      </w:r>
-    </w:p>
-    <w:p>
-      <w:pPr>
-        <w:pStyle w:val="BodyText"/>
-      </w:pPr>
-    </w:p>
-    <w:p>
-      <w:pPr>
-        <w:pStyle w:val="BodyText"/>
-        <w:rPr>
-          <w:lang w:val="en-US"/>
-        </w:rPr>
-      </w:pPr>
-      <w:r>
-        <w:rPr>
-          <w:lang w:val="en-US"/>
-        </w:rPr>
-        <w:t>Figure 1</w:t>
-      </w:r>
-      <w:r>
-        <w:rPr>
-          <w:lang w:val="en-US"/>
-        </w:rPr>
-        <w:t>2</w:t>
-      </w:r>
-      <w:r>
-        <w:rPr>
-          <w:lang w:val="en-US"/>
-        </w:rPr>
-        <w:t>. CAN communication Calling Graph.</w:t>
-      </w:r>
-    </w:p>
-    <w:p>
-      <w:pPr>
-        <w:pStyle w:val="BodyText"/>
-        <w:ind w:firstLine="0"/>
-        <w:rPr>
-          <w:lang w:val="en-US"/>
-        </w:rPr>
-      </w:pPr>
-    </w:p>
-    <w:p>
-      <w:pPr>
-        <w:pStyle w:val="BodyText"/>
-        <w:ind w:firstLine="0"/>
-        <w:rPr>
-          <w:lang w:val="en-US"/>
-        </w:rPr>
-      </w:pPr>
-    </w:p>
-    <w:p>
-      <w:pPr>
-        <w:pStyle w:val="BodyText"/>
-        <w:ind w:firstLine="0"/>
-        <w:rPr>
-          <w:lang w:val="en-US"/>
-        </w:rPr>
-      </w:pPr>
-    </w:p>
-    <w:p>
-      <w:pPr>
-        <w:pStyle w:val="Heading3"/>
-      </w:pPr>
-      <w:r>
-        <w:t>Ethernet/TCP Server</w:t>
-      </w:r>
-    </w:p>
-    <w:p>
-      <w:pPr>
-        <w:jc w:val="both"/>
-      </w:pPr>
-    </w:p>
-    <w:p>
-      <w:pPr>
-        <w:pStyle w:val="BodyText"/>
-        <w:rPr>
-          <w:lang w:val="en-US"/>
-        </w:rPr>
-      </w:pPr>
-      <w:r>
-        <w:rPr>
-          <w:lang w:val="en-US"/>
-        </w:rPr>
-        <w:t xml:space="preserve">The Nucleo-H723ZG has 1 ethernet controller. This board has a Reduced Media Independent Interface (RMII) configuration with access to memory configuration. </w:t>
-      </w:r>
-    </w:p>
-    <w:p>
-      <w:pPr>
-        <w:pStyle w:val="BodyText"/>
-        <w:rPr>
-          <w:lang w:val="en-US"/>
-        </w:rPr>
-      </w:pPr>
-      <w:r>
-        <w:rPr>
-          <w:lang w:val="en-US"/>
-        </w:rPr>
-        <w:t>Figure 1</w:t>
-      </w:r>
-      <w:r>
-        <w:rPr>
-          <w:lang w:val="en-US"/>
-        </w:rPr>
-        <w:t>3</w:t>
-      </w:r>
-      <w:r>
-        <w:rPr>
-          <w:lang w:val="en-US"/>
-        </w:rPr>
-        <w:t xml:space="preserve"> shows the parameters of the most important parameters to configure the Ethernet correctly.</w:t>
-      </w:r>
-      <w:r>
-        <w:rPr>
-          <w:lang w:val="en-US"/>
-        </w:rPr>
-        <w:t xml:space="preserve"> There are more parameters that were configured. These parameters are located in the lightweight IP section of the STM32CubeIDE project.</w:t>
-      </w:r>
-    </w:p>
-    <w:p>
-      <w:pPr>
-        <w:jc w:val="both"/>
-      </w:pPr>
-    </w:p>
-    <w:p>
-      <w:pPr>
-        <w:pStyle w:val="BodyText"/>
-        <w:rPr>
-          <w:lang w:val="en-US"/>
-        </w:rPr>
-      </w:pPr>
-      <w:r>
-        <w:rPr>
-          <w:noProof/>
-        </w:rPr>
-        <w:drawing>
-          <wp:anchor distT="0" distB="0" distL="114300" distR="114300" simplePos="0" relativeHeight="251672064" behindDoc="0" locked="0" layoutInCell="1" allowOverlap="1" wp14:anchorId="2533B3FE" wp14:editId="20D99C39">
-            <wp:simplePos x="0" y="0"/>
-            <wp:positionH relativeFrom="column">
-              <wp:posOffset>176710</wp:posOffset>
-            </wp:positionH>
-            <wp:positionV relativeFrom="paragraph">
-              <wp:posOffset>358775</wp:posOffset>
-            </wp:positionV>
-            <wp:extent cx="2831465" cy="2785745"/>
-            <wp:effectExtent l="0" t="0" r="6985" b="0"/>
+            <wp:extent cx="2628900" cy="2586355"/>
+            <wp:effectExtent l="0" t="0" r="0" b="4445"/>
             <wp:wrapSquare wrapText="bothSides"/>
             <wp:docPr id="20" name="Picture 20"/>
             <wp:cNvGraphicFramePr>
@@ -8140,7 +9742,7 @@
                   <pic:spPr>
                     <a:xfrm>
                       <a:off x="0" y="0"/>
-                      <a:ext cx="2831465" cy="2785745"/>
+                      <a:ext cx="2628900" cy="2586355"/>
                     </a:xfrm>
                     <a:prstGeom prst="rect">
                       <a:avLst/>
@@ -8206,7 +9808,31 @@
         <w:rPr>
           <w:lang w:val="en-US"/>
         </w:rPr>
-        <w:t>The middleware TCP/IP stack is the lwIP which is an open-source stack intended for embedded devices. A special package is provided for each STM32 MCU series. The lwIP includes</w:t>
+        <w:t xml:space="preserve">The middleware TCP/IP stack is the </w:t>
+      </w:r>
+      <w:r>
+        <w:rPr>
+          <w:lang w:val="en-US"/>
+        </w:rPr>
+        <w:t>lightweight IP (</w:t>
+      </w:r>
+      <w:r>
+        <w:rPr>
+          <w:lang w:val="en-US"/>
+        </w:rPr>
+        <w:t>lwIP</w:t>
+      </w:r>
+      <w:r>
+        <w:rPr>
+          <w:lang w:val="en-US"/>
+        </w:rPr>
+        <w:t>)</w:t>
+      </w:r>
+      <w:r>
+        <w:rPr>
+          <w:lang w:val="en-US"/>
+        </w:rPr>
+        <w:t xml:space="preserve"> which is an open-source stack intended for embedded devices. A special package is provided for each STM32 MCU series. The lwIP includes</w:t>
       </w:r>
       <w:r>
         <w:rPr>
@@ -8231,7 +9857,6 @@
         <w:rPr>
           <w:lang w:val="en-US"/>
         </w:rPr>
-        <w:lastRenderedPageBreak/>
         <w:t xml:space="preserve">Figure 14 </w:t>
       </w:r>
       <w:r>
@@ -8250,8 +9875,40 @@
         <w:rPr>
           <w:lang w:val="en-US"/>
         </w:rPr>
-        <w:t>, configure the ports and IP address and start sending commands to the simulated ECUs via CAN.</w:t>
-      </w:r>
+        <w:t xml:space="preserve">, </w:t>
+      </w:r>
+      <w:r>
+        <w:rPr>
+          <w:lang w:val="en-US"/>
+        </w:rPr>
+        <w:t>port configuration</w:t>
+      </w:r>
+      <w:r>
+        <w:rPr>
+          <w:lang w:val="en-US"/>
+        </w:rPr>
+        <w:t xml:space="preserve"> and IP address </w:t>
+      </w:r>
+      <w:r>
+        <w:rPr>
+          <w:lang w:val="en-US"/>
+        </w:rPr>
+        <w:t>to</w:t>
+      </w:r>
+      <w:r>
+        <w:rPr>
+          <w:lang w:val="en-US"/>
+        </w:rPr>
+        <w:t xml:space="preserve"> start sending commands to the simulated ECUs via CAN.</w:t>
+      </w:r>
+    </w:p>
+    <w:p>
+      <w:pPr>
+        <w:pStyle w:val="BodyText"/>
+        <w:rPr>
+          <w:lang w:val="en-US"/>
+        </w:rPr>
+      </w:pPr>
     </w:p>
     <w:p>
       <w:pPr>
@@ -8277,7 +9934,51 @@
         <w:rPr>
           <w:lang w:val="en-US"/>
         </w:rPr>
-        <w:t>Table 7 show the IO pins used for the project. Group A are the pins dedicated to connecting the TFT screen via SPI and Group B are the ones needed for Tx and Rx for the CAN transceiver.</w:t>
+        <w:t>Table 7 show</w:t>
+      </w:r>
+      <w:r>
+        <w:rPr>
+          <w:lang w:val="en-US"/>
+        </w:rPr>
+        <w:t>s</w:t>
+      </w:r>
+      <w:r>
+        <w:rPr>
+          <w:lang w:val="en-US"/>
+        </w:rPr>
+        <w:t xml:space="preserve"> the I</w:t>
+      </w:r>
+      <w:r>
+        <w:rPr>
+          <w:lang w:val="en-US"/>
+        </w:rPr>
+        <w:t>/</w:t>
+      </w:r>
+      <w:r>
+        <w:rPr>
+          <w:lang w:val="en-US"/>
+        </w:rPr>
+        <w:t xml:space="preserve">O pins used for the project. </w:t>
+      </w:r>
+      <w:r>
+        <w:rPr>
+          <w:lang w:val="en-US"/>
+        </w:rPr>
+        <w:t xml:space="preserve">The two devices connected to the board were the TFT screen and the CAN transceiver. Column three of </w:t>
+      </w:r>
+      <w:r>
+        <w:rPr>
+          <w:i/>
+          <w:iCs/>
+          <w:lang w:val="en-US"/>
+        </w:rPr>
+        <w:t>Table 7</w:t>
+      </w:r>
+      <w:r>
+        <w:rPr>
+          <w:lang w:val="en-US"/>
+        </w:rPr>
+        <w:t xml:space="preserve"> show to which device each pin belongs to.</w:t>
       </w:r>
     </w:p>
     <w:p>
@@ -9022,6 +10723,14 @@
     </w:p>
     <w:p>
       <w:pPr>
+        <w:pStyle w:val="BodyText"/>
+        <w:rPr>
+          <w:lang w:val="en-US"/>
+        </w:rPr>
+      </w:pPr>
+    </w:p>
+    <w:p>
+      <w:pPr>
         <w:pStyle w:val="Heading4"/>
         <w:tabs>
           <w:tab w:val="clear" w:pos="630"/>
@@ -9034,34 +10743,697 @@
     </w:p>
     <w:p>
       <w:pPr>
-        <w:pStyle w:val="BodyText"/>
-        <w:ind w:firstLine="0"/>
-      </w:pPr>
-    </w:p>
-    <w:p>
-      <w:pPr>
-        <w:pStyle w:val="BodyText"/>
-        <w:rPr>
-          <w:lang w:val="en-US"/>
-        </w:rPr>
-      </w:pPr>
-      <w:r>
-        <w:t>This is the main task of the application code,</w:t>
-      </w:r>
-      <w:r>
-        <w:rPr>
-          <w:lang w:val="en-US"/>
-        </w:rPr>
-        <w:t xml:space="preserve"> it’s the </w:t>
-      </w:r>
-    </w:p>
-    <w:p>
-      <w:pPr>
-        <w:pStyle w:val="BodyText"/>
-        <w:rPr>
-          <w:lang w:val="en-US"/>
-        </w:rPr>
-      </w:pPr>
+        <w:jc w:val="both"/>
+      </w:pPr>
+    </w:p>
+    <w:p>
+      <w:pPr>
+        <w:pStyle w:val="BodyText"/>
+        <w:rPr>
+          <w:lang w:val="en-US"/>
+        </w:rPr>
+      </w:pPr>
+      <w:r>
+        <w:t>This is the main task of the application code</w:t>
+      </w:r>
+      <w:r>
+        <w:rPr>
+          <w:lang w:val="en-US"/>
+        </w:rPr>
+        <w:t>. It has 2 states: INIT and IDLE. The INIT case will initialize the lwip layer, the TCP server, the TFT screen, will print out the title message in the screen and will send an initial CAN message. Once the initialization state finishes, it will move to the IDLE case. The IDLE case will wait until the TCP Server (tcpServerRAW.c) sends a notification that a new command has been received.</w:t>
+      </w:r>
+    </w:p>
+    <w:p>
+      <w:pPr>
+        <w:pStyle w:val="BodyText"/>
+        <w:rPr>
+          <w:lang w:val="en-US"/>
+        </w:rPr>
+      </w:pPr>
+      <w:r>
+        <w:rPr>
+          <w:lang w:val="en-US"/>
+        </w:rPr>
+        <w:t>Depending on the received message, the IDLE case will call the corresponding test mode handler (task)</w:t>
+      </w:r>
+      <w:r>
+        <w:rPr>
+          <w:lang w:val="en-US"/>
+        </w:rPr>
+        <w:t xml:space="preserve"> and go back to listening mode to wait for another incoming message.</w:t>
+      </w:r>
+    </w:p>
+    <w:p>
+      <w:pPr>
+        <w:pStyle w:val="BodyText"/>
+        <w:rPr>
+          <w:lang w:val="en-US"/>
+        </w:rPr>
+      </w:pPr>
+    </w:p>
+    <w:tbl>
+      <w:tblPr>
+        <w:tblW w:w="0" w:type="auto"/>
+        <w:jc w:val="center"/>
+        <w:tblBorders>
+          <w:top w:val="single" w:sz="2" w:space="0" w:color="auto"/>
+          <w:left w:val="single" w:sz="2" w:space="0" w:color="auto"/>
+          <w:bottom w:val="single" w:sz="2" w:space="0" w:color="auto"/>
+          <w:right w:val="single" w:sz="2" w:space="0" w:color="auto"/>
+          <w:insideH w:val="single" w:sz="2" w:space="0" w:color="auto"/>
+          <w:insideV w:val="single" w:sz="2" w:space="0" w:color="auto"/>
+        </w:tblBorders>
+        <w:tblLayout w:type="fixed"/>
+        <w:tblLook w:val="0000" w:firstRow="0" w:lastRow="0" w:firstColumn="0" w:lastColumn="0" w:noHBand="0" w:noVBand="0"/>
+      </w:tblPr>
+      <w:tblGrid>
+        <w:gridCol w:w="717"/>
+        <w:gridCol w:w="1170"/>
+        <w:gridCol w:w="1350"/>
+        <w:gridCol w:w="1623"/>
+      </w:tblGrid>
+      <w:tr>
+        <w:trPr>
+          <w:cantSplit/>
+          <w:trHeight w:val="240"/>
+          <w:tblHeader/>
+          <w:jc w:val="center"/>
+        </w:trPr>
+        <w:tc>
+          <w:tcPr>
+            <w:tcW w:w="717" w:type="dxa"/>
+            <w:vMerge w:val="restart"/>
+            <w:vAlign w:val="center"/>
+          </w:tcPr>
+          <w:p>
+            <w:pPr>
+              <w:pStyle w:val="tablecolhead"/>
+            </w:pPr>
+            <w:r>
+              <w:t>State Name</w:t>
+            </w:r>
+          </w:p>
+        </w:tc>
+        <w:tc>
+          <w:tcPr>
+            <w:tcW w:w="4143" w:type="dxa"/>
+            <w:gridSpan w:val="3"/>
+            <w:vAlign w:val="center"/>
+          </w:tcPr>
+          <w:p>
+            <w:pPr>
+              <w:pStyle w:val="tablecolhead"/>
+            </w:pPr>
+            <w:r>
+              <w:t>Controller handler function</w:t>
+            </w:r>
+          </w:p>
+        </w:tc>
+      </w:tr>
+      <w:tr>
+        <w:trPr>
+          <w:cantSplit/>
+          <w:trHeight w:val="240"/>
+          <w:tblHeader/>
+          <w:jc w:val="center"/>
+        </w:trPr>
+        <w:tc>
+          <w:tcPr>
+            <w:tcW w:w="717" w:type="dxa"/>
+            <w:vMerge/>
+          </w:tcPr>
+          <w:p>
+            <w:pPr>
+              <w:rPr>
+                <w:sz w:val="16"/>
+                <w:szCs w:val="16"/>
+              </w:rPr>
+            </w:pPr>
+          </w:p>
+        </w:tc>
+        <w:tc>
+          <w:tcPr>
+            <w:tcW w:w="1170" w:type="dxa"/>
+            <w:vAlign w:val="center"/>
+          </w:tcPr>
+          <w:p>
+            <w:pPr>
+              <w:pStyle w:val="tablecolsubhead"/>
+            </w:pPr>
+            <w:r>
+              <w:t>Function</w:t>
+            </w:r>
+          </w:p>
+        </w:tc>
+        <w:tc>
+          <w:tcPr>
+            <w:tcW w:w="1350" w:type="dxa"/>
+            <w:vAlign w:val="center"/>
+          </w:tcPr>
+          <w:p>
+            <w:pPr>
+              <w:pStyle w:val="tablecolsubhead"/>
+            </w:pPr>
+            <w:r>
+              <w:t>Parameters</w:t>
+            </w:r>
+          </w:p>
+        </w:tc>
+        <w:tc>
+          <w:tcPr>
+            <w:tcW w:w="1623" w:type="dxa"/>
+            <w:vAlign w:val="center"/>
+          </w:tcPr>
+          <w:p>
+            <w:pPr>
+              <w:pStyle w:val="tablecolsubhead"/>
+            </w:pPr>
+            <w:r>
+              <w:t>Description</w:t>
+            </w:r>
+          </w:p>
+        </w:tc>
+      </w:tr>
+      <w:tr>
+        <w:trPr>
+          <w:trHeight w:val="320"/>
+          <w:jc w:val="center"/>
+        </w:trPr>
+        <w:tc>
+          <w:tcPr>
+            <w:tcW w:w="717" w:type="dxa"/>
+          </w:tcPr>
+          <w:p>
+            <w:pPr>
+              <w:pStyle w:val="tablecopy"/>
+            </w:pPr>
+            <w:r>
+              <w:t>INIT</w:t>
+            </w:r>
+          </w:p>
+        </w:tc>
+        <w:tc>
+          <w:tcPr>
+            <w:tcW w:w="1170" w:type="dxa"/>
+          </w:tcPr>
+          <w:p>
+            <w:pPr>
+              <w:pStyle w:val="tablecopy"/>
+            </w:pPr>
+            <w:r>
+              <w:t>MX_LWIP_Init</w:t>
+            </w:r>
+          </w:p>
+        </w:tc>
+        <w:tc>
+          <w:tcPr>
+            <w:tcW w:w="1350" w:type="dxa"/>
+          </w:tcPr>
+          <w:p>
+            <w:pPr>
+              <w:jc w:val="left"/>
+              <w:rPr>
+                <w:sz w:val="16"/>
+                <w:szCs w:val="16"/>
+              </w:rPr>
+            </w:pPr>
+            <w:r>
+              <w:rPr>
+                <w:sz w:val="16"/>
+                <w:szCs w:val="16"/>
+              </w:rPr>
+              <w:t>None</w:t>
+            </w:r>
+          </w:p>
+        </w:tc>
+        <w:tc>
+          <w:tcPr>
+            <w:tcW w:w="1623" w:type="dxa"/>
+          </w:tcPr>
+          <w:p>
+            <w:pPr>
+              <w:jc w:val="left"/>
+              <w:rPr>
+                <w:sz w:val="16"/>
+                <w:szCs w:val="16"/>
+              </w:rPr>
+            </w:pPr>
+            <w:r>
+              <w:rPr>
+                <w:sz w:val="16"/>
+                <w:szCs w:val="16"/>
+              </w:rPr>
+              <w:t>Initialize lwip.</w:t>
+            </w:r>
+          </w:p>
+        </w:tc>
+      </w:tr>
+      <w:tr>
+        <w:trPr>
+          <w:trHeight w:val="320"/>
+          <w:jc w:val="center"/>
+        </w:trPr>
+        <w:tc>
+          <w:tcPr>
+            <w:tcW w:w="717" w:type="dxa"/>
+          </w:tcPr>
+          <w:p>
+            <w:pPr>
+              <w:pStyle w:val="tablecopy"/>
+            </w:pPr>
+            <w:r>
+              <w:t>INIT</w:t>
+            </w:r>
+          </w:p>
+        </w:tc>
+        <w:tc>
+          <w:tcPr>
+            <w:tcW w:w="1170" w:type="dxa"/>
+          </w:tcPr>
+          <w:p>
+            <w:pPr>
+              <w:pStyle w:val="tablecopy"/>
+            </w:pPr>
+            <w:r>
+              <w:t>Tcp_server_init</w:t>
+            </w:r>
+          </w:p>
+        </w:tc>
+        <w:tc>
+          <w:tcPr>
+            <w:tcW w:w="1350" w:type="dxa"/>
+          </w:tcPr>
+          <w:p>
+            <w:pPr>
+              <w:jc w:val="left"/>
+              <w:rPr>
+                <w:sz w:val="16"/>
+                <w:szCs w:val="16"/>
+              </w:rPr>
+            </w:pPr>
+            <w:r>
+              <w:rPr>
+                <w:sz w:val="16"/>
+                <w:szCs w:val="16"/>
+              </w:rPr>
+              <w:t>None</w:t>
+            </w:r>
+          </w:p>
+        </w:tc>
+        <w:tc>
+          <w:tcPr>
+            <w:tcW w:w="1623" w:type="dxa"/>
+          </w:tcPr>
+          <w:p>
+            <w:pPr>
+              <w:jc w:val="left"/>
+              <w:rPr>
+                <w:sz w:val="16"/>
+                <w:szCs w:val="16"/>
+              </w:rPr>
+            </w:pPr>
+            <w:r>
+              <w:rPr>
+                <w:sz w:val="16"/>
+                <w:szCs w:val="16"/>
+              </w:rPr>
+              <w:t>Initialize</w:t>
+            </w:r>
+            <w:r>
+              <w:rPr>
+                <w:sz w:val="16"/>
+                <w:szCs w:val="16"/>
+              </w:rPr>
+              <w:t xml:space="preserve"> TCP server.</w:t>
+            </w:r>
+          </w:p>
+        </w:tc>
+      </w:tr>
+      <w:tr>
+        <w:trPr>
+          <w:trHeight w:val="320"/>
+          <w:jc w:val="center"/>
+        </w:trPr>
+        <w:tc>
+          <w:tcPr>
+            <w:tcW w:w="717" w:type="dxa"/>
+          </w:tcPr>
+          <w:p>
+            <w:pPr>
+              <w:pStyle w:val="tablecopy"/>
+            </w:pPr>
+            <w:r>
+              <w:t>INIT</w:t>
+            </w:r>
+          </w:p>
+        </w:tc>
+        <w:tc>
+          <w:tcPr>
+            <w:tcW w:w="1170" w:type="dxa"/>
+          </w:tcPr>
+          <w:p>
+            <w:pPr>
+              <w:pStyle w:val="tablecopy"/>
+            </w:pPr>
+            <w:r>
+              <w:t>ST7735_Init</w:t>
+            </w:r>
+          </w:p>
+        </w:tc>
+        <w:tc>
+          <w:tcPr>
+            <w:tcW w:w="1350" w:type="dxa"/>
+          </w:tcPr>
+          <w:p>
+            <w:pPr>
+              <w:jc w:val="left"/>
+              <w:rPr>
+                <w:sz w:val="16"/>
+                <w:szCs w:val="16"/>
+              </w:rPr>
+            </w:pPr>
+            <w:r>
+              <w:rPr>
+                <w:sz w:val="16"/>
+                <w:szCs w:val="16"/>
+              </w:rPr>
+              <w:t>Degree rotation</w:t>
+            </w:r>
+          </w:p>
+        </w:tc>
+        <w:tc>
+          <w:tcPr>
+            <w:tcW w:w="1623" w:type="dxa"/>
+          </w:tcPr>
+          <w:p>
+            <w:pPr>
+              <w:jc w:val="left"/>
+              <w:rPr>
+                <w:sz w:val="16"/>
+                <w:szCs w:val="16"/>
+              </w:rPr>
+            </w:pPr>
+            <w:r>
+              <w:rPr>
+                <w:sz w:val="16"/>
+                <w:szCs w:val="16"/>
+              </w:rPr>
+              <w:t>Initialize</w:t>
+            </w:r>
+            <w:r>
+              <w:rPr>
+                <w:sz w:val="16"/>
+                <w:szCs w:val="16"/>
+              </w:rPr>
+              <w:t xml:space="preserve"> TFT screen in horizontal mode.</w:t>
+            </w:r>
+          </w:p>
+        </w:tc>
+      </w:tr>
+      <w:tr>
+        <w:trPr>
+          <w:trHeight w:val="320"/>
+          <w:jc w:val="center"/>
+        </w:trPr>
+        <w:tc>
+          <w:tcPr>
+            <w:tcW w:w="717" w:type="dxa"/>
+          </w:tcPr>
+          <w:p>
+            <w:pPr>
+              <w:pStyle w:val="tablecopy"/>
+            </w:pPr>
+            <w:r>
+              <w:t>INIT</w:t>
+            </w:r>
+          </w:p>
+        </w:tc>
+        <w:tc>
+          <w:tcPr>
+            <w:tcW w:w="1170" w:type="dxa"/>
+          </w:tcPr>
+          <w:p>
+            <w:pPr>
+              <w:pStyle w:val="tablecopy"/>
+            </w:pPr>
+            <w:r>
+              <w:t>ST7735_WriteString</w:t>
+            </w:r>
+          </w:p>
+        </w:tc>
+        <w:tc>
+          <w:tcPr>
+            <w:tcW w:w="1350" w:type="dxa"/>
+          </w:tcPr>
+          <w:p>
+            <w:pPr>
+              <w:jc w:val="left"/>
+              <w:rPr>
+                <w:sz w:val="16"/>
+                <w:szCs w:val="16"/>
+              </w:rPr>
+            </w:pPr>
+            <w:r>
+              <w:rPr>
+                <w:sz w:val="16"/>
+                <w:szCs w:val="16"/>
+              </w:rPr>
+              <w:t>Coordinates and text to print</w:t>
+            </w:r>
+          </w:p>
+        </w:tc>
+        <w:tc>
+          <w:tcPr>
+            <w:tcW w:w="1623" w:type="dxa"/>
+          </w:tcPr>
+          <w:p>
+            <w:pPr>
+              <w:jc w:val="left"/>
+              <w:rPr>
+                <w:sz w:val="16"/>
+                <w:szCs w:val="16"/>
+              </w:rPr>
+            </w:pPr>
+            <w:r>
+              <w:rPr>
+                <w:sz w:val="16"/>
+                <w:szCs w:val="16"/>
+              </w:rPr>
+              <w:t>Prints program title.</w:t>
+            </w:r>
+          </w:p>
+        </w:tc>
+      </w:tr>
+      <w:tr>
+        <w:trPr>
+          <w:trHeight w:val="320"/>
+          <w:jc w:val="center"/>
+        </w:trPr>
+        <w:tc>
+          <w:tcPr>
+            <w:tcW w:w="717" w:type="dxa"/>
+          </w:tcPr>
+          <w:p>
+            <w:pPr>
+              <w:pStyle w:val="tablecopy"/>
+            </w:pPr>
+            <w:r>
+              <w:t>INIT</w:t>
+            </w:r>
+          </w:p>
+        </w:tc>
+        <w:tc>
+          <w:tcPr>
+            <w:tcW w:w="1170" w:type="dxa"/>
+          </w:tcPr>
+          <w:p>
+            <w:pPr>
+              <w:pStyle w:val="tablecopy"/>
+            </w:pPr>
+            <w:r>
+              <w:t>HAL_FDCAN_AddMessageToTxFifoQ</w:t>
+            </w:r>
+          </w:p>
+        </w:tc>
+        <w:tc>
+          <w:tcPr>
+            <w:tcW w:w="1350" w:type="dxa"/>
+          </w:tcPr>
+          <w:p>
+            <w:pPr>
+              <w:jc w:val="left"/>
+              <w:rPr>
+                <w:sz w:val="16"/>
+                <w:szCs w:val="16"/>
+              </w:rPr>
+            </w:pPr>
+            <w:r>
+              <w:rPr>
+                <w:sz w:val="16"/>
+                <w:szCs w:val="16"/>
+              </w:rPr>
+              <w:t xml:space="preserve">Address of CAN1, </w:t>
+            </w:r>
+            <w:r>
+              <w:rPr>
+                <w:sz w:val="16"/>
+                <w:szCs w:val="16"/>
+              </w:rPr>
+              <w:t>Identifier and payload</w:t>
+            </w:r>
+          </w:p>
+        </w:tc>
+        <w:tc>
+          <w:tcPr>
+            <w:tcW w:w="1623" w:type="dxa"/>
+          </w:tcPr>
+          <w:p>
+            <w:pPr>
+              <w:jc w:val="left"/>
+              <w:rPr>
+                <w:sz w:val="16"/>
+                <w:szCs w:val="16"/>
+              </w:rPr>
+            </w:pPr>
+            <w:r>
+              <w:rPr>
+                <w:sz w:val="16"/>
+                <w:szCs w:val="16"/>
+              </w:rPr>
+              <w:t>Sends an initial CAN msg to the DUT</w:t>
+            </w:r>
+          </w:p>
+        </w:tc>
+      </w:tr>
+      <w:tr>
+        <w:trPr>
+          <w:trHeight w:val="320"/>
+          <w:jc w:val="center"/>
+        </w:trPr>
+        <w:tc>
+          <w:tcPr>
+            <w:tcW w:w="717" w:type="dxa"/>
+          </w:tcPr>
+          <w:p>
+            <w:pPr>
+              <w:pStyle w:val="tablecopy"/>
+            </w:pPr>
+            <w:r>
+              <w:t>IDLE</w:t>
+            </w:r>
+          </w:p>
+        </w:tc>
+        <w:tc>
+          <w:tcPr>
+            <w:tcW w:w="1170" w:type="dxa"/>
+          </w:tcPr>
+          <w:p>
+            <w:pPr>
+              <w:pStyle w:val="tablecopy"/>
+            </w:pPr>
+            <w:r>
+              <w:t>xTaskNotifyWait</w:t>
+            </w:r>
+          </w:p>
+        </w:tc>
+        <w:tc>
+          <w:tcPr>
+            <w:tcW w:w="1350" w:type="dxa"/>
+          </w:tcPr>
+          <w:p>
+            <w:pPr>
+              <w:jc w:val="left"/>
+              <w:rPr>
+                <w:sz w:val="16"/>
+                <w:szCs w:val="16"/>
+              </w:rPr>
+            </w:pPr>
+            <w:r>
+              <w:rPr>
+                <w:sz w:val="16"/>
+                <w:szCs w:val="16"/>
+              </w:rPr>
+              <w:t>Time to wait, test mode address.</w:t>
+            </w:r>
+          </w:p>
+        </w:tc>
+        <w:tc>
+          <w:tcPr>
+            <w:tcW w:w="1623" w:type="dxa"/>
+          </w:tcPr>
+          <w:p>
+            <w:pPr>
+              <w:jc w:val="left"/>
+              <w:rPr>
+                <w:sz w:val="16"/>
+                <w:szCs w:val="16"/>
+              </w:rPr>
+            </w:pPr>
+            <w:r>
+              <w:rPr>
+                <w:sz w:val="16"/>
+                <w:szCs w:val="16"/>
+              </w:rPr>
+              <w:t xml:space="preserve">Waits </w:t>
+            </w:r>
+            <w:r>
+              <w:rPr>
+                <w:sz w:val="16"/>
+                <w:szCs w:val="16"/>
+              </w:rPr>
+              <w:t>test mode</w:t>
+            </w:r>
+            <w:r>
+              <w:rPr>
+                <w:sz w:val="16"/>
+                <w:szCs w:val="16"/>
+              </w:rPr>
+              <w:t xml:space="preserve"> from TCP client</w:t>
+            </w:r>
+            <w:r>
+              <w:rPr>
+                <w:sz w:val="16"/>
+                <w:szCs w:val="16"/>
+              </w:rPr>
+              <w:t>.</w:t>
+            </w:r>
+          </w:p>
+        </w:tc>
+      </w:tr>
+    </w:tbl>
+    <w:p>
+      <w:pPr>
+        <w:pStyle w:val="BodyText"/>
+        <w:rPr>
+          <w:lang w:val="en-US"/>
+        </w:rPr>
+      </w:pPr>
+    </w:p>
+    <w:p>
+      <w:pPr>
+        <w:pStyle w:val="BodyText"/>
+        <w:rPr>
+          <w:lang w:val="en-US"/>
+        </w:rPr>
+      </w:pPr>
+      <w:r>
+        <w:rPr>
+          <w:lang w:val="en-US"/>
+        </w:rPr>
+        <w:t xml:space="preserve">Table 8. Controller handler </w:t>
+      </w:r>
+      <w:r>
+        <w:rPr>
+          <w:lang w:val="en-US"/>
+        </w:rPr>
+        <w:t xml:space="preserve">task </w:t>
+      </w:r>
+      <w:r>
+        <w:rPr>
+          <w:lang w:val="en-US"/>
+        </w:rPr>
+        <w:t>function states.</w:t>
+      </w:r>
     </w:p>
     <w:p>
       <w:pPr>
@@ -9072,7 +11444,475 @@
         <w:ind w:firstLine="504"/>
       </w:pPr>
       <w:r>
+        <w:lastRenderedPageBreak/>
         <w:t>CAN Handler</w:t>
+      </w:r>
+    </w:p>
+    <w:p>
+      <w:pPr>
+        <w:jc w:val="both"/>
+      </w:pPr>
+    </w:p>
+    <w:p>
+      <w:pPr>
+        <w:pStyle w:val="BodyText"/>
+        <w:rPr>
+          <w:lang w:val="en-US"/>
+        </w:rPr>
+      </w:pPr>
+      <w:r>
+        <w:rPr>
+          <w:lang w:val="en-US"/>
+        </w:rPr>
+        <w:t>The CAN</w:t>
+      </w:r>
+      <w:r>
+        <w:rPr>
+          <w:lang w:val="en-US"/>
+        </w:rPr>
+        <w:t xml:space="preserve"> handler classifies the CAN messages in two categories: </w:t>
+      </w:r>
+      <w:r>
+        <w:rPr>
+          <w:caps/>
+          <w:lang w:val="en-US"/>
+        </w:rPr>
+        <w:t>CAN</w:t>
+      </w:r>
+      <w:r>
+        <w:rPr>
+          <w:caps/>
+          <w:lang w:val="en-US"/>
+        </w:rPr>
+        <w:t>_</w:t>
+      </w:r>
+      <w:r>
+        <w:rPr>
+          <w:caps/>
+          <w:lang w:val="en-US"/>
+        </w:rPr>
+        <w:t>messages to the DUT</w:t>
+      </w:r>
+      <w:r>
+        <w:rPr>
+          <w:lang w:val="en-US"/>
+        </w:rPr>
+        <w:t xml:space="preserve"> and </w:t>
+      </w:r>
+      <w:r>
+        <w:rPr>
+          <w:caps/>
+          <w:lang w:val="en-US"/>
+        </w:rPr>
+        <w:t>CAN messages from the DUT</w:t>
+      </w:r>
+      <w:r>
+        <w:rPr>
+          <w:lang w:val="en-US"/>
+        </w:rPr>
+        <w:t xml:space="preserve">. If a task needs to process a CAN message, it does it by sending a notification to this task that a </w:t>
+      </w:r>
+      <w:r>
+        <w:rPr>
+          <w:lang w:val="en-US"/>
+        </w:rPr>
+        <w:t>CAN</w:t>
+      </w:r>
+      <w:r>
+        <w:rPr>
+          <w:lang w:val="en-US"/>
+        </w:rPr>
+        <w:t xml:space="preserve"> message is ready to be sen</w:t>
+      </w:r>
+      <w:r>
+        <w:rPr>
+          <w:lang w:val="en-US"/>
+        </w:rPr>
+        <w:t>t</w:t>
+      </w:r>
+      <w:r>
+        <w:rPr>
+          <w:lang w:val="en-US"/>
+        </w:rPr>
+        <w:t xml:space="preserve"> or</w:t>
+      </w:r>
+      <w:r>
+        <w:rPr>
+          <w:lang w:val="en-US"/>
+        </w:rPr>
+        <w:t xml:space="preserve"> received and</w:t>
+      </w:r>
+      <w:r>
+        <w:rPr>
+          <w:lang w:val="en-US"/>
+        </w:rPr>
+        <w:t xml:space="preserve"> ready to be processed</w:t>
+      </w:r>
+      <w:r>
+        <w:rPr>
+          <w:lang w:val="en-US"/>
+        </w:rPr>
+        <w:t xml:space="preserve"> by its calling test mode task.</w:t>
+      </w:r>
+    </w:p>
+    <w:p>
+      <w:pPr>
+        <w:pStyle w:val="BodyText"/>
+        <w:rPr>
+          <w:lang w:val="en-US"/>
+        </w:rPr>
+      </w:pPr>
+    </w:p>
+    <w:tbl>
+      <w:tblPr>
+        <w:tblW w:w="4947" w:type="dxa"/>
+        <w:jc w:val="center"/>
+        <w:tblBorders>
+          <w:top w:val="single" w:sz="2" w:space="0" w:color="auto"/>
+          <w:left w:val="single" w:sz="2" w:space="0" w:color="auto"/>
+          <w:bottom w:val="single" w:sz="2" w:space="0" w:color="auto"/>
+          <w:right w:val="single" w:sz="2" w:space="0" w:color="auto"/>
+          <w:insideH w:val="single" w:sz="2" w:space="0" w:color="auto"/>
+          <w:insideV w:val="single" w:sz="2" w:space="0" w:color="auto"/>
+        </w:tblBorders>
+        <w:tblLayout w:type="fixed"/>
+        <w:tblLook w:val="0000" w:firstRow="0" w:lastRow="0" w:firstColumn="0" w:lastColumn="0" w:noHBand="0" w:noVBand="0"/>
+      </w:tblPr>
+      <w:tblGrid>
+        <w:gridCol w:w="897"/>
+        <w:gridCol w:w="1350"/>
+        <w:gridCol w:w="720"/>
+        <w:gridCol w:w="1980"/>
+      </w:tblGrid>
+      <w:tr>
+        <w:trPr>
+          <w:cantSplit/>
+          <w:trHeight w:val="240"/>
+          <w:tblHeader/>
+          <w:jc w:val="center"/>
+        </w:trPr>
+        <w:tc>
+          <w:tcPr>
+            <w:tcW w:w="897" w:type="dxa"/>
+            <w:vMerge w:val="restart"/>
+            <w:vAlign w:val="center"/>
+          </w:tcPr>
+          <w:p>
+            <w:pPr>
+              <w:pStyle w:val="tablecolhead"/>
+            </w:pPr>
+            <w:r>
+              <w:t>Function</w:t>
+            </w:r>
+            <w:r>
+              <w:t xml:space="preserve"> Name</w:t>
+            </w:r>
+          </w:p>
+        </w:tc>
+        <w:tc>
+          <w:tcPr>
+            <w:tcW w:w="4050" w:type="dxa"/>
+            <w:gridSpan w:val="3"/>
+            <w:vAlign w:val="center"/>
+          </w:tcPr>
+          <w:p>
+            <w:pPr>
+              <w:pStyle w:val="tablecolhead"/>
+            </w:pPr>
+            <w:r>
+              <w:t>CAN</w:t>
+            </w:r>
+            <w:r>
+              <w:t xml:space="preserve"> handler function</w:t>
+            </w:r>
+          </w:p>
+        </w:tc>
+      </w:tr>
+      <w:tr>
+        <w:trPr>
+          <w:cantSplit/>
+          <w:trHeight w:val="240"/>
+          <w:tblHeader/>
+          <w:jc w:val="center"/>
+        </w:trPr>
+        <w:tc>
+          <w:tcPr>
+            <w:tcW w:w="897" w:type="dxa"/>
+            <w:vMerge/>
+          </w:tcPr>
+          <w:p>
+            <w:pPr>
+              <w:rPr>
+                <w:sz w:val="16"/>
+                <w:szCs w:val="16"/>
+              </w:rPr>
+            </w:pPr>
+          </w:p>
+        </w:tc>
+        <w:tc>
+          <w:tcPr>
+            <w:tcW w:w="1350" w:type="dxa"/>
+            <w:vAlign w:val="center"/>
+          </w:tcPr>
+          <w:p>
+            <w:pPr>
+              <w:pStyle w:val="tablecolsubhead"/>
+            </w:pPr>
+            <w:r>
+              <w:t>Input</w:t>
+            </w:r>
+          </w:p>
+        </w:tc>
+        <w:tc>
+          <w:tcPr>
+            <w:tcW w:w="720" w:type="dxa"/>
+            <w:vAlign w:val="center"/>
+          </w:tcPr>
+          <w:p>
+            <w:pPr>
+              <w:pStyle w:val="tablecolsubhead"/>
+            </w:pPr>
+            <w:r>
+              <w:t>Output</w:t>
+            </w:r>
+          </w:p>
+        </w:tc>
+        <w:tc>
+          <w:tcPr>
+            <w:tcW w:w="1980" w:type="dxa"/>
+            <w:vAlign w:val="center"/>
+          </w:tcPr>
+          <w:p>
+            <w:pPr>
+              <w:pStyle w:val="tablecolsubhead"/>
+            </w:pPr>
+            <w:r>
+              <w:t>Description</w:t>
+            </w:r>
+          </w:p>
+        </w:tc>
+      </w:tr>
+      <w:tr>
+        <w:trPr>
+          <w:trHeight w:val="320"/>
+          <w:jc w:val="center"/>
+        </w:trPr>
+        <w:tc>
+          <w:tcPr>
+            <w:tcW w:w="897" w:type="dxa"/>
+          </w:tcPr>
+          <w:p>
+            <w:pPr>
+              <w:pStyle w:val="tablecopy"/>
+            </w:pPr>
+            <w:r>
+              <w:t>xTaskNotifyWait</w:t>
+            </w:r>
+          </w:p>
+        </w:tc>
+        <w:tc>
+          <w:tcPr>
+            <w:tcW w:w="1350" w:type="dxa"/>
+          </w:tcPr>
+          <w:p>
+            <w:pPr>
+              <w:pStyle w:val="tablecopy"/>
+              <w:jc w:val="left"/>
+            </w:pPr>
+            <w:r>
+              <w:t>Flag address, ticks to wait</w:t>
+            </w:r>
+          </w:p>
+        </w:tc>
+        <w:tc>
+          <w:tcPr>
+            <w:tcW w:w="720" w:type="dxa"/>
+          </w:tcPr>
+          <w:p>
+            <w:pPr>
+              <w:jc w:val="left"/>
+              <w:rPr>
+                <w:sz w:val="16"/>
+                <w:szCs w:val="16"/>
+              </w:rPr>
+            </w:pPr>
+            <w:r>
+              <w:rPr>
+                <w:sz w:val="16"/>
+                <w:szCs w:val="16"/>
+              </w:rPr>
+              <w:t>Status</w:t>
+            </w:r>
+          </w:p>
+        </w:tc>
+        <w:tc>
+          <w:tcPr>
+            <w:tcW w:w="1980" w:type="dxa"/>
+          </w:tcPr>
+          <w:p>
+            <w:pPr>
+              <w:jc w:val="left"/>
+              <w:rPr>
+                <w:sz w:val="16"/>
+                <w:szCs w:val="16"/>
+              </w:rPr>
+            </w:pPr>
+            <w:r>
+              <w:rPr>
+                <w:sz w:val="16"/>
+                <w:szCs w:val="16"/>
+              </w:rPr>
+              <w:t>Waits for calling task to notify a CAN msg is ready</w:t>
+            </w:r>
+          </w:p>
+        </w:tc>
+      </w:tr>
+      <w:tr>
+        <w:trPr>
+          <w:trHeight w:val="320"/>
+          <w:jc w:val="center"/>
+        </w:trPr>
+        <w:tc>
+          <w:tcPr>
+            <w:tcW w:w="897" w:type="dxa"/>
+          </w:tcPr>
+          <w:p>
+            <w:pPr>
+              <w:pStyle w:val="tablecopy"/>
+            </w:pPr>
+            <w:r>
+              <w:t>HAL_FDCAN_AddMessageToTxFifoQ</w:t>
+            </w:r>
+          </w:p>
+        </w:tc>
+        <w:tc>
+          <w:tcPr>
+            <w:tcW w:w="1350" w:type="dxa"/>
+          </w:tcPr>
+          <w:p>
+            <w:pPr>
+              <w:pStyle w:val="tablecopy"/>
+            </w:pPr>
+            <w:r>
+              <w:t>CAN1 controller address., identifier and msg payload.</w:t>
+            </w:r>
+          </w:p>
+        </w:tc>
+        <w:tc>
+          <w:tcPr>
+            <w:tcW w:w="720" w:type="dxa"/>
+          </w:tcPr>
+          <w:p>
+            <w:pPr>
+              <w:jc w:val="left"/>
+              <w:rPr>
+                <w:sz w:val="16"/>
+                <w:szCs w:val="16"/>
+              </w:rPr>
+            </w:pPr>
+            <w:r>
+              <w:rPr>
+                <w:sz w:val="16"/>
+                <w:szCs w:val="16"/>
+              </w:rPr>
+              <w:t>HAL_OK</w:t>
+            </w:r>
+          </w:p>
+        </w:tc>
+        <w:tc>
+          <w:tcPr>
+            <w:tcW w:w="1980" w:type="dxa"/>
+          </w:tcPr>
+          <w:p>
+            <w:pPr>
+              <w:jc w:val="left"/>
+              <w:rPr>
+                <w:sz w:val="16"/>
+                <w:szCs w:val="16"/>
+              </w:rPr>
+            </w:pPr>
+            <w:r>
+              <w:rPr>
+                <w:sz w:val="16"/>
+                <w:szCs w:val="16"/>
+              </w:rPr>
+              <w:t>Sends a CAN msg to DUT</w:t>
+            </w:r>
+          </w:p>
+        </w:tc>
+      </w:tr>
+      <w:tr>
+        <w:trPr>
+          <w:trHeight w:val="320"/>
+          <w:jc w:val="center"/>
+        </w:trPr>
+        <w:tc>
+          <w:tcPr>
+            <w:tcW w:w="897" w:type="dxa"/>
+          </w:tcPr>
+          <w:p>
+            <w:pPr>
+              <w:pStyle w:val="tablecopy"/>
+            </w:pPr>
+          </w:p>
+        </w:tc>
+        <w:tc>
+          <w:tcPr>
+            <w:tcW w:w="1350" w:type="dxa"/>
+          </w:tcPr>
+          <w:p>
+            <w:pPr>
+              <w:pStyle w:val="tablecopy"/>
+            </w:pPr>
+          </w:p>
+        </w:tc>
+        <w:tc>
+          <w:tcPr>
+            <w:tcW w:w="720" w:type="dxa"/>
+          </w:tcPr>
+          <w:p>
+            <w:pPr>
+              <w:jc w:val="left"/>
+              <w:rPr>
+                <w:sz w:val="16"/>
+                <w:szCs w:val="16"/>
+              </w:rPr>
+            </w:pPr>
+          </w:p>
+        </w:tc>
+        <w:tc>
+          <w:tcPr>
+            <w:tcW w:w="1980" w:type="dxa"/>
+          </w:tcPr>
+          <w:p>
+            <w:pPr>
+              <w:jc w:val="left"/>
+              <w:rPr>
+                <w:sz w:val="16"/>
+                <w:szCs w:val="16"/>
+              </w:rPr>
+            </w:pPr>
+          </w:p>
+        </w:tc>
+      </w:tr>
+    </w:tbl>
+    <w:p>
+      <w:pPr>
+        <w:jc w:val="both"/>
+      </w:pPr>
+    </w:p>
+    <w:p>
+      <w:pPr>
+        <w:pStyle w:val="BodyText"/>
+        <w:rPr>
+          <w:lang w:val="en-US"/>
+        </w:rPr>
+      </w:pPr>
+      <w:r>
+        <w:rPr>
+          <w:lang w:val="en-US"/>
+        </w:rPr>
+        <w:t>Table 9. CAN handler task function</w:t>
       </w:r>
     </w:p>
     <w:p>
@@ -9099,6 +11939,31 @@
     </w:p>
     <w:p>
       <w:pPr>
+        <w:pStyle w:val="BodyText"/>
+        <w:rPr>
+          <w:lang w:val="en-US"/>
+        </w:rPr>
+      </w:pPr>
+      <w:r>
+        <w:rPr>
+          <w:lang w:val="en-US"/>
+        </w:rPr>
+        <w:t>The TCP</w:t>
+      </w:r>
+      <w:r>
+        <w:rPr>
+          <w:lang w:val="en-US"/>
+        </w:rPr>
+        <w:t xml:space="preserve"> handler …</w:t>
+      </w:r>
+    </w:p>
+    <w:p>
+      <w:pPr>
+        <w:jc w:val="both"/>
+      </w:pPr>
+    </w:p>
+    <w:p>
+      <w:pPr>
         <w:pStyle w:val="Heading4"/>
         <w:tabs>
           <w:tab w:val="clear" w:pos="630"/>
@@ -9106,7 +11971,16 @@
         <w:ind w:firstLine="504"/>
       </w:pPr>
       <w:r>
-        <w:t>Test Mode 1 handler</w:t>
+        <w:t xml:space="preserve">Test Mode </w:t>
+      </w:r>
+      <w:r>
+        <w:t>H</w:t>
+      </w:r>
+      <w:r>
+        <w:t>andler</w:t>
+      </w:r>
+      <w:r>
+        <w:t>s</w:t>
       </w:r>
     </w:p>
     <w:p>
@@ -9116,55 +11990,160 @@
     </w:p>
     <w:p>
       <w:pPr>
-        <w:pStyle w:val="Heading4"/>
-        <w:tabs>
-          <w:tab w:val="clear" w:pos="630"/>
-        </w:tabs>
-        <w:ind w:firstLine="504"/>
-      </w:pPr>
-      <w:r>
-        <w:t>Test Mode 2 handler</w:t>
+        <w:pStyle w:val="BodyText"/>
+        <w:rPr>
+          <w:lang w:val="en-US"/>
+        </w:rPr>
+      </w:pPr>
+      <w:r>
+        <w:rPr>
+          <w:lang w:val="en-US"/>
+        </w:rPr>
+        <w:t xml:space="preserve">There are 4 test modes included in this project. The test modes are defined in Table 5 of the requirements section. The </w:t>
+      </w:r>
+      <w:r>
+        <w:rPr>
+          <w:lang w:val="en-US"/>
+        </w:rPr>
+        <w:t>recommended structure</w:t>
+      </w:r>
+      <w:r>
+        <w:rPr>
+          <w:lang w:val="en-US"/>
+        </w:rPr>
+        <w:t xml:space="preserve"> for each test mode is shown in </w:t>
+      </w:r>
+      <w:r>
+        <w:rPr>
+          <w:lang w:val="en-US"/>
+        </w:rPr>
+        <w:t>Figure 15. The initialization (INIT) state should contain the required DUT configuration i.e., enter a specific diagnostic mode or a special configuration for the test cases defined in the MAIN section to run. Finally in the CLEANUP state, all references should be closed, and the DUT should return to normal mode.</w:t>
       </w:r>
     </w:p>
     <w:p>
       <w:pPr>
         <w:jc w:val="both"/>
       </w:pPr>
-    </w:p>
-    <w:p>
-      <w:pPr>
-        <w:pStyle w:val="Heading4"/>
-        <w:tabs>
-          <w:tab w:val="clear" w:pos="630"/>
-        </w:tabs>
-        <w:ind w:firstLine="504"/>
-      </w:pPr>
-      <w:r>
-        <w:t>Test Mode 3 handler</w:t>
-      </w:r>
-    </w:p>
-    <w:p>
-      <w:pPr>
-        <w:pStyle w:val="BodyText"/>
-        <w:ind w:firstLine="0"/>
-      </w:pPr>
-    </w:p>
-    <w:p>
-      <w:pPr>
-        <w:pStyle w:val="Heading4"/>
-        <w:tabs>
-          <w:tab w:val="clear" w:pos="630"/>
-        </w:tabs>
-        <w:ind w:firstLine="504"/>
-      </w:pPr>
-      <w:r>
-        <w:t>Test Mode 4 handler</w:t>
+      <w:r>
+        <w:drawing>
+          <wp:anchor distT="0" distB="0" distL="114300" distR="114300" simplePos="0" relativeHeight="251676160" behindDoc="0" locked="0" layoutInCell="1" allowOverlap="1" wp14:anchorId="4AF398D9" wp14:editId="129FEB8A">
+            <wp:simplePos x="0" y="0"/>
+            <wp:positionH relativeFrom="column">
+              <wp:posOffset>233680</wp:posOffset>
+            </wp:positionH>
+            <wp:positionV relativeFrom="paragraph">
+              <wp:posOffset>145415</wp:posOffset>
+            </wp:positionV>
+            <wp:extent cx="2538095" cy="2247900"/>
+            <wp:effectExtent l="0" t="0" r="0" b="0"/>
+            <wp:wrapSquare wrapText="bothSides"/>
+            <wp:docPr id="1" name="Picture 1"/>
+            <wp:cNvGraphicFramePr>
+              <a:graphicFrameLocks xmlns:a="http://schemas.openxmlformats.org/drawingml/2006/main" noChangeAspect="1"/>
+            </wp:cNvGraphicFramePr>
+            <a:graphic xmlns:a="http://schemas.openxmlformats.org/drawingml/2006/main">
+              <a:graphicData uri="http://schemas.openxmlformats.org/drawingml/2006/picture">
+                <pic:pic xmlns:pic="http://schemas.openxmlformats.org/drawingml/2006/picture">
+                  <pic:nvPicPr>
+                    <pic:cNvPr id="1" name=""/>
+                    <pic:cNvPicPr/>
+                  </pic:nvPicPr>
+                  <pic:blipFill>
+                    <a:blip r:embed="rId24">
+                      <a:extLst>
+                        <a:ext uri="{28A0092B-C50C-407E-A947-70E740481C1C}">
+                          <a14:useLocalDpi xmlns:a14="http://schemas.microsoft.com/office/drawing/2010/main" val="0"/>
+                        </a:ext>
+                      </a:extLst>
+                    </a:blip>
+                    <a:stretch>
+                      <a:fillRect/>
+                    </a:stretch>
+                  </pic:blipFill>
+                  <pic:spPr>
+                    <a:xfrm>
+                      <a:off x="0" y="0"/>
+                      <a:ext cx="2538095" cy="2247900"/>
+                    </a:xfrm>
+                    <a:prstGeom prst="rect">
+                      <a:avLst/>
+                    </a:prstGeom>
+                  </pic:spPr>
+                </pic:pic>
+              </a:graphicData>
+            </a:graphic>
+            <wp14:sizeRelH relativeFrom="margin">
+              <wp14:pctWidth>0</wp14:pctWidth>
+            </wp14:sizeRelH>
+            <wp14:sizeRelV relativeFrom="margin">
+              <wp14:pctHeight>0</wp14:pctHeight>
+            </wp14:sizeRelV>
+          </wp:anchor>
+        </w:drawing>
+      </w:r>
+    </w:p>
+    <w:p>
+      <w:pPr>
+        <w:pStyle w:val="BodyText"/>
+        <w:rPr>
+          <w:lang w:val="en-US"/>
+        </w:rPr>
+      </w:pPr>
+      <w:r>
+        <w:rPr>
+          <w:lang w:val="en-US"/>
+        </w:rPr>
+        <w:t>Figure 15. Test mode structure.</w:t>
       </w:r>
     </w:p>
     <w:p>
       <w:pPr>
         <w:jc w:val="both"/>
       </w:pPr>
+    </w:p>
+    <w:p>
+      <w:pPr>
+        <w:pStyle w:val="BodyText"/>
+        <w:rPr>
+          <w:lang w:val="en-US"/>
+        </w:rPr>
+      </w:pPr>
+      <w:r>
+        <w:rPr>
+          <w:lang w:val="en-US"/>
+        </w:rPr>
+        <w:t>The user can add new Test Mode</w:t>
+      </w:r>
+      <w:r>
+        <w:rPr>
+          <w:lang w:val="en-US"/>
+        </w:rPr>
+        <w:t>s</w:t>
+      </w:r>
+      <w:r>
+        <w:rPr>
+          <w:lang w:val="en-US"/>
+        </w:rPr>
+        <w:t xml:space="preserve"> by clicking the add button shown in Figure 6 </w:t>
+      </w:r>
+      <w:r>
+        <w:rPr>
+          <w:lang w:val="en-US"/>
+        </w:rPr>
+        <w:t xml:space="preserve">or manually copying and renaming one the available Test Modes and declaring the task with its </w:t>
+      </w:r>
+      <w:r>
+        <w:rPr>
+          <w:lang w:val="en-US"/>
+        </w:rPr>
+        <w:t>parameters at the beginning of freertos.c.</w:t>
+      </w:r>
+      <w:r>
+        <w:rPr>
+          <w:lang w:val="en-US"/>
+        </w:rPr>
+        <w:t xml:space="preserve"> The stack size for included test modes is 128 kb.</w:t>
+      </w:r>
     </w:p>
     <w:p>
       <w:pPr>
@@ -9226,6 +12205,49 @@
     <w:p>
       <w:pPr>
         <w:pStyle w:val="BodyText"/>
+        <w:rPr>
+          <w:lang w:val="en-US"/>
+        </w:rPr>
+      </w:pPr>
+    </w:p>
+    <w:p>
+      <w:pPr>
+        <w:pStyle w:val="BodyText"/>
+        <w:rPr>
+          <w:lang w:val="en-US"/>
+        </w:rPr>
+      </w:pPr>
+      <w:r>
+        <w:rPr>
+          <w:lang w:val="en-US"/>
+        </w:rPr>
+        <w:t>The following metrics were used to validate the requirements of this project: Continuous message loop back, CAN message count</w:t>
+      </w:r>
+      <w:r>
+        <w:rPr>
+          <w:lang w:val="en-US"/>
+        </w:rPr>
+        <w:t xml:space="preserve"> and</w:t>
+      </w:r>
+      <w:r>
+        <w:rPr>
+          <w:lang w:val="en-US"/>
+        </w:rPr>
+        <w:t xml:space="preserve"> Ethernet command count</w:t>
+      </w:r>
+      <w:r>
+        <w:rPr>
+          <w:lang w:val="en-US"/>
+        </w:rPr>
+        <w:t>.</w:t>
+      </w:r>
+    </w:p>
+    <w:p>
+      <w:pPr>
+        <w:pStyle w:val="BodyText"/>
+        <w:rPr>
+          <w:lang w:val="en-US"/>
+        </w:rPr>
       </w:pPr>
     </w:p>
     <w:p>
@@ -9413,544 +12435,9 @@
     </w:p>
     <w:p>
       <w:pPr>
-        <w:pStyle w:val="BodyText"/>
-      </w:pPr>
-    </w:p>
-    <w:p>
-      <w:pPr>
-        <w:pStyle w:val="BodyText"/>
-      </w:pPr>
-    </w:p>
-    <w:p>
-      <w:pPr>
-        <w:pStyle w:val="BodyText"/>
-      </w:pPr>
-    </w:p>
-    <w:p>
-      <w:pPr>
-        <w:pStyle w:val="BodyText"/>
-      </w:pPr>
-    </w:p>
-    <w:p>
-      <w:pPr>
-        <w:pStyle w:val="BodyText"/>
-      </w:pPr>
-    </w:p>
-    <w:p>
-      <w:pPr>
-        <w:pStyle w:val="BodyText"/>
-      </w:pPr>
-    </w:p>
-    <w:p>
-      <w:pPr>
-        <w:pStyle w:val="BodyText"/>
-      </w:pPr>
-    </w:p>
-    <w:p>
-      <w:pPr>
-        <w:pStyle w:val="BodyText"/>
-      </w:pPr>
-    </w:p>
-    <w:p>
-      <w:pPr>
-        <w:pStyle w:val="BodyText"/>
-      </w:pPr>
-    </w:p>
-    <w:p>
-      <w:pPr>
-        <w:pStyle w:val="BodyText"/>
-      </w:pPr>
-    </w:p>
-    <w:p>
-      <w:pPr>
-        <w:pStyle w:val="BodyText"/>
-      </w:pPr>
-    </w:p>
-    <w:p>
-      <w:pPr>
-        <w:pStyle w:val="BodyText"/>
-      </w:pPr>
-    </w:p>
-    <w:p>
-      <w:pPr>
-        <w:pStyle w:val="BodyText"/>
-      </w:pPr>
-    </w:p>
-    <w:p>
-      <w:pPr>
-        <w:pStyle w:val="BodyText"/>
-      </w:pPr>
-    </w:p>
-    <w:p>
-      <w:pPr>
-        <w:pStyle w:val="BodyText"/>
-      </w:pPr>
-    </w:p>
-    <w:p>
-      <w:pPr>
-        <w:pStyle w:val="BodyText"/>
-      </w:pPr>
-    </w:p>
-    <w:p>
-      <w:pPr>
-        <w:pStyle w:val="BodyText"/>
-      </w:pPr>
-    </w:p>
-    <w:p>
-      <w:pPr>
-        <w:pStyle w:val="BodyText"/>
-      </w:pPr>
-    </w:p>
-    <w:p>
-      <w:pPr>
-        <w:pStyle w:val="BodyText"/>
-      </w:pPr>
-    </w:p>
-    <w:p>
-      <w:pPr>
-        <w:pStyle w:val="BodyText"/>
-      </w:pPr>
-    </w:p>
-    <w:p>
-      <w:pPr>
-        <w:pStyle w:val="BodyText"/>
-      </w:pPr>
-    </w:p>
-    <w:p>
-      <w:pPr>
-        <w:pStyle w:val="BodyText"/>
-      </w:pPr>
-    </w:p>
-    <w:p>
-      <w:pPr>
-        <w:pStyle w:val="BodyText"/>
-      </w:pPr>
-    </w:p>
-    <w:p>
-      <w:pPr>
-        <w:pStyle w:val="BodyText"/>
-      </w:pPr>
-    </w:p>
-    <w:p>
-      <w:pPr>
-        <w:pStyle w:val="BodyText"/>
-      </w:pPr>
-    </w:p>
-    <w:p>
-      <w:pPr>
-        <w:pStyle w:val="BodyText"/>
-      </w:pPr>
-    </w:p>
-    <w:p>
-      <w:pPr>
-        <w:pStyle w:val="BodyText"/>
-      </w:pPr>
-    </w:p>
-    <w:p>
-      <w:pPr>
-        <w:pStyle w:val="BodyText"/>
-      </w:pPr>
-    </w:p>
-    <w:p>
-      <w:pPr>
-        <w:pStyle w:val="BodyText"/>
-      </w:pPr>
-    </w:p>
-    <w:p>
-      <w:pPr>
-        <w:pStyle w:val="BodyText"/>
-      </w:pPr>
-    </w:p>
-    <w:p>
-      <w:pPr>
-        <w:pStyle w:val="BodyText"/>
-      </w:pPr>
-    </w:p>
-    <w:p>
-      <w:pPr>
-        <w:pStyle w:val="BodyText"/>
-      </w:pPr>
-    </w:p>
-    <w:p>
-      <w:pPr>
-        <w:pStyle w:val="BodyText"/>
-      </w:pPr>
-    </w:p>
-    <w:p>
-      <w:pPr>
-        <w:pStyle w:val="BodyText"/>
-      </w:pPr>
-    </w:p>
-    <w:p>
-      <w:pPr>
-        <w:pStyle w:val="BodyText"/>
-      </w:pPr>
-    </w:p>
-    <w:p>
-      <w:pPr>
-        <w:pStyle w:val="BodyText"/>
-      </w:pPr>
-    </w:p>
-    <w:p>
-      <w:pPr>
-        <w:pStyle w:val="BodyText"/>
-      </w:pPr>
-    </w:p>
-    <w:p>
-      <w:pPr>
-        <w:pStyle w:val="BodyText"/>
-      </w:pPr>
-    </w:p>
-    <w:p>
-      <w:pPr>
-        <w:pStyle w:val="BodyText"/>
-      </w:pPr>
-    </w:p>
-    <w:p>
-      <w:pPr>
-        <w:pStyle w:val="BodyText"/>
-      </w:pPr>
-    </w:p>
-    <w:p>
-      <w:pPr>
-        <w:pStyle w:val="BodyText"/>
-      </w:pPr>
-    </w:p>
-    <w:p>
-      <w:pPr>
-        <w:pStyle w:val="BodyText"/>
-      </w:pPr>
-    </w:p>
-    <w:p>
-      <w:pPr>
-        <w:pStyle w:val="BodyText"/>
-      </w:pPr>
-    </w:p>
-    <w:p>
-      <w:pPr>
-        <w:pStyle w:val="BodyText"/>
-      </w:pPr>
-    </w:p>
-    <w:p>
-      <w:pPr>
-        <w:pStyle w:val="BodyText"/>
-      </w:pPr>
-    </w:p>
-    <w:p>
-      <w:pPr>
-        <w:pStyle w:val="BodyText"/>
-      </w:pPr>
-    </w:p>
-    <w:p>
-      <w:pPr>
-        <w:pStyle w:val="BodyText"/>
-      </w:pPr>
-    </w:p>
-    <w:p>
-      <w:pPr>
-        <w:pStyle w:val="BodyText"/>
-      </w:pPr>
-    </w:p>
-    <w:p>
-      <w:pPr>
-        <w:pStyle w:val="BodyText"/>
-      </w:pPr>
-    </w:p>
-    <w:p>
-      <w:pPr>
-        <w:pStyle w:val="BodyText"/>
-      </w:pPr>
-    </w:p>
-    <w:p>
-      <w:pPr>
-        <w:pStyle w:val="BodyText"/>
-      </w:pPr>
-    </w:p>
-    <w:p>
-      <w:pPr>
-        <w:pStyle w:val="BodyText"/>
-      </w:pPr>
-    </w:p>
-    <w:p>
-      <w:pPr>
-        <w:pStyle w:val="BodyText"/>
-      </w:pPr>
-    </w:p>
-    <w:p>
-      <w:pPr>
-        <w:pStyle w:val="BodyText"/>
-      </w:pPr>
-    </w:p>
-    <w:p>
-      <w:pPr>
-        <w:pStyle w:val="BodyText"/>
-      </w:pPr>
-    </w:p>
-    <w:p>
-      <w:pPr>
-        <w:pStyle w:val="BodyText"/>
-      </w:pPr>
-    </w:p>
-    <w:p>
-      <w:pPr>
-        <w:pStyle w:val="BodyText"/>
-      </w:pPr>
-    </w:p>
-    <w:p>
-      <w:pPr>
-        <w:pStyle w:val="BodyText"/>
-      </w:pPr>
-    </w:p>
-    <w:p>
-      <w:pPr>
-        <w:pStyle w:val="BodyText"/>
-      </w:pPr>
-    </w:p>
-    <w:p>
-      <w:pPr>
-        <w:pStyle w:val="BodyText"/>
-      </w:pPr>
-    </w:p>
-    <w:p>
-      <w:pPr>
-        <w:pStyle w:val="BodyText"/>
-      </w:pPr>
-    </w:p>
-    <w:p>
-      <w:pPr>
-        <w:pStyle w:val="BodyText"/>
-      </w:pPr>
-    </w:p>
-    <w:p>
-      <w:pPr>
-        <w:pStyle w:val="BodyText"/>
-      </w:pPr>
-    </w:p>
-    <w:p>
-      <w:pPr>
-        <w:pStyle w:val="BodyText"/>
-      </w:pPr>
-    </w:p>
-    <w:p>
-      <w:pPr>
-        <w:pStyle w:val="BodyText"/>
-      </w:pPr>
-    </w:p>
-    <w:p>
-      <w:pPr>
-        <w:pStyle w:val="BodyText"/>
-      </w:pPr>
-    </w:p>
-    <w:p>
-      <w:pPr>
-        <w:pStyle w:val="BodyText"/>
-      </w:pPr>
-    </w:p>
-    <w:p>
-      <w:pPr>
-        <w:pStyle w:val="BodyText"/>
-      </w:pPr>
-    </w:p>
-    <w:p>
-      <w:pPr>
-        <w:pStyle w:val="BodyText"/>
-      </w:pPr>
-    </w:p>
-    <w:p>
-      <w:pPr>
-        <w:pStyle w:val="BodyText"/>
-      </w:pPr>
-    </w:p>
-    <w:p>
-      <w:pPr>
-        <w:pStyle w:val="BodyText"/>
-      </w:pPr>
-    </w:p>
-    <w:p>
-      <w:pPr>
-        <w:pStyle w:val="BodyText"/>
-      </w:pPr>
-    </w:p>
-    <w:p>
-      <w:pPr>
-        <w:pStyle w:val="BodyText"/>
-      </w:pPr>
-    </w:p>
-    <w:p>
-      <w:pPr>
-        <w:pStyle w:val="BodyText"/>
-      </w:pPr>
-    </w:p>
-    <w:p>
-      <w:pPr>
-        <w:pStyle w:val="BodyText"/>
-      </w:pPr>
-    </w:p>
-    <w:p>
-      <w:pPr>
-        <w:pStyle w:val="BodyText"/>
-      </w:pPr>
-    </w:p>
-    <w:p>
-      <w:pPr>
-        <w:pStyle w:val="BodyText"/>
-      </w:pPr>
-    </w:p>
-    <w:p>
-      <w:pPr>
-        <w:pStyle w:val="BodyText"/>
-      </w:pPr>
-    </w:p>
-    <w:p>
-      <w:pPr>
-        <w:pStyle w:val="BodyText"/>
-      </w:pPr>
-    </w:p>
-    <w:p>
-      <w:pPr>
-        <w:pStyle w:val="BodyText"/>
-      </w:pPr>
-    </w:p>
-    <w:p>
-      <w:pPr>
-        <w:pStyle w:val="BodyText"/>
-      </w:pPr>
-    </w:p>
-    <w:p>
-      <w:pPr>
-        <w:pStyle w:val="BodyText"/>
-      </w:pPr>
-    </w:p>
-    <w:p>
-      <w:pPr>
-        <w:pStyle w:val="BodyText"/>
-      </w:pPr>
-    </w:p>
-    <w:p>
-      <w:pPr>
-        <w:pStyle w:val="BodyText"/>
-      </w:pPr>
-    </w:p>
-    <w:p>
-      <w:pPr>
-        <w:pStyle w:val="BodyText"/>
-      </w:pPr>
-    </w:p>
-    <w:p>
-      <w:pPr>
-        <w:pStyle w:val="BodyText"/>
-      </w:pPr>
-    </w:p>
-    <w:p>
-      <w:pPr>
-        <w:pStyle w:val="BodyText"/>
-      </w:pPr>
-    </w:p>
-    <w:p>
-      <w:pPr>
-        <w:pStyle w:val="BodyText"/>
-      </w:pPr>
-    </w:p>
-    <w:p>
-      <w:pPr>
-        <w:pStyle w:val="BodyText"/>
-      </w:pPr>
-    </w:p>
-    <w:p>
-      <w:pPr>
-        <w:pStyle w:val="BodyText"/>
-      </w:pPr>
-    </w:p>
-    <w:p>
-      <w:pPr>
-        <w:pStyle w:val="BodyText"/>
-      </w:pPr>
-    </w:p>
-    <w:p>
-      <w:pPr>
-        <w:pStyle w:val="BodyText"/>
-      </w:pPr>
-    </w:p>
-    <w:p>
-      <w:pPr>
-        <w:pStyle w:val="BodyText"/>
-      </w:pPr>
-    </w:p>
-    <w:p>
-      <w:pPr>
-        <w:pStyle w:val="BodyText"/>
-      </w:pPr>
-    </w:p>
-    <w:p>
-      <w:pPr>
-        <w:pStyle w:val="BodyText"/>
-      </w:pPr>
-    </w:p>
-    <w:p>
-      <w:pPr>
-        <w:pStyle w:val="BodyText"/>
-      </w:pPr>
-    </w:p>
-    <w:p>
-      <w:pPr>
-        <w:pStyle w:val="BodyText"/>
-      </w:pPr>
-    </w:p>
-    <w:p>
-      <w:pPr>
-        <w:pStyle w:val="BodyText"/>
-      </w:pPr>
-    </w:p>
-    <w:p>
-      <w:pPr>
-        <w:pStyle w:val="BodyText"/>
-      </w:pPr>
-    </w:p>
-    <w:p>
-      <w:pPr>
-        <w:pStyle w:val="BodyText"/>
-      </w:pPr>
-    </w:p>
-    <w:p>
-      <w:pPr>
-        <w:pStyle w:val="BodyText"/>
-      </w:pPr>
-    </w:p>
-    <w:p>
-      <w:pPr>
-        <w:pStyle w:val="BodyText"/>
-      </w:pPr>
-    </w:p>
-    <w:p>
-      <w:pPr>
-        <w:pStyle w:val="BodyText"/>
-      </w:pPr>
-    </w:p>
-    <w:p>
-      <w:pPr>
-        <w:pStyle w:val="BodyText"/>
-      </w:pPr>
-    </w:p>
-    <w:p>
-      <w:pPr>
-        <w:pStyle w:val="BodyText"/>
-      </w:pPr>
-    </w:p>
-    <w:p>
-      <w:pPr>
-        <w:pStyle w:val="BodyText"/>
-      </w:pPr>
-      <w:r>
-        <w:t xml:space="preserve">For </w:t>
-      </w:r>
-      <w:r>
-        <w:t>papers</w:t>
-      </w:r>
-      <w:r>
-        <w:t xml:space="preserve"> published in translation journals, please give the English citation first, followed by the original foreign-language citation [6].</w:t>
-      </w:r>
-    </w:p>
-    <w:p/>
+        <w:jc w:val="both"/>
+      </w:pPr>
+    </w:p>
     <w:p>
       <w:pPr>
         <w:pStyle w:val="references"/>
@@ -9965,66 +12452,6 @@
           <w:iCs/>
         </w:rPr>
         <w:t>(references)</w:t>
-      </w:r>
-    </w:p>
-    <w:p>
-      <w:pPr>
-        <w:pStyle w:val="references"/>
-        <w:ind w:left="354" w:hanging="354"/>
-      </w:pPr>
-      <w:r>
-        <w:t>J. Clerk Maxwell, A Treatise on Electricity and Magnetism, 3rd ed., vol. 2. Oxford: Clarendon, 1892, pp.68–73.</w:t>
-      </w:r>
-    </w:p>
-    <w:p>
-      <w:pPr>
-        <w:pStyle w:val="references"/>
-        <w:ind w:left="354" w:hanging="354"/>
-      </w:pPr>
-      <w:r>
-        <w:t>I. S. Jacobs and C. P. Bean, “Fine particles, thin films and exchange anisotropy,” in Magnetism, vol. III, G. T. Rado and H. Suhl, Eds. New York: Academic, 1963, pp. 271–350.</w:t>
-      </w:r>
-    </w:p>
-    <w:p>
-      <w:pPr>
-        <w:pStyle w:val="references"/>
-        <w:ind w:left="354" w:hanging="354"/>
-      </w:pPr>
-      <w:r>
-        <w:t>K. Elissa, “Title of paper if known,” unpublished.</w:t>
-      </w:r>
-    </w:p>
-    <w:p>
-      <w:pPr>
-        <w:pStyle w:val="references"/>
-        <w:ind w:left="354" w:hanging="354"/>
-      </w:pPr>
-      <w:r>
-        <w:t>R. Nicole, “Title of paper with only first word capitalized,” J. Name Stand. Abbrev., in press.</w:t>
-      </w:r>
-    </w:p>
-    <w:p>
-      <w:pPr>
-        <w:pStyle w:val="references"/>
-        <w:ind w:left="354" w:hanging="354"/>
-      </w:pPr>
-      <w:r>
-        <w:t>Y. Yorozu, M. Hirano, K. Oka, and Y. Tagawa, “Electron spectroscopy studies on magneto-optical media and plastic substrate interface,” IEEE Transl. J. Magn. Japan, vol. 2, pp. 740–741, August 1987 [Digests 9th Annual Conf. Magnetics Japan, p. 301, 1982].</w:t>
-      </w:r>
-    </w:p>
-    <w:p>
-      <w:pPr>
-        <w:pStyle w:val="references"/>
-        <w:ind w:left="354" w:hanging="354"/>
-      </w:pPr>
-      <w:r>
-        <w:t>M. Young, The Technical Writer</w:t>
-      </w:r>
-      <w:r>
-        <w:t>’</w:t>
-      </w:r>
-      <w:r>
-        <w:t>s Handbook. Mill Valley, CA: University Science, 1989.</w:t>
       </w:r>
     </w:p>
     <w:p>
@@ -10044,8 +12471,6 @@
           <w:ilvl w:val="0"/>
           <w:numId w:val="0"/>
         </w:numPr>
-        <w:ind w:left="360" w:hanging="360"/>
-        <w:jc w:val="center"/>
         <w:rPr>
           <w:rFonts w:eastAsia="SimSun"/>
           <w:b/>
@@ -10065,7 +12490,11 @@
         </w:sectPr>
       </w:pPr>
     </w:p>
-    <w:p/>
+    <w:p>
+      <w:pPr>
+        <w:jc w:val="both"/>
+      </w:pPr>
+    </w:p>
     <w:sectPr>
       <w:type w:val="continuous"/>
       <w:pgSz w:w="11906" w:h="16838" w:code="9"/>

--- a/001 Documentation/Project_Report_IEEE.docx
+++ b/001 Documentation/Project_Report_IEEE.docx
@@ -3703,6 +3703,11 @@
     </w:p>
     <w:p>
       <w:pPr>
+        <w:jc w:val="both"/>
+      </w:pPr>
+    </w:p>
+    <w:p>
+      <w:pPr>
         <w:pStyle w:val="Heading2"/>
       </w:pPr>
       <w:r>
@@ -4283,19 +4288,7 @@
         <w:rPr>
           <w:lang w:val="en-US"/>
         </w:rPr>
-        <w:t xml:space="preserve">This section describes the requirements for the </w:t>
-      </w:r>
-      <w:r>
-        <w:rPr>
-          <w:lang w:val="en-US"/>
-        </w:rPr>
-        <w:t>TCP client</w:t>
-      </w:r>
-      <w:r>
-        <w:rPr>
-          <w:lang w:val="en-US"/>
-        </w:rPr>
-        <w:t xml:space="preserve">. </w:t>
+        <w:t xml:space="preserve">This section describes the requirements for the TCP client. </w:t>
       </w:r>
       <w:r>
         <w:rPr>
@@ -4319,13 +4312,7 @@
         <w:rPr>
           <w:lang w:val="en-US"/>
         </w:rPr>
-        <w:t xml:space="preserve"> only used to test the capabilities of the HIL Test Tool, their data diagrams are not included in this report</w:t>
-      </w:r>
-      <w:r>
-        <w:rPr>
-          <w:lang w:val="en-US"/>
-        </w:rPr>
-        <w:t>.</w:t>
+        <w:t xml:space="preserve"> only used to test the capabilities of the HIL Test Tool, their data diagrams are not included in this report.</w:t>
       </w:r>
     </w:p>
     <w:p>
@@ -5950,19 +5937,7 @@
         <w:rPr>
           <w:lang w:val="en-US"/>
         </w:rPr>
-        <w:t xml:space="preserve">Figure </w:t>
-      </w:r>
-      <w:r>
-        <w:rPr>
-          <w:lang w:val="en-US"/>
-        </w:rPr>
-        <w:t>5</w:t>
-      </w:r>
-      <w:r>
-        <w:rPr>
-          <w:lang w:val="en-US"/>
-        </w:rPr>
-        <w:t>. HIL Test Tool software architecture.</w:t>
+        <w:t>Figure 5. HIL Test Tool software architecture.</w:t>
       </w:r>
     </w:p>
     <w:p>
@@ -6042,15 +6017,7 @@
           <w:iCs/>
           <w:lang w:val="en-US"/>
         </w:rPr>
-        <w:t xml:space="preserve">Figure </w:t>
-      </w:r>
-      <w:r>
-        <w:rPr>
-          <w:i/>
-          <w:iCs/>
-          <w:lang w:val="en-US"/>
-        </w:rPr>
-        <w:t>6</w:t>
+        <w:t>Figure 6</w:t>
       </w:r>
       <w:r>
         <w:rPr>
@@ -6121,19 +6088,7 @@
         <w:rPr>
           <w:lang w:val="en-US"/>
         </w:rPr>
-        <w:t xml:space="preserve"> </w:t>
-      </w:r>
-      <w:r>
-        <w:rPr>
-          <w:lang w:val="en-US"/>
-        </w:rPr>
-        <w:t>6</w:t>
-      </w:r>
-      <w:r>
-        <w:rPr>
-          <w:lang w:val="en-US"/>
-        </w:rPr>
-        <w:t>. FreeRTOS tasks declared in STM32CubeIDE.</w:t>
+        <w:t xml:space="preserve"> 6. FreeRTOS tasks declared in STM32CubeIDE.</w:t>
       </w:r>
     </w:p>
     <w:p>
@@ -9544,6 +9499,900 @@
     <w:p>
       <w:pPr>
         <w:pStyle w:val="Heading3"/>
+        <w:ind w:firstLine="288"/>
+      </w:pPr>
+      <w:r>
+        <w:t xml:space="preserve">CAN Message </w:t>
+      </w:r>
+      <w:r>
+        <w:t>Format</w:t>
+      </w:r>
+    </w:p>
+    <w:p>
+      <w:pPr>
+        <w:jc w:val="both"/>
+      </w:pPr>
+    </w:p>
+    <w:p>
+      <w:pPr>
+        <w:ind w:firstLine="360"/>
+        <w:jc w:val="both"/>
+      </w:pPr>
+      <w:r>
+        <w:t>Most ECUs in the automotive industry rely on diagnostics for validation and verification purposes. This project sets the CAN frames similar to the format found used in the Unified Diagnostic Services (UDS). Table 3 shows the format of the CAN messages used in the project.</w:t>
+      </w:r>
+    </w:p>
+    <w:p>
+      <w:pPr>
+        <w:ind w:firstLine="360"/>
+        <w:jc w:val="both"/>
+      </w:pPr>
+    </w:p>
+    <w:p>
+      <w:pPr>
+        <w:ind w:firstLine="360"/>
+        <w:jc w:val="both"/>
+      </w:pPr>
+    </w:p>
+    <w:tbl>
+      <w:tblPr>
+        <w:tblStyle w:val="TableGrid"/>
+        <w:tblW w:w="0" w:type="auto"/>
+        <w:tblLook w:val="04A0" w:firstRow="1" w:lastRow="0" w:firstColumn="1" w:lastColumn="0" w:noHBand="0" w:noVBand="1"/>
+      </w:tblPr>
+      <w:tblGrid>
+        <w:gridCol w:w="629"/>
+        <w:gridCol w:w="900"/>
+        <w:gridCol w:w="1151"/>
+        <w:gridCol w:w="1025"/>
+        <w:gridCol w:w="1151"/>
+      </w:tblGrid>
+      <w:tr>
+        <w:tc>
+          <w:tcPr>
+            <w:tcW w:w="631" w:type="dxa"/>
+          </w:tcPr>
+          <w:p>
+            <w:pPr>
+              <w:pStyle w:val="BodyText"/>
+              <w:ind w:firstLine="0"/>
+              <w:jc w:val="left"/>
+              <w:rPr>
+                <w:lang w:val="en-US"/>
+              </w:rPr>
+            </w:pPr>
+            <w:r>
+              <w:rPr>
+                <w:lang w:val="en-US"/>
+              </w:rPr>
+              <w:lastRenderedPageBreak/>
+              <w:t>Byte  #</w:t>
+            </w:r>
+          </w:p>
+        </w:tc>
+        <w:tc>
+          <w:tcPr>
+            <w:tcW w:w="891" w:type="dxa"/>
+          </w:tcPr>
+          <w:p>
+            <w:pPr>
+              <w:pStyle w:val="BodyText"/>
+              <w:ind w:firstLine="0"/>
+              <w:jc w:val="left"/>
+              <w:rPr>
+                <w:lang w:val="en-US"/>
+              </w:rPr>
+            </w:pPr>
+            <w:r>
+              <w:rPr>
+                <w:lang w:val="en-US"/>
+              </w:rPr>
+              <w:t>Request (0x762 to ECU)</w:t>
+            </w:r>
+          </w:p>
+        </w:tc>
+        <w:tc>
+          <w:tcPr>
+            <w:tcW w:w="1151" w:type="dxa"/>
+          </w:tcPr>
+          <w:p>
+            <w:pPr>
+              <w:pStyle w:val="BodyText"/>
+              <w:ind w:firstLine="0"/>
+              <w:jc w:val="center"/>
+              <w:rPr>
+                <w:lang w:val="en-US"/>
+              </w:rPr>
+            </w:pPr>
+            <w:r>
+              <w:rPr>
+                <w:lang w:val="en-US"/>
+              </w:rPr>
+              <w:t>Data/Range (HEX)</w:t>
+            </w:r>
+          </w:p>
+        </w:tc>
+        <w:tc>
+          <w:tcPr>
+            <w:tcW w:w="1032" w:type="dxa"/>
+          </w:tcPr>
+          <w:p>
+            <w:pPr>
+              <w:pStyle w:val="BodyText"/>
+              <w:ind w:firstLine="0"/>
+              <w:rPr>
+                <w:lang w:val="en-US"/>
+              </w:rPr>
+            </w:pPr>
+            <w:r>
+              <w:rPr>
+                <w:lang w:val="en-US"/>
+              </w:rPr>
+              <w:t>Resp (0x726 from ECU)</w:t>
+            </w:r>
+          </w:p>
+        </w:tc>
+        <w:tc>
+          <w:tcPr>
+            <w:tcW w:w="1151" w:type="dxa"/>
+          </w:tcPr>
+          <w:p>
+            <w:pPr>
+              <w:pStyle w:val="BodyText"/>
+              <w:ind w:firstLine="0"/>
+              <w:jc w:val="center"/>
+              <w:rPr>
+                <w:lang w:val="en-US"/>
+              </w:rPr>
+            </w:pPr>
+            <w:r>
+              <w:rPr>
+                <w:lang w:val="en-US"/>
+              </w:rPr>
+              <w:t>Data/Range</w:t>
+            </w:r>
+            <w:r>
+              <w:rPr>
+                <w:lang w:val="en-US"/>
+              </w:rPr>
+              <w:t xml:space="preserve"> (HEX)</w:t>
+            </w:r>
+          </w:p>
+        </w:tc>
+      </w:tr>
+      <w:tr>
+        <w:tc>
+          <w:tcPr>
+            <w:tcW w:w="631" w:type="dxa"/>
+          </w:tcPr>
+          <w:p>
+            <w:pPr>
+              <w:pStyle w:val="BodyText"/>
+              <w:ind w:firstLine="0"/>
+              <w:rPr>
+                <w:lang w:val="en-US"/>
+              </w:rPr>
+            </w:pPr>
+            <w:r>
+              <w:rPr>
+                <w:lang w:val="en-US"/>
+              </w:rPr>
+              <w:t>0</w:t>
+            </w:r>
+          </w:p>
+        </w:tc>
+        <w:tc>
+          <w:tcPr>
+            <w:tcW w:w="891" w:type="dxa"/>
+          </w:tcPr>
+          <w:p>
+            <w:pPr>
+              <w:pStyle w:val="BodyText"/>
+              <w:ind w:firstLine="0"/>
+              <w:jc w:val="left"/>
+              <w:rPr>
+                <w:lang w:val="en-US"/>
+              </w:rPr>
+            </w:pPr>
+            <w:r>
+              <w:rPr>
+                <w:sz w:val="16"/>
+                <w:szCs w:val="16"/>
+                <w:lang w:val="en-US"/>
+              </w:rPr>
+              <w:t># of bytes sent to the ECU (excluding this byte)</w:t>
+            </w:r>
+          </w:p>
+        </w:tc>
+        <w:tc>
+          <w:tcPr>
+            <w:tcW w:w="1151" w:type="dxa"/>
+          </w:tcPr>
+          <w:p>
+            <w:pPr>
+              <w:pStyle w:val="BodyText"/>
+              <w:ind w:firstLine="0"/>
+              <w:rPr>
+                <w:lang w:val="en-US"/>
+              </w:rPr>
+            </w:pPr>
+            <w:r>
+              <w:rPr>
+                <w:lang w:val="en-US"/>
+              </w:rPr>
+              <w:t>05</w:t>
+            </w:r>
+          </w:p>
+        </w:tc>
+        <w:tc>
+          <w:tcPr>
+            <w:tcW w:w="1032" w:type="dxa"/>
+          </w:tcPr>
+          <w:p>
+            <w:pPr>
+              <w:pStyle w:val="BodyText"/>
+              <w:ind w:firstLine="0"/>
+              <w:jc w:val="left"/>
+              <w:rPr>
+                <w:sz w:val="16"/>
+                <w:szCs w:val="16"/>
+                <w:lang w:val="en-US"/>
+              </w:rPr>
+            </w:pPr>
+            <w:r>
+              <w:rPr>
+                <w:sz w:val="16"/>
+                <w:szCs w:val="16"/>
+                <w:lang w:val="en-US"/>
+              </w:rPr>
+              <w:t># of bytes sent from the ECU (excluding this byte)</w:t>
+            </w:r>
+          </w:p>
+        </w:tc>
+        <w:tc>
+          <w:tcPr>
+            <w:tcW w:w="1151" w:type="dxa"/>
+          </w:tcPr>
+          <w:p>
+            <w:pPr>
+              <w:pStyle w:val="BodyText"/>
+              <w:ind w:firstLine="0"/>
+              <w:rPr>
+                <w:lang w:val="en-US"/>
+              </w:rPr>
+            </w:pPr>
+            <w:r>
+              <w:rPr>
+                <w:lang w:val="en-US"/>
+              </w:rPr>
+              <w:t>05</w:t>
+            </w:r>
+          </w:p>
+        </w:tc>
+      </w:tr>
+      <w:tr>
+        <w:tc>
+          <w:tcPr>
+            <w:tcW w:w="631" w:type="dxa"/>
+          </w:tcPr>
+          <w:p>
+            <w:pPr>
+              <w:pStyle w:val="BodyText"/>
+              <w:ind w:firstLine="0"/>
+              <w:rPr>
+                <w:lang w:val="en-US"/>
+              </w:rPr>
+            </w:pPr>
+            <w:r>
+              <w:rPr>
+                <w:lang w:val="en-US"/>
+              </w:rPr>
+              <w:t>1</w:t>
+            </w:r>
+          </w:p>
+        </w:tc>
+        <w:tc>
+          <w:tcPr>
+            <w:tcW w:w="891" w:type="dxa"/>
+          </w:tcPr>
+          <w:p>
+            <w:pPr>
+              <w:pStyle w:val="BodyText"/>
+              <w:ind w:firstLine="0"/>
+              <w:rPr>
+                <w:lang w:val="en-US"/>
+              </w:rPr>
+            </w:pPr>
+            <w:r>
+              <w:rPr>
+                <w:sz w:val="16"/>
+                <w:szCs w:val="16"/>
+                <w:lang w:val="en-US"/>
+              </w:rPr>
+              <w:t>Service ID (SID)</w:t>
+            </w:r>
+          </w:p>
+        </w:tc>
+        <w:tc>
+          <w:tcPr>
+            <w:tcW w:w="1151" w:type="dxa"/>
+          </w:tcPr>
+          <w:p>
+            <w:pPr>
+              <w:pStyle w:val="BodyText"/>
+              <w:ind w:firstLine="0"/>
+              <w:rPr>
+                <w:lang w:val="en-US"/>
+              </w:rPr>
+            </w:pPr>
+            <w:r>
+              <w:rPr>
+                <w:lang w:val="en-US"/>
+              </w:rPr>
+              <w:t>22</w:t>
+            </w:r>
+          </w:p>
+        </w:tc>
+        <w:tc>
+          <w:tcPr>
+            <w:tcW w:w="1032" w:type="dxa"/>
+          </w:tcPr>
+          <w:p>
+            <w:pPr>
+              <w:pStyle w:val="BodyText"/>
+              <w:ind w:firstLine="0"/>
+              <w:rPr>
+                <w:lang w:val="en-US"/>
+              </w:rPr>
+            </w:pPr>
+            <w:r>
+              <w:rPr>
+                <w:sz w:val="16"/>
+                <w:szCs w:val="16"/>
+                <w:lang w:val="en-US"/>
+              </w:rPr>
+              <w:t>Positive response</w:t>
+            </w:r>
+            <w:r>
+              <w:rPr>
+                <w:sz w:val="16"/>
+                <w:szCs w:val="16"/>
+                <w:lang w:val="en-US"/>
+              </w:rPr>
+              <w:t xml:space="preserve"> to SID. (SID + 0x40)</w:t>
+            </w:r>
+          </w:p>
+        </w:tc>
+        <w:tc>
+          <w:tcPr>
+            <w:tcW w:w="1151" w:type="dxa"/>
+          </w:tcPr>
+          <w:p>
+            <w:pPr>
+              <w:pStyle w:val="BodyText"/>
+              <w:ind w:firstLine="0"/>
+              <w:rPr>
+                <w:lang w:val="en-US"/>
+              </w:rPr>
+            </w:pPr>
+            <w:r>
+              <w:rPr>
+                <w:lang w:val="en-US"/>
+              </w:rPr>
+              <w:t>62</w:t>
+            </w:r>
+          </w:p>
+        </w:tc>
+      </w:tr>
+      <w:tr>
+        <w:tc>
+          <w:tcPr>
+            <w:tcW w:w="631" w:type="dxa"/>
+          </w:tcPr>
+          <w:p>
+            <w:pPr>
+              <w:pStyle w:val="BodyText"/>
+              <w:ind w:firstLine="0"/>
+              <w:rPr>
+                <w:lang w:val="en-US"/>
+              </w:rPr>
+            </w:pPr>
+            <w:r>
+              <w:rPr>
+                <w:lang w:val="en-US"/>
+              </w:rPr>
+              <w:t>2</w:t>
+            </w:r>
+          </w:p>
+        </w:tc>
+        <w:tc>
+          <w:tcPr>
+            <w:tcW w:w="891" w:type="dxa"/>
+            <w:vMerge w:val="restart"/>
+          </w:tcPr>
+          <w:p>
+            <w:pPr>
+              <w:pStyle w:val="BodyText"/>
+              <w:ind w:firstLine="0"/>
+              <w:rPr>
+                <w:lang w:val="en-US"/>
+              </w:rPr>
+            </w:pPr>
+            <w:r>
+              <w:rPr>
+                <w:sz w:val="16"/>
+                <w:szCs w:val="16"/>
+                <w:lang w:val="en-US"/>
+              </w:rPr>
+              <w:t>Diagnostic Service (ex. 0xFE01 = Speed Engine)</w:t>
+            </w:r>
+          </w:p>
+        </w:tc>
+        <w:tc>
+          <w:tcPr>
+            <w:tcW w:w="1151" w:type="dxa"/>
+          </w:tcPr>
+          <w:p>
+            <w:pPr>
+              <w:pStyle w:val="BodyText"/>
+              <w:ind w:firstLine="0"/>
+              <w:rPr>
+                <w:lang w:val="en-US"/>
+              </w:rPr>
+            </w:pPr>
+            <w:r>
+              <w:rPr>
+                <w:lang w:val="en-US"/>
+              </w:rPr>
+              <w:t>$FE</w:t>
+            </w:r>
+          </w:p>
+        </w:tc>
+        <w:tc>
+          <w:tcPr>
+            <w:tcW w:w="1032" w:type="dxa"/>
+          </w:tcPr>
+          <w:p>
+            <w:pPr>
+              <w:pStyle w:val="BodyText"/>
+              <w:ind w:firstLine="0"/>
+              <w:rPr>
+                <w:lang w:val="en-US"/>
+              </w:rPr>
+            </w:pPr>
+          </w:p>
+        </w:tc>
+        <w:tc>
+          <w:tcPr>
+            <w:tcW w:w="1151" w:type="dxa"/>
+          </w:tcPr>
+          <w:p>
+            <w:pPr>
+              <w:pStyle w:val="BodyText"/>
+              <w:ind w:firstLine="0"/>
+              <w:rPr>
+                <w:lang w:val="en-US"/>
+              </w:rPr>
+            </w:pPr>
+          </w:p>
+        </w:tc>
+      </w:tr>
+      <w:tr>
+        <w:tc>
+          <w:tcPr>
+            <w:tcW w:w="631" w:type="dxa"/>
+          </w:tcPr>
+          <w:p>
+            <w:pPr>
+              <w:pStyle w:val="BodyText"/>
+              <w:ind w:firstLine="0"/>
+              <w:rPr>
+                <w:lang w:val="en-US"/>
+              </w:rPr>
+            </w:pPr>
+            <w:r>
+              <w:rPr>
+                <w:lang w:val="en-US"/>
+              </w:rPr>
+              <w:t>3</w:t>
+            </w:r>
+          </w:p>
+        </w:tc>
+        <w:tc>
+          <w:tcPr>
+            <w:tcW w:w="891" w:type="dxa"/>
+            <w:vMerge/>
+          </w:tcPr>
+          <w:p>
+            <w:pPr>
+              <w:pStyle w:val="BodyText"/>
+              <w:ind w:firstLine="0"/>
+              <w:rPr>
+                <w:lang w:val="en-US"/>
+              </w:rPr>
+            </w:pPr>
+          </w:p>
+        </w:tc>
+        <w:tc>
+          <w:tcPr>
+            <w:tcW w:w="1151" w:type="dxa"/>
+          </w:tcPr>
+          <w:p>
+            <w:pPr>
+              <w:pStyle w:val="BodyText"/>
+              <w:ind w:firstLine="0"/>
+              <w:rPr>
+                <w:lang w:val="en-US"/>
+              </w:rPr>
+            </w:pPr>
+            <w:r>
+              <w:rPr>
+                <w:lang w:val="en-US"/>
+              </w:rPr>
+              <w:t>$01</w:t>
+            </w:r>
+          </w:p>
+        </w:tc>
+        <w:tc>
+          <w:tcPr>
+            <w:tcW w:w="1032" w:type="dxa"/>
+          </w:tcPr>
+          <w:p>
+            <w:pPr>
+              <w:pStyle w:val="BodyText"/>
+              <w:ind w:firstLine="0"/>
+              <w:rPr>
+                <w:lang w:val="en-US"/>
+              </w:rPr>
+            </w:pPr>
+          </w:p>
+        </w:tc>
+        <w:tc>
+          <w:tcPr>
+            <w:tcW w:w="1151" w:type="dxa"/>
+          </w:tcPr>
+          <w:p>
+            <w:pPr>
+              <w:pStyle w:val="BodyText"/>
+              <w:ind w:firstLine="0"/>
+              <w:rPr>
+                <w:lang w:val="en-US"/>
+              </w:rPr>
+            </w:pPr>
+          </w:p>
+        </w:tc>
+      </w:tr>
+      <w:tr>
+        <w:tc>
+          <w:tcPr>
+            <w:tcW w:w="631" w:type="dxa"/>
+          </w:tcPr>
+          <w:p>
+            <w:pPr>
+              <w:pStyle w:val="BodyText"/>
+              <w:ind w:firstLine="0"/>
+              <w:rPr>
+                <w:lang w:val="en-US"/>
+              </w:rPr>
+            </w:pPr>
+            <w:r>
+              <w:rPr>
+                <w:lang w:val="en-US"/>
+              </w:rPr>
+              <w:t>4</w:t>
+            </w:r>
+          </w:p>
+        </w:tc>
+        <w:tc>
+          <w:tcPr>
+            <w:tcW w:w="891" w:type="dxa"/>
+          </w:tcPr>
+          <w:p>
+            <w:pPr>
+              <w:pStyle w:val="BodyText"/>
+              <w:ind w:firstLine="0"/>
+              <w:rPr>
+                <w:lang w:val="en-US"/>
+              </w:rPr>
+            </w:pPr>
+          </w:p>
+        </w:tc>
+        <w:tc>
+          <w:tcPr>
+            <w:tcW w:w="1151" w:type="dxa"/>
+          </w:tcPr>
+          <w:p>
+            <w:pPr>
+              <w:pStyle w:val="BodyText"/>
+              <w:ind w:firstLine="0"/>
+              <w:rPr>
+                <w:lang w:val="en-US"/>
+              </w:rPr>
+            </w:pPr>
+          </w:p>
+        </w:tc>
+        <w:tc>
+          <w:tcPr>
+            <w:tcW w:w="1032" w:type="dxa"/>
+          </w:tcPr>
+          <w:p>
+            <w:pPr>
+              <w:pStyle w:val="BodyText"/>
+              <w:ind w:firstLine="0"/>
+              <w:rPr>
+                <w:lang w:val="en-US"/>
+              </w:rPr>
+            </w:pPr>
+          </w:p>
+        </w:tc>
+        <w:tc>
+          <w:tcPr>
+            <w:tcW w:w="1151" w:type="dxa"/>
+          </w:tcPr>
+          <w:p>
+            <w:pPr>
+              <w:pStyle w:val="BodyText"/>
+              <w:ind w:firstLine="0"/>
+              <w:rPr>
+                <w:lang w:val="en-US"/>
+              </w:rPr>
+            </w:pPr>
+          </w:p>
+        </w:tc>
+      </w:tr>
+      <w:tr>
+        <w:tc>
+          <w:tcPr>
+            <w:tcW w:w="631" w:type="dxa"/>
+          </w:tcPr>
+          <w:p>
+            <w:pPr>
+              <w:pStyle w:val="BodyText"/>
+              <w:ind w:firstLine="0"/>
+              <w:rPr>
+                <w:lang w:val="en-US"/>
+              </w:rPr>
+            </w:pPr>
+            <w:r>
+              <w:rPr>
+                <w:lang w:val="en-US"/>
+              </w:rPr>
+              <w:t>5</w:t>
+            </w:r>
+          </w:p>
+        </w:tc>
+        <w:tc>
+          <w:tcPr>
+            <w:tcW w:w="891" w:type="dxa"/>
+          </w:tcPr>
+          <w:p>
+            <w:pPr>
+              <w:pStyle w:val="BodyText"/>
+              <w:ind w:firstLine="0"/>
+              <w:rPr>
+                <w:lang w:val="en-US"/>
+              </w:rPr>
+            </w:pPr>
+          </w:p>
+        </w:tc>
+        <w:tc>
+          <w:tcPr>
+            <w:tcW w:w="1151" w:type="dxa"/>
+          </w:tcPr>
+          <w:p>
+            <w:pPr>
+              <w:pStyle w:val="BodyText"/>
+              <w:ind w:firstLine="0"/>
+              <w:rPr>
+                <w:lang w:val="en-US"/>
+              </w:rPr>
+            </w:pPr>
+          </w:p>
+        </w:tc>
+        <w:tc>
+          <w:tcPr>
+            <w:tcW w:w="1032" w:type="dxa"/>
+          </w:tcPr>
+          <w:p>
+            <w:pPr>
+              <w:pStyle w:val="BodyText"/>
+              <w:ind w:firstLine="0"/>
+              <w:rPr>
+                <w:lang w:val="en-US"/>
+              </w:rPr>
+            </w:pPr>
+          </w:p>
+        </w:tc>
+        <w:tc>
+          <w:tcPr>
+            <w:tcW w:w="1151" w:type="dxa"/>
+          </w:tcPr>
+          <w:p>
+            <w:pPr>
+              <w:pStyle w:val="BodyText"/>
+              <w:ind w:firstLine="0"/>
+              <w:rPr>
+                <w:lang w:val="en-US"/>
+              </w:rPr>
+            </w:pPr>
+          </w:p>
+        </w:tc>
+      </w:tr>
+      <w:tr>
+        <w:tc>
+          <w:tcPr>
+            <w:tcW w:w="631" w:type="dxa"/>
+          </w:tcPr>
+          <w:p>
+            <w:pPr>
+              <w:pStyle w:val="BodyText"/>
+              <w:ind w:firstLine="0"/>
+              <w:rPr>
+                <w:lang w:val="en-US"/>
+              </w:rPr>
+            </w:pPr>
+            <w:r>
+              <w:rPr>
+                <w:lang w:val="en-US"/>
+              </w:rPr>
+              <w:t>6</w:t>
+            </w:r>
+          </w:p>
+        </w:tc>
+        <w:tc>
+          <w:tcPr>
+            <w:tcW w:w="891" w:type="dxa"/>
+          </w:tcPr>
+          <w:p>
+            <w:pPr>
+              <w:pStyle w:val="BodyText"/>
+              <w:ind w:firstLine="0"/>
+              <w:rPr>
+                <w:lang w:val="en-US"/>
+              </w:rPr>
+            </w:pPr>
+          </w:p>
+        </w:tc>
+        <w:tc>
+          <w:tcPr>
+            <w:tcW w:w="1151" w:type="dxa"/>
+          </w:tcPr>
+          <w:p>
+            <w:pPr>
+              <w:pStyle w:val="BodyText"/>
+              <w:ind w:firstLine="0"/>
+              <w:rPr>
+                <w:lang w:val="en-US"/>
+              </w:rPr>
+            </w:pPr>
+          </w:p>
+        </w:tc>
+        <w:tc>
+          <w:tcPr>
+            <w:tcW w:w="1032" w:type="dxa"/>
+          </w:tcPr>
+          <w:p>
+            <w:pPr>
+              <w:pStyle w:val="BodyText"/>
+              <w:ind w:firstLine="0"/>
+              <w:rPr>
+                <w:lang w:val="en-US"/>
+              </w:rPr>
+            </w:pPr>
+          </w:p>
+        </w:tc>
+        <w:tc>
+          <w:tcPr>
+            <w:tcW w:w="1151" w:type="dxa"/>
+          </w:tcPr>
+          <w:p>
+            <w:pPr>
+              <w:pStyle w:val="BodyText"/>
+              <w:ind w:firstLine="0"/>
+              <w:rPr>
+                <w:lang w:val="en-US"/>
+              </w:rPr>
+            </w:pPr>
+          </w:p>
+        </w:tc>
+      </w:tr>
+      <w:tr>
+        <w:tc>
+          <w:tcPr>
+            <w:tcW w:w="631" w:type="dxa"/>
+          </w:tcPr>
+          <w:p>
+            <w:pPr>
+              <w:pStyle w:val="BodyText"/>
+              <w:ind w:firstLine="0"/>
+              <w:rPr>
+                <w:lang w:val="en-US"/>
+              </w:rPr>
+            </w:pPr>
+            <w:r>
+              <w:rPr>
+                <w:lang w:val="en-US"/>
+              </w:rPr>
+              <w:t>7</w:t>
+            </w:r>
+          </w:p>
+        </w:tc>
+        <w:tc>
+          <w:tcPr>
+            <w:tcW w:w="891" w:type="dxa"/>
+          </w:tcPr>
+          <w:p>
+            <w:pPr>
+              <w:pStyle w:val="BodyText"/>
+              <w:ind w:firstLine="0"/>
+              <w:rPr>
+                <w:lang w:val="en-US"/>
+              </w:rPr>
+            </w:pPr>
+            <w:r>
+              <w:rPr>
+                <w:lang w:val="en-US"/>
+              </w:rPr>
+              <w:t>Not Used</w:t>
+            </w:r>
+          </w:p>
+        </w:tc>
+        <w:tc>
+          <w:tcPr>
+            <w:tcW w:w="1151" w:type="dxa"/>
+          </w:tcPr>
+          <w:p>
+            <w:pPr>
+              <w:pStyle w:val="BodyText"/>
+              <w:ind w:firstLine="0"/>
+              <w:rPr>
+                <w:lang w:val="en-US"/>
+              </w:rPr>
+            </w:pPr>
+          </w:p>
+        </w:tc>
+        <w:tc>
+          <w:tcPr>
+            <w:tcW w:w="1032" w:type="dxa"/>
+          </w:tcPr>
+          <w:p>
+            <w:pPr>
+              <w:pStyle w:val="BodyText"/>
+              <w:ind w:firstLine="0"/>
+              <w:rPr>
+                <w:lang w:val="en-US"/>
+              </w:rPr>
+            </w:pPr>
+          </w:p>
+        </w:tc>
+        <w:tc>
+          <w:tcPr>
+            <w:tcW w:w="1151" w:type="dxa"/>
+          </w:tcPr>
+          <w:p>
+            <w:pPr>
+              <w:pStyle w:val="BodyText"/>
+              <w:ind w:firstLine="0"/>
+              <w:rPr>
+                <w:lang w:val="en-US"/>
+              </w:rPr>
+            </w:pPr>
+          </w:p>
+        </w:tc>
+      </w:tr>
+    </w:tbl>
+    <w:p>
+      <w:pPr>
+        <w:pStyle w:val="BodyText"/>
+        <w:ind w:firstLine="0"/>
+        <w:rPr>
+          <w:lang w:val="en-US"/>
+        </w:rPr>
+      </w:pPr>
+    </w:p>
+    <w:p>
+      <w:pPr>
+        <w:pStyle w:val="Heading3"/>
       </w:pPr>
       <w:r>
         <w:t>Ethernet/TCP Server</w:t>
@@ -10611,6 +11460,7 @@
         </w:rPr>
       </w:pPr>
       <w:r>
+        <w:lastRenderedPageBreak/>
         <w:t>The chosen OS was FreeRTOS. FreeRTOS</w:t>
       </w:r>
       <w:r>
@@ -11374,28 +12224,7 @@
                 <w:sz w:val="16"/>
                 <w:szCs w:val="16"/>
               </w:rPr>
-              <w:t xml:space="preserve">Waits </w:t>
-            </w:r>
-            <w:r>
-              <w:rPr>
-                <w:sz w:val="16"/>
-                <w:szCs w:val="16"/>
-              </w:rPr>
-              <w:t>test mode</w:t>
-            </w:r>
-            <w:r>
-              <w:rPr>
-                <w:sz w:val="16"/>
-                <w:szCs w:val="16"/>
-              </w:rPr>
-              <w:t xml:space="preserve"> from TCP client</w:t>
-            </w:r>
-            <w:r>
-              <w:rPr>
-                <w:sz w:val="16"/>
-                <w:szCs w:val="16"/>
-              </w:rPr>
-              <w:t>.</w:t>
+              <w:t>Waits test mode from TCP client.</w:t>
             </w:r>
           </w:p>
         </w:tc>
@@ -11444,7 +12273,6 @@
         <w:ind w:firstLine="504"/>
       </w:pPr>
       <w:r>
-        <w:lastRenderedPageBreak/>
         <w:t>CAN Handler</w:t>
       </w:r>
     </w:p>
@@ -12025,6 +12853,9 @@
         <w:jc w:val="both"/>
       </w:pPr>
       <w:r>
+        <w:rPr>
+          <w:noProof/>
+        </w:rPr>
         <w:drawing>
           <wp:anchor distT="0" distB="0" distL="114300" distR="114300" simplePos="0" relativeHeight="251676160" behindDoc="0" locked="0" layoutInCell="1" allowOverlap="1" wp14:anchorId="4AF398D9" wp14:editId="129FEB8A">
             <wp:simplePos x="0" y="0"/>
@@ -12130,13 +12961,7 @@
         <w:rPr>
           <w:lang w:val="en-US"/>
         </w:rPr>
-        <w:t xml:space="preserve">or manually copying and renaming one the available Test Modes and declaring the task with its </w:t>
-      </w:r>
-      <w:r>
-        <w:rPr>
-          <w:lang w:val="en-US"/>
-        </w:rPr>
-        <w:t>parameters at the beginning of freertos.c.</w:t>
+        <w:t>or manually copying and renaming one the available Test Modes and declaring the task with its parameters at the beginning of freertos.c.</w:t>
       </w:r>
       <w:r>
         <w:rPr>
@@ -12255,6 +13080,7 @@
         <w:pStyle w:val="Heading1"/>
       </w:pPr>
       <w:r>
+        <w:lastRenderedPageBreak/>
         <w:t>CONCLUSIONS</w:t>
       </w:r>
     </w:p>
@@ -12303,7 +13129,13 @@
         <w:rPr>
           <w:lang w:val="en-US"/>
         </w:rPr>
-        <w:t xml:space="preserve"> usually this teams need a script language rather than a development language so a platform like the Raspberry Pi, Beagle Bone or similar would be a better fit mainly because the mentioned platforms are computers with bigger CPUs, more memory and external storage that MCU boards don’t have. </w:t>
+        <w:t xml:space="preserve"> usually this teams need a script language rather than a development language so a platform like the Raspberry Pi, Beagle Bone or similar would be a better fit mainly because the mentioned platforms are computers with bigger CPUs, </w:t>
+      </w:r>
+      <w:r>
+        <w:rPr>
+          <w:lang w:val="en-US"/>
+        </w:rPr>
+        <w:t xml:space="preserve">more memory and external storage that MCU boards don’t have. </w:t>
       </w:r>
     </w:p>
     <w:p>
@@ -14044,6 +14876,12 @@
     <w:abstractNumId w:val="16"/>
   </w:num>
   <w:num w:numId="38">
+    <w:abstractNumId w:val="16"/>
+  </w:num>
+  <w:num w:numId="39">
+    <w:abstractNumId w:val="16"/>
+  </w:num>
+  <w:num w:numId="40">
     <w:abstractNumId w:val="16"/>
   </w:num>
 </w:numbering>
@@ -14406,7 +15244,6 @@
         <w:numId w:val="4"/>
       </w:numPr>
       <w:spacing w:line="240" w:lineRule="exact"/>
-      <w:ind w:firstLine="288"/>
       <w:jc w:val="both"/>
       <w:outlineLvl w:val="2"/>
     </w:pPr>
